--- a/design-docs/Class Responsibilities.docx
+++ b/design-docs/Class Responsibilities.docx
@@ -56,17 +56,12 @@
         <w:t xml:space="preserve">. Added constant attributes (dialogue and chance to return dialogue) to Zombie class and changed </w:t>
       </w:r>
       <w:proofErr w:type="spellStart"/>
-      <w:proofErr w:type="gramStart"/>
       <w:r>
         <w:t>playTurn</w:t>
       </w:r>
       <w:proofErr w:type="spellEnd"/>
       <w:r>
-        <w:t>(</w:t>
-      </w:r>
-      <w:proofErr w:type="gramEnd"/>
-      <w:r>
-        <w:t>) method to have a chance to return dialogue instead of other actions.</w:t>
+        <w:t>() method to have a chance to return dialogue instead of other actions.</w:t>
       </w:r>
     </w:p>
     <w:p>
@@ -138,12 +133,10 @@
         <w:t xml:space="preserve">Before beginning turn, uses </w:t>
       </w:r>
       <w:proofErr w:type="spellStart"/>
-      <w:proofErr w:type="gramStart"/>
       <w:r>
         <w:t>map.locationOf</w:t>
       </w:r>
       <w:proofErr w:type="spellEnd"/>
-      <w:proofErr w:type="gramEnd"/>
       <w:r>
         <w:t>(actor).</w:t>
       </w:r>
@@ -153,18 +146,13 @@
       </w:r>
       <w:proofErr w:type="spellEnd"/>
       <w:r>
-        <w:t xml:space="preserve">() to </w:t>
-      </w:r>
-      <w:r>
-        <w:t xml:space="preserve">find the items available at the location where the zombie is standing on. If the list is not empty, use </w:t>
-      </w:r>
-      <w:proofErr w:type="spellStart"/>
-      <w:proofErr w:type="gramStart"/>
+        <w:t xml:space="preserve">() to find the items available at the location where the zombie is standing on. If the list is not empty, use </w:t>
+      </w:r>
+      <w:proofErr w:type="spellStart"/>
       <w:r>
         <w:t>item.asWeapon</w:t>
       </w:r>
       <w:proofErr w:type="spellEnd"/>
-      <w:proofErr w:type="gramEnd"/>
       <w:r>
         <w:t xml:space="preserve">() method to check if items are weapons. First non-null Item use </w:t>
       </w:r>
@@ -182,10 +170,7 @@
       </w:r>
       <w:proofErr w:type="spellEnd"/>
       <w:r>
-        <w:t xml:space="preserve"> map)</w:t>
-      </w:r>
-      <w:r>
-        <w:t xml:space="preserve"> </w:t>
+        <w:t xml:space="preserve"> map) </w:t>
       </w:r>
     </w:p>
     <w:p>
@@ -237,18 +222,13 @@
         <w:pStyle w:val="ListParagraph"/>
       </w:pPr>
       <w:r>
-        <w:t xml:space="preserve"> </w:t>
-      </w:r>
-      <w:r>
-        <w:t>Before beginning each turn a zombie will reuse methods (</w:t>
-      </w:r>
-      <w:proofErr w:type="spellStart"/>
-      <w:proofErr w:type="gramStart"/>
+        <w:t xml:space="preserve"> Before beginning each turn a zombie will reuse methods (</w:t>
+      </w:r>
+      <w:proofErr w:type="spellStart"/>
       <w:r>
         <w:t>map.locationOf</w:t>
       </w:r>
       <w:proofErr w:type="spellEnd"/>
-      <w:proofErr w:type="gramEnd"/>
       <w:r>
         <w:t>().</w:t>
       </w:r>
@@ -485,15 +465,7 @@
         <w:spacing w:line="259" w:lineRule="auto"/>
       </w:pPr>
       <w:r>
-        <w:t xml:space="preserve">Override the </w:t>
-      </w:r>
-      <w:proofErr w:type="gramStart"/>
-      <w:r>
-        <w:t>hurt(</w:t>
-      </w:r>
-      <w:proofErr w:type="gramEnd"/>
-      <w:r>
-        <w:t>) method from Actor parent class to add 25% chance to call method to reduce limbs</w:t>
+        <w:t>Override the hurt() method from Actor parent class to add 25% chance to call method to reduce limbs</w:t>
       </w:r>
     </w:p>
     <w:p>
@@ -509,17 +481,12 @@
         <w:t xml:space="preserve">Add </w:t>
       </w:r>
       <w:proofErr w:type="spellStart"/>
-      <w:proofErr w:type="gramStart"/>
       <w:r>
         <w:t>addItem</w:t>
       </w:r>
       <w:proofErr w:type="spellEnd"/>
       <w:r>
-        <w:t>(</w:t>
-      </w:r>
-      <w:proofErr w:type="gramEnd"/>
-      <w:r>
-        <w:t>) to hurt() to drop limbs on the map accordingly</w:t>
+        <w:t>() to hurt() to drop limbs on the map accordingly</w:t>
       </w:r>
     </w:p>
     <w:p>
@@ -535,17 +502,12 @@
         <w:t xml:space="preserve">Add </w:t>
       </w:r>
       <w:proofErr w:type="spellStart"/>
-      <w:proofErr w:type="gramStart"/>
       <w:r>
         <w:t>getDropAction</w:t>
       </w:r>
       <w:proofErr w:type="spellEnd"/>
       <w:r>
-        <w:t>(</w:t>
-      </w:r>
-      <w:proofErr w:type="gramEnd"/>
-      <w:r>
-        <w:t>) to hurt() method to drop its weapon depending on the number of arms remaining</w:t>
+        <w:t>() to hurt() method to drop its weapon depending on the number of arms remaining</w:t>
       </w:r>
     </w:p>
     <w:p>
@@ -611,17 +573,12 @@
         <w:t xml:space="preserve">Change Zombie class </w:t>
       </w:r>
       <w:proofErr w:type="spellStart"/>
-      <w:proofErr w:type="gramStart"/>
       <w:r>
         <w:t>playTurn</w:t>
       </w:r>
       <w:proofErr w:type="spellEnd"/>
       <w:r>
-        <w:t>(</w:t>
-      </w:r>
-      <w:proofErr w:type="gramEnd"/>
-      <w:r>
-        <w:t xml:space="preserve">) to check </w:t>
+        <w:t xml:space="preserve">() to check </w:t>
       </w:r>
       <w:proofErr w:type="spellStart"/>
       <w:r>
@@ -637,10 +594,7 @@
       </w:r>
       <w:proofErr w:type="spellEnd"/>
       <w:r>
-        <w:t xml:space="preserve"> </w:t>
-      </w:r>
-      <w:r>
-        <w:t xml:space="preserve">and </w:t>
+        <w:t xml:space="preserve"> and </w:t>
       </w:r>
       <w:proofErr w:type="spellStart"/>
       <w:r>
@@ -680,403 +634,386 @@
           <w:sz w:val="28"/>
         </w:rPr>
       </w:pPr>
-      <w:r>
+    </w:p>
+    <w:p>
+      <w:pPr>
         <w:rPr>
           <w:b/>
           <w:sz w:val="28"/>
         </w:rPr>
-        <w:t>Crafting weapons</w:t>
-      </w:r>
-    </w:p>
-    <w:p>
-      <w:r>
-        <w:lastRenderedPageBreak/>
-        <w:t xml:space="preserve">Created new class </w:t>
-      </w:r>
-      <w:proofErr w:type="spellStart"/>
-      <w:r>
-        <w:t>CraftingAction</w:t>
-      </w:r>
-      <w:proofErr w:type="spellEnd"/>
-      <w:r>
-        <w:t xml:space="preserve">, </w:t>
-      </w:r>
-      <w:proofErr w:type="spellStart"/>
-      <w:r>
-        <w:t>ZombieClub</w:t>
-      </w:r>
-      <w:proofErr w:type="spellEnd"/>
-      <w:r>
-        <w:t xml:space="preserve"> and </w:t>
-      </w:r>
-      <w:proofErr w:type="spellStart"/>
-      <w:r>
-        <w:t>ZombieMace</w:t>
-      </w:r>
-      <w:proofErr w:type="spellEnd"/>
-      <w:r>
-        <w:t xml:space="preserve">. Added </w:t>
-      </w:r>
-      <w:proofErr w:type="spellStart"/>
-      <w:r>
-        <w:t>craftable</w:t>
-      </w:r>
-      <w:proofErr w:type="spellEnd"/>
-      <w:r>
-        <w:t xml:space="preserve"> item as an attribute of </w:t>
-      </w:r>
-      <w:proofErr w:type="spellStart"/>
-      <w:r>
-        <w:t>ZombieArm</w:t>
-      </w:r>
-      <w:proofErr w:type="spellEnd"/>
-      <w:r>
-        <w:t xml:space="preserve"> and </w:t>
-      </w:r>
-      <w:proofErr w:type="spellStart"/>
-      <w:r>
-        <w:t>ZombieLeg</w:t>
-      </w:r>
-      <w:proofErr w:type="spellEnd"/>
-      <w:r>
-        <w:t xml:space="preserve"> respectively.</w:t>
-      </w:r>
-    </w:p>
-    <w:p>
-      <w:pPr>
-        <w:rPr>
-          <w:b/>
-        </w:rPr>
-      </w:pPr>
-      <w:proofErr w:type="spellStart"/>
-      <w:r>
-        <w:rPr>
-          <w:b/>
-        </w:rPr>
-        <w:t>CraftingAction</w:t>
-      </w:r>
-      <w:proofErr w:type="spellEnd"/>
-    </w:p>
-    <w:p>
-      <w:pPr>
-        <w:pStyle w:val="ListParagraph"/>
-        <w:numPr>
-          <w:ilvl w:val="0"/>
-          <w:numId w:val="5"/>
-        </w:numPr>
-      </w:pPr>
-      <w:r>
-        <w:t xml:space="preserve">Inherits Action </w:t>
-      </w:r>
-    </w:p>
-    <w:p>
-      <w:pPr>
-        <w:pStyle w:val="ListParagraph"/>
-        <w:numPr>
-          <w:ilvl w:val="0"/>
-          <w:numId w:val="5"/>
-        </w:numPr>
-      </w:pPr>
-      <w:r>
-        <w:t xml:space="preserve">Constructor takes in the original item and the </w:t>
-      </w:r>
-      <w:proofErr w:type="spellStart"/>
-      <w:r>
-        <w:t>craftable</w:t>
-      </w:r>
-      <w:proofErr w:type="spellEnd"/>
-      <w:r>
-        <w:t xml:space="preserve"> item (from the attribute of the original item)</w:t>
-      </w:r>
-    </w:p>
-    <w:p>
-      <w:pPr>
-        <w:pStyle w:val="ListParagraph"/>
-        <w:numPr>
-          <w:ilvl w:val="0"/>
-          <w:numId w:val="5"/>
-        </w:numPr>
-      </w:pPr>
-      <w:r>
-        <w:t xml:space="preserve">Overrides </w:t>
-      </w:r>
-      <w:proofErr w:type="gramStart"/>
-      <w:r>
-        <w:t>execute(</w:t>
-      </w:r>
-      <w:proofErr w:type="gramEnd"/>
-      <w:r>
-        <w:t xml:space="preserve">) from parent class Action to remove original item from inventory of actor and adds </w:t>
-      </w:r>
-      <w:proofErr w:type="spellStart"/>
-      <w:r>
-        <w:t>craftable</w:t>
-      </w:r>
-      <w:proofErr w:type="spellEnd"/>
-      <w:r>
-        <w:t xml:space="preserve"> item to the inventory of actor</w:t>
-      </w:r>
-    </w:p>
-    <w:p>
-      <w:pPr>
+      </w:pPr>
+      <w:r>
         <w:rPr>
           <w:b/>
           <w:sz w:val="28"/>
         </w:rPr>
-      </w:pPr>
-      <w:r>
+        <w:t>Crafting weapons</w:t>
+      </w:r>
+    </w:p>
+    <w:p>
+      <w:r>
+        <w:t xml:space="preserve">Created new class </w:t>
+      </w:r>
+      <w:proofErr w:type="spellStart"/>
+      <w:r>
+        <w:t>CraftingAction</w:t>
+      </w:r>
+      <w:proofErr w:type="spellEnd"/>
+      <w:r>
+        <w:t xml:space="preserve">, </w:t>
+      </w:r>
+      <w:proofErr w:type="spellStart"/>
+      <w:r>
+        <w:t>ZombieClub</w:t>
+      </w:r>
+      <w:proofErr w:type="spellEnd"/>
+      <w:r>
+        <w:t xml:space="preserve"> and </w:t>
+      </w:r>
+      <w:proofErr w:type="spellStart"/>
+      <w:r>
+        <w:t>ZombieMace</w:t>
+      </w:r>
+      <w:proofErr w:type="spellEnd"/>
+      <w:r>
+        <w:t xml:space="preserve">. Added </w:t>
+      </w:r>
+      <w:proofErr w:type="spellStart"/>
+      <w:r>
+        <w:t>craftable</w:t>
+      </w:r>
+      <w:proofErr w:type="spellEnd"/>
+      <w:r>
+        <w:t xml:space="preserve"> item as an attribute of </w:t>
+      </w:r>
+      <w:proofErr w:type="spellStart"/>
+      <w:r>
+        <w:t>ZombieArm</w:t>
+      </w:r>
+      <w:proofErr w:type="spellEnd"/>
+      <w:r>
+        <w:t xml:space="preserve"> and </w:t>
+      </w:r>
+      <w:proofErr w:type="spellStart"/>
+      <w:r>
+        <w:t>ZombieLeg</w:t>
+      </w:r>
+      <w:proofErr w:type="spellEnd"/>
+      <w:r>
+        <w:t xml:space="preserve"> respectively.</w:t>
+      </w:r>
+    </w:p>
+    <w:p>
+      <w:pPr>
+        <w:rPr>
+          <w:b/>
+        </w:rPr>
+      </w:pPr>
+      <w:proofErr w:type="spellStart"/>
+      <w:r>
+        <w:rPr>
+          <w:b/>
+        </w:rPr>
+        <w:t>CraftingAction</w:t>
+      </w:r>
+      <w:proofErr w:type="spellEnd"/>
+    </w:p>
+    <w:p>
+      <w:pPr>
+        <w:pStyle w:val="ListParagraph"/>
+        <w:numPr>
+          <w:ilvl w:val="0"/>
+          <w:numId w:val="5"/>
+        </w:numPr>
+      </w:pPr>
+      <w:r>
+        <w:t xml:space="preserve">Inherits Action </w:t>
+      </w:r>
+    </w:p>
+    <w:p>
+      <w:pPr>
+        <w:pStyle w:val="ListParagraph"/>
+        <w:numPr>
+          <w:ilvl w:val="0"/>
+          <w:numId w:val="5"/>
+        </w:numPr>
+      </w:pPr>
+      <w:r>
+        <w:t xml:space="preserve">Constructor takes in the original item and the </w:t>
+      </w:r>
+      <w:proofErr w:type="spellStart"/>
+      <w:r>
+        <w:t>craftable</w:t>
+      </w:r>
+      <w:proofErr w:type="spellEnd"/>
+      <w:r>
+        <w:t xml:space="preserve"> item (from the attribute of the original item)</w:t>
+      </w:r>
+    </w:p>
+    <w:p>
+      <w:pPr>
+        <w:pStyle w:val="ListParagraph"/>
+        <w:numPr>
+          <w:ilvl w:val="0"/>
+          <w:numId w:val="5"/>
+        </w:numPr>
+      </w:pPr>
+      <w:r>
+        <w:t xml:space="preserve">Overrides execute() from parent class Action to remove original item from inventory of actor and adds </w:t>
+      </w:r>
+      <w:proofErr w:type="spellStart"/>
+      <w:r>
+        <w:t>craftable</w:t>
+      </w:r>
+      <w:proofErr w:type="spellEnd"/>
+      <w:r>
+        <w:t xml:space="preserve"> item to the inventory of actor</w:t>
+      </w:r>
+    </w:p>
+    <w:p>
+      <w:pPr>
         <w:rPr>
           <w:b/>
           <w:sz w:val="28"/>
         </w:rPr>
-        <w:t>Rising from the dead</w:t>
-      </w:r>
-    </w:p>
-    <w:p>
-      <w:r>
-        <w:t xml:space="preserve">Created new class </w:t>
-      </w:r>
-      <w:proofErr w:type="spellStart"/>
-      <w:r>
-        <w:t>ZombieCorpse</w:t>
-      </w:r>
-      <w:proofErr w:type="spellEnd"/>
-      <w:r>
-        <w:t xml:space="preserve">. Changed </w:t>
-      </w:r>
-      <w:proofErr w:type="spellStart"/>
-      <w:r>
-        <w:t>ZombieAttackAction</w:t>
-      </w:r>
-      <w:proofErr w:type="spellEnd"/>
-      <w:r>
-        <w:t xml:space="preserve"> to produce </w:t>
-      </w:r>
-      <w:proofErr w:type="spellStart"/>
-      <w:r>
-        <w:t>ZombieCorpse</w:t>
-      </w:r>
-      <w:proofErr w:type="spellEnd"/>
-      <w:r>
-        <w:t xml:space="preserve"> instead of corpse Item when knocking other </w:t>
-      </w:r>
-      <w:proofErr w:type="gramStart"/>
-      <w:r>
-        <w:t>actors</w:t>
-      </w:r>
-      <w:proofErr w:type="gramEnd"/>
-      <w:r>
-        <w:t xml:space="preserve"> unconscious.</w:t>
-      </w:r>
-    </w:p>
-    <w:p>
-      <w:pPr>
-        <w:rPr>
-          <w:b/>
-        </w:rPr>
-      </w:pPr>
-      <w:proofErr w:type="spellStart"/>
-      <w:r>
-        <w:rPr>
-          <w:b/>
-        </w:rPr>
-        <w:t>ZombieCorpse</w:t>
-      </w:r>
-      <w:proofErr w:type="spellEnd"/>
-    </w:p>
-    <w:p>
-      <w:pPr>
-        <w:pStyle w:val="ListParagraph"/>
-        <w:numPr>
-          <w:ilvl w:val="0"/>
-          <w:numId w:val="7"/>
-        </w:numPr>
-      </w:pPr>
-      <w:r>
-        <w:t>Inherits Item</w:t>
-      </w:r>
-    </w:p>
-    <w:p>
-      <w:pPr>
-        <w:pStyle w:val="ListParagraph"/>
-        <w:numPr>
-          <w:ilvl w:val="0"/>
-          <w:numId w:val="7"/>
-        </w:numPr>
-      </w:pPr>
-      <w:r>
-        <w:t xml:space="preserve">Has two attributes </w:t>
-      </w:r>
-      <w:proofErr w:type="spellStart"/>
-      <w:r>
-        <w:t>conversionTurn</w:t>
-      </w:r>
-      <w:proofErr w:type="spellEnd"/>
-      <w:r>
-        <w:t xml:space="preserve"> and </w:t>
-      </w:r>
-      <w:proofErr w:type="spellStart"/>
-      <w:r>
-        <w:t>conversionCounter</w:t>
-      </w:r>
-      <w:proofErr w:type="spellEnd"/>
-    </w:p>
-    <w:p>
-      <w:pPr>
-        <w:pStyle w:val="ListParagraph"/>
-        <w:numPr>
-          <w:ilvl w:val="0"/>
-          <w:numId w:val="7"/>
-        </w:numPr>
-      </w:pPr>
-      <w:proofErr w:type="spellStart"/>
-      <w:r>
-        <w:t>conversionTurn</w:t>
-      </w:r>
-      <w:proofErr w:type="spellEnd"/>
-      <w:r>
-        <w:t xml:space="preserve"> is a random integer between 5-10</w:t>
-      </w:r>
-    </w:p>
-    <w:p>
-      <w:pPr>
-        <w:pStyle w:val="ListParagraph"/>
-        <w:numPr>
-          <w:ilvl w:val="0"/>
-          <w:numId w:val="7"/>
-        </w:numPr>
-      </w:pPr>
-      <w:r>
-        <w:t xml:space="preserve">Override </w:t>
-      </w:r>
-      <w:proofErr w:type="gramStart"/>
-      <w:r>
-        <w:t>tick(</w:t>
-      </w:r>
-      <w:proofErr w:type="gramEnd"/>
-      <w:r>
-        <w:t xml:space="preserve">) method from parent class Item to increment </w:t>
-      </w:r>
-      <w:proofErr w:type="spellStart"/>
-      <w:r>
-        <w:t>conversionCounter</w:t>
-      </w:r>
-      <w:proofErr w:type="spellEnd"/>
-      <w:r>
-        <w:t xml:space="preserve"> every game tick</w:t>
-      </w:r>
-    </w:p>
-    <w:p>
-      <w:pPr>
-        <w:pStyle w:val="ListParagraph"/>
-        <w:numPr>
-          <w:ilvl w:val="0"/>
-          <w:numId w:val="7"/>
-        </w:numPr>
-      </w:pPr>
-      <w:r>
-        <w:t>Has</w:t>
-      </w:r>
-      <w:r>
-        <w:t xml:space="preserve"> comparison </w:t>
-      </w:r>
-      <w:r>
-        <w:t>in</w:t>
-      </w:r>
-      <w:r>
-        <w:t xml:space="preserve"> </w:t>
-      </w:r>
-      <w:proofErr w:type="gramStart"/>
-      <w:r>
-        <w:t>tick</w:t>
-      </w:r>
-      <w:r>
-        <w:t>(</w:t>
-      </w:r>
-      <w:proofErr w:type="gramEnd"/>
-      <w:r>
-        <w:t>)</w:t>
-      </w:r>
-      <w:r>
-        <w:t xml:space="preserve"> to check if </w:t>
-      </w:r>
-      <w:proofErr w:type="spellStart"/>
-      <w:r>
-        <w:t>conversionCounter</w:t>
-      </w:r>
-      <w:proofErr w:type="spellEnd"/>
-      <w:r>
-        <w:t xml:space="preserve"> == </w:t>
-      </w:r>
-      <w:proofErr w:type="spellStart"/>
-      <w:r>
-        <w:t>conversionTurn</w:t>
-      </w:r>
-      <w:proofErr w:type="spellEnd"/>
-    </w:p>
-    <w:p>
-      <w:pPr>
-        <w:pStyle w:val="ListParagraph"/>
-        <w:numPr>
-          <w:ilvl w:val="0"/>
-          <w:numId w:val="7"/>
-        </w:numPr>
-      </w:pPr>
-      <w:r>
-        <w:t>Has</w:t>
-      </w:r>
-      <w:r>
-        <w:t xml:space="preserve"> method to remove </w:t>
-      </w:r>
-      <w:proofErr w:type="spellStart"/>
-      <w:r>
-        <w:t>ZombieCorpse</w:t>
-      </w:r>
-      <w:proofErr w:type="spellEnd"/>
-      <w:r>
-        <w:t xml:space="preserve"> from the location and create a Zombie actor at the location</w:t>
-      </w:r>
-    </w:p>
-    <w:p>
-      <w:pPr>
-        <w:pStyle w:val="ListParagraph"/>
-        <w:numPr>
-          <w:ilvl w:val="0"/>
-          <w:numId w:val="7"/>
-        </w:numPr>
-      </w:pPr>
-      <w:r>
-        <w:t xml:space="preserve">Once </w:t>
-      </w:r>
-      <w:proofErr w:type="spellStart"/>
-      <w:r>
-        <w:t>conversionCounter</w:t>
-      </w:r>
-      <w:proofErr w:type="spellEnd"/>
-      <w:r>
-        <w:t xml:space="preserve"> == </w:t>
-      </w:r>
-      <w:proofErr w:type="spellStart"/>
-      <w:r>
-        <w:t>conversionTurn</w:t>
-      </w:r>
-      <w:proofErr w:type="spellEnd"/>
-      <w:r>
-        <w:t>, call conversion method</w:t>
-      </w:r>
-    </w:p>
-    <w:p>
-      <w:pPr>
+      </w:pPr>
+      <w:r>
         <w:rPr>
           <w:b/>
           <w:sz w:val="28"/>
         </w:rPr>
-      </w:pPr>
-      <w:r>
+        <w:t>Rising from the dead</w:t>
+      </w:r>
+    </w:p>
+    <w:p>
+      <w:r>
+        <w:t xml:space="preserve">Created new class </w:t>
+      </w:r>
+      <w:proofErr w:type="spellStart"/>
+      <w:r>
+        <w:t>ZombieCorpse</w:t>
+      </w:r>
+      <w:proofErr w:type="spellEnd"/>
+      <w:r>
+        <w:t xml:space="preserve">. Changed </w:t>
+      </w:r>
+      <w:proofErr w:type="spellStart"/>
+      <w:r>
+        <w:t>ZombieAttackAction</w:t>
+      </w:r>
+      <w:proofErr w:type="spellEnd"/>
+      <w:r>
+        <w:t xml:space="preserve"> to produce </w:t>
+      </w:r>
+      <w:proofErr w:type="spellStart"/>
+      <w:r>
+        <w:t>ZombieCorpse</w:t>
+      </w:r>
+      <w:proofErr w:type="spellEnd"/>
+      <w:r>
+        <w:t xml:space="preserve"> instead of corpse Item when knocking other </w:t>
+      </w:r>
+      <w:proofErr w:type="gramStart"/>
+      <w:r>
+        <w:t>actors</w:t>
+      </w:r>
+      <w:proofErr w:type="gramEnd"/>
+      <w:r>
+        <w:t xml:space="preserve"> unconscious.</w:t>
+      </w:r>
+    </w:p>
+    <w:p>
+      <w:pPr>
+        <w:rPr>
+          <w:b/>
+        </w:rPr>
+      </w:pPr>
+      <w:proofErr w:type="spellStart"/>
+      <w:r>
+        <w:rPr>
+          <w:b/>
+        </w:rPr>
+        <w:t>ZombieCorpse</w:t>
+      </w:r>
+      <w:proofErr w:type="spellEnd"/>
+    </w:p>
+    <w:p>
+      <w:pPr>
+        <w:pStyle w:val="ListParagraph"/>
+        <w:numPr>
+          <w:ilvl w:val="0"/>
+          <w:numId w:val="7"/>
+        </w:numPr>
+      </w:pPr>
+      <w:r>
+        <w:t>Inherits Item</w:t>
+      </w:r>
+    </w:p>
+    <w:p>
+      <w:pPr>
+        <w:pStyle w:val="ListParagraph"/>
+        <w:numPr>
+          <w:ilvl w:val="0"/>
+          <w:numId w:val="7"/>
+        </w:numPr>
+      </w:pPr>
+      <w:r>
+        <w:t xml:space="preserve">Has two attributes </w:t>
+      </w:r>
+      <w:proofErr w:type="spellStart"/>
+      <w:r>
+        <w:t>conversionTurn</w:t>
+      </w:r>
+      <w:proofErr w:type="spellEnd"/>
+      <w:r>
+        <w:t xml:space="preserve"> and </w:t>
+      </w:r>
+      <w:proofErr w:type="spellStart"/>
+      <w:r>
+        <w:t>conversionCounter</w:t>
+      </w:r>
+      <w:proofErr w:type="spellEnd"/>
+    </w:p>
+    <w:p>
+      <w:pPr>
+        <w:pStyle w:val="ListParagraph"/>
+        <w:numPr>
+          <w:ilvl w:val="0"/>
+          <w:numId w:val="7"/>
+        </w:numPr>
+      </w:pPr>
+      <w:proofErr w:type="spellStart"/>
+      <w:r>
+        <w:t>conversionTurn</w:t>
+      </w:r>
+      <w:proofErr w:type="spellEnd"/>
+      <w:r>
+        <w:t xml:space="preserve"> is a random integer between 5-10</w:t>
+      </w:r>
+    </w:p>
+    <w:p>
+      <w:pPr>
+        <w:pStyle w:val="ListParagraph"/>
+        <w:numPr>
+          <w:ilvl w:val="0"/>
+          <w:numId w:val="7"/>
+        </w:numPr>
+      </w:pPr>
+      <w:r>
+        <w:t xml:space="preserve">Override tick() method from parent class Item to increment </w:t>
+      </w:r>
+      <w:proofErr w:type="spellStart"/>
+      <w:r>
+        <w:t>conversionCounter</w:t>
+      </w:r>
+      <w:proofErr w:type="spellEnd"/>
+      <w:r>
+        <w:t xml:space="preserve"> every game tick</w:t>
+      </w:r>
+    </w:p>
+    <w:p>
+      <w:pPr>
+        <w:pStyle w:val="ListParagraph"/>
+        <w:numPr>
+          <w:ilvl w:val="0"/>
+          <w:numId w:val="7"/>
+        </w:numPr>
+      </w:pPr>
+      <w:r>
+        <w:t>Has</w:t>
+      </w:r>
+      <w:r>
+        <w:t xml:space="preserve"> comparison </w:t>
+      </w:r>
+      <w:r>
+        <w:t>in</w:t>
+      </w:r>
+      <w:r>
+        <w:t xml:space="preserve"> tick</w:t>
+      </w:r>
+      <w:r>
+        <w:t>()</w:t>
+      </w:r>
+      <w:r>
+        <w:t xml:space="preserve"> to check if </w:t>
+      </w:r>
+      <w:proofErr w:type="spellStart"/>
+      <w:r>
+        <w:t>conversionCounter</w:t>
+      </w:r>
+      <w:proofErr w:type="spellEnd"/>
+      <w:r>
+        <w:t xml:space="preserve"> == </w:t>
+      </w:r>
+      <w:proofErr w:type="spellStart"/>
+      <w:r>
+        <w:t>conversionTurn</w:t>
+      </w:r>
+      <w:proofErr w:type="spellEnd"/>
+    </w:p>
+    <w:p>
+      <w:pPr>
+        <w:pStyle w:val="ListParagraph"/>
+        <w:numPr>
+          <w:ilvl w:val="0"/>
+          <w:numId w:val="7"/>
+        </w:numPr>
+      </w:pPr>
+      <w:r>
+        <w:t>Has</w:t>
+      </w:r>
+      <w:r>
+        <w:t xml:space="preserve"> method to remove </w:t>
+      </w:r>
+      <w:proofErr w:type="spellStart"/>
+      <w:r>
+        <w:t>ZombieCorpse</w:t>
+      </w:r>
+      <w:proofErr w:type="spellEnd"/>
+      <w:r>
+        <w:t xml:space="preserve"> from the location and create a Zombie actor at the location</w:t>
+      </w:r>
+    </w:p>
+    <w:p>
+      <w:pPr>
+        <w:pStyle w:val="ListParagraph"/>
+        <w:numPr>
+          <w:ilvl w:val="0"/>
+          <w:numId w:val="7"/>
+        </w:numPr>
+      </w:pPr>
+      <w:r>
+        <w:t xml:space="preserve">Once </w:t>
+      </w:r>
+      <w:proofErr w:type="spellStart"/>
+      <w:r>
+        <w:t>conversionCounter</w:t>
+      </w:r>
+      <w:proofErr w:type="spellEnd"/>
+      <w:r>
+        <w:t xml:space="preserve"> == </w:t>
+      </w:r>
+      <w:proofErr w:type="spellStart"/>
+      <w:r>
+        <w:t>conversionTurn</w:t>
+      </w:r>
+      <w:proofErr w:type="spellEnd"/>
+      <w:r>
+        <w:t>, call conversion method</w:t>
+      </w:r>
+    </w:p>
+    <w:p>
+      <w:pPr>
         <w:rPr>
           <w:b/>
           <w:sz w:val="28"/>
         </w:rPr>
+      </w:pPr>
+      <w:r>
+        <w:rPr>
+          <w:b/>
+          <w:sz w:val="28"/>
+        </w:rPr>
         <w:t>Farmers and food</w:t>
       </w:r>
     </w:p>
@@ -1164,17 +1101,12 @@
         <w:t xml:space="preserve">Has 3 actions in descending priority in its </w:t>
       </w:r>
       <w:proofErr w:type="spellStart"/>
-      <w:proofErr w:type="gramStart"/>
       <w:r>
         <w:t>getAction</w:t>
       </w:r>
       <w:proofErr w:type="spellEnd"/>
       <w:r>
-        <w:t>(</w:t>
-      </w:r>
-      <w:proofErr w:type="gramEnd"/>
-      <w:r>
-        <w:t>) method</w:t>
+        <w:t>() method</w:t>
       </w:r>
     </w:p>
     <w:p>
@@ -1319,7 +1251,6 @@
         </w:numPr>
       </w:pPr>
       <w:r>
-        <w:lastRenderedPageBreak/>
         <w:t>Inherits Action</w:t>
       </w:r>
     </w:p>
@@ -1420,17 +1351,12 @@
         <w:t xml:space="preserve">Has method </w:t>
       </w:r>
       <w:proofErr w:type="spellStart"/>
-      <w:proofErr w:type="gramStart"/>
       <w:r>
         <w:t>isRipe</w:t>
       </w:r>
       <w:proofErr w:type="spellEnd"/>
       <w:r>
-        <w:t>(</w:t>
-      </w:r>
-      <w:proofErr w:type="gramEnd"/>
-      <w:r>
-        <w:t>) to return whether the crop is ripe</w:t>
+        <w:t>() to return whether the crop is ripe</w:t>
       </w:r>
     </w:p>
     <w:p>
@@ -1490,17 +1416,12 @@
         <w:t xml:space="preserve"> in </w:t>
       </w:r>
       <w:proofErr w:type="spellStart"/>
-      <w:proofErr w:type="gramStart"/>
       <w:r>
         <w:t>getAllowableActions</w:t>
       </w:r>
       <w:proofErr w:type="spellEnd"/>
       <w:r>
-        <w:t>(</w:t>
-      </w:r>
-      <w:proofErr w:type="gramEnd"/>
-      <w:r>
-        <w:t>)</w:t>
+        <w:t>()</w:t>
       </w:r>
     </w:p>
     <w:p>
@@ -1539,15 +1460,7 @@
         </w:numPr>
       </w:pPr>
       <w:r>
-        <w:t xml:space="preserve">Overrides </w:t>
-      </w:r>
-      <w:proofErr w:type="gramStart"/>
-      <w:r>
-        <w:t>execute(</w:t>
-      </w:r>
-      <w:proofErr w:type="gramEnd"/>
-      <w:r>
-        <w:t xml:space="preserve">) method from Action parent class to remove Food from inventory and add health to the </w:t>
+        <w:t xml:space="preserve">Overrides execute() method from Action parent class to remove Food from inventory and add health to the </w:t>
       </w:r>
       <w:r>
         <w:t>actor performing the action</w:t>
@@ -1610,12 +1523,7 @@
       </w:r>
       <w:proofErr w:type="spellEnd"/>
       <w:r>
-        <w:t xml:space="preserve"> adding Food to player’s inventory instead of dropping it</w:t>
-      </w:r>
-      <w:bookmarkStart w:id="0" w:name="_GoBack"/>
-      <w:bookmarkEnd w:id="0"/>
-      <w:r>
-        <w:t xml:space="preserve"> on the ground</w:t>
+        <w:t xml:space="preserve"> adding Food to player’s inventory instead of dropping it on the ground</w:t>
       </w:r>
     </w:p>
     <w:p/>
@@ -3624,7 +3532,7 @@
       </w:pPr>
     </w:pPrDefault>
   </w:docDefaults>
-  <w:latentStyles w:defLockedState="0" w:defUIPriority="99" w:defSemiHidden="0" w:defUnhideWhenUsed="0" w:defQFormat="0" w:count="375">
+  <w:latentStyles w:defLockedState="0" w:defUIPriority="99" w:defSemiHidden="0" w:defUnhideWhenUsed="0" w:defQFormat="0" w:count="377">
     <w:lsdException w:name="Normal" w:uiPriority="0" w:qFormat="1"/>
     <w:lsdException w:name="heading 1" w:uiPriority="9" w:qFormat="1"/>
     <w:lsdException w:name="heading 2" w:semiHidden="1" w:uiPriority="9" w:unhideWhenUsed="1" w:qFormat="1"/>
@@ -3730,7 +3638,6 @@
     <w:lsdException w:name="HTML Sample" w:semiHidden="1" w:unhideWhenUsed="1"/>
     <w:lsdException w:name="HTML Typewriter" w:semiHidden="1" w:unhideWhenUsed="1"/>
     <w:lsdException w:name="HTML Variable" w:semiHidden="1" w:unhideWhenUsed="1"/>
-    <w:lsdException w:name="Normal Table" w:semiHidden="1" w:unhideWhenUsed="1"/>
     <w:lsdException w:name="annotation subject" w:semiHidden="1" w:unhideWhenUsed="1"/>
     <w:lsdException w:name="No List" w:semiHidden="1" w:unhideWhenUsed="1"/>
     <w:lsdException w:name="Outline List 1" w:semiHidden="1" w:unhideWhenUsed="1"/>
@@ -3776,11 +3683,9 @@
     <w:lsdException w:name="Table Subtle 1" w:semiHidden="1" w:unhideWhenUsed="1"/>
     <w:lsdException w:name="Table Subtle 2" w:semiHidden="1" w:unhideWhenUsed="1"/>
     <w:lsdException w:name="Table Web 1" w:semiHidden="1" w:unhideWhenUsed="1"/>
-    <w:lsdException w:name="Table Web 2" w:semiHidden="1" w:unhideWhenUsed="1"/>
     <w:lsdException w:name="Table Web 3" w:semiHidden="1" w:unhideWhenUsed="1"/>
     <w:lsdException w:name="Balloon Text" w:semiHidden="1" w:unhideWhenUsed="1"/>
     <w:lsdException w:name="Table Grid" w:uiPriority="39"/>
-    <w:lsdException w:name="Table Theme" w:semiHidden="1" w:unhideWhenUsed="1"/>
     <w:lsdException w:name="Placeholder Text" w:semiHidden="1"/>
     <w:lsdException w:name="No Spacing" w:uiPriority="1" w:qFormat="1"/>
     <w:lsdException w:name="Light Shading" w:uiPriority="60"/>
@@ -4000,6 +3905,8 @@
     <w:lsdException w:name="Smart Hyperlink" w:semiHidden="1" w:unhideWhenUsed="1"/>
     <w:lsdException w:name="Hashtag" w:semiHidden="1" w:unhideWhenUsed="1"/>
     <w:lsdException w:name="Unresolved Mention" w:semiHidden="1" w:unhideWhenUsed="1"/>
+    <w:lsdException w:name="Smart Link" w:semiHidden="1" w:unhideWhenUsed="1"/>
+    <w:lsdException w:name="Smart Link Error" w:semiHidden="1" w:unhideWhenUsed="1"/>
   </w:latentStyles>
   <w:style w:type="paragraph" w:default="1" w:styleId="Normal">
     <w:name w:val="Normal"/>

--- a/design-docs/Class Responsibilities.docx
+++ b/design-docs/Class Responsibilities.docx
@@ -647,6 +647,7 @@
           <w:b/>
           <w:sz w:val="28"/>
         </w:rPr>
+        <w:lastRenderedPageBreak/>
         <w:t>Crafting weapons</w:t>
       </w:r>
     </w:p>
@@ -1018,6 +1019,24 @@
       </w:r>
     </w:p>
     <w:p>
+      <w:r>
+        <w:t xml:space="preserve">Changed </w:t>
+      </w:r>
+      <w:proofErr w:type="spellStart"/>
+      <w:proofErr w:type="gramStart"/>
+      <w:r>
+        <w:t>playTurn</w:t>
+      </w:r>
+      <w:proofErr w:type="spellEnd"/>
+      <w:r>
+        <w:t>(</w:t>
+      </w:r>
+      <w:proofErr w:type="gramEnd"/>
+      <w:r>
+        <w:t>) method in Human class to pick up Food on the ground and eat if damaged.</w:t>
+      </w:r>
+    </w:p>
+    <w:p>
       <w:pPr>
         <w:rPr>
           <w:b/>
@@ -1224,6 +1243,7 @@
         </w:numPr>
       </w:pPr>
       <w:r>
+        <w:lastRenderedPageBreak/>
         <w:t>Has method to reduce turns of Crop to be ripe</w:t>
       </w:r>
     </w:p>
@@ -1437,6 +1457,8 @@
         </w:rPr>
         <w:t>EatAction</w:t>
       </w:r>
+      <w:bookmarkStart w:id="0" w:name="_GoBack"/>
+      <w:bookmarkEnd w:id="0"/>
       <w:proofErr w:type="spellEnd"/>
     </w:p>
     <w:p>
@@ -3532,7 +3554,7 @@
       </w:pPr>
     </w:pPrDefault>
   </w:docDefaults>
-  <w:latentStyles w:defLockedState="0" w:defUIPriority="99" w:defSemiHidden="0" w:defUnhideWhenUsed="0" w:defQFormat="0" w:count="377">
+  <w:latentStyles w:defLockedState="0" w:defUIPriority="99" w:defSemiHidden="0" w:defUnhideWhenUsed="0" w:defQFormat="0" w:count="375">
     <w:lsdException w:name="Normal" w:uiPriority="0" w:qFormat="1"/>
     <w:lsdException w:name="heading 1" w:uiPriority="9" w:qFormat="1"/>
     <w:lsdException w:name="heading 2" w:semiHidden="1" w:uiPriority="9" w:unhideWhenUsed="1" w:qFormat="1"/>
@@ -3638,6 +3660,7 @@
     <w:lsdException w:name="HTML Sample" w:semiHidden="1" w:unhideWhenUsed="1"/>
     <w:lsdException w:name="HTML Typewriter" w:semiHidden="1" w:unhideWhenUsed="1"/>
     <w:lsdException w:name="HTML Variable" w:semiHidden="1" w:unhideWhenUsed="1"/>
+    <w:lsdException w:name="Normal Table" w:semiHidden="1" w:unhideWhenUsed="1"/>
     <w:lsdException w:name="annotation subject" w:semiHidden="1" w:unhideWhenUsed="1"/>
     <w:lsdException w:name="No List" w:semiHidden="1" w:unhideWhenUsed="1"/>
     <w:lsdException w:name="Outline List 1" w:semiHidden="1" w:unhideWhenUsed="1"/>
@@ -3683,9 +3706,11 @@
     <w:lsdException w:name="Table Subtle 1" w:semiHidden="1" w:unhideWhenUsed="1"/>
     <w:lsdException w:name="Table Subtle 2" w:semiHidden="1" w:unhideWhenUsed="1"/>
     <w:lsdException w:name="Table Web 1" w:semiHidden="1" w:unhideWhenUsed="1"/>
+    <w:lsdException w:name="Table Web 2" w:semiHidden="1" w:unhideWhenUsed="1"/>
     <w:lsdException w:name="Table Web 3" w:semiHidden="1" w:unhideWhenUsed="1"/>
     <w:lsdException w:name="Balloon Text" w:semiHidden="1" w:unhideWhenUsed="1"/>
     <w:lsdException w:name="Table Grid" w:uiPriority="39"/>
+    <w:lsdException w:name="Table Theme" w:semiHidden="1" w:unhideWhenUsed="1"/>
     <w:lsdException w:name="Placeholder Text" w:semiHidden="1"/>
     <w:lsdException w:name="No Spacing" w:uiPriority="1" w:qFormat="1"/>
     <w:lsdException w:name="Light Shading" w:uiPriority="60"/>
@@ -3905,8 +3930,6 @@
     <w:lsdException w:name="Smart Hyperlink" w:semiHidden="1" w:unhideWhenUsed="1"/>
     <w:lsdException w:name="Hashtag" w:semiHidden="1" w:unhideWhenUsed="1"/>
     <w:lsdException w:name="Unresolved Mention" w:semiHidden="1" w:unhideWhenUsed="1"/>
-    <w:lsdException w:name="Smart Link" w:semiHidden="1" w:unhideWhenUsed="1"/>
-    <w:lsdException w:name="Smart Link Error" w:semiHidden="1" w:unhideWhenUsed="1"/>
   </w:latentStyles>
   <w:style w:type="paragraph" w:default="1" w:styleId="Normal">
     <w:name w:val="Normal"/>

--- a/design-docs/Class Responsibilities.docx
+++ b/design-docs/Class Responsibilities.docx
@@ -61,7 +61,16 @@
       </w:r>
       <w:proofErr w:type="spellEnd"/>
       <w:r>
-        <w:t>() method to have a chance to return dialogue instead of other actions.</w:t>
+        <w:t xml:space="preserve">() method to have a chance to </w:t>
+      </w:r>
+      <w:r>
+        <w:t>print</w:t>
+      </w:r>
+      <w:r>
+        <w:t xml:space="preserve"> dialogue</w:t>
+      </w:r>
+      <w:r>
+        <w:t>.</w:t>
       </w:r>
     </w:p>
     <w:p>
@@ -129,6 +138,7 @@
           <w:numId w:val="1"/>
         </w:numPr>
       </w:pPr>
+      <w:bookmarkStart w:id="0" w:name="_GoBack"/>
       <w:r>
         <w:t xml:space="preserve">Before beginning turn, uses </w:t>
       </w:r>
@@ -146,7 +156,11 @@
       </w:r>
       <w:proofErr w:type="spellEnd"/>
       <w:r>
-        <w:t xml:space="preserve">() to find the items available at the location where the zombie is standing on. If the list is not empty, use </w:t>
+        <w:t xml:space="preserve">() to find the items available at the location where the zombie is standing on. </w:t>
+      </w:r>
+      <w:bookmarkEnd w:id="0"/>
+      <w:r>
+        <w:t xml:space="preserve">If the list is not empty, use </w:t>
       </w:r>
       <w:proofErr w:type="spellStart"/>
       <w:r>
@@ -1457,8 +1471,6 @@
         </w:rPr>
         <w:t>EatAction</w:t>
       </w:r>
-      <w:bookmarkStart w:id="0" w:name="_GoBack"/>
-      <w:bookmarkEnd w:id="0"/>
       <w:proofErr w:type="spellEnd"/>
     </w:p>
     <w:p>

--- a/design-docs/Class Responsibilities.docx
+++ b/design-docs/Class Responsibilities.docx
@@ -56,12 +56,17 @@
         <w:t xml:space="preserve">. Added constant attributes (dialogue and chance to return dialogue) to Zombie class and changed </w:t>
       </w:r>
       <w:proofErr w:type="spellStart"/>
+      <w:proofErr w:type="gramStart"/>
       <w:r>
         <w:t>playTurn</w:t>
       </w:r>
       <w:proofErr w:type="spellEnd"/>
       <w:r>
-        <w:t xml:space="preserve">() method to have a chance to </w:t>
+        <w:t>(</w:t>
+      </w:r>
+      <w:proofErr w:type="gramEnd"/>
+      <w:r>
+        <w:t xml:space="preserve">) method to have a chance to </w:t>
       </w:r>
       <w:r>
         <w:t>print</w:t>
@@ -72,6 +77,30 @@
       <w:r>
         <w:t>.</w:t>
       </w:r>
+      <w:r>
+        <w:t xml:space="preserve"> Added new methods to prevent repetition</w:t>
+      </w:r>
+      <w:bookmarkStart w:id="0" w:name="_GoBack"/>
+      <w:bookmarkEnd w:id="0"/>
+      <w:r>
+        <w:t xml:space="preserve"> to </w:t>
+      </w:r>
+      <w:proofErr w:type="spellStart"/>
+      <w:r>
+        <w:t>AttackBehaviour</w:t>
+      </w:r>
+      <w:proofErr w:type="spellEnd"/>
+      <w:r>
+        <w:t xml:space="preserve"> and </w:t>
+      </w:r>
+      <w:proofErr w:type="spellStart"/>
+      <w:r>
+        <w:t>AttackAction</w:t>
+      </w:r>
+      <w:proofErr w:type="spellEnd"/>
+      <w:r>
+        <w:t xml:space="preserve"> to follow by DRY principle.</w:t>
+      </w:r>
     </w:p>
     <w:p>
       <w:pPr>
@@ -138,15 +167,16 @@
           <w:numId w:val="1"/>
         </w:numPr>
       </w:pPr>
-      <w:bookmarkStart w:id="0" w:name="_GoBack"/>
       <w:r>
         <w:t xml:space="preserve">Before beginning turn, uses </w:t>
       </w:r>
       <w:proofErr w:type="spellStart"/>
+      <w:proofErr w:type="gramStart"/>
       <w:r>
         <w:t>map.locationOf</w:t>
       </w:r>
       <w:proofErr w:type="spellEnd"/>
+      <w:proofErr w:type="gramEnd"/>
       <w:r>
         <w:t>(actor).</w:t>
       </w:r>
@@ -156,11 +186,7 @@
       </w:r>
       <w:proofErr w:type="spellEnd"/>
       <w:r>
-        <w:t xml:space="preserve">() to find the items available at the location where the zombie is standing on. </w:t>
-      </w:r>
-      <w:bookmarkEnd w:id="0"/>
-      <w:r>
-        <w:t xml:space="preserve">If the list is not empty, use </w:t>
+        <w:t xml:space="preserve">() to find the items available at the location where the zombie is standing on. If the list is not empty, use </w:t>
       </w:r>
       <w:proofErr w:type="spellStart"/>
       <w:r>

--- a/design-docs/Class Responsibilities.docx
+++ b/design-docs/Class Responsibilities.docx
@@ -78,20 +78,69 @@
         <w:t>.</w:t>
       </w:r>
       <w:r>
-        <w:t xml:space="preserve"> Added new methods to prevent repetition</w:t>
+        <w:t xml:space="preserve"> Added new methods to prevent repetition to </w:t>
+      </w:r>
+      <w:proofErr w:type="spellStart"/>
+      <w:r>
+        <w:t>AttackBehaviour</w:t>
+      </w:r>
+      <w:proofErr w:type="spellEnd"/>
+      <w:r>
+        <w:t xml:space="preserve"> and </w:t>
+      </w:r>
+      <w:proofErr w:type="spellStart"/>
+      <w:r>
+        <w:t>AttackAction</w:t>
+      </w:r>
+      <w:proofErr w:type="spellEnd"/>
+      <w:r>
+        <w:t xml:space="preserve"> to follow by DRY principle.</w:t>
+      </w:r>
+    </w:p>
+    <w:p>
+      <w:pPr>
+        <w:rPr>
+          <w:b/>
+        </w:rPr>
+      </w:pPr>
+      <w:proofErr w:type="spellStart"/>
+      <w:r>
+        <w:rPr>
+          <w:b/>
+        </w:rPr>
+        <w:t>ZombieAttackBehaviour</w:t>
+      </w:r>
+      <w:proofErr w:type="spellEnd"/>
+    </w:p>
+    <w:p>
+      <w:pPr>
+        <w:pStyle w:val="ListParagraph"/>
+        <w:numPr>
+          <w:ilvl w:val="0"/>
+          <w:numId w:val="1"/>
+        </w:numPr>
+      </w:pPr>
+      <w:r>
+        <w:t xml:space="preserve">Inherits </w:t>
+      </w:r>
+      <w:proofErr w:type="spellStart"/>
+      <w:r>
+        <w:t>AttackBehaviour</w:t>
       </w:r>
       <w:bookmarkStart w:id="0" w:name="_GoBack"/>
       <w:bookmarkEnd w:id="0"/>
-      <w:r>
-        <w:t xml:space="preserve"> to </w:t>
-      </w:r>
-      <w:proofErr w:type="spellStart"/>
-      <w:r>
-        <w:t>AttackBehaviour</w:t>
-      </w:r>
-      <w:proofErr w:type="spellEnd"/>
-      <w:r>
-        <w:t xml:space="preserve"> and </w:t>
+      <w:proofErr w:type="spellEnd"/>
+    </w:p>
+    <w:p>
+      <w:pPr>
+        <w:pStyle w:val="ListParagraph"/>
+        <w:numPr>
+          <w:ilvl w:val="0"/>
+          <w:numId w:val="1"/>
+        </w:numPr>
+      </w:pPr>
+      <w:r>
+        <w:t xml:space="preserve">Has a chance to perform either </w:t>
       </w:r>
       <w:proofErr w:type="spellStart"/>
       <w:r>
@@ -99,21 +148,11 @@
       </w:r>
       <w:proofErr w:type="spellEnd"/>
       <w:r>
-        <w:t xml:space="preserve"> to follow by DRY principle.</w:t>
-      </w:r>
-    </w:p>
-    <w:p>
-      <w:pPr>
-        <w:rPr>
-          <w:b/>
-        </w:rPr>
-      </w:pPr>
-      <w:proofErr w:type="spellStart"/>
-      <w:r>
-        <w:rPr>
-          <w:b/>
-        </w:rPr>
-        <w:t>ZombieAttackBehaviour</w:t>
+        <w:t xml:space="preserve"> or </w:t>
+      </w:r>
+      <w:proofErr w:type="spellStart"/>
+      <w:r>
+        <w:t>BiteAction</w:t>
       </w:r>
       <w:proofErr w:type="spellEnd"/>
     </w:p>
@@ -126,48 +165,6 @@
         </w:numPr>
       </w:pPr>
       <w:r>
-        <w:t xml:space="preserve">Inherits </w:t>
-      </w:r>
-      <w:proofErr w:type="spellStart"/>
-      <w:r>
-        <w:t>AttackBehaviour</w:t>
-      </w:r>
-      <w:proofErr w:type="spellEnd"/>
-    </w:p>
-    <w:p>
-      <w:pPr>
-        <w:pStyle w:val="ListParagraph"/>
-        <w:numPr>
-          <w:ilvl w:val="0"/>
-          <w:numId w:val="1"/>
-        </w:numPr>
-      </w:pPr>
-      <w:r>
-        <w:t xml:space="preserve">Has a chance to perform either </w:t>
-      </w:r>
-      <w:proofErr w:type="spellStart"/>
-      <w:r>
-        <w:t>AttackAction</w:t>
-      </w:r>
-      <w:proofErr w:type="spellEnd"/>
-      <w:r>
-        <w:t xml:space="preserve"> or </w:t>
-      </w:r>
-      <w:proofErr w:type="spellStart"/>
-      <w:r>
-        <w:t>BiteAction</w:t>
-      </w:r>
-      <w:proofErr w:type="spellEnd"/>
-    </w:p>
-    <w:p>
-      <w:pPr>
-        <w:pStyle w:val="ListParagraph"/>
-        <w:numPr>
-          <w:ilvl w:val="0"/>
-          <w:numId w:val="1"/>
-        </w:numPr>
-      </w:pPr>
-      <w:r>
         <w:t xml:space="preserve">Before beginning turn, uses </w:t>
       </w:r>
       <w:proofErr w:type="spellStart"/>
@@ -194,97 +191,34 @@
       </w:r>
       <w:proofErr w:type="spellEnd"/>
       <w:r>
-        <w:t xml:space="preserve">() method to check if items are weapons. First non-null Item use </w:t>
-      </w:r>
-      <w:proofErr w:type="spellStart"/>
-      <w:r>
-        <w:t>PickUpAction.execute</w:t>
-      </w:r>
-      <w:proofErr w:type="spellEnd"/>
-      <w:r>
-        <w:t xml:space="preserve">(Actor actor, </w:t>
-      </w:r>
-      <w:proofErr w:type="spellStart"/>
-      <w:r>
-        <w:t>GameMap</w:t>
-      </w:r>
-      <w:proofErr w:type="spellEnd"/>
-      <w:r>
-        <w:t xml:space="preserve"> map) </w:t>
-      </w:r>
-    </w:p>
-    <w:p>
-      <w:pPr>
-        <w:rPr>
-          <w:b/>
-        </w:rPr>
-      </w:pPr>
-      <w:proofErr w:type="spellStart"/>
-      <w:r>
-        <w:rPr>
-          <w:b/>
-        </w:rPr>
-        <w:t>BiteAction</w:t>
-      </w:r>
-      <w:proofErr w:type="spellEnd"/>
-    </w:p>
-    <w:p>
-      <w:pPr>
-        <w:pStyle w:val="ListParagraph"/>
-        <w:numPr>
-          <w:ilvl w:val="0"/>
-          <w:numId w:val="2"/>
-        </w:numPr>
-      </w:pPr>
-      <w:r>
-        <w:t xml:space="preserve">Inherits </w:t>
-      </w:r>
-      <w:proofErr w:type="spellStart"/>
-      <w:r>
-        <w:t>AttackAction</w:t>
-      </w:r>
-      <w:proofErr w:type="spellEnd"/>
-    </w:p>
-    <w:p>
-      <w:pPr>
-        <w:pStyle w:val="ListParagraph"/>
-        <w:numPr>
-          <w:ilvl w:val="0"/>
-          <w:numId w:val="2"/>
-        </w:numPr>
-      </w:pPr>
-      <w:r>
-        <w:t>Has constant miss chance, bite damage and health restored</w:t>
-      </w:r>
-    </w:p>
-    <w:p>
-      <w:pPr>
-        <w:pStyle w:val="ListParagraph"/>
-      </w:pPr>
-      <w:r>
-        <w:t xml:space="preserve"> Before beginning each turn a zombie will reuse methods (</w:t>
-      </w:r>
-      <w:proofErr w:type="spellStart"/>
-      <w:r>
-        <w:t>map.locationOf</w:t>
-      </w:r>
-      <w:proofErr w:type="spellEnd"/>
-      <w:r>
-        <w:t>().</w:t>
-      </w:r>
-      <w:proofErr w:type="spellStart"/>
-      <w:r>
-        <w:t>getItems</w:t>
-      </w:r>
-      <w:proofErr w:type="spellEnd"/>
-      <w:r>
-        <w:t>()) from Location class to obtain items on the spot it is standing on to pick up weapons.</w:t>
-      </w:r>
-    </w:p>
-    <w:p>
-      <w:pPr>
-        <w:pStyle w:val="ListParagraph"/>
-      </w:pPr>
+        <w:t xml:space="preserve">() method to check if items are weapons. First non-null Item </w:t>
+      </w:r>
+      <w:r>
+        <w:t>return a</w:t>
+      </w:r>
+      <w:r>
+        <w:t xml:space="preserve"> </w:t>
+      </w:r>
+      <w:r>
+        <w:t xml:space="preserve">new </w:t>
+      </w:r>
+      <w:proofErr w:type="spellStart"/>
+      <w:r>
+        <w:t>PickUp</w:t>
+      </w:r>
+      <w:r>
+        <w:t>Item</w:t>
+      </w:r>
+      <w:r>
+        <w:t>Action</w:t>
+      </w:r>
+      <w:proofErr w:type="spellEnd"/>
+      <w:r>
+        <w:t>(item)</w:t>
+      </w:r>
+      <w:r>
+        <w:t xml:space="preserve"> </w:t>
+      </w:r>
     </w:p>
     <w:p>
       <w:pPr>
@@ -687,99 +621,99 @@
           <w:b/>
           <w:sz w:val="28"/>
         </w:rPr>
+        <w:t>Crafting weapons</w:t>
+      </w:r>
+    </w:p>
+    <w:p>
+      <w:r>
+        <w:t xml:space="preserve">Created new class </w:t>
+      </w:r>
+      <w:proofErr w:type="spellStart"/>
+      <w:r>
+        <w:t>CraftingAction</w:t>
+      </w:r>
+      <w:proofErr w:type="spellEnd"/>
+      <w:r>
+        <w:t xml:space="preserve">, </w:t>
+      </w:r>
+      <w:proofErr w:type="spellStart"/>
+      <w:r>
+        <w:t>ZombieClub</w:t>
+      </w:r>
+      <w:proofErr w:type="spellEnd"/>
+      <w:r>
+        <w:t xml:space="preserve"> and </w:t>
+      </w:r>
+      <w:proofErr w:type="spellStart"/>
+      <w:r>
+        <w:t>ZombieMace</w:t>
+      </w:r>
+      <w:proofErr w:type="spellEnd"/>
+      <w:r>
+        <w:t xml:space="preserve">. Added </w:t>
+      </w:r>
+      <w:proofErr w:type="spellStart"/>
+      <w:r>
+        <w:t>craftable</w:t>
+      </w:r>
+      <w:proofErr w:type="spellEnd"/>
+      <w:r>
+        <w:t xml:space="preserve"> item as an attribute of </w:t>
+      </w:r>
+      <w:proofErr w:type="spellStart"/>
+      <w:r>
+        <w:t>ZombieArm</w:t>
+      </w:r>
+      <w:proofErr w:type="spellEnd"/>
+      <w:r>
+        <w:t xml:space="preserve"> and </w:t>
+      </w:r>
+      <w:proofErr w:type="spellStart"/>
+      <w:r>
+        <w:t>ZombieLeg</w:t>
+      </w:r>
+      <w:proofErr w:type="spellEnd"/>
+      <w:r>
+        <w:t xml:space="preserve"> respectively.</w:t>
+      </w:r>
+    </w:p>
+    <w:p>
+      <w:pPr>
+        <w:rPr>
+          <w:b/>
+        </w:rPr>
+      </w:pPr>
+      <w:proofErr w:type="spellStart"/>
+      <w:r>
+        <w:rPr>
+          <w:b/>
+        </w:rPr>
+        <w:t>CraftingAction</w:t>
+      </w:r>
+      <w:proofErr w:type="spellEnd"/>
+    </w:p>
+    <w:p>
+      <w:pPr>
+        <w:pStyle w:val="ListParagraph"/>
+        <w:numPr>
+          <w:ilvl w:val="0"/>
+          <w:numId w:val="5"/>
+        </w:numPr>
+      </w:pPr>
+      <w:r>
+        <w:t xml:space="preserve">Inherits Action </w:t>
+      </w:r>
+    </w:p>
+    <w:p>
+      <w:pPr>
+        <w:pStyle w:val="ListParagraph"/>
+        <w:numPr>
+          <w:ilvl w:val="0"/>
+          <w:numId w:val="5"/>
+        </w:numPr>
+      </w:pPr>
+      <w:r>
         <w:lastRenderedPageBreak/>
-        <w:t>Crafting weapons</w:t>
-      </w:r>
-    </w:p>
-    <w:p>
-      <w:r>
-        <w:t xml:space="preserve">Created new class </w:t>
-      </w:r>
-      <w:proofErr w:type="spellStart"/>
-      <w:r>
-        <w:t>CraftingAction</w:t>
-      </w:r>
-      <w:proofErr w:type="spellEnd"/>
-      <w:r>
-        <w:t xml:space="preserve">, </w:t>
-      </w:r>
-      <w:proofErr w:type="spellStart"/>
-      <w:r>
-        <w:t>ZombieClub</w:t>
-      </w:r>
-      <w:proofErr w:type="spellEnd"/>
-      <w:r>
-        <w:t xml:space="preserve"> and </w:t>
-      </w:r>
-      <w:proofErr w:type="spellStart"/>
-      <w:r>
-        <w:t>ZombieMace</w:t>
-      </w:r>
-      <w:proofErr w:type="spellEnd"/>
-      <w:r>
-        <w:t xml:space="preserve">. Added </w:t>
-      </w:r>
-      <w:proofErr w:type="spellStart"/>
-      <w:r>
-        <w:t>craftable</w:t>
-      </w:r>
-      <w:proofErr w:type="spellEnd"/>
-      <w:r>
-        <w:t xml:space="preserve"> item as an attribute of </w:t>
-      </w:r>
-      <w:proofErr w:type="spellStart"/>
-      <w:r>
-        <w:t>ZombieArm</w:t>
-      </w:r>
-      <w:proofErr w:type="spellEnd"/>
-      <w:r>
-        <w:t xml:space="preserve"> and </w:t>
-      </w:r>
-      <w:proofErr w:type="spellStart"/>
-      <w:r>
-        <w:t>ZombieLeg</w:t>
-      </w:r>
-      <w:proofErr w:type="spellEnd"/>
-      <w:r>
-        <w:t xml:space="preserve"> respectively.</w:t>
-      </w:r>
-    </w:p>
-    <w:p>
-      <w:pPr>
-        <w:rPr>
-          <w:b/>
-        </w:rPr>
-      </w:pPr>
-      <w:proofErr w:type="spellStart"/>
-      <w:r>
-        <w:rPr>
-          <w:b/>
-        </w:rPr>
-        <w:t>CraftingAction</w:t>
-      </w:r>
-      <w:proofErr w:type="spellEnd"/>
-    </w:p>
-    <w:p>
-      <w:pPr>
-        <w:pStyle w:val="ListParagraph"/>
-        <w:numPr>
-          <w:ilvl w:val="0"/>
-          <w:numId w:val="5"/>
-        </w:numPr>
-      </w:pPr>
-      <w:r>
-        <w:t xml:space="preserve">Inherits Action </w:t>
-      </w:r>
-    </w:p>
-    <w:p>
-      <w:pPr>
-        <w:pStyle w:val="ListParagraph"/>
-        <w:numPr>
-          <w:ilvl w:val="0"/>
-          <w:numId w:val="5"/>
-        </w:numPr>
-      </w:pPr>
-      <w:r>
         <w:t xml:space="preserve">Constructor takes in the original item and the </w:t>
       </w:r>
       <w:proofErr w:type="spellStart"/>
@@ -1283,59 +1217,59 @@
         </w:numPr>
       </w:pPr>
       <w:r>
+        <w:t>Has method to reduce turns of Crop to be ripe</w:t>
+      </w:r>
+    </w:p>
+    <w:p>
+      <w:pPr>
+        <w:rPr>
+          <w:b/>
+        </w:rPr>
+      </w:pPr>
+      <w:proofErr w:type="spellStart"/>
+      <w:r>
+        <w:rPr>
+          <w:b/>
+        </w:rPr>
+        <w:t>HarvestAction</w:t>
+      </w:r>
+      <w:proofErr w:type="spellEnd"/>
+    </w:p>
+    <w:p>
+      <w:pPr>
+        <w:pStyle w:val="ListParagraph"/>
+        <w:numPr>
+          <w:ilvl w:val="0"/>
+          <w:numId w:val="12"/>
+        </w:numPr>
+      </w:pPr>
+      <w:r>
+        <w:t>Inherits Action</w:t>
+      </w:r>
+    </w:p>
+    <w:p>
+      <w:pPr>
+        <w:pStyle w:val="ListParagraph"/>
+        <w:numPr>
+          <w:ilvl w:val="0"/>
+          <w:numId w:val="12"/>
+        </w:numPr>
+      </w:pPr>
+      <w:r>
+        <w:t>Has method to check if crop is ripe. If ripe, converts Crop back to Dirt and adds Food on the ground</w:t>
+      </w:r>
+    </w:p>
+    <w:p>
+      <w:pPr>
+        <w:rPr>
+          <w:b/>
+        </w:rPr>
+      </w:pPr>
+      <w:r>
+        <w:rPr>
+          <w:b/>
+        </w:rPr>
         <w:lastRenderedPageBreak/>
-        <w:t>Has method to reduce turns of Crop to be ripe</w:t>
-      </w:r>
-    </w:p>
-    <w:p>
-      <w:pPr>
-        <w:rPr>
-          <w:b/>
-        </w:rPr>
-      </w:pPr>
-      <w:proofErr w:type="spellStart"/>
-      <w:r>
-        <w:rPr>
-          <w:b/>
-        </w:rPr>
-        <w:t>HarvestAction</w:t>
-      </w:r>
-      <w:proofErr w:type="spellEnd"/>
-    </w:p>
-    <w:p>
-      <w:pPr>
-        <w:pStyle w:val="ListParagraph"/>
-        <w:numPr>
-          <w:ilvl w:val="0"/>
-          <w:numId w:val="12"/>
-        </w:numPr>
-      </w:pPr>
-      <w:r>
-        <w:t>Inherits Action</w:t>
-      </w:r>
-    </w:p>
-    <w:p>
-      <w:pPr>
-        <w:pStyle w:val="ListParagraph"/>
-        <w:numPr>
-          <w:ilvl w:val="0"/>
-          <w:numId w:val="12"/>
-        </w:numPr>
-      </w:pPr>
-      <w:r>
-        <w:t>Has method to check if crop is ripe. If ripe, converts Crop back to Dirt and adds Food on the ground</w:t>
-      </w:r>
-    </w:p>
-    <w:p>
-      <w:pPr>
-        <w:rPr>
-          <w:b/>
-        </w:rPr>
-      </w:pPr>
-      <w:r>
-        <w:rPr>
-          <w:b/>
-        </w:rPr>
         <w:t>Crop</w:t>
       </w:r>
     </w:p>

--- a/design-docs/Class Responsibilities.docx
+++ b/design-docs/Class Responsibilities.docx
@@ -56,17 +56,12 @@
         <w:t xml:space="preserve">. Added constant attributes (dialogue and chance to return dialogue) to Zombie class and changed </w:t>
       </w:r>
       <w:proofErr w:type="spellStart"/>
-      <w:proofErr w:type="gramStart"/>
       <w:r>
         <w:t>playTurn</w:t>
       </w:r>
       <w:proofErr w:type="spellEnd"/>
       <w:r>
-        <w:t>(</w:t>
-      </w:r>
-      <w:proofErr w:type="gramEnd"/>
-      <w:r>
-        <w:t xml:space="preserve">) method to have a chance to </w:t>
+        <w:t xml:space="preserve">() method to have a chance to </w:t>
       </w:r>
       <w:r>
         <w:t>print</w:t>
@@ -78,12 +73,7 @@
         <w:t>.</w:t>
       </w:r>
       <w:r>
-        <w:t xml:space="preserve"> Added new methods to prevent repetition</w:t>
-      </w:r>
-      <w:bookmarkStart w:id="0" w:name="_GoBack"/>
-      <w:bookmarkEnd w:id="0"/>
-      <w:r>
-        <w:t xml:space="preserve"> to </w:t>
+        <w:t xml:space="preserve"> Added new methods to prevent repetition to </w:t>
       </w:r>
       <w:proofErr w:type="spellStart"/>
       <w:r>
@@ -171,12 +161,10 @@
         <w:t xml:space="preserve">Before beginning turn, uses </w:t>
       </w:r>
       <w:proofErr w:type="spellStart"/>
-      <w:proofErr w:type="gramStart"/>
       <w:r>
         <w:t>map.locationOf</w:t>
       </w:r>
       <w:proofErr w:type="spellEnd"/>
-      <w:proofErr w:type="gramEnd"/>
       <w:r>
         <w:t>(actor).</w:t>
       </w:r>
@@ -687,7 +675,6 @@
           <w:b/>
           <w:sz w:val="28"/>
         </w:rPr>
-        <w:lastRenderedPageBreak/>
         <w:t>Crafting weapons</w:t>
       </w:r>
     </w:p>
@@ -852,15 +839,7 @@
       </w:r>
       <w:proofErr w:type="spellEnd"/>
       <w:r>
-        <w:t xml:space="preserve"> instead of corpse Item when knocking other </w:t>
-      </w:r>
-      <w:proofErr w:type="gramStart"/>
-      <w:r>
-        <w:t>actors</w:t>
-      </w:r>
-      <w:proofErr w:type="gramEnd"/>
-      <w:r>
-        <w:t xml:space="preserve"> unconscious.</w:t>
+        <w:t xml:space="preserve"> instead of corpse Item when knocking other actors unconscious.</w:t>
       </w:r>
     </w:p>
     <w:p>
@@ -1063,17 +1042,12 @@
         <w:t xml:space="preserve">Changed </w:t>
       </w:r>
       <w:proofErr w:type="spellStart"/>
-      <w:proofErr w:type="gramStart"/>
       <w:r>
         <w:t>playTurn</w:t>
       </w:r>
       <w:proofErr w:type="spellEnd"/>
       <w:r>
-        <w:t>(</w:t>
-      </w:r>
-      <w:proofErr w:type="gramEnd"/>
-      <w:r>
-        <w:t>) method in Human class to pick up Food on the ground and eat if damaged.</w:t>
+        <w:t>() method in Human class to pick up Food on the ground and eat if damaged.</w:t>
       </w:r>
     </w:p>
     <w:p>
@@ -1170,6 +1144,26 @@
     </w:p>
     <w:p>
       <w:pPr>
+        <w:pStyle w:val="ListParagraph"/>
+        <w:numPr>
+          <w:ilvl w:val="0"/>
+          <w:numId w:val="9"/>
+        </w:numPr>
+      </w:pPr>
+      <w:r>
+        <w:t xml:space="preserve">Has attribute </w:t>
+      </w:r>
+      <w:proofErr w:type="spellStart"/>
+      <w:r>
+        <w:t>sowProbability</w:t>
+      </w:r>
+      <w:proofErr w:type="spellEnd"/>
+      <w:r>
+        <w:t xml:space="preserve"> which is set by constants</w:t>
+      </w:r>
+    </w:p>
+    <w:p>
+      <w:pPr>
         <w:rPr>
           <w:b/>
         </w:rPr>
@@ -1204,43 +1198,67 @@
         </w:numPr>
       </w:pPr>
       <w:r>
+        <w:t>Has an attribute target, which is the Location to be sowed</w:t>
+      </w:r>
+    </w:p>
+    <w:p>
+      <w:pPr>
+        <w:pStyle w:val="ListParagraph"/>
+        <w:numPr>
+          <w:ilvl w:val="0"/>
+          <w:numId w:val="10"/>
+        </w:numPr>
+      </w:pPr>
+      <w:r>
+        <w:t>Has method to change Dirt to Crop</w:t>
+      </w:r>
+    </w:p>
+    <w:p>
+      <w:pPr>
+        <w:rPr>
+          <w:b/>
+        </w:rPr>
+      </w:pPr>
+      <w:proofErr w:type="spellStart"/>
+      <w:r>
+        <w:rPr>
+          <w:b/>
+        </w:rPr>
+        <w:t>FertilizeAction</w:t>
+      </w:r>
+      <w:proofErr w:type="spellEnd"/>
+    </w:p>
+    <w:p>
+      <w:pPr>
+        <w:pStyle w:val="ListParagraph"/>
+        <w:numPr>
+          <w:ilvl w:val="0"/>
+          <w:numId w:val="11"/>
+        </w:numPr>
+      </w:pPr>
+      <w:r>
+        <w:t>Inherits Action</w:t>
+      </w:r>
+    </w:p>
+    <w:p>
+      <w:pPr>
+        <w:pStyle w:val="ListParagraph"/>
+        <w:numPr>
+          <w:ilvl w:val="0"/>
+          <w:numId w:val="11"/>
+        </w:numPr>
+      </w:pPr>
+      <w:r>
         <w:t xml:space="preserve">Has attribute </w:t>
       </w:r>
       <w:proofErr w:type="spellStart"/>
       <w:r>
-        <w:t>sowProbability</w:t>
-      </w:r>
-      <w:proofErr w:type="spellEnd"/>
-      <w:r>
-        <w:t xml:space="preserve"> which is set by constants</w:t>
-      </w:r>
-    </w:p>
-    <w:p>
-      <w:pPr>
-        <w:pStyle w:val="ListParagraph"/>
-        <w:numPr>
-          <w:ilvl w:val="0"/>
-          <w:numId w:val="10"/>
-        </w:numPr>
-      </w:pPr>
-      <w:r>
-        <w:t>Has method to change Dirt to Crop</w:t>
-      </w:r>
-    </w:p>
-    <w:p>
-      <w:pPr>
-        <w:rPr>
-          <w:b/>
-        </w:rPr>
-      </w:pPr>
-      <w:proofErr w:type="spellStart"/>
-      <w:r>
-        <w:rPr>
-          <w:b/>
-        </w:rPr>
-        <w:t>FertilizeAction</w:t>
-      </w:r>
-      <w:proofErr w:type="spellEnd"/>
+        <w:t>turnsReduced</w:t>
+      </w:r>
+      <w:proofErr w:type="spellEnd"/>
+      <w:r>
+        <w:t xml:space="preserve"> which is set by constants </w:t>
+      </w:r>
     </w:p>
     <w:p>
       <w:pPr>
@@ -1251,39 +1269,6 @@
         </w:numPr>
       </w:pPr>
       <w:r>
-        <w:t>Inherits Action</w:t>
-      </w:r>
-    </w:p>
-    <w:p>
-      <w:pPr>
-        <w:pStyle w:val="ListParagraph"/>
-        <w:numPr>
-          <w:ilvl w:val="0"/>
-          <w:numId w:val="11"/>
-        </w:numPr>
-      </w:pPr>
-      <w:r>
-        <w:t xml:space="preserve">Has attribute </w:t>
-      </w:r>
-      <w:proofErr w:type="spellStart"/>
-      <w:r>
-        <w:t>turnsReduced</w:t>
-      </w:r>
-      <w:proofErr w:type="spellEnd"/>
-      <w:r>
-        <w:t xml:space="preserve"> which is set by constants </w:t>
-      </w:r>
-    </w:p>
-    <w:p>
-      <w:pPr>
-        <w:pStyle w:val="ListParagraph"/>
-        <w:numPr>
-          <w:ilvl w:val="0"/>
-          <w:numId w:val="11"/>
-        </w:numPr>
-      </w:pPr>
-      <w:r>
-        <w:lastRenderedPageBreak/>
         <w:t>Has method to reduce turns of Crop to be ripe</w:t>
       </w:r>
     </w:p>
@@ -3592,7 +3577,7 @@
       </w:pPr>
     </w:pPrDefault>
   </w:docDefaults>
-  <w:latentStyles w:defLockedState="0" w:defUIPriority="99" w:defSemiHidden="0" w:defUnhideWhenUsed="0" w:defQFormat="0" w:count="375">
+  <w:latentStyles w:defLockedState="0" w:defUIPriority="99" w:defSemiHidden="0" w:defUnhideWhenUsed="0" w:defQFormat="0" w:count="377">
     <w:lsdException w:name="Normal" w:uiPriority="0" w:qFormat="1"/>
     <w:lsdException w:name="heading 1" w:uiPriority="9" w:qFormat="1"/>
     <w:lsdException w:name="heading 2" w:semiHidden="1" w:uiPriority="9" w:unhideWhenUsed="1" w:qFormat="1"/>
@@ -3698,7 +3683,6 @@
     <w:lsdException w:name="HTML Sample" w:semiHidden="1" w:unhideWhenUsed="1"/>
     <w:lsdException w:name="HTML Typewriter" w:semiHidden="1" w:unhideWhenUsed="1"/>
     <w:lsdException w:name="HTML Variable" w:semiHidden="1" w:unhideWhenUsed="1"/>
-    <w:lsdException w:name="Normal Table" w:semiHidden="1" w:unhideWhenUsed="1"/>
     <w:lsdException w:name="annotation subject" w:semiHidden="1" w:unhideWhenUsed="1"/>
     <w:lsdException w:name="No List" w:semiHidden="1" w:unhideWhenUsed="1"/>
     <w:lsdException w:name="Outline List 1" w:semiHidden="1" w:unhideWhenUsed="1"/>
@@ -3744,11 +3728,9 @@
     <w:lsdException w:name="Table Subtle 1" w:semiHidden="1" w:unhideWhenUsed="1"/>
     <w:lsdException w:name="Table Subtle 2" w:semiHidden="1" w:unhideWhenUsed="1"/>
     <w:lsdException w:name="Table Web 1" w:semiHidden="1" w:unhideWhenUsed="1"/>
-    <w:lsdException w:name="Table Web 2" w:semiHidden="1" w:unhideWhenUsed="1"/>
     <w:lsdException w:name="Table Web 3" w:semiHidden="1" w:unhideWhenUsed="1"/>
     <w:lsdException w:name="Balloon Text" w:semiHidden="1" w:unhideWhenUsed="1"/>
     <w:lsdException w:name="Table Grid" w:uiPriority="39"/>
-    <w:lsdException w:name="Table Theme" w:semiHidden="1" w:unhideWhenUsed="1"/>
     <w:lsdException w:name="Placeholder Text" w:semiHidden="1"/>
     <w:lsdException w:name="No Spacing" w:uiPriority="1" w:qFormat="1"/>
     <w:lsdException w:name="Light Shading" w:uiPriority="60"/>
@@ -3968,6 +3950,8 @@
     <w:lsdException w:name="Smart Hyperlink" w:semiHidden="1" w:unhideWhenUsed="1"/>
     <w:lsdException w:name="Hashtag" w:semiHidden="1" w:unhideWhenUsed="1"/>
     <w:lsdException w:name="Unresolved Mention" w:semiHidden="1" w:unhideWhenUsed="1"/>
+    <w:lsdException w:name="Smart Link" w:semiHidden="1" w:unhideWhenUsed="1"/>
+    <w:lsdException w:name="Smart Link Error" w:semiHidden="1" w:unhideWhenUsed="1"/>
   </w:latentStyles>
   <w:style w:type="paragraph" w:default="1" w:styleId="Normal">
     <w:name w:val="Normal"/>

--- a/design-docs/Class Responsibilities.docx
+++ b/design-docs/Class Responsibilities.docx
@@ -21,7 +21,63 @@
     </w:p>
     <w:p>
       <w:r>
-        <w:t>Created new classes ZombieAttackBehaviour and BiteAction. Change Zombie class to use ZombieAttackBehaviour instead of AttackBehaviour. Added constant attributes (dialogue and chance to return dialogue) to Zombie class and changed playTurn() method to have a chance to print dialogue. Added new methods to prevent repetition to AttackBehaviour and AttackAction to follow by DRY principle.</w:t>
+        <w:t xml:space="preserve">Created new classes </w:t>
+      </w:r>
+      <w:proofErr w:type="spellStart"/>
+      <w:r>
+        <w:t>ZombieAttackBehaviour</w:t>
+      </w:r>
+      <w:proofErr w:type="spellEnd"/>
+      <w:r>
+        <w:t xml:space="preserve"> and </w:t>
+      </w:r>
+      <w:proofErr w:type="spellStart"/>
+      <w:r>
+        <w:t>BiteAction</w:t>
+      </w:r>
+      <w:proofErr w:type="spellEnd"/>
+      <w:r>
+        <w:t xml:space="preserve">. Change Zombie class to use </w:t>
+      </w:r>
+      <w:proofErr w:type="spellStart"/>
+      <w:r>
+        <w:t>ZombieAttackBehaviour</w:t>
+      </w:r>
+      <w:proofErr w:type="spellEnd"/>
+      <w:r>
+        <w:t xml:space="preserve"> instead of </w:t>
+      </w:r>
+      <w:proofErr w:type="spellStart"/>
+      <w:r>
+        <w:t>AttackBehaviour</w:t>
+      </w:r>
+      <w:proofErr w:type="spellEnd"/>
+      <w:r>
+        <w:t xml:space="preserve">. Added constant attributes (dialogue and chance to return dialogue) to Zombie class and changed </w:t>
+      </w:r>
+      <w:proofErr w:type="spellStart"/>
+      <w:r>
+        <w:t>playTurn</w:t>
+      </w:r>
+      <w:proofErr w:type="spellEnd"/>
+      <w:r>
+        <w:t xml:space="preserve">() method to have a chance to print dialogue. Added new methods to prevent repetition to </w:t>
+      </w:r>
+      <w:proofErr w:type="spellStart"/>
+      <w:r>
+        <w:t>AttackBehaviour</w:t>
+      </w:r>
+      <w:proofErr w:type="spellEnd"/>
+      <w:r>
+        <w:t xml:space="preserve"> and </w:t>
+      </w:r>
+      <w:proofErr w:type="spellStart"/>
+      <w:r>
+        <w:t>AttackAction</w:t>
+      </w:r>
+      <w:proofErr w:type="spellEnd"/>
+      <w:r>
+        <w:t xml:space="preserve"> to follow by DRY principle.</w:t>
       </w:r>
     </w:p>
     <w:p>
@@ -30,12 +86,14 @@
           <w:b/>
         </w:rPr>
       </w:pPr>
+      <w:proofErr w:type="spellStart"/>
       <w:r>
         <w:rPr>
           <w:b/>
         </w:rPr>
         <w:t>ZombieAttackBehaviour</w:t>
       </w:r>
+      <w:proofErr w:type="spellEnd"/>
     </w:p>
     <w:p>
       <w:pPr>
@@ -46,8 +104,13 @@
         </w:numPr>
       </w:pPr>
       <w:r>
-        <w:t>Inherits AttackBehaviour</w:t>
-      </w:r>
+        <w:t xml:space="preserve">Inherits </w:t>
+      </w:r>
+      <w:proofErr w:type="spellStart"/>
+      <w:r>
+        <w:t>AttackBehaviour</w:t>
+      </w:r>
+      <w:proofErr w:type="spellEnd"/>
     </w:p>
     <w:p>
       <w:pPr>
@@ -58,8 +121,21 @@
         </w:numPr>
       </w:pPr>
       <w:r>
-        <w:t>Has a chance to perform either AttackAction or BiteAction</w:t>
-      </w:r>
+        <w:t xml:space="preserve">Has a chance to perform either </w:t>
+      </w:r>
+      <w:proofErr w:type="spellStart"/>
+      <w:r>
+        <w:t>AttackAction</w:t>
+      </w:r>
+      <w:proofErr w:type="spellEnd"/>
+      <w:r>
+        <w:t xml:space="preserve"> or </w:t>
+      </w:r>
+      <w:proofErr w:type="spellStart"/>
+      <w:r>
+        <w:t>BiteAction</w:t>
+      </w:r>
+      <w:proofErr w:type="spellEnd"/>
     </w:p>
     <w:p>
       <w:pPr>
@@ -70,7 +146,47 @@
         </w:numPr>
       </w:pPr>
       <w:r>
-        <w:t xml:space="preserve">Before beginning turn, uses map.locationOf(actor).getItems() to find the items available at the location where the zombie is standing on. If the list is not empty, use item.asWeapon() method to check if items are weapons. First non-null Item use PickUpAction.execute(Actor actor, GameMap map) </w:t>
+        <w:t xml:space="preserve">Before beginning turn, uses </w:t>
+      </w:r>
+      <w:proofErr w:type="spellStart"/>
+      <w:r>
+        <w:t>map.locationOf</w:t>
+      </w:r>
+      <w:proofErr w:type="spellEnd"/>
+      <w:r>
+        <w:t>(actor).</w:t>
+      </w:r>
+      <w:proofErr w:type="spellStart"/>
+      <w:r>
+        <w:t>getItems</w:t>
+      </w:r>
+      <w:proofErr w:type="spellEnd"/>
+      <w:r>
+        <w:t xml:space="preserve">() to find the items available at the location where the zombie is standing on. If the list is not empty, use </w:t>
+      </w:r>
+      <w:proofErr w:type="spellStart"/>
+      <w:r>
+        <w:t>item.asWeapon</w:t>
+      </w:r>
+      <w:proofErr w:type="spellEnd"/>
+      <w:r>
+        <w:t xml:space="preserve">() method to check if items are weapons. First non-null Item use </w:t>
+      </w:r>
+      <w:proofErr w:type="spellStart"/>
+      <w:r>
+        <w:t>PickUpAction.execute</w:t>
+      </w:r>
+      <w:proofErr w:type="spellEnd"/>
+      <w:r>
+        <w:t xml:space="preserve">(Actor actor, </w:t>
+      </w:r>
+      <w:proofErr w:type="spellStart"/>
+      <w:r>
+        <w:t>GameMap</w:t>
+      </w:r>
+      <w:proofErr w:type="spellEnd"/>
+      <w:r>
+        <w:t xml:space="preserve"> map) </w:t>
       </w:r>
     </w:p>
     <w:p>
@@ -79,12 +195,14 @@
           <w:b/>
         </w:rPr>
       </w:pPr>
+      <w:proofErr w:type="spellStart"/>
       <w:r>
         <w:rPr>
           <w:b/>
         </w:rPr>
         <w:t>BiteAction</w:t>
       </w:r>
+      <w:proofErr w:type="spellEnd"/>
     </w:p>
     <w:p>
       <w:pPr>
@@ -95,8 +213,13 @@
         </w:numPr>
       </w:pPr>
       <w:r>
-        <w:t>Inherits AttackAction</w:t>
-      </w:r>
+        <w:t xml:space="preserve">Inherits </w:t>
+      </w:r>
+      <w:proofErr w:type="spellStart"/>
+      <w:r>
+        <w:t>AttackAction</w:t>
+      </w:r>
+      <w:proofErr w:type="spellEnd"/>
     </w:p>
     <w:p>
       <w:pPr>
@@ -115,7 +238,23 @@
         <w:pStyle w:val="ListParagraph"/>
       </w:pPr>
       <w:r>
-        <w:t xml:space="preserve"> Before beginning each turn a zombie will reuse methods (map.locationOf().getItems()) from Location class to obtain items on the spot it is standing on to pick up weapons.</w:t>
+        <w:t xml:space="preserve"> Before beginning each turn a zombie will reuse methods (</w:t>
+      </w:r>
+      <w:proofErr w:type="spellStart"/>
+      <w:r>
+        <w:t>map.locationOf</w:t>
+      </w:r>
+      <w:proofErr w:type="spellEnd"/>
+      <w:r>
+        <w:t>().</w:t>
+      </w:r>
+      <w:proofErr w:type="spellStart"/>
+      <w:r>
+        <w:t>getItems</w:t>
+      </w:r>
+      <w:proofErr w:type="spellEnd"/>
+      <w:r>
+        <w:t>()) from Location class to obtain items on the spot it is standing on to pick up weapons.</w:t>
       </w:r>
     </w:p>
     <w:p>
@@ -150,7 +289,35 @@
         <w:rPr>
           <w:bCs/>
         </w:rPr>
-        <w:t>Created new classes ZombieArm and ZombieLeg.</w:t>
+        <w:t xml:space="preserve">Created new classes </w:t>
+      </w:r>
+      <w:proofErr w:type="spellStart"/>
+      <w:r>
+        <w:rPr>
+          <w:bCs/>
+        </w:rPr>
+        <w:t>ZombieArm</w:t>
+      </w:r>
+      <w:proofErr w:type="spellEnd"/>
+      <w:r>
+        <w:rPr>
+          <w:bCs/>
+        </w:rPr>
+        <w:t xml:space="preserve"> and </w:t>
+      </w:r>
+      <w:proofErr w:type="spellStart"/>
+      <w:r>
+        <w:rPr>
+          <w:bCs/>
+        </w:rPr>
+        <w:t>ZombieLeg</w:t>
+      </w:r>
+      <w:proofErr w:type="spellEnd"/>
+      <w:r>
+        <w:rPr>
+          <w:bCs/>
+        </w:rPr>
+        <w:t>.</w:t>
       </w:r>
     </w:p>
     <w:p>
@@ -160,6 +327,7 @@
           <w:bCs/>
         </w:rPr>
       </w:pPr>
+      <w:proofErr w:type="spellStart"/>
       <w:r>
         <w:rPr>
           <w:b/>
@@ -167,6 +335,7 @@
         </w:rPr>
         <w:t>ZombieArm</w:t>
       </w:r>
+      <w:proofErr w:type="spellEnd"/>
     </w:p>
     <w:p>
       <w:pPr>
@@ -183,8 +352,102 @@
         <w:rPr>
           <w:bCs/>
         </w:rPr>
-        <w:t>Inherits WeaponItem</w:t>
-      </w:r>
+        <w:t xml:space="preserve">Inherits </w:t>
+      </w:r>
+      <w:proofErr w:type="spellStart"/>
+      <w:r>
+        <w:rPr>
+          <w:bCs/>
+        </w:rPr>
+        <w:t>WeaponItem</w:t>
+      </w:r>
+      <w:proofErr w:type="spellEnd"/>
+    </w:p>
+    <w:p>
+      <w:pPr>
+        <w:pStyle w:val="ListParagraph"/>
+        <w:numPr>
+          <w:ilvl w:val="0"/>
+          <w:numId w:val="3"/>
+        </w:numPr>
+        <w:rPr>
+          <w:bCs/>
+        </w:rPr>
+      </w:pPr>
+      <w:r>
+        <w:rPr>
+          <w:bCs/>
+        </w:rPr>
+        <w:t xml:space="preserve">Implements </w:t>
+      </w:r>
+      <w:proofErr w:type="spellStart"/>
+      <w:r>
+        <w:rPr>
+          <w:bCs/>
+        </w:rPr>
+        <w:t>getCraftItem</w:t>
+      </w:r>
+      <w:proofErr w:type="spellEnd"/>
+      <w:r>
+        <w:rPr>
+          <w:bCs/>
+        </w:rPr>
+        <w:t xml:space="preserve">() method from </w:t>
+      </w:r>
+      <w:proofErr w:type="spellStart"/>
+      <w:r>
+        <w:rPr>
+          <w:bCs/>
+        </w:rPr>
+        <w:t>ItemInterface</w:t>
+      </w:r>
+      <w:proofErr w:type="spellEnd"/>
+      <w:r>
+        <w:rPr>
+          <w:bCs/>
+        </w:rPr>
+        <w:t xml:space="preserve"> which returns the Item it can be crafted into</w:t>
+      </w:r>
+    </w:p>
+    <w:p>
+      <w:pPr>
+        <w:pStyle w:val="ListParagraph"/>
+        <w:numPr>
+          <w:ilvl w:val="0"/>
+          <w:numId w:val="3"/>
+        </w:numPr>
+        <w:rPr>
+          <w:bCs/>
+        </w:rPr>
+      </w:pPr>
+      <w:r>
+        <w:rPr>
+          <w:bCs/>
+        </w:rPr>
+        <w:t xml:space="preserve">Overrides tick() method when being carried by an actor to add </w:t>
+      </w:r>
+      <w:proofErr w:type="spellStart"/>
+      <w:r>
+        <w:rPr>
+          <w:bCs/>
+        </w:rPr>
+        <w:t>CraftingAction</w:t>
+      </w:r>
+      <w:proofErr w:type="spellEnd"/>
+      <w:r>
+        <w:rPr>
+          <w:bCs/>
+        </w:rPr>
+        <w:t xml:space="preserve"> into </w:t>
+      </w:r>
+      <w:proofErr w:type="spellStart"/>
+      <w:r>
+        <w:rPr>
+          <w:bCs/>
+        </w:rPr>
+        <w:t>allowableActions</w:t>
+      </w:r>
+      <w:proofErr w:type="spellEnd"/>
     </w:p>
     <w:p>
       <w:pPr>
@@ -193,6 +456,7 @@
           <w:bCs/>
         </w:rPr>
       </w:pPr>
+      <w:proofErr w:type="spellStart"/>
       <w:r>
         <w:rPr>
           <w:b/>
@@ -200,6 +464,7 @@
         </w:rPr>
         <w:t>ZombieLeg</w:t>
       </w:r>
+      <w:proofErr w:type="spellEnd"/>
     </w:p>
     <w:p>
       <w:pPr>
@@ -216,8 +481,126 @@
         <w:rPr>
           <w:bCs/>
         </w:rPr>
-        <w:t>Inherits WeaponItem</w:t>
-      </w:r>
+        <w:t xml:space="preserve">Inherits </w:t>
+      </w:r>
+      <w:proofErr w:type="spellStart"/>
+      <w:r>
+        <w:rPr>
+          <w:bCs/>
+        </w:rPr>
+        <w:t>WeaponItem</w:t>
+      </w:r>
+      <w:proofErr w:type="spellEnd"/>
+    </w:p>
+    <w:p>
+      <w:pPr>
+        <w:pStyle w:val="ListParagraph"/>
+        <w:numPr>
+          <w:ilvl w:val="0"/>
+          <w:numId w:val="3"/>
+        </w:numPr>
+        <w:rPr>
+          <w:bCs/>
+        </w:rPr>
+      </w:pPr>
+      <w:r>
+        <w:rPr>
+          <w:bCs/>
+        </w:rPr>
+        <w:t xml:space="preserve">Implements </w:t>
+      </w:r>
+      <w:proofErr w:type="spellStart"/>
+      <w:r>
+        <w:rPr>
+          <w:bCs/>
+        </w:rPr>
+        <w:t>getCraftItem</w:t>
+      </w:r>
+      <w:proofErr w:type="spellEnd"/>
+      <w:r>
+        <w:rPr>
+          <w:bCs/>
+        </w:rPr>
+        <w:t xml:space="preserve">() method from </w:t>
+      </w:r>
+      <w:proofErr w:type="spellStart"/>
+      <w:r>
+        <w:rPr>
+          <w:bCs/>
+        </w:rPr>
+        <w:t>ItemInterface</w:t>
+      </w:r>
+      <w:proofErr w:type="spellEnd"/>
+      <w:r>
+        <w:rPr>
+          <w:bCs/>
+        </w:rPr>
+        <w:t xml:space="preserve"> which returns the Item it can be crafted int</w:t>
+      </w:r>
+      <w:r>
+        <w:rPr>
+          <w:bCs/>
+        </w:rPr>
+        <w:t>o</w:t>
+      </w:r>
+    </w:p>
+    <w:p>
+      <w:pPr>
+        <w:pStyle w:val="ListParagraph"/>
+        <w:numPr>
+          <w:ilvl w:val="0"/>
+          <w:numId w:val="3"/>
+        </w:numPr>
+        <w:rPr>
+          <w:bCs/>
+        </w:rPr>
+      </w:pPr>
+      <w:r>
+        <w:rPr>
+          <w:bCs/>
+        </w:rPr>
+        <w:t xml:space="preserve">Overrides tick() method when being carried by an actor to add </w:t>
+      </w:r>
+      <w:proofErr w:type="spellStart"/>
+      <w:r>
+        <w:rPr>
+          <w:bCs/>
+        </w:rPr>
+        <w:t>CraftingAction</w:t>
+      </w:r>
+      <w:proofErr w:type="spellEnd"/>
+      <w:r>
+        <w:rPr>
+          <w:bCs/>
+        </w:rPr>
+        <w:t xml:space="preserve"> into </w:t>
+      </w:r>
+      <w:proofErr w:type="spellStart"/>
+      <w:r>
+        <w:rPr>
+          <w:bCs/>
+        </w:rPr>
+        <w:t>allowable</w:t>
+      </w:r>
+      <w:r>
+        <w:rPr>
+          <w:bCs/>
+        </w:rPr>
+        <w:t>A</w:t>
+      </w:r>
+      <w:r>
+        <w:rPr>
+          <w:bCs/>
+        </w:rPr>
+        <w:t>ction</w:t>
+      </w:r>
+      <w:r>
+        <w:rPr>
+          <w:bCs/>
+        </w:rPr>
+        <w:t>s</w:t>
+      </w:r>
+      <w:proofErr w:type="spellEnd"/>
     </w:p>
     <w:p>
       <w:pPr>
@@ -244,7 +627,31 @@
         <w:spacing w:line="256" w:lineRule="auto"/>
       </w:pPr>
       <w:r>
-        <w:t>Added 3 new attributes to Zombie class (armsNumber, legsNumber and isSecondTurn)</w:t>
+        <w:t>Added 3 new attributes to Zombie class (</w:t>
+      </w:r>
+      <w:proofErr w:type="spellStart"/>
+      <w:r>
+        <w:t>armsNumber</w:t>
+      </w:r>
+      <w:proofErr w:type="spellEnd"/>
+      <w:r>
+        <w:t xml:space="preserve">, </w:t>
+      </w:r>
+      <w:proofErr w:type="spellStart"/>
+      <w:r>
+        <w:t>legsNumber</w:t>
+      </w:r>
+      <w:proofErr w:type="spellEnd"/>
+      <w:r>
+        <w:t xml:space="preserve"> and </w:t>
+      </w:r>
+      <w:proofErr w:type="spellStart"/>
+      <w:r>
+        <w:t>isSecondTurn</w:t>
+      </w:r>
+      <w:proofErr w:type="spellEnd"/>
+      <w:r>
+        <w:t>)</w:t>
       </w:r>
     </w:p>
     <w:p>
@@ -283,7 +690,15 @@
         <w:spacing w:line="256" w:lineRule="auto"/>
       </w:pPr>
       <w:r>
-        <w:t>Add addItem() to hurt() to drop limbs on the map accordingly</w:t>
+        <w:t xml:space="preserve">Add </w:t>
+      </w:r>
+      <w:proofErr w:type="spellStart"/>
+      <w:r>
+        <w:t>addItem</w:t>
+      </w:r>
+      <w:proofErr w:type="spellEnd"/>
+      <w:r>
+        <w:t>() to hurt() to drop limbs on the map accordingly</w:t>
       </w:r>
     </w:p>
     <w:p>
@@ -296,7 +711,15 @@
         <w:spacing w:line="256" w:lineRule="auto"/>
       </w:pPr>
       <w:r>
-        <w:t>Add getDropAction() to hurt() method to drop its weapon depending on the number of arms remaining</w:t>
+        <w:t xml:space="preserve">Add </w:t>
+      </w:r>
+      <w:proofErr w:type="spellStart"/>
+      <w:r>
+        <w:t>getDropAction</w:t>
+      </w:r>
+      <w:proofErr w:type="spellEnd"/>
+      <w:r>
+        <w:t>() to hurt() method to drop its weapon depending on the number of arms remaining</w:t>
       </w:r>
     </w:p>
     <w:p>
@@ -309,7 +732,15 @@
         <w:spacing w:line="256" w:lineRule="auto"/>
       </w:pPr>
       <w:r>
-        <w:t>Change ZombieAttackBehaviour constructor to accept number of arms as a parameter</w:t>
+        <w:t xml:space="preserve">Change </w:t>
+      </w:r>
+      <w:proofErr w:type="spellStart"/>
+      <w:r>
+        <w:t>ZombieAttackBehaviour</w:t>
+      </w:r>
+      <w:proofErr w:type="spellEnd"/>
+      <w:r>
+        <w:t xml:space="preserve"> constructor to accept number of arms as a parameter</w:t>
       </w:r>
     </w:p>
     <w:p>
@@ -322,7 +753,23 @@
         <w:spacing w:line="256" w:lineRule="auto"/>
       </w:pPr>
       <w:r>
-        <w:t>Change ZombieAttackBehaviour to increase miss rate and use of BiteAction accordingly</w:t>
+        <w:t xml:space="preserve">Change </w:t>
+      </w:r>
+      <w:proofErr w:type="spellStart"/>
+      <w:r>
+        <w:t>ZombieAttackBehaviour</w:t>
+      </w:r>
+      <w:proofErr w:type="spellEnd"/>
+      <w:r>
+        <w:t xml:space="preserve"> to increase miss rate and use of </w:t>
+      </w:r>
+      <w:proofErr w:type="spellStart"/>
+      <w:r>
+        <w:t>BiteAction</w:t>
+      </w:r>
+      <w:proofErr w:type="spellEnd"/>
+      <w:r>
+        <w:t xml:space="preserve"> accordingly</w:t>
       </w:r>
     </w:p>
     <w:p>
@@ -335,7 +782,55 @@
         <w:spacing w:line="256" w:lineRule="auto"/>
       </w:pPr>
       <w:r>
-        <w:t>Change Zombie class playTurn() to check legsNumber before going into HuntBehaviour and WanderBehaviour. Use a Boolean isSecondTurn to swap between True and False to choose when to move. Completely remove movement if both legsNumber == 0</w:t>
+        <w:t xml:space="preserve">Change Zombie class </w:t>
+      </w:r>
+      <w:proofErr w:type="spellStart"/>
+      <w:r>
+        <w:t>playTurn</w:t>
+      </w:r>
+      <w:proofErr w:type="spellEnd"/>
+      <w:r>
+        <w:t xml:space="preserve">() to check </w:t>
+      </w:r>
+      <w:proofErr w:type="spellStart"/>
+      <w:r>
+        <w:t>legsNumber</w:t>
+      </w:r>
+      <w:proofErr w:type="spellEnd"/>
+      <w:r>
+        <w:t xml:space="preserve"> before going into </w:t>
+      </w:r>
+      <w:proofErr w:type="spellStart"/>
+      <w:r>
+        <w:t>HuntBehaviour</w:t>
+      </w:r>
+      <w:proofErr w:type="spellEnd"/>
+      <w:r>
+        <w:t xml:space="preserve"> and </w:t>
+      </w:r>
+      <w:proofErr w:type="spellStart"/>
+      <w:r>
+        <w:t>WanderBehaviour</w:t>
+      </w:r>
+      <w:proofErr w:type="spellEnd"/>
+      <w:r>
+        <w:t xml:space="preserve">. Use a Boolean </w:t>
+      </w:r>
+      <w:proofErr w:type="spellStart"/>
+      <w:r>
+        <w:t>isSecondTurn</w:t>
+      </w:r>
+      <w:proofErr w:type="spellEnd"/>
+      <w:r>
+        <w:t xml:space="preserve"> to swap between True and False to choose when to move. Completely remove movement if both </w:t>
+      </w:r>
+      <w:proofErr w:type="spellStart"/>
+      <w:r>
+        <w:t>legsNumber</w:t>
+      </w:r>
+      <w:proofErr w:type="spellEnd"/>
+      <w:r>
+        <w:t xml:space="preserve"> == 0</w:t>
       </w:r>
     </w:p>
     <w:p>
@@ -358,13 +853,60 @@
           <w:b/>
           <w:sz w:val="28"/>
         </w:rPr>
-        <w:lastRenderedPageBreak/>
         <w:t>Crafting weapons</w:t>
       </w:r>
     </w:p>
     <w:p>
       <w:r>
-        <w:t>Created new class CraftingAction, ZombieClub and ZombieMace. Added craftable item as an attribute of ZombieArm and ZombieLeg respectively.</w:t>
+        <w:t xml:space="preserve">Created new class </w:t>
+      </w:r>
+      <w:proofErr w:type="spellStart"/>
+      <w:r>
+        <w:t>CraftingAction</w:t>
+      </w:r>
+      <w:proofErr w:type="spellEnd"/>
+      <w:r>
+        <w:t xml:space="preserve">, </w:t>
+      </w:r>
+      <w:proofErr w:type="spellStart"/>
+      <w:r>
+        <w:t>ZombieClub</w:t>
+      </w:r>
+      <w:proofErr w:type="spellEnd"/>
+      <w:r>
+        <w:t xml:space="preserve"> and </w:t>
+      </w:r>
+      <w:proofErr w:type="spellStart"/>
+      <w:r>
+        <w:t>ZombieMace</w:t>
+      </w:r>
+      <w:proofErr w:type="spellEnd"/>
+      <w:r>
+        <w:t xml:space="preserve">. Added </w:t>
+      </w:r>
+      <w:proofErr w:type="spellStart"/>
+      <w:r>
+        <w:t>craftable</w:t>
+      </w:r>
+      <w:proofErr w:type="spellEnd"/>
+      <w:r>
+        <w:t xml:space="preserve"> item as an attribute of </w:t>
+      </w:r>
+      <w:proofErr w:type="spellStart"/>
+      <w:r>
+        <w:t>ZombieArm</w:t>
+      </w:r>
+      <w:proofErr w:type="spellEnd"/>
+      <w:r>
+        <w:t xml:space="preserve"> and </w:t>
+      </w:r>
+      <w:proofErr w:type="spellStart"/>
+      <w:r>
+        <w:t>ZombieLeg</w:t>
+      </w:r>
+      <w:proofErr w:type="spellEnd"/>
+      <w:r>
+        <w:t xml:space="preserve"> respectively.</w:t>
       </w:r>
     </w:p>
     <w:p>
@@ -373,12 +915,14 @@
           <w:b/>
         </w:rPr>
       </w:pPr>
+      <w:proofErr w:type="spellStart"/>
       <w:r>
         <w:rPr>
           <w:b/>
         </w:rPr>
         <w:t>CraftingAction</w:t>
       </w:r>
+      <w:proofErr w:type="spellEnd"/>
     </w:p>
     <w:p>
       <w:pPr>
@@ -401,7 +945,29 @@
         </w:numPr>
       </w:pPr>
       <w:r>
-        <w:t>Constructor takes in the original item and the craftable item (from the attribute of the original item)</w:t>
+        <w:t xml:space="preserve">Constructor takes in the original item and the </w:t>
+      </w:r>
+      <w:proofErr w:type="spellStart"/>
+      <w:r>
+        <w:t>craftable</w:t>
+      </w:r>
+      <w:proofErr w:type="spellEnd"/>
+      <w:r>
+        <w:t xml:space="preserve"> item (from the attribute of the original item</w:t>
+      </w:r>
+      <w:r>
+        <w:t xml:space="preserve"> by using </w:t>
+      </w:r>
+      <w:proofErr w:type="spellStart"/>
+      <w:r>
+        <w:t>getCraftItem</w:t>
+      </w:r>
+      <w:proofErr w:type="spellEnd"/>
+      <w:r>
+        <w:t>() method</w:t>
+      </w:r>
+      <w:r>
+        <w:t>)</w:t>
       </w:r>
     </w:p>
     <w:p>
@@ -413,7 +979,15 @@
         </w:numPr>
       </w:pPr>
       <w:r>
-        <w:t>Overrides execute() from parent class Action to remove original item from inventory of actor and adds craftable item to the inventory of actor</w:t>
+        <w:t xml:space="preserve">Overrides execute() from parent class Action to remove original item from inventory of actor and adds </w:t>
+      </w:r>
+      <w:proofErr w:type="spellStart"/>
+      <w:r>
+        <w:t>craftable</w:t>
+      </w:r>
+      <w:proofErr w:type="spellEnd"/>
+      <w:r>
+        <w:t xml:space="preserve"> item to the inventory of actor</w:t>
       </w:r>
     </w:p>
     <w:p>
@@ -433,7 +1007,39 @@
     </w:p>
     <w:p>
       <w:r>
-        <w:t>Created new class ZombieCorpse. Changed ZombieAttackAction to produce ZombieCorpse instead of corpse Item when knocking other actors unconscious.</w:t>
+        <w:t xml:space="preserve">Created new class </w:t>
+      </w:r>
+      <w:proofErr w:type="spellStart"/>
+      <w:r>
+        <w:t>ZombieCorpse</w:t>
+      </w:r>
+      <w:proofErr w:type="spellEnd"/>
+      <w:r>
+        <w:t xml:space="preserve">. Changed </w:t>
+      </w:r>
+      <w:proofErr w:type="spellStart"/>
+      <w:r>
+        <w:t>ZombieAttackAction</w:t>
+      </w:r>
+      <w:proofErr w:type="spellEnd"/>
+      <w:r>
+        <w:t xml:space="preserve"> to produce </w:t>
+      </w:r>
+      <w:proofErr w:type="spellStart"/>
+      <w:r>
+        <w:t>ZombieCorpse</w:t>
+      </w:r>
+      <w:proofErr w:type="spellEnd"/>
+      <w:r>
+        <w:t xml:space="preserve"> instead of corpse Item when knocking other </w:t>
+      </w:r>
+      <w:proofErr w:type="gramStart"/>
+      <w:r>
+        <w:t>actors</w:t>
+      </w:r>
+      <w:proofErr w:type="gramEnd"/>
+      <w:r>
+        <w:t xml:space="preserve"> unconscious.</w:t>
       </w:r>
     </w:p>
     <w:p>
@@ -442,12 +1048,14 @@
           <w:b/>
         </w:rPr>
       </w:pPr>
+      <w:proofErr w:type="spellStart"/>
       <w:r>
         <w:rPr>
           <w:b/>
         </w:rPr>
         <w:t>ZombieCorpse</w:t>
       </w:r>
+      <w:proofErr w:type="spellEnd"/>
     </w:p>
     <w:p>
       <w:pPr>
@@ -470,8 +1078,21 @@
         </w:numPr>
       </w:pPr>
       <w:r>
-        <w:t>Has two attributes conversionTurn and conversionCounter</w:t>
-      </w:r>
+        <w:t xml:space="preserve">Has two attributes </w:t>
+      </w:r>
+      <w:proofErr w:type="spellStart"/>
+      <w:r>
+        <w:t>conversionTurn</w:t>
+      </w:r>
+      <w:proofErr w:type="spellEnd"/>
+      <w:r>
+        <w:t xml:space="preserve"> and </w:t>
+      </w:r>
+      <w:proofErr w:type="spellStart"/>
+      <w:r>
+        <w:t>conversionCounter</w:t>
+      </w:r>
+      <w:proofErr w:type="spellEnd"/>
     </w:p>
     <w:p>
       <w:pPr>
@@ -481,8 +1102,13 @@
           <w:numId w:val="6"/>
         </w:numPr>
       </w:pPr>
-      <w:r>
-        <w:t>conversionTurn is a random integer between 5-10</w:t>
+      <w:proofErr w:type="spellStart"/>
+      <w:r>
+        <w:t>conversionTurn</w:t>
+      </w:r>
+      <w:proofErr w:type="spellEnd"/>
+      <w:r>
+        <w:t xml:space="preserve"> is a random integer between 5-10</w:t>
       </w:r>
     </w:p>
     <w:p>
@@ -494,7 +1120,15 @@
         </w:numPr>
       </w:pPr>
       <w:r>
-        <w:t>Override tick() method from parent class Item to increment conversionCounter every game tick</w:t>
+        <w:t xml:space="preserve">Override tick() method from parent class Item to increment </w:t>
+      </w:r>
+      <w:proofErr w:type="spellStart"/>
+      <w:r>
+        <w:t>conversionCounter</w:t>
+      </w:r>
+      <w:proofErr w:type="spellEnd"/>
+      <w:r>
+        <w:t xml:space="preserve"> every game tick</w:t>
       </w:r>
     </w:p>
     <w:p>
@@ -506,8 +1140,21 @@
         </w:numPr>
       </w:pPr>
       <w:r>
-        <w:t>Has comparison in tick() to check if conversionCounter == conversionTurn</w:t>
-      </w:r>
+        <w:t xml:space="preserve">Has comparison in tick() to check if </w:t>
+      </w:r>
+      <w:proofErr w:type="spellStart"/>
+      <w:r>
+        <w:t>conversionCounter</w:t>
+      </w:r>
+      <w:proofErr w:type="spellEnd"/>
+      <w:r>
+        <w:t xml:space="preserve"> == </w:t>
+      </w:r>
+      <w:proofErr w:type="spellStart"/>
+      <w:r>
+        <w:t>conversionTurn</w:t>
+      </w:r>
+      <w:proofErr w:type="spellEnd"/>
     </w:p>
     <w:p>
       <w:pPr>
@@ -518,7 +1165,15 @@
         </w:numPr>
       </w:pPr>
       <w:r>
-        <w:t>Has method to remove ZombieCorpse from the location and create a Zombie actor at the location</w:t>
+        <w:t xml:space="preserve">Has method to remove </w:t>
+      </w:r>
+      <w:proofErr w:type="spellStart"/>
+      <w:r>
+        <w:t>ZombieCorpse</w:t>
+      </w:r>
+      <w:proofErr w:type="spellEnd"/>
+      <w:r>
+        <w:t xml:space="preserve"> from the location and create a Zombie actor at the location</w:t>
       </w:r>
     </w:p>
     <w:p>
@@ -530,7 +1185,23 @@
         </w:numPr>
       </w:pPr>
       <w:r>
-        <w:t>Once conversionCounter == conversionTurn, call conversion method</w:t>
+        <w:t xml:space="preserve">Once </w:t>
+      </w:r>
+      <w:proofErr w:type="spellStart"/>
+      <w:r>
+        <w:t>conversionCounter</w:t>
+      </w:r>
+      <w:proofErr w:type="spellEnd"/>
+      <w:r>
+        <w:t xml:space="preserve"> == </w:t>
+      </w:r>
+      <w:proofErr w:type="spellStart"/>
+      <w:r>
+        <w:t>conversionTurn</w:t>
+      </w:r>
+      <w:proofErr w:type="spellEnd"/>
+      <w:r>
+        <w:t>, call conversion method</w:t>
       </w:r>
     </w:p>
     <w:p>
@@ -550,7 +1221,15 @@
     </w:p>
     <w:p>
       <w:r>
-        <w:t>Changed playTurn() method in Human class to pick up Food on the ground and eat if damaged.</w:t>
+        <w:t xml:space="preserve">Changed </w:t>
+      </w:r>
+      <w:proofErr w:type="spellStart"/>
+      <w:r>
+        <w:t>playTurn</w:t>
+      </w:r>
+      <w:proofErr w:type="spellEnd"/>
+      <w:r>
+        <w:t>() method in Human class to pick up Food on the ground and eat if damaged.</w:t>
       </w:r>
     </w:p>
     <w:p>
@@ -587,7 +1266,15 @@
         </w:numPr>
       </w:pPr>
       <w:r>
-        <w:t>Has FarmerBehaviour as an attribute</w:t>
+        <w:t xml:space="preserve">Has </w:t>
+      </w:r>
+      <w:proofErr w:type="spellStart"/>
+      <w:r>
+        <w:t>FarmerBehaviour</w:t>
+      </w:r>
+      <w:proofErr w:type="spellEnd"/>
+      <w:r>
+        <w:t xml:space="preserve"> as an attribute</w:t>
       </w:r>
     </w:p>
     <w:p>
@@ -596,12 +1283,14 @@
           <w:b/>
         </w:rPr>
       </w:pPr>
+      <w:proofErr w:type="spellStart"/>
       <w:r>
         <w:rPr>
           <w:b/>
         </w:rPr>
         <w:t>FarmerBehaviour</w:t>
       </w:r>
+      <w:proofErr w:type="spellEnd"/>
     </w:p>
     <w:p>
       <w:pPr>
@@ -624,7 +1313,45 @@
         </w:numPr>
       </w:pPr>
       <w:r>
-        <w:t>Has 3 actions in descending priority in its getAction() method</w:t>
+        <w:t>Has 3 actions in descending priority</w:t>
+      </w:r>
+      <w:r>
+        <w:t>(</w:t>
+      </w:r>
+      <w:proofErr w:type="spellStart"/>
+      <w:r>
+        <w:t>HarvestAction</w:t>
+      </w:r>
+      <w:proofErr w:type="spellEnd"/>
+      <w:r>
+        <w:t xml:space="preserve">, </w:t>
+      </w:r>
+      <w:proofErr w:type="spellStart"/>
+      <w:r>
+        <w:t>SowAction</w:t>
+      </w:r>
+      <w:proofErr w:type="spellEnd"/>
+      <w:r>
+        <w:t xml:space="preserve">, </w:t>
+      </w:r>
+      <w:proofErr w:type="spellStart"/>
+      <w:r>
+        <w:t>FertilizeAction</w:t>
+      </w:r>
+      <w:proofErr w:type="spellEnd"/>
+      <w:r>
+        <w:t>)</w:t>
+      </w:r>
+      <w:r>
+        <w:t xml:space="preserve"> in its </w:t>
+      </w:r>
+      <w:proofErr w:type="spellStart"/>
+      <w:r>
+        <w:t>getAction</w:t>
+      </w:r>
+      <w:proofErr w:type="spellEnd"/>
+      <w:r>
+        <w:t>() method</w:t>
       </w:r>
     </w:p>
     <w:p>
@@ -636,7 +1363,23 @@
         </w:numPr>
       </w:pPr>
       <w:r>
-        <w:t>Has attribute sowProbability which is set by constants</w:t>
+        <w:t xml:space="preserve">The probability of using </w:t>
+      </w:r>
+      <w:proofErr w:type="spellStart"/>
+      <w:r>
+        <w:t>sowAction</w:t>
+      </w:r>
+      <w:proofErr w:type="spellEnd"/>
+      <w:r>
+        <w:t xml:space="preserve"> is generated by creating a double(that is equal or more than 0 but less than 1) using </w:t>
+      </w:r>
+      <w:proofErr w:type="spellStart"/>
+      <w:r>
+        <w:t>Math.random</w:t>
+      </w:r>
+      <w:proofErr w:type="spellEnd"/>
+      <w:r>
+        <w:t>()</w:t>
       </w:r>
     </w:p>
     <w:p>
@@ -645,12 +1388,14 @@
           <w:b/>
         </w:rPr>
       </w:pPr>
+      <w:proofErr w:type="spellStart"/>
       <w:r>
         <w:rPr>
           <w:b/>
         </w:rPr>
         <w:t>SowAction</w:t>
       </w:r>
+      <w:proofErr w:type="spellEnd"/>
     </w:p>
     <w:p>
       <w:pPr>
@@ -673,8 +1418,13 @@
         </w:numPr>
       </w:pPr>
       <w:r>
-        <w:t>Has an attribute target, which is the Location to be sowed</w:t>
-      </w:r>
+        <w:t xml:space="preserve">Has an attribute target, which is the Location to be </w:t>
+      </w:r>
+      <w:proofErr w:type="gramStart"/>
+      <w:r>
+        <w:t>sowed</w:t>
+      </w:r>
+      <w:proofErr w:type="gramEnd"/>
     </w:p>
     <w:p>
       <w:pPr>
@@ -694,12 +1444,14 @@
           <w:b/>
         </w:rPr>
       </w:pPr>
+      <w:proofErr w:type="spellStart"/>
       <w:r>
         <w:rPr>
           <w:b/>
         </w:rPr>
         <w:t>FertilizeAction</w:t>
       </w:r>
+      <w:proofErr w:type="spellEnd"/>
     </w:p>
     <w:p>
       <w:pPr>
@@ -722,8 +1474,19 @@
         </w:numPr>
       </w:pPr>
       <w:r>
-        <w:lastRenderedPageBreak/>
-        <w:t xml:space="preserve">Has attribute turnsReduced which is set by constants </w:t>
+        <w:t xml:space="preserve">Has attribute </w:t>
+      </w:r>
+      <w:r>
+        <w:t>target</w:t>
+      </w:r>
+      <w:r>
+        <w:t xml:space="preserve"> which is </w:t>
+      </w:r>
+      <w:r>
+        <w:t>the Crop to fertilize</w:t>
+      </w:r>
+      <w:r>
+        <w:t xml:space="preserve"> </w:t>
       </w:r>
     </w:p>
     <w:p>
@@ -744,12 +1507,14 @@
           <w:b/>
         </w:rPr>
       </w:pPr>
+      <w:proofErr w:type="spellStart"/>
       <w:r>
         <w:rPr>
           <w:b/>
         </w:rPr>
         <w:t>HarvestAction</w:t>
       </w:r>
+      <w:proofErr w:type="spellEnd"/>
     </w:p>
     <w:p>
       <w:pPr>
@@ -772,6 +1537,18 @@
         </w:numPr>
       </w:pPr>
       <w:r>
+        <w:t>Has attributes which take in the crop to be harvested and location of the crop</w:t>
+      </w:r>
+    </w:p>
+    <w:p>
+      <w:pPr>
+        <w:pStyle w:val="ListParagraph"/>
+        <w:numPr>
+          <w:ilvl w:val="0"/>
+          <w:numId w:val="11"/>
+        </w:numPr>
+      </w:pPr>
+      <w:r>
         <w:t>Has method to check if crop is ripe. If ripe, converts Crop back to Dirt and adds Food on the ground</w:t>
       </w:r>
     </w:p>
@@ -809,7 +1586,21 @@
         </w:numPr>
       </w:pPr>
       <w:r>
-        <w:t>Has 2 attributes, ripeCounter and ripeAge integer constant</w:t>
+        <w:t xml:space="preserve">Has </w:t>
+      </w:r>
+      <w:r>
+        <w:t>an attribute</w:t>
+      </w:r>
+      <w:r>
+        <w:t xml:space="preserve"> </w:t>
+      </w:r>
+      <w:proofErr w:type="spellStart"/>
+      <w:r>
+        <w:t>ripeAge</w:t>
+      </w:r>
+      <w:proofErr w:type="spellEnd"/>
+      <w:r>
+        <w:t xml:space="preserve"> integer constant</w:t>
       </w:r>
     </w:p>
     <w:p>
@@ -821,7 +1612,21 @@
         </w:numPr>
       </w:pPr>
       <w:r>
-        <w:t>With every game tick, ripeCounter increases by 1</w:t>
+        <w:t xml:space="preserve">With every game tick, </w:t>
+      </w:r>
+      <w:proofErr w:type="spellStart"/>
+      <w:r>
+        <w:t>ripeAge</w:t>
+      </w:r>
+      <w:proofErr w:type="spellEnd"/>
+      <w:r>
+        <w:t xml:space="preserve"> </w:t>
+      </w:r>
+      <w:r>
+        <w:t>decrements</w:t>
+      </w:r>
+      <w:r>
+        <w:t xml:space="preserve"> by 1</w:t>
       </w:r>
     </w:p>
     <w:p>
@@ -833,7 +1638,35 @@
         </w:numPr>
       </w:pPr>
       <w:r>
-        <w:t>Has method isRipe() to return whether the crop is ripe</w:t>
+        <w:t xml:space="preserve">Overrides tick() method to add </w:t>
+      </w:r>
+      <w:proofErr w:type="spellStart"/>
+      <w:r>
+        <w:t>HarvestAction</w:t>
+      </w:r>
+      <w:proofErr w:type="spellEnd"/>
+      <w:r>
+        <w:t xml:space="preserve"> when it is ripe</w:t>
+      </w:r>
+    </w:p>
+    <w:p>
+      <w:pPr>
+        <w:pStyle w:val="ListParagraph"/>
+        <w:numPr>
+          <w:ilvl w:val="0"/>
+          <w:numId w:val="12"/>
+        </w:numPr>
+      </w:pPr>
+      <w:r>
+        <w:t xml:space="preserve">Has method </w:t>
+      </w:r>
+      <w:proofErr w:type="spellStart"/>
+      <w:r>
+        <w:t>isRipe</w:t>
+      </w:r>
+      <w:proofErr w:type="spellEnd"/>
+      <w:r>
+        <w:t>() to return whether the crop is ripe</w:t>
       </w:r>
     </w:p>
     <w:p>
@@ -870,7 +1703,13 @@
         </w:numPr>
       </w:pPr>
       <w:r>
-        <w:t>Has 1 attribute, nutrients integer constant</w:t>
+        <w:t xml:space="preserve">Has 1 attribute, </w:t>
+      </w:r>
+      <w:r>
+        <w:t>NUTIRENTS</w:t>
+      </w:r>
+      <w:r>
+        <w:t xml:space="preserve"> integer constant</w:t>
       </w:r>
     </w:p>
     <w:p>
@@ -882,7 +1721,23 @@
         </w:numPr>
       </w:pPr>
       <w:r>
-        <w:t>Has EatAction in getAllowableActions()</w:t>
+        <w:t xml:space="preserve">Has </w:t>
+      </w:r>
+      <w:proofErr w:type="spellStart"/>
+      <w:r>
+        <w:t>EatAction</w:t>
+      </w:r>
+      <w:proofErr w:type="spellEnd"/>
+      <w:r>
+        <w:t xml:space="preserve"> in </w:t>
+      </w:r>
+      <w:proofErr w:type="spellStart"/>
+      <w:r>
+        <w:t>getAllowableActions</w:t>
+      </w:r>
+      <w:proofErr w:type="spellEnd"/>
+      <w:r>
+        <w:t>()</w:t>
       </w:r>
     </w:p>
     <w:p>
@@ -891,12 +1746,14 @@
           <w:b/>
         </w:rPr>
       </w:pPr>
+      <w:proofErr w:type="spellStart"/>
       <w:r>
         <w:rPr>
           <w:b/>
         </w:rPr>
         <w:t>EatAction</w:t>
       </w:r>
+      <w:proofErr w:type="spellEnd"/>
     </w:p>
     <w:p>
       <w:pPr>
@@ -920,51 +1777,11 @@
       </w:pPr>
       <w:r>
         <w:t>Overrides execute() method from Action parent class to remove Food from inventory and add health to the actor performing the action</w:t>
-      </w:r>
-    </w:p>
-    <w:p>
-      <w:pPr>
-        <w:rPr>
-          <w:b/>
-        </w:rPr>
-      </w:pPr>
-      <w:r>
-        <w:rPr>
-          <w:b/>
-        </w:rPr>
-        <w:t>PlayerHarvestAction</w:t>
-      </w:r>
-    </w:p>
-    <w:p>
-      <w:pPr>
-        <w:pStyle w:val="ListParagraph"/>
-        <w:numPr>
-          <w:ilvl w:val="0"/>
-          <w:numId w:val="15"/>
-        </w:numPr>
-      </w:pPr>
-      <w:r>
-        <w:t>Inherits HarvestAction</w:t>
-      </w:r>
-    </w:p>
-    <w:p>
-      <w:pPr>
-        <w:pStyle w:val="ListParagraph"/>
-        <w:numPr>
-          <w:ilvl w:val="0"/>
-          <w:numId w:val="15"/>
-        </w:numPr>
-      </w:pPr>
-      <w:r>
-        <w:t>Performs the same actions as HarvestAction except it makes it usable by Player actors, eg. adding Food to player’s inventory instead of dropping it on the ground</w:t>
       </w:r>
     </w:p>
     <w:p/>
     <w:p/>
-    <w:p>
-      <w:bookmarkStart w:id="0" w:name="_GoBack"/>
-      <w:bookmarkEnd w:id="0"/>
-    </w:p>
+    <w:p/>
     <w:sectPr>
       <w:pgSz w:w="11906" w:h="16838"/>
       <w:pgMar w:top="1440" w:right="1440" w:bottom="1440" w:left="1440" w:header="708" w:footer="708" w:gutter="0"/>
@@ -2674,183 +3491,48 @@
   </w:abstractNum>
   <w:num w:numId="1">
     <w:abstractNumId w:val="14"/>
-    <w:lvlOverride w:ilvl="0"/>
-    <w:lvlOverride w:ilvl="1"/>
-    <w:lvlOverride w:ilvl="2"/>
-    <w:lvlOverride w:ilvl="3"/>
-    <w:lvlOverride w:ilvl="4"/>
-    <w:lvlOverride w:ilvl="5"/>
-    <w:lvlOverride w:ilvl="6"/>
-    <w:lvlOverride w:ilvl="7"/>
-    <w:lvlOverride w:ilvl="8"/>
   </w:num>
   <w:num w:numId="2">
     <w:abstractNumId w:val="10"/>
-    <w:lvlOverride w:ilvl="0"/>
-    <w:lvlOverride w:ilvl="1"/>
-    <w:lvlOverride w:ilvl="2"/>
-    <w:lvlOverride w:ilvl="3"/>
-    <w:lvlOverride w:ilvl="4"/>
-    <w:lvlOverride w:ilvl="5"/>
-    <w:lvlOverride w:ilvl="6"/>
-    <w:lvlOverride w:ilvl="7"/>
-    <w:lvlOverride w:ilvl="8"/>
   </w:num>
   <w:num w:numId="3">
     <w:abstractNumId w:val="3"/>
-    <w:lvlOverride w:ilvl="0"/>
-    <w:lvlOverride w:ilvl="1"/>
-    <w:lvlOverride w:ilvl="2"/>
-    <w:lvlOverride w:ilvl="3"/>
-    <w:lvlOverride w:ilvl="4"/>
-    <w:lvlOverride w:ilvl="5"/>
-    <w:lvlOverride w:ilvl="6"/>
-    <w:lvlOverride w:ilvl="7"/>
-    <w:lvlOverride w:ilvl="8"/>
   </w:num>
   <w:num w:numId="4">
     <w:abstractNumId w:val="4"/>
-    <w:lvlOverride w:ilvl="0"/>
-    <w:lvlOverride w:ilvl="1"/>
-    <w:lvlOverride w:ilvl="2"/>
-    <w:lvlOverride w:ilvl="3"/>
-    <w:lvlOverride w:ilvl="4"/>
-    <w:lvlOverride w:ilvl="5"/>
-    <w:lvlOverride w:ilvl="6"/>
-    <w:lvlOverride w:ilvl="7"/>
-    <w:lvlOverride w:ilvl="8"/>
   </w:num>
   <w:num w:numId="5">
     <w:abstractNumId w:val="11"/>
-    <w:lvlOverride w:ilvl="0"/>
-    <w:lvlOverride w:ilvl="1"/>
-    <w:lvlOverride w:ilvl="2"/>
-    <w:lvlOverride w:ilvl="3"/>
-    <w:lvlOverride w:ilvl="4"/>
-    <w:lvlOverride w:ilvl="5"/>
-    <w:lvlOverride w:ilvl="6"/>
-    <w:lvlOverride w:ilvl="7"/>
-    <w:lvlOverride w:ilvl="8"/>
   </w:num>
   <w:num w:numId="6">
     <w:abstractNumId w:val="9"/>
-    <w:lvlOverride w:ilvl="0"/>
-    <w:lvlOverride w:ilvl="1"/>
-    <w:lvlOverride w:ilvl="2"/>
-    <w:lvlOverride w:ilvl="3"/>
-    <w:lvlOverride w:ilvl="4"/>
-    <w:lvlOverride w:ilvl="5"/>
-    <w:lvlOverride w:ilvl="6"/>
-    <w:lvlOverride w:ilvl="7"/>
-    <w:lvlOverride w:ilvl="8"/>
   </w:num>
   <w:num w:numId="7">
     <w:abstractNumId w:val="1"/>
-    <w:lvlOverride w:ilvl="0"/>
-    <w:lvlOverride w:ilvl="1"/>
-    <w:lvlOverride w:ilvl="2"/>
-    <w:lvlOverride w:ilvl="3"/>
-    <w:lvlOverride w:ilvl="4"/>
-    <w:lvlOverride w:ilvl="5"/>
-    <w:lvlOverride w:ilvl="6"/>
-    <w:lvlOverride w:ilvl="7"/>
-    <w:lvlOverride w:ilvl="8"/>
   </w:num>
   <w:num w:numId="8">
     <w:abstractNumId w:val="13"/>
-    <w:lvlOverride w:ilvl="0"/>
-    <w:lvlOverride w:ilvl="1"/>
-    <w:lvlOverride w:ilvl="2"/>
-    <w:lvlOverride w:ilvl="3"/>
-    <w:lvlOverride w:ilvl="4"/>
-    <w:lvlOverride w:ilvl="5"/>
-    <w:lvlOverride w:ilvl="6"/>
-    <w:lvlOverride w:ilvl="7"/>
-    <w:lvlOverride w:ilvl="8"/>
   </w:num>
   <w:num w:numId="9">
     <w:abstractNumId w:val="5"/>
-    <w:lvlOverride w:ilvl="0"/>
-    <w:lvlOverride w:ilvl="1"/>
-    <w:lvlOverride w:ilvl="2"/>
-    <w:lvlOverride w:ilvl="3"/>
-    <w:lvlOverride w:ilvl="4"/>
-    <w:lvlOverride w:ilvl="5"/>
-    <w:lvlOverride w:ilvl="6"/>
-    <w:lvlOverride w:ilvl="7"/>
-    <w:lvlOverride w:ilvl="8"/>
   </w:num>
   <w:num w:numId="10">
     <w:abstractNumId w:val="2"/>
-    <w:lvlOverride w:ilvl="0"/>
-    <w:lvlOverride w:ilvl="1"/>
-    <w:lvlOverride w:ilvl="2"/>
-    <w:lvlOverride w:ilvl="3"/>
-    <w:lvlOverride w:ilvl="4"/>
-    <w:lvlOverride w:ilvl="5"/>
-    <w:lvlOverride w:ilvl="6"/>
-    <w:lvlOverride w:ilvl="7"/>
-    <w:lvlOverride w:ilvl="8"/>
   </w:num>
   <w:num w:numId="11">
     <w:abstractNumId w:val="12"/>
-    <w:lvlOverride w:ilvl="0"/>
-    <w:lvlOverride w:ilvl="1"/>
-    <w:lvlOverride w:ilvl="2"/>
-    <w:lvlOverride w:ilvl="3"/>
-    <w:lvlOverride w:ilvl="4"/>
-    <w:lvlOverride w:ilvl="5"/>
-    <w:lvlOverride w:ilvl="6"/>
-    <w:lvlOverride w:ilvl="7"/>
-    <w:lvlOverride w:ilvl="8"/>
   </w:num>
   <w:num w:numId="12">
     <w:abstractNumId w:val="0"/>
-    <w:lvlOverride w:ilvl="0"/>
-    <w:lvlOverride w:ilvl="1"/>
-    <w:lvlOverride w:ilvl="2"/>
-    <w:lvlOverride w:ilvl="3"/>
-    <w:lvlOverride w:ilvl="4"/>
-    <w:lvlOverride w:ilvl="5"/>
-    <w:lvlOverride w:ilvl="6"/>
-    <w:lvlOverride w:ilvl="7"/>
-    <w:lvlOverride w:ilvl="8"/>
   </w:num>
   <w:num w:numId="13">
     <w:abstractNumId w:val="6"/>
-    <w:lvlOverride w:ilvl="0"/>
-    <w:lvlOverride w:ilvl="1"/>
-    <w:lvlOverride w:ilvl="2"/>
-    <w:lvlOverride w:ilvl="3"/>
-    <w:lvlOverride w:ilvl="4"/>
-    <w:lvlOverride w:ilvl="5"/>
-    <w:lvlOverride w:ilvl="6"/>
-    <w:lvlOverride w:ilvl="7"/>
-    <w:lvlOverride w:ilvl="8"/>
   </w:num>
   <w:num w:numId="14">
     <w:abstractNumId w:val="8"/>
-    <w:lvlOverride w:ilvl="0"/>
-    <w:lvlOverride w:ilvl="1"/>
-    <w:lvlOverride w:ilvl="2"/>
-    <w:lvlOverride w:ilvl="3"/>
-    <w:lvlOverride w:ilvl="4"/>
-    <w:lvlOverride w:ilvl="5"/>
-    <w:lvlOverride w:ilvl="6"/>
-    <w:lvlOverride w:ilvl="7"/>
-    <w:lvlOverride w:ilvl="8"/>
   </w:num>
   <w:num w:numId="15">
     <w:abstractNumId w:val="7"/>
-    <w:lvlOverride w:ilvl="0"/>
-    <w:lvlOverride w:ilvl="1"/>
-    <w:lvlOverride w:ilvl="2"/>
-    <w:lvlOverride w:ilvl="3"/>
-    <w:lvlOverride w:ilvl="4"/>
-    <w:lvlOverride w:ilvl="5"/>
-    <w:lvlOverride w:ilvl="6"/>
-    <w:lvlOverride w:ilvl="7"/>
-    <w:lvlOverride w:ilvl="8"/>
   </w:num>
 </w:numbering>
 </file>
@@ -2872,7 +3554,7 @@
       </w:pPr>
     </w:pPrDefault>
   </w:docDefaults>
-  <w:latentStyles w:defLockedState="0" w:defUIPriority="99" w:defSemiHidden="0" w:defUnhideWhenUsed="0" w:defQFormat="0" w:count="375">
+  <w:latentStyles w:defLockedState="0" w:defUIPriority="99" w:defSemiHidden="0" w:defUnhideWhenUsed="0" w:defQFormat="0" w:count="377">
     <w:lsdException w:name="Normal" w:uiPriority="0" w:qFormat="1"/>
     <w:lsdException w:name="heading 1" w:uiPriority="9" w:qFormat="1"/>
     <w:lsdException w:name="heading 2" w:semiHidden="1" w:uiPriority="9" w:unhideWhenUsed="1" w:qFormat="1"/>
@@ -2978,7 +3660,6 @@
     <w:lsdException w:name="HTML Sample" w:semiHidden="1" w:unhideWhenUsed="1"/>
     <w:lsdException w:name="HTML Typewriter" w:semiHidden="1" w:unhideWhenUsed="1"/>
     <w:lsdException w:name="HTML Variable" w:semiHidden="1" w:unhideWhenUsed="1"/>
-    <w:lsdException w:name="Normal Table" w:semiHidden="1" w:unhideWhenUsed="1"/>
     <w:lsdException w:name="annotation subject" w:semiHidden="1" w:unhideWhenUsed="1"/>
     <w:lsdException w:name="No List" w:semiHidden="1" w:unhideWhenUsed="1"/>
     <w:lsdException w:name="Outline List 1" w:semiHidden="1" w:unhideWhenUsed="1"/>
@@ -3024,11 +3705,9 @@
     <w:lsdException w:name="Table Subtle 1" w:semiHidden="1" w:unhideWhenUsed="1"/>
     <w:lsdException w:name="Table Subtle 2" w:semiHidden="1" w:unhideWhenUsed="1"/>
     <w:lsdException w:name="Table Web 1" w:semiHidden="1" w:unhideWhenUsed="1"/>
-    <w:lsdException w:name="Table Web 2" w:semiHidden="1" w:unhideWhenUsed="1"/>
     <w:lsdException w:name="Table Web 3" w:semiHidden="1" w:unhideWhenUsed="1"/>
     <w:lsdException w:name="Balloon Text" w:semiHidden="1" w:unhideWhenUsed="1"/>
     <w:lsdException w:name="Table Grid" w:uiPriority="39"/>
-    <w:lsdException w:name="Table Theme" w:semiHidden="1" w:unhideWhenUsed="1"/>
     <w:lsdException w:name="Placeholder Text" w:semiHidden="1"/>
     <w:lsdException w:name="No Spacing" w:uiPriority="1" w:qFormat="1"/>
     <w:lsdException w:name="Light Shading" w:uiPriority="60"/>
@@ -3248,6 +3927,8 @@
     <w:lsdException w:name="Smart Hyperlink" w:semiHidden="1" w:unhideWhenUsed="1"/>
     <w:lsdException w:name="Hashtag" w:semiHidden="1" w:unhideWhenUsed="1"/>
     <w:lsdException w:name="Unresolved Mention" w:semiHidden="1" w:unhideWhenUsed="1"/>
+    <w:lsdException w:name="Smart Link" w:semiHidden="1" w:unhideWhenUsed="1"/>
+    <w:lsdException w:name="Smart Link Error" w:semiHidden="1" w:unhideWhenUsed="1"/>
   </w:latentStyles>
   <w:style w:type="paragraph" w:default="1" w:styleId="Normal">
     <w:name w:val="Normal"/>

--- a/design-docs/Class Responsibilities.docx
+++ b/design-docs/Class Responsibilities.docx
@@ -29,180 +29,156 @@
       </w:r>
       <w:proofErr w:type="spellEnd"/>
       <w:r>
+        <w:t xml:space="preserve"> </w:t>
+      </w:r>
+      <w:r>
+        <w:t xml:space="preserve">and </w:t>
+      </w:r>
+      <w:proofErr w:type="spellStart"/>
+      <w:r>
+        <w:t>ZombieAttackAction</w:t>
+      </w:r>
+      <w:proofErr w:type="spellEnd"/>
+      <w:r>
+        <w:t xml:space="preserve">. Change Zombie class to use </w:t>
+      </w:r>
+      <w:proofErr w:type="spellStart"/>
+      <w:r>
+        <w:t>ZombieAttackBehaviour</w:t>
+      </w:r>
+      <w:proofErr w:type="spellEnd"/>
+      <w:r>
+        <w:t xml:space="preserve"> instead of </w:t>
+      </w:r>
+      <w:proofErr w:type="spellStart"/>
+      <w:r>
+        <w:t>AttackBehaviour</w:t>
+      </w:r>
+      <w:proofErr w:type="spellEnd"/>
+      <w:r>
+        <w:t xml:space="preserve">. Added constant attributes (dialogue and chance to return dialogue) to Zombie class and changed </w:t>
+      </w:r>
+      <w:proofErr w:type="spellStart"/>
+      <w:proofErr w:type="gramStart"/>
+      <w:r>
+        <w:t>playTurn</w:t>
+      </w:r>
+      <w:proofErr w:type="spellEnd"/>
+      <w:r>
+        <w:t>(</w:t>
+      </w:r>
+      <w:proofErr w:type="gramEnd"/>
+      <w:r>
+        <w:t>) method to have a chance to print dialogue</w:t>
+      </w:r>
+      <w:r>
+        <w:t xml:space="preserve"> and return a </w:t>
+      </w:r>
+      <w:proofErr w:type="spellStart"/>
+      <w:r>
+        <w:t>DoNothingAction</w:t>
+      </w:r>
+      <w:proofErr w:type="spellEnd"/>
+      <w:r>
+        <w:t xml:space="preserve">. Added new methods to prevent repetition to </w:t>
+      </w:r>
+      <w:proofErr w:type="spellStart"/>
+      <w:r>
+        <w:t>AttackBehaviour</w:t>
+      </w:r>
+      <w:proofErr w:type="spellEnd"/>
+      <w:r>
         <w:t xml:space="preserve"> and </w:t>
       </w:r>
       <w:proofErr w:type="spellStart"/>
       <w:r>
-        <w:t>BiteAction</w:t>
-      </w:r>
-      <w:proofErr w:type="spellEnd"/>
-      <w:r>
-        <w:t xml:space="preserve">. Change Zombie class to use </w:t>
-      </w:r>
-      <w:proofErr w:type="spellStart"/>
-      <w:r>
+        <w:t>AttackAction</w:t>
+      </w:r>
+      <w:proofErr w:type="spellEnd"/>
+      <w:r>
+        <w:t xml:space="preserve"> to follow by DRY principle.</w:t>
+      </w:r>
+    </w:p>
+    <w:p>
+      <w:pPr>
+        <w:rPr>
+          <w:b/>
+        </w:rPr>
+      </w:pPr>
+      <w:proofErr w:type="spellStart"/>
+      <w:r>
+        <w:rPr>
+          <w:b/>
+        </w:rPr>
         <w:t>ZombieAttackBehaviour</w:t>
       </w:r>
       <w:proofErr w:type="spellEnd"/>
-      <w:r>
-        <w:t xml:space="preserve"> instead of </w:t>
+    </w:p>
+    <w:p>
+      <w:pPr>
+        <w:pStyle w:val="ListParagraph"/>
+        <w:numPr>
+          <w:ilvl w:val="0"/>
+          <w:numId w:val="1"/>
+        </w:numPr>
+      </w:pPr>
+      <w:r>
+        <w:t xml:space="preserve">Inherits </w:t>
       </w:r>
       <w:proofErr w:type="spellStart"/>
       <w:r>
         <w:t>AttackBehaviour</w:t>
       </w:r>
       <w:proofErr w:type="spellEnd"/>
-      <w:r>
-        <w:t xml:space="preserve">. Added constant attributes (dialogue and chance to return dialogue) to Zombie class and changed </w:t>
-      </w:r>
-      <w:proofErr w:type="spellStart"/>
-      <w:r>
-        <w:t>playTurn</w:t>
-      </w:r>
-      <w:proofErr w:type="spellEnd"/>
-      <w:r>
-        <w:t xml:space="preserve">() method to have a chance to print dialogue. Added new methods to prevent repetition to </w:t>
-      </w:r>
-      <w:proofErr w:type="spellStart"/>
-      <w:r>
-        <w:t>AttackBehaviour</w:t>
-      </w:r>
-      <w:proofErr w:type="spellEnd"/>
-      <w:r>
-        <w:t xml:space="preserve"> and </w:t>
+    </w:p>
+    <w:p>
+      <w:pPr>
+        <w:pStyle w:val="ListParagraph"/>
+        <w:numPr>
+          <w:ilvl w:val="0"/>
+          <w:numId w:val="1"/>
+        </w:numPr>
+      </w:pPr>
+      <w:r>
+        <w:t xml:space="preserve">Uses </w:t>
+      </w:r>
+      <w:proofErr w:type="spellStart"/>
+      <w:r>
+        <w:t>ZombieAttackAction</w:t>
+      </w:r>
+      <w:proofErr w:type="spellEnd"/>
+    </w:p>
+    <w:p>
+      <w:pPr>
+        <w:rPr>
+          <w:b/>
+        </w:rPr>
+      </w:pPr>
+      <w:proofErr w:type="spellStart"/>
+      <w:r>
+        <w:rPr>
+          <w:b/>
+        </w:rPr>
+        <w:t>ZombieAttackAction</w:t>
+      </w:r>
+      <w:proofErr w:type="spellEnd"/>
+    </w:p>
+    <w:p>
+      <w:pPr>
+        <w:pStyle w:val="ListParagraph"/>
+        <w:numPr>
+          <w:ilvl w:val="0"/>
+          <w:numId w:val="2"/>
+        </w:numPr>
+      </w:pPr>
+      <w:r>
+        <w:t xml:space="preserve">Inherits </w:t>
       </w:r>
       <w:proofErr w:type="spellStart"/>
       <w:r>
         <w:t>AttackAction</w:t>
       </w:r>
       <w:proofErr w:type="spellEnd"/>
-      <w:r>
-        <w:t xml:space="preserve"> to follow by DRY principle.</w:t>
-      </w:r>
-    </w:p>
-    <w:p>
-      <w:pPr>
-        <w:rPr>
-          <w:b/>
-        </w:rPr>
-      </w:pPr>
-      <w:proofErr w:type="spellStart"/>
-      <w:r>
-        <w:rPr>
-          <w:b/>
-        </w:rPr>
-        <w:t>ZombieAttackBehaviour</w:t>
-      </w:r>
-      <w:proofErr w:type="spellEnd"/>
-    </w:p>
-    <w:p>
-      <w:pPr>
-        <w:pStyle w:val="ListParagraph"/>
-        <w:numPr>
-          <w:ilvl w:val="0"/>
-          <w:numId w:val="1"/>
-        </w:numPr>
-      </w:pPr>
-      <w:r>
-        <w:t xml:space="preserve">Inherits </w:t>
-      </w:r>
-      <w:proofErr w:type="spellStart"/>
-      <w:r>
-        <w:t>AttackBehaviour</w:t>
-      </w:r>
-      <w:proofErr w:type="spellEnd"/>
-    </w:p>
-    <w:p>
-      <w:pPr>
-        <w:pStyle w:val="ListParagraph"/>
-        <w:numPr>
-          <w:ilvl w:val="0"/>
-          <w:numId w:val="1"/>
-        </w:numPr>
-      </w:pPr>
-      <w:r>
-        <w:t xml:space="preserve">Has a chance to perform either </w:t>
-      </w:r>
-      <w:proofErr w:type="spellStart"/>
-      <w:r>
-        <w:t>AttackAction</w:t>
-      </w:r>
-      <w:proofErr w:type="spellEnd"/>
-      <w:r>
-        <w:t xml:space="preserve"> or </w:t>
-      </w:r>
-      <w:proofErr w:type="spellStart"/>
-      <w:r>
-        <w:t>BiteAction</w:t>
-      </w:r>
-      <w:proofErr w:type="spellEnd"/>
-    </w:p>
-    <w:p>
-      <w:pPr>
-        <w:pStyle w:val="ListParagraph"/>
-        <w:numPr>
-          <w:ilvl w:val="0"/>
-          <w:numId w:val="1"/>
-        </w:numPr>
-      </w:pPr>
-      <w:r>
-        <w:t xml:space="preserve">Before beginning turn, uses </w:t>
-      </w:r>
-      <w:proofErr w:type="spellStart"/>
-      <w:r>
-        <w:t>map.locationOf</w:t>
-      </w:r>
-      <w:proofErr w:type="spellEnd"/>
-      <w:r>
-        <w:t>(actor).</w:t>
-      </w:r>
-      <w:proofErr w:type="spellStart"/>
-      <w:r>
-        <w:t>getItems</w:t>
-      </w:r>
-      <w:proofErr w:type="spellEnd"/>
-      <w:r>
-        <w:t xml:space="preserve">() to find the items available at the location where the zombie is standing on. If the list is not empty, use </w:t>
-      </w:r>
-      <w:proofErr w:type="spellStart"/>
-      <w:r>
-        <w:t>item.asWeapon</w:t>
-      </w:r>
-      <w:proofErr w:type="spellEnd"/>
-      <w:r>
-        <w:t xml:space="preserve">() method to check if items are weapons. First non-null Item use </w:t>
-      </w:r>
-      <w:proofErr w:type="spellStart"/>
-      <w:r>
-        <w:t>PickUpAction.execute</w:t>
-      </w:r>
-      <w:proofErr w:type="spellEnd"/>
-      <w:r>
-        <w:t xml:space="preserve">(Actor actor, </w:t>
-      </w:r>
-      <w:proofErr w:type="spellStart"/>
-      <w:r>
-        <w:t>GameMap</w:t>
-      </w:r>
-      <w:proofErr w:type="spellEnd"/>
-      <w:r>
-        <w:t xml:space="preserve"> map) </w:t>
-      </w:r>
-    </w:p>
-    <w:p>
-      <w:pPr>
-        <w:rPr>
-          <w:b/>
-        </w:rPr>
-      </w:pPr>
-      <w:proofErr w:type="spellStart"/>
-      <w:r>
-        <w:rPr>
-          <w:b/>
-        </w:rPr>
-        <w:t>BiteAction</w:t>
-      </w:r>
-      <w:proofErr w:type="spellEnd"/>
     </w:p>
     <w:p>
       <w:pPr>
@@ -213,13 +189,14 @@
         </w:numPr>
       </w:pPr>
       <w:r>
-        <w:t xml:space="preserve">Inherits </w:t>
-      </w:r>
-      <w:proofErr w:type="spellStart"/>
-      <w:r>
-        <w:t>AttackAction</w:t>
-      </w:r>
-      <w:proofErr w:type="spellEnd"/>
+        <w:t>Has constant miss chance</w:t>
+      </w:r>
+      <w:r>
+        <w:t>s</w:t>
+      </w:r>
+      <w:r>
+        <w:t>, bite damage and health restored</w:t>
+      </w:r>
     </w:p>
     <w:p>
       <w:pPr>
@@ -230,31 +207,7 @@
         </w:numPr>
       </w:pPr>
       <w:r>
-        <w:t>Has constant miss chance, bite damage and health restored</w:t>
-      </w:r>
-    </w:p>
-    <w:p>
-      <w:pPr>
-        <w:pStyle w:val="ListParagraph"/>
-      </w:pPr>
-      <w:r>
-        <w:t xml:space="preserve"> Before beginning each turn a zombie will reuse methods (</w:t>
-      </w:r>
-      <w:proofErr w:type="spellStart"/>
-      <w:r>
-        <w:t>map.locationOf</w:t>
-      </w:r>
-      <w:proofErr w:type="spellEnd"/>
-      <w:r>
-        <w:t>().</w:t>
-      </w:r>
-      <w:proofErr w:type="spellStart"/>
-      <w:r>
-        <w:t>getItems</w:t>
-      </w:r>
-      <w:proofErr w:type="spellEnd"/>
-      <w:r>
-        <w:t>()) from Location class to obtain items on the spot it is standing on to pick up weapons.</w:t>
+        <w:t>Has a chance to either use a normal attack or a bite attack</w:t>
       </w:r>
     </w:p>
     <w:p>
@@ -365,92 +318,6 @@
     </w:p>
     <w:p>
       <w:pPr>
-        <w:pStyle w:val="ListParagraph"/>
-        <w:numPr>
-          <w:ilvl w:val="0"/>
-          <w:numId w:val="3"/>
-        </w:numPr>
-        <w:rPr>
-          <w:bCs/>
-        </w:rPr>
-      </w:pPr>
-      <w:r>
-        <w:rPr>
-          <w:bCs/>
-        </w:rPr>
-        <w:t xml:space="preserve">Implements </w:t>
-      </w:r>
-      <w:proofErr w:type="spellStart"/>
-      <w:r>
-        <w:rPr>
-          <w:bCs/>
-        </w:rPr>
-        <w:t>getCraftItem</w:t>
-      </w:r>
-      <w:proofErr w:type="spellEnd"/>
-      <w:r>
-        <w:rPr>
-          <w:bCs/>
-        </w:rPr>
-        <w:t xml:space="preserve">() method from </w:t>
-      </w:r>
-      <w:proofErr w:type="spellStart"/>
-      <w:r>
-        <w:rPr>
-          <w:bCs/>
-        </w:rPr>
-        <w:t>ItemInterface</w:t>
-      </w:r>
-      <w:proofErr w:type="spellEnd"/>
-      <w:r>
-        <w:rPr>
-          <w:bCs/>
-        </w:rPr>
-        <w:t xml:space="preserve"> which returns the Item it can be crafted into</w:t>
-      </w:r>
-    </w:p>
-    <w:p>
-      <w:pPr>
-        <w:pStyle w:val="ListParagraph"/>
-        <w:numPr>
-          <w:ilvl w:val="0"/>
-          <w:numId w:val="3"/>
-        </w:numPr>
-        <w:rPr>
-          <w:bCs/>
-        </w:rPr>
-      </w:pPr>
-      <w:r>
-        <w:rPr>
-          <w:bCs/>
-        </w:rPr>
-        <w:t xml:space="preserve">Overrides tick() method when being carried by an actor to add </w:t>
-      </w:r>
-      <w:proofErr w:type="spellStart"/>
-      <w:r>
-        <w:rPr>
-          <w:bCs/>
-        </w:rPr>
-        <w:t>CraftingAction</w:t>
-      </w:r>
-      <w:proofErr w:type="spellEnd"/>
-      <w:r>
-        <w:rPr>
-          <w:bCs/>
-        </w:rPr>
-        <w:t xml:space="preserve"> into </w:t>
-      </w:r>
-      <w:proofErr w:type="spellStart"/>
-      <w:r>
-        <w:rPr>
-          <w:bCs/>
-        </w:rPr>
-        <w:t>allowableActions</w:t>
-      </w:r>
-      <w:proofErr w:type="spellEnd"/>
-    </w:p>
-    <w:p>
-      <w:pPr>
         <w:rPr>
           <w:b/>
           <w:bCs/>
@@ -494,116 +361,6 @@
     </w:p>
     <w:p>
       <w:pPr>
-        <w:pStyle w:val="ListParagraph"/>
-        <w:numPr>
-          <w:ilvl w:val="0"/>
-          <w:numId w:val="3"/>
-        </w:numPr>
-        <w:rPr>
-          <w:bCs/>
-        </w:rPr>
-      </w:pPr>
-      <w:r>
-        <w:rPr>
-          <w:bCs/>
-        </w:rPr>
-        <w:t xml:space="preserve">Implements </w:t>
-      </w:r>
-      <w:proofErr w:type="spellStart"/>
-      <w:r>
-        <w:rPr>
-          <w:bCs/>
-        </w:rPr>
-        <w:t>getCraftItem</w:t>
-      </w:r>
-      <w:proofErr w:type="spellEnd"/>
-      <w:r>
-        <w:rPr>
-          <w:bCs/>
-        </w:rPr>
-        <w:t xml:space="preserve">() method from </w:t>
-      </w:r>
-      <w:proofErr w:type="spellStart"/>
-      <w:r>
-        <w:rPr>
-          <w:bCs/>
-        </w:rPr>
-        <w:t>ItemInterface</w:t>
-      </w:r>
-      <w:proofErr w:type="spellEnd"/>
-      <w:r>
-        <w:rPr>
-          <w:bCs/>
-        </w:rPr>
-        <w:t xml:space="preserve"> which returns the Item it can be crafted int</w:t>
-      </w:r>
-      <w:r>
-        <w:rPr>
-          <w:bCs/>
-        </w:rPr>
-        <w:t>o</w:t>
-      </w:r>
-    </w:p>
-    <w:p>
-      <w:pPr>
-        <w:pStyle w:val="ListParagraph"/>
-        <w:numPr>
-          <w:ilvl w:val="0"/>
-          <w:numId w:val="3"/>
-        </w:numPr>
-        <w:rPr>
-          <w:bCs/>
-        </w:rPr>
-      </w:pPr>
-      <w:r>
-        <w:rPr>
-          <w:bCs/>
-        </w:rPr>
-        <w:t xml:space="preserve">Overrides tick() method when being carried by an actor to add </w:t>
-      </w:r>
-      <w:proofErr w:type="spellStart"/>
-      <w:r>
-        <w:rPr>
-          <w:bCs/>
-        </w:rPr>
-        <w:t>CraftingAction</w:t>
-      </w:r>
-      <w:proofErr w:type="spellEnd"/>
-      <w:r>
-        <w:rPr>
-          <w:bCs/>
-        </w:rPr>
-        <w:t xml:space="preserve"> into </w:t>
-      </w:r>
-      <w:proofErr w:type="spellStart"/>
-      <w:r>
-        <w:rPr>
-          <w:bCs/>
-        </w:rPr>
-        <w:t>allowable</w:t>
-      </w:r>
-      <w:r>
-        <w:rPr>
-          <w:bCs/>
-        </w:rPr>
-        <w:t>A</w:t>
-      </w:r>
-      <w:r>
-        <w:rPr>
-          <w:bCs/>
-        </w:rPr>
-        <w:t>ction</w:t>
-      </w:r>
-      <w:r>
-        <w:rPr>
-          <w:bCs/>
-        </w:rPr>
-        <w:t>s</w:t>
-      </w:r>
-      <w:proofErr w:type="spellEnd"/>
-    </w:p>
-    <w:p>
-      <w:pPr>
         <w:rPr>
           <w:b/>
           <w:bCs/>
@@ -627,7 +384,13 @@
         <w:spacing w:line="256" w:lineRule="auto"/>
       </w:pPr>
       <w:r>
-        <w:t>Added 3 new attributes to Zombie class (</w:t>
+        <w:t xml:space="preserve">Added </w:t>
+      </w:r>
+      <w:r>
+        <w:t>4</w:t>
+      </w:r>
+      <w:r>
+        <w:t xml:space="preserve"> new attributes to Zombie class (</w:t>
       </w:r>
       <w:proofErr w:type="spellStart"/>
       <w:r>
@@ -643,6 +406,9 @@
       </w:r>
       <w:proofErr w:type="spellEnd"/>
       <w:r>
+        <w:t>, LIMB_LOSS_CHANCE</w:t>
+      </w:r>
+      <w:r>
         <w:t xml:space="preserve"> and </w:t>
       </w:r>
       <w:proofErr w:type="spellStart"/>
@@ -664,7 +430,18 @@
         <w:spacing w:line="256" w:lineRule="auto"/>
       </w:pPr>
       <w:r>
-        <w:t>Add new method to either reduce number of arms or number of legs</w:t>
+        <w:t>Add new</w:t>
+      </w:r>
+      <w:r>
+        <w:t xml:space="preserve"> </w:t>
+      </w:r>
+      <w:proofErr w:type="spellStart"/>
+      <w:r>
+        <w:t>loseLimb</w:t>
+      </w:r>
+      <w:proofErr w:type="spellEnd"/>
+      <w:r>
+        <w:t xml:space="preserve"> method to either reduce number of arms or number of legs</w:t>
       </w:r>
     </w:p>
     <w:p>
@@ -677,7 +454,23 @@
         <w:spacing w:line="256" w:lineRule="auto"/>
       </w:pPr>
       <w:r>
-        <w:t>Override the hurt() method from Actor parent class to add 25% chance to call method to reduce limbs</w:t>
+        <w:t xml:space="preserve">Change </w:t>
+      </w:r>
+      <w:proofErr w:type="spellStart"/>
+      <w:r>
+        <w:t>AttackAction</w:t>
+      </w:r>
+      <w:proofErr w:type="spellEnd"/>
+      <w:r>
+        <w:t xml:space="preserve"> to check if target is a Zombie and calls </w:t>
+      </w:r>
+      <w:proofErr w:type="spellStart"/>
+      <w:r>
+        <w:t>loseLimb</w:t>
+      </w:r>
+      <w:proofErr w:type="spellEnd"/>
+      <w:r>
+        <w:t xml:space="preserve"> </w:t>
       </w:r>
     </w:p>
     <w:p>
@@ -690,15 +483,15 @@
         <w:spacing w:line="256" w:lineRule="auto"/>
       </w:pPr>
       <w:r>
-        <w:t xml:space="preserve">Add </w:t>
-      </w:r>
-      <w:proofErr w:type="spellStart"/>
-      <w:r>
-        <w:t>addItem</w:t>
-      </w:r>
-      <w:proofErr w:type="spellEnd"/>
-      <w:r>
-        <w:t>() to hurt() to drop limbs on the map accordingly</w:t>
+        <w:t xml:space="preserve">Change </w:t>
+      </w:r>
+      <w:proofErr w:type="spellStart"/>
+      <w:r>
+        <w:t>ZombieAttackBehaviour</w:t>
+      </w:r>
+      <w:proofErr w:type="spellEnd"/>
+      <w:r>
+        <w:t xml:space="preserve"> constructor to accept number of arms as a parameter</w:t>
       </w:r>
     </w:p>
     <w:p>
@@ -711,15 +504,18 @@
         <w:spacing w:line="256" w:lineRule="auto"/>
       </w:pPr>
       <w:r>
-        <w:t xml:space="preserve">Add </w:t>
-      </w:r>
-      <w:proofErr w:type="spellStart"/>
-      <w:r>
-        <w:t>getDropAction</w:t>
-      </w:r>
-      <w:proofErr w:type="spellEnd"/>
-      <w:r>
-        <w:t>() to hurt() method to drop its weapon depending on the number of arms remaining</w:t>
+        <w:t xml:space="preserve">Change </w:t>
+      </w:r>
+      <w:proofErr w:type="spellStart"/>
+      <w:r>
+        <w:t>ZombieAttack</w:t>
+      </w:r>
+      <w:r>
+        <w:t>Action</w:t>
+      </w:r>
+      <w:proofErr w:type="spellEnd"/>
+      <w:r>
+        <w:t xml:space="preserve"> constructor to accept number of arms as a parameter</w:t>
       </w:r>
     </w:p>
     <w:p>
@@ -736,11 +532,17 @@
       </w:r>
       <w:proofErr w:type="spellStart"/>
       <w:r>
-        <w:t>ZombieAttackBehaviour</w:t>
-      </w:r>
-      <w:proofErr w:type="spellEnd"/>
-      <w:r>
-        <w:t xml:space="preserve"> constructor to accept number of arms as a parameter</w:t>
+        <w:t>ZombieAttack</w:t>
+      </w:r>
+      <w:r>
+        <w:t>Action</w:t>
+      </w:r>
+      <w:proofErr w:type="spellEnd"/>
+      <w:r>
+        <w:t xml:space="preserve"> to increase miss rate and use of</w:t>
+      </w:r>
+      <w:r>
+        <w:t xml:space="preserve"> bite attacks</w:t>
       </w:r>
     </w:p>
     <w:p>
@@ -753,44 +555,20 @@
         <w:spacing w:line="256" w:lineRule="auto"/>
       </w:pPr>
       <w:r>
-        <w:t xml:space="preserve">Change </w:t>
-      </w:r>
-      <w:proofErr w:type="spellStart"/>
-      <w:r>
-        <w:t>ZombieAttackBehaviour</w:t>
-      </w:r>
-      <w:proofErr w:type="spellEnd"/>
-      <w:r>
-        <w:t xml:space="preserve"> to increase miss rate and use of </w:t>
-      </w:r>
-      <w:proofErr w:type="spellStart"/>
-      <w:r>
-        <w:t>BiteAction</w:t>
-      </w:r>
-      <w:proofErr w:type="spellEnd"/>
-      <w:r>
-        <w:t xml:space="preserve"> accordingly</w:t>
-      </w:r>
-    </w:p>
-    <w:p>
-      <w:pPr>
-        <w:pStyle w:val="ListParagraph"/>
-        <w:numPr>
-          <w:ilvl w:val="0"/>
-          <w:numId w:val="4"/>
-        </w:numPr>
-        <w:spacing w:line="256" w:lineRule="auto"/>
-      </w:pPr>
-      <w:r>
         <w:t xml:space="preserve">Change Zombie class </w:t>
       </w:r>
       <w:proofErr w:type="spellStart"/>
+      <w:proofErr w:type="gramStart"/>
       <w:r>
         <w:t>playTurn</w:t>
       </w:r>
       <w:proofErr w:type="spellEnd"/>
       <w:r>
-        <w:t xml:space="preserve">() to check </w:t>
+        <w:t>(</w:t>
+      </w:r>
+      <w:proofErr w:type="gramEnd"/>
+      <w:r>
+        <w:t xml:space="preserve">) to check </w:t>
       </w:r>
       <w:proofErr w:type="spellStart"/>
       <w:r>
@@ -945,6 +723,7 @@
         </w:numPr>
       </w:pPr>
       <w:r>
+        <w:lastRenderedPageBreak/>
         <w:t xml:space="preserve">Constructor takes in the original item and the </w:t>
       </w:r>
       <w:proofErr w:type="spellStart"/>
@@ -1066,8 +845,16 @@
         </w:numPr>
       </w:pPr>
       <w:r>
-        <w:t>Inherits Item</w:t>
-      </w:r>
+        <w:t xml:space="preserve">Inherits </w:t>
+      </w:r>
+      <w:proofErr w:type="spellStart"/>
+      <w:r>
+        <w:t>Portable</w:t>
+      </w:r>
+      <w:r>
+        <w:t>Item</w:t>
+      </w:r>
+      <w:proofErr w:type="spellEnd"/>
     </w:p>
     <w:p>
       <w:pPr>
@@ -1078,15 +865,7 @@
         </w:numPr>
       </w:pPr>
       <w:r>
-        <w:t xml:space="preserve">Has two attributes </w:t>
-      </w:r>
-      <w:proofErr w:type="spellStart"/>
-      <w:r>
-        <w:t>conversionTurn</w:t>
-      </w:r>
-      <w:proofErr w:type="spellEnd"/>
-      <w:r>
-        <w:t xml:space="preserve"> and </w:t>
+        <w:t xml:space="preserve">Has </w:t>
       </w:r>
       <w:proofErr w:type="spellStart"/>
       <w:r>
@@ -1104,7 +883,10 @@
       </w:pPr>
       <w:proofErr w:type="spellStart"/>
       <w:r>
-        <w:t>conversionTurn</w:t>
+        <w:t>conversion</w:t>
+      </w:r>
+      <w:r>
+        <w:t>Counter</w:t>
       </w:r>
       <w:proofErr w:type="spellEnd"/>
       <w:r>
@@ -1120,7 +902,21 @@
         </w:numPr>
       </w:pPr>
       <w:r>
-        <w:t xml:space="preserve">Override tick() method from parent class Item to increment </w:t>
+        <w:t xml:space="preserve">Override </w:t>
+      </w:r>
+      <w:proofErr w:type="gramStart"/>
+      <w:r>
+        <w:t>tick(</w:t>
+      </w:r>
+      <w:proofErr w:type="gramEnd"/>
+      <w:r>
+        <w:t xml:space="preserve">) method from parent class Item to </w:t>
+      </w:r>
+      <w:r>
+        <w:t>decrease</w:t>
+      </w:r>
+      <w:r>
+        <w:t xml:space="preserve"> </w:t>
       </w:r>
       <w:proofErr w:type="spellStart"/>
       <w:r>
@@ -1140,7 +936,15 @@
         </w:numPr>
       </w:pPr>
       <w:r>
-        <w:t xml:space="preserve">Has comparison in tick() to check if </w:t>
+        <w:t xml:space="preserve">Has comparison in </w:t>
+      </w:r>
+      <w:proofErr w:type="gramStart"/>
+      <w:r>
+        <w:t>tick(</w:t>
+      </w:r>
+      <w:proofErr w:type="gramEnd"/>
+      <w:r>
+        <w:t xml:space="preserve">) to check if </w:t>
       </w:r>
       <w:proofErr w:type="spellStart"/>
       <w:r>
@@ -1150,11 +954,9 @@
       <w:r>
         <w:t xml:space="preserve"> == </w:t>
       </w:r>
-      <w:proofErr w:type="spellStart"/>
-      <w:r>
-        <w:t>conversionTurn</w:t>
-      </w:r>
-      <w:proofErr w:type="spellEnd"/>
+      <w:r>
+        <w:t>0</w:t>
+      </w:r>
     </w:p>
     <w:p>
       <w:pPr>
@@ -1185,7 +987,35 @@
         </w:numPr>
       </w:pPr>
       <w:r>
-        <w:t xml:space="preserve">Once </w:t>
+        <w:t xml:space="preserve">Uses both </w:t>
+      </w:r>
+      <w:proofErr w:type="gramStart"/>
+      <w:r>
+        <w:t>tick(</w:t>
+      </w:r>
+      <w:proofErr w:type="gramEnd"/>
+      <w:r>
+        <w:t xml:space="preserve">) from when the </w:t>
+      </w:r>
+      <w:proofErr w:type="spellStart"/>
+      <w:r>
+        <w:t>ZombieCorpse</w:t>
+      </w:r>
+      <w:proofErr w:type="spellEnd"/>
+      <w:r>
+        <w:t xml:space="preserve"> is on the ground or in an Actor’s inventory</w:t>
+      </w:r>
+    </w:p>
+    <w:p>
+      <w:pPr>
+        <w:pStyle w:val="ListParagraph"/>
+        <w:numPr>
+          <w:ilvl w:val="0"/>
+          <w:numId w:val="6"/>
+        </w:numPr>
+      </w:pPr>
+      <w:r>
+        <w:t xml:space="preserve">Calls the removal method when </w:t>
       </w:r>
       <w:proofErr w:type="spellStart"/>
       <w:r>
@@ -1193,16 +1023,10 @@
       </w:r>
       <w:proofErr w:type="spellEnd"/>
       <w:r>
-        <w:t xml:space="preserve"> == </w:t>
-      </w:r>
-      <w:proofErr w:type="spellStart"/>
-      <w:r>
-        <w:t>conversionTurn</w:t>
-      </w:r>
-      <w:proofErr w:type="spellEnd"/>
-      <w:r>
-        <w:t>, call conversion method</w:t>
-      </w:r>
+        <w:t xml:space="preserve"> == 0</w:t>
+      </w:r>
+      <w:bookmarkStart w:id="0" w:name="_GoBack"/>
+      <w:bookmarkEnd w:id="0"/>
     </w:p>
     <w:p>
       <w:pPr>
@@ -1525,6 +1349,7 @@
         </w:numPr>
       </w:pPr>
       <w:r>
+        <w:lastRenderedPageBreak/>
         <w:t>Inherits Action</w:t>
       </w:r>
     </w:p>
@@ -3554,7 +3379,7 @@
       </w:pPr>
     </w:pPrDefault>
   </w:docDefaults>
-  <w:latentStyles w:defLockedState="0" w:defUIPriority="99" w:defSemiHidden="0" w:defUnhideWhenUsed="0" w:defQFormat="0" w:count="377">
+  <w:latentStyles w:defLockedState="0" w:defUIPriority="99" w:defSemiHidden="0" w:defUnhideWhenUsed="0" w:defQFormat="0" w:count="375">
     <w:lsdException w:name="Normal" w:uiPriority="0" w:qFormat="1"/>
     <w:lsdException w:name="heading 1" w:uiPriority="9" w:qFormat="1"/>
     <w:lsdException w:name="heading 2" w:semiHidden="1" w:uiPriority="9" w:unhideWhenUsed="1" w:qFormat="1"/>
@@ -3660,6 +3485,7 @@
     <w:lsdException w:name="HTML Sample" w:semiHidden="1" w:unhideWhenUsed="1"/>
     <w:lsdException w:name="HTML Typewriter" w:semiHidden="1" w:unhideWhenUsed="1"/>
     <w:lsdException w:name="HTML Variable" w:semiHidden="1" w:unhideWhenUsed="1"/>
+    <w:lsdException w:name="Normal Table" w:semiHidden="1" w:unhideWhenUsed="1"/>
     <w:lsdException w:name="annotation subject" w:semiHidden="1" w:unhideWhenUsed="1"/>
     <w:lsdException w:name="No List" w:semiHidden="1" w:unhideWhenUsed="1"/>
     <w:lsdException w:name="Outline List 1" w:semiHidden="1" w:unhideWhenUsed="1"/>
@@ -3705,9 +3531,11 @@
     <w:lsdException w:name="Table Subtle 1" w:semiHidden="1" w:unhideWhenUsed="1"/>
     <w:lsdException w:name="Table Subtle 2" w:semiHidden="1" w:unhideWhenUsed="1"/>
     <w:lsdException w:name="Table Web 1" w:semiHidden="1" w:unhideWhenUsed="1"/>
+    <w:lsdException w:name="Table Web 2" w:semiHidden="1" w:unhideWhenUsed="1"/>
     <w:lsdException w:name="Table Web 3" w:semiHidden="1" w:unhideWhenUsed="1"/>
     <w:lsdException w:name="Balloon Text" w:semiHidden="1" w:unhideWhenUsed="1"/>
     <w:lsdException w:name="Table Grid" w:uiPriority="39"/>
+    <w:lsdException w:name="Table Theme" w:semiHidden="1" w:unhideWhenUsed="1"/>
     <w:lsdException w:name="Placeholder Text" w:semiHidden="1"/>
     <w:lsdException w:name="No Spacing" w:uiPriority="1" w:qFormat="1"/>
     <w:lsdException w:name="Light Shading" w:uiPriority="60"/>
@@ -3927,8 +3755,6 @@
     <w:lsdException w:name="Smart Hyperlink" w:semiHidden="1" w:unhideWhenUsed="1"/>
     <w:lsdException w:name="Hashtag" w:semiHidden="1" w:unhideWhenUsed="1"/>
     <w:lsdException w:name="Unresolved Mention" w:semiHidden="1" w:unhideWhenUsed="1"/>
-    <w:lsdException w:name="Smart Link" w:semiHidden="1" w:unhideWhenUsed="1"/>
-    <w:lsdException w:name="Smart Link Error" w:semiHidden="1" w:unhideWhenUsed="1"/>
   </w:latentStyles>
   <w:style w:type="paragraph" w:default="1" w:styleId="Normal">
     <w:name w:val="Normal"/>

--- a/design-docs/Class Responsibilities.docx
+++ b/design-docs/Class Responsibilities.docx
@@ -508,10 +508,7 @@
       </w:r>
       <w:proofErr w:type="spellStart"/>
       <w:r>
-        <w:t>ZombieAttack</w:t>
-      </w:r>
-      <w:r>
-        <w:t>Action</w:t>
+        <w:t>ZombieAttackAction</w:t>
       </w:r>
       <w:proofErr w:type="spellEnd"/>
       <w:r>
@@ -1025,8 +1022,1499 @@
       <w:r>
         <w:t xml:space="preserve"> == 0</w:t>
       </w:r>
+    </w:p>
+    <w:p>
+      <w:pPr>
+        <w:rPr>
+          <w:b/>
+          <w:sz w:val="28"/>
+        </w:rPr>
+      </w:pPr>
+      <w:r>
+        <w:rPr>
+          <w:b/>
+          <w:sz w:val="28"/>
+        </w:rPr>
+        <w:t>Farmers and food</w:t>
+      </w:r>
+    </w:p>
+    <w:p>
+      <w:r>
+        <w:t xml:space="preserve">Changed </w:t>
+      </w:r>
+      <w:proofErr w:type="spellStart"/>
+      <w:r>
+        <w:t>playTurn</w:t>
+      </w:r>
+      <w:proofErr w:type="spellEnd"/>
+      <w:r>
+        <w:t>() method in Human class to pick up Food on the ground and eat if damaged.</w:t>
+      </w:r>
+    </w:p>
+    <w:p>
+      <w:pPr>
+        <w:rPr>
+          <w:b/>
+        </w:rPr>
+      </w:pPr>
+      <w:r>
+        <w:rPr>
+          <w:b/>
+        </w:rPr>
+        <w:t>Farmer</w:t>
+      </w:r>
+    </w:p>
+    <w:p>
+      <w:pPr>
+        <w:pStyle w:val="ListParagraph"/>
+        <w:numPr>
+          <w:ilvl w:val="0"/>
+          <w:numId w:val="7"/>
+        </w:numPr>
+      </w:pPr>
+      <w:r>
+        <w:t>Inherits Human</w:t>
+      </w:r>
+    </w:p>
+    <w:p>
+      <w:pPr>
+        <w:pStyle w:val="ListParagraph"/>
+        <w:numPr>
+          <w:ilvl w:val="0"/>
+          <w:numId w:val="7"/>
+        </w:numPr>
+      </w:pPr>
+      <w:r>
+        <w:t xml:space="preserve">Has </w:t>
+      </w:r>
+      <w:proofErr w:type="spellStart"/>
+      <w:r>
+        <w:t>FarmerBehaviour</w:t>
+      </w:r>
+      <w:proofErr w:type="spellEnd"/>
+      <w:r>
+        <w:t xml:space="preserve"> as an attribute</w:t>
+      </w:r>
+    </w:p>
+    <w:p>
+      <w:pPr>
+        <w:rPr>
+          <w:b/>
+        </w:rPr>
+      </w:pPr>
+      <w:proofErr w:type="spellStart"/>
+      <w:r>
+        <w:rPr>
+          <w:b/>
+        </w:rPr>
+        <w:t>FarmerBehaviour</w:t>
+      </w:r>
+      <w:proofErr w:type="spellEnd"/>
+    </w:p>
+    <w:p>
+      <w:pPr>
+        <w:pStyle w:val="ListParagraph"/>
+        <w:numPr>
+          <w:ilvl w:val="0"/>
+          <w:numId w:val="8"/>
+        </w:numPr>
+      </w:pPr>
+      <w:r>
+        <w:t>Implements Behaviour interface</w:t>
+      </w:r>
+    </w:p>
+    <w:p>
+      <w:pPr>
+        <w:pStyle w:val="ListParagraph"/>
+        <w:numPr>
+          <w:ilvl w:val="0"/>
+          <w:numId w:val="8"/>
+        </w:numPr>
+      </w:pPr>
+      <w:r>
+        <w:t>Has 3 actions in descending priority</w:t>
+      </w:r>
+      <w:r>
+        <w:t>(</w:t>
+      </w:r>
+      <w:proofErr w:type="spellStart"/>
+      <w:r>
+        <w:t>HarvestAction</w:t>
+      </w:r>
+      <w:proofErr w:type="spellEnd"/>
+      <w:r>
+        <w:t xml:space="preserve">, </w:t>
+      </w:r>
+      <w:proofErr w:type="spellStart"/>
+      <w:r>
+        <w:t>SowAction</w:t>
+      </w:r>
+      <w:proofErr w:type="spellEnd"/>
+      <w:r>
+        <w:t xml:space="preserve">, </w:t>
+      </w:r>
+      <w:proofErr w:type="spellStart"/>
+      <w:r>
+        <w:t>FertilizeAction</w:t>
+      </w:r>
+      <w:proofErr w:type="spellEnd"/>
+      <w:r>
+        <w:t>)</w:t>
+      </w:r>
+      <w:r>
+        <w:t xml:space="preserve"> in its </w:t>
+      </w:r>
+      <w:proofErr w:type="spellStart"/>
+      <w:r>
+        <w:t>getAction</w:t>
+      </w:r>
+      <w:proofErr w:type="spellEnd"/>
+      <w:r>
+        <w:t>() method</w:t>
+      </w:r>
+    </w:p>
+    <w:p>
+      <w:pPr>
+        <w:pStyle w:val="ListParagraph"/>
+        <w:numPr>
+          <w:ilvl w:val="0"/>
+          <w:numId w:val="8"/>
+        </w:numPr>
+      </w:pPr>
+      <w:r>
+        <w:t xml:space="preserve">The probability of using </w:t>
+      </w:r>
+      <w:proofErr w:type="spellStart"/>
+      <w:r>
+        <w:t>sowAction</w:t>
+      </w:r>
+      <w:proofErr w:type="spellEnd"/>
+      <w:r>
+        <w:t xml:space="preserve"> is generated by creating a double(that is equal or more than 0 but less than 1) using </w:t>
+      </w:r>
+      <w:proofErr w:type="spellStart"/>
+      <w:r>
+        <w:t>Math.random</w:t>
+      </w:r>
+      <w:proofErr w:type="spellEnd"/>
+      <w:r>
+        <w:t>()</w:t>
+      </w:r>
+    </w:p>
+    <w:p>
+      <w:pPr>
+        <w:rPr>
+          <w:b/>
+        </w:rPr>
+      </w:pPr>
+      <w:proofErr w:type="spellStart"/>
+      <w:r>
+        <w:rPr>
+          <w:b/>
+        </w:rPr>
+        <w:t>SowAction</w:t>
+      </w:r>
+      <w:proofErr w:type="spellEnd"/>
+    </w:p>
+    <w:p>
+      <w:pPr>
+        <w:pStyle w:val="ListParagraph"/>
+        <w:numPr>
+          <w:ilvl w:val="0"/>
+          <w:numId w:val="9"/>
+        </w:numPr>
+      </w:pPr>
+      <w:r>
+        <w:t>Inherits Action</w:t>
+      </w:r>
+    </w:p>
+    <w:p>
+      <w:pPr>
+        <w:pStyle w:val="ListParagraph"/>
+        <w:numPr>
+          <w:ilvl w:val="0"/>
+          <w:numId w:val="9"/>
+        </w:numPr>
+      </w:pPr>
+      <w:r>
+        <w:t xml:space="preserve">Has an attribute target, which is the Location to be </w:t>
+      </w:r>
+      <w:proofErr w:type="gramStart"/>
+      <w:r>
+        <w:t>sowed</w:t>
+      </w:r>
+      <w:proofErr w:type="gramEnd"/>
+    </w:p>
+    <w:p>
+      <w:pPr>
+        <w:pStyle w:val="ListParagraph"/>
+        <w:numPr>
+          <w:ilvl w:val="0"/>
+          <w:numId w:val="9"/>
+        </w:numPr>
+      </w:pPr>
+      <w:r>
+        <w:t>Has method to change Dirt to Crop</w:t>
+      </w:r>
+    </w:p>
+    <w:p>
+      <w:pPr>
+        <w:rPr>
+          <w:b/>
+        </w:rPr>
+      </w:pPr>
+      <w:proofErr w:type="spellStart"/>
+      <w:r>
+        <w:rPr>
+          <w:b/>
+        </w:rPr>
+        <w:t>FertilizeAction</w:t>
+      </w:r>
+      <w:proofErr w:type="spellEnd"/>
+    </w:p>
+    <w:p>
+      <w:pPr>
+        <w:pStyle w:val="ListParagraph"/>
+        <w:numPr>
+          <w:ilvl w:val="0"/>
+          <w:numId w:val="10"/>
+        </w:numPr>
+      </w:pPr>
+      <w:r>
+        <w:t>Inherits Action</w:t>
+      </w:r>
+    </w:p>
+    <w:p>
+      <w:pPr>
+        <w:pStyle w:val="ListParagraph"/>
+        <w:numPr>
+          <w:ilvl w:val="0"/>
+          <w:numId w:val="10"/>
+        </w:numPr>
+      </w:pPr>
+      <w:r>
+        <w:t xml:space="preserve">Has attribute </w:t>
+      </w:r>
+      <w:r>
+        <w:t>target</w:t>
+      </w:r>
+      <w:r>
+        <w:t xml:space="preserve"> which is </w:t>
+      </w:r>
+      <w:r>
+        <w:t>the Crop to fertilize</w:t>
+      </w:r>
+      <w:r>
+        <w:t xml:space="preserve"> </w:t>
+      </w:r>
+    </w:p>
+    <w:p>
+      <w:pPr>
+        <w:pStyle w:val="ListParagraph"/>
+        <w:numPr>
+          <w:ilvl w:val="0"/>
+          <w:numId w:val="10"/>
+        </w:numPr>
+      </w:pPr>
+      <w:r>
+        <w:t>Has method to reduce turns of Crop to be ripe</w:t>
+      </w:r>
+    </w:p>
+    <w:p>
+      <w:pPr>
+        <w:rPr>
+          <w:b/>
+        </w:rPr>
+      </w:pPr>
+      <w:proofErr w:type="spellStart"/>
+      <w:r>
+        <w:rPr>
+          <w:b/>
+        </w:rPr>
+        <w:t>HarvestAction</w:t>
+      </w:r>
+      <w:proofErr w:type="spellEnd"/>
+    </w:p>
+    <w:p>
+      <w:pPr>
+        <w:pStyle w:val="ListParagraph"/>
+        <w:numPr>
+          <w:ilvl w:val="0"/>
+          <w:numId w:val="11"/>
+        </w:numPr>
+      </w:pPr>
+      <w:r>
+        <w:lastRenderedPageBreak/>
+        <w:t>Inherits Action</w:t>
+      </w:r>
+    </w:p>
+    <w:p>
+      <w:pPr>
+        <w:pStyle w:val="ListParagraph"/>
+        <w:numPr>
+          <w:ilvl w:val="0"/>
+          <w:numId w:val="11"/>
+        </w:numPr>
+      </w:pPr>
+      <w:r>
+        <w:t>Has attributes which take in the crop to be harvested and location of the crop</w:t>
+      </w:r>
+    </w:p>
+    <w:p>
+      <w:pPr>
+        <w:pStyle w:val="ListParagraph"/>
+        <w:numPr>
+          <w:ilvl w:val="0"/>
+          <w:numId w:val="11"/>
+        </w:numPr>
+      </w:pPr>
+      <w:r>
+        <w:t>Has method to check if crop is ripe. If ripe, converts Crop back to Dirt and adds Food on the ground</w:t>
+      </w:r>
+    </w:p>
+    <w:p>
+      <w:pPr>
+        <w:rPr>
+          <w:b/>
+        </w:rPr>
+      </w:pPr>
+      <w:r>
+        <w:rPr>
+          <w:b/>
+        </w:rPr>
+        <w:t>Crop</w:t>
+      </w:r>
+    </w:p>
+    <w:p>
+      <w:pPr>
+        <w:pStyle w:val="ListParagraph"/>
+        <w:numPr>
+          <w:ilvl w:val="0"/>
+          <w:numId w:val="12"/>
+        </w:numPr>
+      </w:pPr>
+      <w:r>
+        <w:t>Inherits Ground</w:t>
+      </w:r>
+    </w:p>
+    <w:p>
+      <w:pPr>
+        <w:pStyle w:val="ListParagraph"/>
+        <w:numPr>
+          <w:ilvl w:val="0"/>
+          <w:numId w:val="12"/>
+        </w:numPr>
+      </w:pPr>
+      <w:r>
+        <w:t xml:space="preserve">Has </w:t>
+      </w:r>
+      <w:r>
+        <w:t>an attribute</w:t>
+      </w:r>
+      <w:r>
+        <w:t xml:space="preserve"> </w:t>
+      </w:r>
+      <w:proofErr w:type="spellStart"/>
+      <w:r>
+        <w:t>ripeAge</w:t>
+      </w:r>
+      <w:proofErr w:type="spellEnd"/>
+      <w:r>
+        <w:t xml:space="preserve"> integer constant</w:t>
+      </w:r>
+    </w:p>
+    <w:p>
+      <w:pPr>
+        <w:pStyle w:val="ListParagraph"/>
+        <w:numPr>
+          <w:ilvl w:val="0"/>
+          <w:numId w:val="12"/>
+        </w:numPr>
+      </w:pPr>
+      <w:r>
+        <w:t xml:space="preserve">With every game tick, </w:t>
+      </w:r>
+      <w:proofErr w:type="spellStart"/>
+      <w:r>
+        <w:t>ripeAge</w:t>
+      </w:r>
+      <w:proofErr w:type="spellEnd"/>
+      <w:r>
+        <w:t xml:space="preserve"> </w:t>
+      </w:r>
+      <w:r>
+        <w:t>decrements</w:t>
+      </w:r>
+      <w:r>
+        <w:t xml:space="preserve"> by 1</w:t>
+      </w:r>
+    </w:p>
+    <w:p>
+      <w:pPr>
+        <w:pStyle w:val="ListParagraph"/>
+        <w:numPr>
+          <w:ilvl w:val="0"/>
+          <w:numId w:val="12"/>
+        </w:numPr>
+      </w:pPr>
+      <w:r>
+        <w:t xml:space="preserve">Overrides tick() method to add </w:t>
+      </w:r>
+      <w:proofErr w:type="spellStart"/>
+      <w:r>
+        <w:t>HarvestAction</w:t>
+      </w:r>
+      <w:proofErr w:type="spellEnd"/>
+      <w:r>
+        <w:t xml:space="preserve"> when it is ripe</w:t>
+      </w:r>
+    </w:p>
+    <w:p>
+      <w:pPr>
+        <w:pStyle w:val="ListParagraph"/>
+        <w:numPr>
+          <w:ilvl w:val="0"/>
+          <w:numId w:val="12"/>
+        </w:numPr>
+      </w:pPr>
+      <w:r>
+        <w:t xml:space="preserve">Has method </w:t>
+      </w:r>
+      <w:proofErr w:type="spellStart"/>
+      <w:r>
+        <w:t>isRipe</w:t>
+      </w:r>
+      <w:proofErr w:type="spellEnd"/>
+      <w:r>
+        <w:t>() to return whether the crop is ripe</w:t>
+      </w:r>
+    </w:p>
+    <w:p>
+      <w:pPr>
+        <w:rPr>
+          <w:b/>
+        </w:rPr>
+      </w:pPr>
+      <w:r>
+        <w:rPr>
+          <w:b/>
+        </w:rPr>
+        <w:t>Food</w:t>
+      </w:r>
+    </w:p>
+    <w:p>
+      <w:pPr>
+        <w:pStyle w:val="ListParagraph"/>
+        <w:numPr>
+          <w:ilvl w:val="0"/>
+          <w:numId w:val="13"/>
+        </w:numPr>
+      </w:pPr>
+      <w:r>
+        <w:t>Inherits Item</w:t>
+      </w:r>
+    </w:p>
+    <w:p>
+      <w:pPr>
+        <w:pStyle w:val="ListParagraph"/>
+        <w:numPr>
+          <w:ilvl w:val="0"/>
+          <w:numId w:val="13"/>
+        </w:numPr>
+      </w:pPr>
+      <w:r>
+        <w:t xml:space="preserve">Has 1 attribute, </w:t>
+      </w:r>
+      <w:r>
+        <w:t>NUTIRENTS</w:t>
+      </w:r>
+      <w:r>
+        <w:t xml:space="preserve"> integer constant</w:t>
+      </w:r>
+    </w:p>
+    <w:p>
+      <w:pPr>
+        <w:pStyle w:val="ListParagraph"/>
+        <w:numPr>
+          <w:ilvl w:val="0"/>
+          <w:numId w:val="13"/>
+        </w:numPr>
+      </w:pPr>
+      <w:r>
+        <w:t xml:space="preserve">Has </w:t>
+      </w:r>
+      <w:proofErr w:type="spellStart"/>
+      <w:r>
+        <w:t>EatAction</w:t>
+      </w:r>
+      <w:proofErr w:type="spellEnd"/>
+      <w:r>
+        <w:t xml:space="preserve"> in </w:t>
+      </w:r>
+      <w:proofErr w:type="spellStart"/>
+      <w:r>
+        <w:t>getAllowableActions</w:t>
+      </w:r>
+      <w:proofErr w:type="spellEnd"/>
+      <w:r>
+        <w:t>()</w:t>
+      </w:r>
+    </w:p>
+    <w:p>
+      <w:pPr>
+        <w:rPr>
+          <w:b/>
+        </w:rPr>
+      </w:pPr>
+      <w:proofErr w:type="spellStart"/>
+      <w:r>
+        <w:rPr>
+          <w:b/>
+        </w:rPr>
+        <w:t>EatAction</w:t>
+      </w:r>
+      <w:proofErr w:type="spellEnd"/>
+    </w:p>
+    <w:p>
+      <w:pPr>
+        <w:pStyle w:val="ListParagraph"/>
+        <w:numPr>
+          <w:ilvl w:val="0"/>
+          <w:numId w:val="14"/>
+        </w:numPr>
+      </w:pPr>
+      <w:r>
+        <w:t>Inherits Action</w:t>
+      </w:r>
+    </w:p>
+    <w:p>
+      <w:pPr>
+        <w:pStyle w:val="ListParagraph"/>
+        <w:numPr>
+          <w:ilvl w:val="0"/>
+          <w:numId w:val="14"/>
+        </w:numPr>
+      </w:pPr>
+      <w:r>
+        <w:t>Overrides execute() method from Action parent class to remove Food from inventory and add health to the actor performing the action</w:t>
+      </w:r>
+    </w:p>
+    <w:p/>
+    <w:p>
+      <w:pPr>
+        <w:rPr>
+          <w:b/>
+          <w:sz w:val="28"/>
+        </w:rPr>
+      </w:pPr>
+      <w:r>
+        <w:rPr>
+          <w:b/>
+          <w:sz w:val="28"/>
+        </w:rPr>
+        <w:t>Going to Town</w:t>
+      </w:r>
+    </w:p>
+    <w:p>
+      <w:pPr>
+        <w:rPr>
+          <w:b/>
+        </w:rPr>
+      </w:pPr>
+      <w:proofErr w:type="spellStart"/>
+      <w:r>
+        <w:rPr>
+          <w:b/>
+        </w:rPr>
+        <w:t>SolidTerrain</w:t>
+      </w:r>
+      <w:proofErr w:type="spellEnd"/>
+    </w:p>
+    <w:p>
+      <w:pPr>
+        <w:pStyle w:val="ListParagraph"/>
+        <w:numPr>
+          <w:ilvl w:val="0"/>
+          <w:numId w:val="16"/>
+        </w:numPr>
+        <w:rPr>
+          <w:b/>
+        </w:rPr>
+      </w:pPr>
+      <w:r>
+        <w:t>Abstract class inherits Ground</w:t>
+      </w:r>
+    </w:p>
+    <w:p>
+      <w:pPr>
+        <w:pStyle w:val="ListParagraph"/>
+        <w:numPr>
+          <w:ilvl w:val="0"/>
+          <w:numId w:val="16"/>
+        </w:numPr>
+        <w:rPr>
+          <w:b/>
+        </w:rPr>
+      </w:pPr>
+      <w:r>
+        <w:t xml:space="preserve">Overrides </w:t>
+      </w:r>
+      <w:proofErr w:type="spellStart"/>
+      <w:r>
+        <w:t>canActorEnter</w:t>
+      </w:r>
+      <w:proofErr w:type="spellEnd"/>
+      <w:r>
+        <w:t xml:space="preserve"> to prevent Actors from entering</w:t>
+      </w:r>
+    </w:p>
+    <w:p>
+      <w:pPr>
+        <w:rPr>
+          <w:b/>
+        </w:rPr>
+      </w:pPr>
+      <w:proofErr w:type="spellStart"/>
+      <w:r>
+        <w:rPr>
+          <w:b/>
+        </w:rPr>
+        <w:t>HorizontalWall</w:t>
+      </w:r>
+      <w:proofErr w:type="spellEnd"/>
+      <w:r>
+        <w:rPr>
+          <w:b/>
+        </w:rPr>
+        <w:t>, Path, Floor, Vertical Wall</w:t>
+      </w:r>
+    </w:p>
+    <w:p>
+      <w:pPr>
+        <w:pStyle w:val="ListParagraph"/>
+        <w:numPr>
+          <w:ilvl w:val="0"/>
+          <w:numId w:val="17"/>
+        </w:numPr>
+        <w:rPr>
+          <w:b/>
+        </w:rPr>
+      </w:pPr>
+      <w:proofErr w:type="spellStart"/>
+      <w:r>
+        <w:t>Inherites</w:t>
+      </w:r>
+      <w:proofErr w:type="spellEnd"/>
+      <w:r>
+        <w:t xml:space="preserve"> </w:t>
+      </w:r>
+      <w:proofErr w:type="spellStart"/>
+      <w:r>
+        <w:t>SolidTerrain</w:t>
+      </w:r>
+      <w:proofErr w:type="spellEnd"/>
+    </w:p>
+    <w:p>
+      <w:pPr>
+        <w:rPr>
+          <w:b/>
+        </w:rPr>
+      </w:pPr>
+      <w:r>
+        <w:rPr>
+          <w:b/>
+        </w:rPr>
+        <w:t>Vehicle</w:t>
+      </w:r>
+    </w:p>
+    <w:p>
+      <w:pPr>
+        <w:pStyle w:val="ListParagraph"/>
+        <w:numPr>
+          <w:ilvl w:val="0"/>
+          <w:numId w:val="17"/>
+        </w:numPr>
+        <w:rPr>
+          <w:b/>
+        </w:rPr>
+      </w:pPr>
+      <w:r>
+        <w:t>Inherits Item</w:t>
+      </w:r>
+    </w:p>
+    <w:p>
+      <w:pPr>
+        <w:rPr>
+          <w:b/>
+        </w:rPr>
+      </w:pPr>
+      <w:r>
+        <w:rPr>
+          <w:b/>
+        </w:rPr>
+        <w:t>Application</w:t>
+      </w:r>
+    </w:p>
+    <w:p>
+      <w:pPr>
+        <w:pStyle w:val="ListParagraph"/>
+        <w:numPr>
+          <w:ilvl w:val="0"/>
+          <w:numId w:val="17"/>
+        </w:numPr>
+        <w:rPr>
+          <w:b/>
+        </w:rPr>
+      </w:pPr>
+      <w:r>
+        <w:t xml:space="preserve">Added new town </w:t>
+      </w:r>
+      <w:proofErr w:type="spellStart"/>
+      <w:r>
+        <w:t>GameMap</w:t>
+      </w:r>
+      <w:proofErr w:type="spellEnd"/>
+      <w:r>
+        <w:t xml:space="preserve"> with added terrain</w:t>
+      </w:r>
+    </w:p>
+    <w:p>
+      <w:pPr>
+        <w:pStyle w:val="ListParagraph"/>
+        <w:numPr>
+          <w:ilvl w:val="0"/>
+          <w:numId w:val="17"/>
+        </w:numPr>
+        <w:rPr>
+          <w:b/>
+        </w:rPr>
+      </w:pPr>
+      <w:r>
+        <w:t xml:space="preserve">Added a new Vehicle Item with a </w:t>
+      </w:r>
+      <w:proofErr w:type="spellStart"/>
+      <w:r>
+        <w:t>MoveActorAction</w:t>
+      </w:r>
+      <w:proofErr w:type="spellEnd"/>
+      <w:r>
+        <w:t xml:space="preserve"> on both </w:t>
+      </w:r>
+      <w:proofErr w:type="spellStart"/>
+      <w:r>
+        <w:t>GameMaps</w:t>
+      </w:r>
+      <w:proofErr w:type="spellEnd"/>
+    </w:p>
+    <w:p>
+      <w:pPr>
+        <w:rPr>
+          <w:b/>
+        </w:rPr>
+      </w:pPr>
+    </w:p>
+    <w:p>
+      <w:pPr>
+        <w:rPr>
+          <w:b/>
+          <w:sz w:val="28"/>
+        </w:rPr>
+      </w:pPr>
+      <w:r>
+        <w:rPr>
+          <w:b/>
+          <w:sz w:val="28"/>
+        </w:rPr>
+        <w:t>Shotgun and Sniper Rifle</w:t>
+      </w:r>
+    </w:p>
+    <w:p>
+      <w:pPr>
+        <w:rPr>
+          <w:b/>
+        </w:rPr>
+      </w:pPr>
+      <w:proofErr w:type="spellStart"/>
+      <w:r>
+        <w:rPr>
+          <w:b/>
+        </w:rPr>
+        <w:t>GunItem</w:t>
+      </w:r>
+      <w:proofErr w:type="spellEnd"/>
+    </w:p>
+    <w:p>
+      <w:pPr>
+        <w:pStyle w:val="ListParagraph"/>
+        <w:numPr>
+          <w:ilvl w:val="0"/>
+          <w:numId w:val="18"/>
+        </w:numPr>
+        <w:rPr>
+          <w:b/>
+        </w:rPr>
+      </w:pPr>
+      <w:r>
+        <w:t xml:space="preserve">Abstract class inherits </w:t>
+      </w:r>
+      <w:proofErr w:type="spellStart"/>
+      <w:r>
+        <w:t>WeaponItem</w:t>
+      </w:r>
+      <w:proofErr w:type="spellEnd"/>
+    </w:p>
+    <w:p>
+      <w:pPr>
+        <w:pStyle w:val="ListParagraph"/>
+        <w:numPr>
+          <w:ilvl w:val="0"/>
+          <w:numId w:val="18"/>
+        </w:numPr>
+        <w:rPr>
+          <w:b/>
+        </w:rPr>
+      </w:pPr>
+      <w:r>
+        <w:t>Has methods to get respective Ammo type, Action type and general method to reduce the respective ammo rounds</w:t>
+      </w:r>
+    </w:p>
+    <w:p>
+      <w:pPr>
+        <w:rPr>
+          <w:b/>
+        </w:rPr>
+      </w:pPr>
+      <w:r>
+        <w:rPr>
+          <w:b/>
+        </w:rPr>
+        <w:lastRenderedPageBreak/>
+        <w:t>Ammo</w:t>
+      </w:r>
+    </w:p>
+    <w:p>
+      <w:pPr>
+        <w:pStyle w:val="ListParagraph"/>
+        <w:numPr>
+          <w:ilvl w:val="0"/>
+          <w:numId w:val="19"/>
+        </w:numPr>
+        <w:rPr>
+          <w:b/>
+        </w:rPr>
+      </w:pPr>
+      <w:r>
+        <w:t xml:space="preserve">Abstract class inherits </w:t>
+      </w:r>
+      <w:proofErr w:type="spellStart"/>
+      <w:r>
+        <w:t>PortableItem</w:t>
+      </w:r>
+      <w:proofErr w:type="spellEnd"/>
+    </w:p>
+    <w:p>
+      <w:pPr>
+        <w:pStyle w:val="ListParagraph"/>
+        <w:numPr>
+          <w:ilvl w:val="0"/>
+          <w:numId w:val="19"/>
+        </w:numPr>
+        <w:rPr>
+          <w:b/>
+        </w:rPr>
+      </w:pPr>
+      <w:r>
+        <w:t>Has methods to get rounds and reduce rounds</w:t>
+      </w:r>
+    </w:p>
+    <w:p>
+      <w:pPr>
+        <w:rPr>
+          <w:b/>
+        </w:rPr>
+      </w:pPr>
+      <w:proofErr w:type="spellStart"/>
+      <w:r>
+        <w:rPr>
+          <w:b/>
+        </w:rPr>
+        <w:t>ShotgunAmmo</w:t>
+      </w:r>
+      <w:proofErr w:type="spellEnd"/>
+    </w:p>
+    <w:p>
+      <w:pPr>
+        <w:pStyle w:val="ListParagraph"/>
+        <w:numPr>
+          <w:ilvl w:val="0"/>
+          <w:numId w:val="22"/>
+        </w:numPr>
+        <w:rPr>
+          <w:b/>
+        </w:rPr>
+      </w:pPr>
+      <w:r>
+        <w:t>Inherits Ammo</w:t>
+      </w:r>
+    </w:p>
+    <w:p>
+      <w:pPr>
+        <w:rPr>
+          <w:b/>
+        </w:rPr>
+      </w:pPr>
+      <w:proofErr w:type="spellStart"/>
+      <w:r>
+        <w:rPr>
+          <w:b/>
+        </w:rPr>
+        <w:t>SniperAmmo</w:t>
+      </w:r>
+      <w:proofErr w:type="spellEnd"/>
+    </w:p>
+    <w:p>
+      <w:pPr>
+        <w:pStyle w:val="ListParagraph"/>
+        <w:numPr>
+          <w:ilvl w:val="0"/>
+          <w:numId w:val="22"/>
+        </w:numPr>
+        <w:rPr>
+          <w:b/>
+        </w:rPr>
+      </w:pPr>
+      <w:r>
+        <w:t>Inherits Ammo</w:t>
+      </w:r>
+    </w:p>
+    <w:p>
+      <w:pPr>
+        <w:rPr>
+          <w:b/>
+        </w:rPr>
+      </w:pPr>
+      <w:r>
+        <w:rPr>
+          <w:b/>
+        </w:rPr>
+        <w:t>Shotgun</w:t>
+      </w:r>
+    </w:p>
+    <w:p>
+      <w:pPr>
+        <w:pStyle w:val="ListParagraph"/>
+        <w:numPr>
+          <w:ilvl w:val="0"/>
+          <w:numId w:val="21"/>
+        </w:numPr>
+        <w:rPr>
+          <w:b/>
+        </w:rPr>
+      </w:pPr>
+      <w:r>
+        <w:t xml:space="preserve">Inherits </w:t>
+      </w:r>
+      <w:proofErr w:type="spellStart"/>
+      <w:r>
+        <w:t>GunItem</w:t>
+      </w:r>
+      <w:proofErr w:type="spellEnd"/>
+    </w:p>
+    <w:p>
+      <w:pPr>
+        <w:pStyle w:val="ListParagraph"/>
+        <w:numPr>
+          <w:ilvl w:val="0"/>
+          <w:numId w:val="21"/>
+        </w:numPr>
+        <w:rPr>
+          <w:b/>
+        </w:rPr>
+      </w:pPr>
+      <w:r>
+        <w:t xml:space="preserve">Overrides </w:t>
+      </w:r>
+      <w:proofErr w:type="spellStart"/>
+      <w:r>
+        <w:t>getAmmo</w:t>
+      </w:r>
+      <w:proofErr w:type="spellEnd"/>
+      <w:r>
+        <w:t xml:space="preserve"> to return </w:t>
+      </w:r>
+      <w:proofErr w:type="spellStart"/>
+      <w:r>
+        <w:t>ShotgunAmmo</w:t>
+      </w:r>
+      <w:proofErr w:type="spellEnd"/>
+      <w:r>
+        <w:t xml:space="preserve"> </w:t>
+      </w:r>
+    </w:p>
+    <w:p>
+      <w:pPr>
+        <w:pStyle w:val="ListParagraph"/>
+        <w:numPr>
+          <w:ilvl w:val="0"/>
+          <w:numId w:val="21"/>
+        </w:numPr>
+        <w:rPr>
+          <w:b/>
+        </w:rPr>
+      </w:pPr>
+      <w:r>
+        <w:t xml:space="preserve">Overrides </w:t>
+      </w:r>
+      <w:proofErr w:type="spellStart"/>
+      <w:r>
+        <w:t>getAction</w:t>
+      </w:r>
+      <w:proofErr w:type="spellEnd"/>
+      <w:r>
+        <w:t xml:space="preserve"> to return </w:t>
+      </w:r>
+      <w:proofErr w:type="spellStart"/>
+      <w:r>
+        <w:t>ShotgunAction</w:t>
+      </w:r>
+      <w:proofErr w:type="spellEnd"/>
+    </w:p>
+    <w:p>
+      <w:pPr>
+        <w:rPr>
+          <w:b/>
+        </w:rPr>
+      </w:pPr>
+      <w:proofErr w:type="spellStart"/>
+      <w:r>
+        <w:rPr>
+          <w:b/>
+        </w:rPr>
+        <w:t>ShotgunAction</w:t>
+      </w:r>
+      <w:proofErr w:type="spellEnd"/>
+    </w:p>
+    <w:p>
+      <w:pPr>
+        <w:pStyle w:val="ListParagraph"/>
+        <w:numPr>
+          <w:ilvl w:val="0"/>
+          <w:numId w:val="23"/>
+        </w:numPr>
+        <w:rPr>
+          <w:b/>
+        </w:rPr>
+      </w:pPr>
+      <w:r>
+        <w:t>Inherits Action</w:t>
+      </w:r>
+    </w:p>
+    <w:p>
+      <w:pPr>
+        <w:pStyle w:val="ListParagraph"/>
+        <w:numPr>
+          <w:ilvl w:val="0"/>
+          <w:numId w:val="23"/>
+        </w:numPr>
+        <w:rPr>
+          <w:b/>
+        </w:rPr>
+      </w:pPr>
+      <w:r>
+        <w:t xml:space="preserve">Overrides execute method to return a submenu with </w:t>
+      </w:r>
+      <w:proofErr w:type="spellStart"/>
+      <w:r>
+        <w:t>ShotgunShootActions</w:t>
+      </w:r>
+      <w:proofErr w:type="spellEnd"/>
+      <w:r>
+        <w:t xml:space="preserve"> in each Exit direction from the Player’s location</w:t>
+      </w:r>
+    </w:p>
+    <w:p>
+      <w:pPr>
+        <w:rPr>
+          <w:b/>
+        </w:rPr>
+      </w:pPr>
+      <w:proofErr w:type="spellStart"/>
+      <w:r>
+        <w:rPr>
+          <w:b/>
+        </w:rPr>
+        <w:t>ShotgunShootAction</w:t>
+      </w:r>
+      <w:proofErr w:type="spellEnd"/>
+    </w:p>
+    <w:p>
+      <w:pPr>
+        <w:pStyle w:val="ListParagraph"/>
+        <w:numPr>
+          <w:ilvl w:val="0"/>
+          <w:numId w:val="24"/>
+        </w:numPr>
+      </w:pPr>
+      <w:r>
+        <w:t>Inherits Action</w:t>
+      </w:r>
+    </w:p>
+    <w:p>
+      <w:pPr>
+        <w:pStyle w:val="ListParagraph"/>
+        <w:numPr>
+          <w:ilvl w:val="0"/>
+          <w:numId w:val="24"/>
+        </w:numPr>
+      </w:pPr>
+      <w:r>
+        <w:t>Overrides execute method to loop over the required area using Exits</w:t>
+      </w:r>
+    </w:p>
+    <w:p>
+      <w:pPr>
+        <w:pStyle w:val="ListParagraph"/>
+        <w:numPr>
+          <w:ilvl w:val="0"/>
+          <w:numId w:val="24"/>
+        </w:numPr>
+      </w:pPr>
+      <w:r>
+        <w:t xml:space="preserve">Adds the affected locations into an </w:t>
+      </w:r>
+      <w:proofErr w:type="spellStart"/>
+      <w:r>
+        <w:t>ArrayList</w:t>
+      </w:r>
+      <w:proofErr w:type="spellEnd"/>
+    </w:p>
+    <w:p>
+      <w:pPr>
+        <w:pStyle w:val="ListParagraph"/>
+        <w:numPr>
+          <w:ilvl w:val="0"/>
+          <w:numId w:val="24"/>
+        </w:numPr>
+      </w:pPr>
+      <w:r>
+        <w:t>Sets any Ground that blocks thrown objects to a Path instance</w:t>
+      </w:r>
+    </w:p>
+    <w:p>
+      <w:pPr>
+        <w:pStyle w:val="ListParagraph"/>
+        <w:numPr>
+          <w:ilvl w:val="0"/>
+          <w:numId w:val="24"/>
+        </w:numPr>
+      </w:pPr>
+      <w:r>
+        <w:t xml:space="preserve">Creates a new </w:t>
+      </w:r>
+      <w:proofErr w:type="spellStart"/>
+      <w:r>
+        <w:t>ShotgunAttackAction</w:t>
+      </w:r>
+      <w:proofErr w:type="spellEnd"/>
+      <w:r>
+        <w:t xml:space="preserve"> for every Actor in the affected area</w:t>
+      </w:r>
+    </w:p>
+    <w:p>
+      <w:pPr>
+        <w:rPr>
+          <w:b/>
+        </w:rPr>
+      </w:pPr>
+      <w:proofErr w:type="spellStart"/>
+      <w:r>
+        <w:rPr>
+          <w:b/>
+        </w:rPr>
+        <w:t>ShotgunAttackAction</w:t>
+      </w:r>
+      <w:proofErr w:type="spellEnd"/>
+    </w:p>
+    <w:p>
+      <w:pPr>
+        <w:pStyle w:val="ListParagraph"/>
+        <w:numPr>
+          <w:ilvl w:val="0"/>
+          <w:numId w:val="25"/>
+        </w:numPr>
+        <w:rPr>
+          <w:b/>
+        </w:rPr>
+      </w:pPr>
+      <w:r>
+        <w:t xml:space="preserve">Inherits </w:t>
+      </w:r>
+      <w:proofErr w:type="spellStart"/>
+      <w:r>
+        <w:t>AttackAction</w:t>
+      </w:r>
+      <w:proofErr w:type="spellEnd"/>
+    </w:p>
+    <w:p>
+      <w:pPr>
+        <w:pStyle w:val="ListParagraph"/>
+        <w:numPr>
+          <w:ilvl w:val="0"/>
+          <w:numId w:val="25"/>
+        </w:numPr>
+        <w:rPr>
+          <w:b/>
+        </w:rPr>
+      </w:pPr>
+      <w:r>
+        <w:t>Overrides execute method to damage target using protected methods</w:t>
+      </w:r>
+    </w:p>
+    <w:p>
+      <w:pPr>
+        <w:rPr>
+          <w:b/>
+        </w:rPr>
+      </w:pPr>
+      <w:proofErr w:type="spellStart"/>
+      <w:r>
+        <w:rPr>
+          <w:b/>
+        </w:rPr>
+        <w:t>SniperAction</w:t>
+      </w:r>
+      <w:proofErr w:type="spellEnd"/>
+    </w:p>
+    <w:p>
+      <w:pPr>
+        <w:pStyle w:val="ListParagraph"/>
+        <w:numPr>
+          <w:ilvl w:val="0"/>
+          <w:numId w:val="26"/>
+        </w:numPr>
+        <w:rPr>
+          <w:b/>
+        </w:rPr>
+      </w:pPr>
+      <w:r>
+        <w:t>Inherits Action</w:t>
+      </w:r>
+    </w:p>
+    <w:p>
+      <w:pPr>
+        <w:pStyle w:val="ListParagraph"/>
+        <w:numPr>
+          <w:ilvl w:val="0"/>
+          <w:numId w:val="26"/>
+        </w:numPr>
+        <w:rPr>
+          <w:b/>
+        </w:rPr>
+      </w:pPr>
+      <w:r>
+        <w:t xml:space="preserve">Overrides execute to loop through the whole </w:t>
+      </w:r>
+      <w:proofErr w:type="spellStart"/>
+      <w:r>
+        <w:t>GameMap</w:t>
+      </w:r>
+      <w:proofErr w:type="spellEnd"/>
+      <w:r>
+        <w:t xml:space="preserve"> </w:t>
+      </w:r>
+      <w:r>
+        <w:t xml:space="preserve">and adds a </w:t>
+      </w:r>
+      <w:proofErr w:type="spellStart"/>
+      <w:r>
+        <w:t>SniperShootAction</w:t>
+      </w:r>
+      <w:proofErr w:type="spellEnd"/>
+      <w:r>
+        <w:t xml:space="preserve"> for each valid target as a submenu</w:t>
+      </w:r>
+    </w:p>
+    <w:p>
+      <w:pPr>
+        <w:pStyle w:val="ListParagraph"/>
+        <w:numPr>
+          <w:ilvl w:val="0"/>
+          <w:numId w:val="26"/>
+        </w:numPr>
+        <w:rPr>
+          <w:b/>
+        </w:rPr>
+      </w:pPr>
+      <w:r>
+        <w:t>If has previous aims, return the previous Actions for aiming and shooting</w:t>
+      </w:r>
+    </w:p>
+    <w:p>
+      <w:pPr>
+        <w:pStyle w:val="ListParagraph"/>
+        <w:numPr>
+          <w:ilvl w:val="0"/>
+          <w:numId w:val="26"/>
+        </w:numPr>
+        <w:rPr>
+          <w:b/>
+        </w:rPr>
+      </w:pPr>
+      <w:r>
+        <w:t>If not aiming or shooting at the same target, clear aims</w:t>
+      </w:r>
+    </w:p>
+    <w:p>
+      <w:pPr>
+        <w:rPr>
+          <w:b/>
+        </w:rPr>
+      </w:pPr>
+      <w:proofErr w:type="spellStart"/>
+      <w:r>
+        <w:rPr>
+          <w:b/>
+        </w:rPr>
+        <w:t>SniperShootAction</w:t>
+      </w:r>
+      <w:proofErr w:type="spellEnd"/>
+    </w:p>
+    <w:p>
+      <w:pPr>
+        <w:pStyle w:val="ListParagraph"/>
+        <w:numPr>
+          <w:ilvl w:val="0"/>
+          <w:numId w:val="27"/>
+        </w:numPr>
+        <w:rPr>
+          <w:b/>
+        </w:rPr>
+      </w:pPr>
+      <w:r>
+        <w:t xml:space="preserve">Inherits </w:t>
+      </w:r>
+      <w:proofErr w:type="spellStart"/>
+      <w:r>
+        <w:t>AttackAction</w:t>
+      </w:r>
+      <w:proofErr w:type="spellEnd"/>
+    </w:p>
+    <w:p>
+      <w:pPr>
+        <w:pStyle w:val="ListParagraph"/>
+        <w:numPr>
+          <w:ilvl w:val="0"/>
+          <w:numId w:val="27"/>
+        </w:numPr>
+        <w:rPr>
+          <w:b/>
+        </w:rPr>
+      </w:pPr>
+      <w:r>
+        <w:t>Overrides execute method to damage or kill</w:t>
+      </w:r>
       <w:bookmarkStart w:id="0" w:name="_GoBack"/>
       <w:bookmarkEnd w:id="0"/>
+      <w:r>
+        <w:t xml:space="preserve"> target based on number of aims</w:t>
+      </w:r>
+    </w:p>
+    <w:p>
+      <w:pPr>
+        <w:rPr>
+          <w:b/>
+        </w:rPr>
+      </w:pPr>
+      <w:r>
+        <w:rPr>
+          <w:b/>
+        </w:rPr>
+        <w:t>Player</w:t>
+      </w:r>
+    </w:p>
+    <w:p>
+      <w:pPr>
+        <w:pStyle w:val="ListParagraph"/>
+        <w:numPr>
+          <w:ilvl w:val="0"/>
+          <w:numId w:val="20"/>
+        </w:numPr>
+        <w:rPr>
+          <w:b/>
+        </w:rPr>
+      </w:pPr>
+      <w:r>
+        <w:t xml:space="preserve">Changed </w:t>
+      </w:r>
+      <w:proofErr w:type="spellStart"/>
+      <w:r>
+        <w:t>playTurn</w:t>
+      </w:r>
+      <w:proofErr w:type="spellEnd"/>
+      <w:r>
+        <w:t xml:space="preserve"> method to check inventory for </w:t>
+      </w:r>
+      <w:proofErr w:type="spellStart"/>
+      <w:r>
+        <w:t>GunItems</w:t>
+      </w:r>
+      <w:proofErr w:type="spellEnd"/>
+      <w:r>
+        <w:t xml:space="preserve"> which are loaded</w:t>
+      </w:r>
+    </w:p>
+    <w:p>
+      <w:pPr>
+        <w:pStyle w:val="ListParagraph"/>
+        <w:numPr>
+          <w:ilvl w:val="0"/>
+          <w:numId w:val="20"/>
+        </w:numPr>
+        <w:rPr>
+          <w:b/>
+        </w:rPr>
+      </w:pPr>
+      <w:r>
+        <w:t xml:space="preserve">Checks for number of aims to return the previous </w:t>
+      </w:r>
+      <w:proofErr w:type="spellStart"/>
+      <w:r>
+        <w:t>SniperAction</w:t>
+      </w:r>
+      <w:proofErr w:type="spellEnd"/>
+      <w:r>
+        <w:t xml:space="preserve"> if required</w:t>
+      </w:r>
+    </w:p>
+    <w:p>
+      <w:pPr>
+        <w:pStyle w:val="ListParagraph"/>
+        <w:numPr>
+          <w:ilvl w:val="0"/>
+          <w:numId w:val="20"/>
+        </w:numPr>
+        <w:rPr>
+          <w:b/>
+        </w:rPr>
+      </w:pPr>
+      <w:r>
+        <w:t xml:space="preserve">Adds the respective Actions from each </w:t>
+      </w:r>
+      <w:proofErr w:type="spellStart"/>
+      <w:r>
+        <w:t>GunItem</w:t>
+      </w:r>
+      <w:proofErr w:type="spellEnd"/>
+      <w:r>
+        <w:t xml:space="preserve"> into the menu</w:t>
+      </w:r>
+    </w:p>
+    <w:p>
+      <w:pPr>
+        <w:rPr>
+          <w:b/>
+        </w:rPr>
+      </w:pPr>
     </w:p>
     <w:p>
       <w:pPr>
@@ -1035,578 +2523,14 @@
           <w:sz w:val="28"/>
         </w:rPr>
       </w:pPr>
-      <w:r>
-        <w:rPr>
-          <w:b/>
-          <w:sz w:val="28"/>
-        </w:rPr>
-        <w:t>Farmers and food</w:t>
-      </w:r>
-    </w:p>
-    <w:p>
-      <w:r>
-        <w:t xml:space="preserve">Changed </w:t>
-      </w:r>
-      <w:proofErr w:type="spellStart"/>
-      <w:r>
-        <w:t>playTurn</w:t>
-      </w:r>
-      <w:proofErr w:type="spellEnd"/>
-      <w:r>
-        <w:t>() method in Human class to pick up Food on the ground and eat if damaged.</w:t>
-      </w:r>
-    </w:p>
-    <w:p>
-      <w:pPr>
-        <w:rPr>
-          <w:b/>
-        </w:rPr>
-      </w:pPr>
-      <w:r>
-        <w:rPr>
-          <w:b/>
-        </w:rPr>
-        <w:t>Farmer</w:t>
-      </w:r>
-    </w:p>
-    <w:p>
-      <w:pPr>
-        <w:pStyle w:val="ListParagraph"/>
-        <w:numPr>
-          <w:ilvl w:val="0"/>
-          <w:numId w:val="7"/>
-        </w:numPr>
-      </w:pPr>
-      <w:r>
-        <w:t>Inherits Human</w:t>
-      </w:r>
-    </w:p>
-    <w:p>
-      <w:pPr>
-        <w:pStyle w:val="ListParagraph"/>
-        <w:numPr>
-          <w:ilvl w:val="0"/>
-          <w:numId w:val="7"/>
-        </w:numPr>
-      </w:pPr>
-      <w:r>
-        <w:t xml:space="preserve">Has </w:t>
-      </w:r>
-      <w:proofErr w:type="spellStart"/>
-      <w:r>
-        <w:t>FarmerBehaviour</w:t>
-      </w:r>
-      <w:proofErr w:type="spellEnd"/>
-      <w:r>
-        <w:t xml:space="preserve"> as an attribute</w:t>
-      </w:r>
-    </w:p>
-    <w:p>
-      <w:pPr>
-        <w:rPr>
-          <w:b/>
-        </w:rPr>
-      </w:pPr>
-      <w:proofErr w:type="spellStart"/>
-      <w:r>
-        <w:rPr>
-          <w:b/>
-        </w:rPr>
-        <w:t>FarmerBehaviour</w:t>
-      </w:r>
-      <w:proofErr w:type="spellEnd"/>
-    </w:p>
-    <w:p>
-      <w:pPr>
-        <w:pStyle w:val="ListParagraph"/>
-        <w:numPr>
-          <w:ilvl w:val="0"/>
-          <w:numId w:val="8"/>
-        </w:numPr>
-      </w:pPr>
-      <w:r>
-        <w:t>Implements Behaviour interface</w:t>
-      </w:r>
-    </w:p>
-    <w:p>
-      <w:pPr>
-        <w:pStyle w:val="ListParagraph"/>
-        <w:numPr>
-          <w:ilvl w:val="0"/>
-          <w:numId w:val="8"/>
-        </w:numPr>
-      </w:pPr>
-      <w:r>
-        <w:t>Has 3 actions in descending priority</w:t>
-      </w:r>
-      <w:r>
-        <w:t>(</w:t>
-      </w:r>
-      <w:proofErr w:type="spellStart"/>
-      <w:r>
-        <w:t>HarvestAction</w:t>
-      </w:r>
-      <w:proofErr w:type="spellEnd"/>
-      <w:r>
-        <w:t xml:space="preserve">, </w:t>
-      </w:r>
-      <w:proofErr w:type="spellStart"/>
-      <w:r>
-        <w:t>SowAction</w:t>
-      </w:r>
-      <w:proofErr w:type="spellEnd"/>
-      <w:r>
-        <w:t xml:space="preserve">, </w:t>
-      </w:r>
-      <w:proofErr w:type="spellStart"/>
-      <w:r>
-        <w:t>FertilizeAction</w:t>
-      </w:r>
-      <w:proofErr w:type="spellEnd"/>
-      <w:r>
-        <w:t>)</w:t>
-      </w:r>
-      <w:r>
-        <w:t xml:space="preserve"> in its </w:t>
-      </w:r>
-      <w:proofErr w:type="spellStart"/>
-      <w:r>
-        <w:t>getAction</w:t>
-      </w:r>
-      <w:proofErr w:type="spellEnd"/>
-      <w:r>
-        <w:t>() method</w:t>
-      </w:r>
-    </w:p>
-    <w:p>
-      <w:pPr>
-        <w:pStyle w:val="ListParagraph"/>
-        <w:numPr>
-          <w:ilvl w:val="0"/>
-          <w:numId w:val="8"/>
-        </w:numPr>
-      </w:pPr>
-      <w:r>
-        <w:t xml:space="preserve">The probability of using </w:t>
-      </w:r>
-      <w:proofErr w:type="spellStart"/>
-      <w:r>
-        <w:t>sowAction</w:t>
-      </w:r>
-      <w:proofErr w:type="spellEnd"/>
-      <w:r>
-        <w:t xml:space="preserve"> is generated by creating a double(that is equal or more than 0 but less than 1) using </w:t>
-      </w:r>
-      <w:proofErr w:type="spellStart"/>
-      <w:r>
-        <w:t>Math.random</w:t>
-      </w:r>
-      <w:proofErr w:type="spellEnd"/>
-      <w:r>
-        <w:t>()</w:t>
-      </w:r>
-    </w:p>
-    <w:p>
-      <w:pPr>
-        <w:rPr>
-          <w:b/>
-        </w:rPr>
-      </w:pPr>
-      <w:proofErr w:type="spellStart"/>
-      <w:r>
-        <w:rPr>
-          <w:b/>
-        </w:rPr>
-        <w:t>SowAction</w:t>
-      </w:r>
-      <w:proofErr w:type="spellEnd"/>
-    </w:p>
-    <w:p>
-      <w:pPr>
-        <w:pStyle w:val="ListParagraph"/>
-        <w:numPr>
-          <w:ilvl w:val="0"/>
-          <w:numId w:val="9"/>
-        </w:numPr>
-      </w:pPr>
-      <w:r>
-        <w:t>Inherits Action</w:t>
-      </w:r>
-    </w:p>
-    <w:p>
-      <w:pPr>
-        <w:pStyle w:val="ListParagraph"/>
-        <w:numPr>
-          <w:ilvl w:val="0"/>
-          <w:numId w:val="9"/>
-        </w:numPr>
-      </w:pPr>
-      <w:r>
-        <w:t xml:space="preserve">Has an attribute target, which is the Location to be </w:t>
-      </w:r>
-      <w:proofErr w:type="gramStart"/>
-      <w:r>
-        <w:t>sowed</w:t>
-      </w:r>
-      <w:proofErr w:type="gramEnd"/>
-    </w:p>
-    <w:p>
-      <w:pPr>
-        <w:pStyle w:val="ListParagraph"/>
-        <w:numPr>
-          <w:ilvl w:val="0"/>
-          <w:numId w:val="9"/>
-        </w:numPr>
-      </w:pPr>
-      <w:r>
-        <w:t>Has method to change Dirt to Crop</w:t>
-      </w:r>
-    </w:p>
-    <w:p>
-      <w:pPr>
-        <w:rPr>
-          <w:b/>
-        </w:rPr>
-      </w:pPr>
-      <w:proofErr w:type="spellStart"/>
-      <w:r>
-        <w:rPr>
-          <w:b/>
-        </w:rPr>
-        <w:t>FertilizeAction</w:t>
-      </w:r>
-      <w:proofErr w:type="spellEnd"/>
-    </w:p>
-    <w:p>
-      <w:pPr>
-        <w:pStyle w:val="ListParagraph"/>
-        <w:numPr>
-          <w:ilvl w:val="0"/>
-          <w:numId w:val="10"/>
-        </w:numPr>
-      </w:pPr>
-      <w:r>
-        <w:t>Inherits Action</w:t>
-      </w:r>
-    </w:p>
-    <w:p>
-      <w:pPr>
-        <w:pStyle w:val="ListParagraph"/>
-        <w:numPr>
-          <w:ilvl w:val="0"/>
-          <w:numId w:val="10"/>
-        </w:numPr>
-      </w:pPr>
-      <w:r>
-        <w:t xml:space="preserve">Has attribute </w:t>
-      </w:r>
-      <w:r>
-        <w:t>target</w:t>
-      </w:r>
-      <w:r>
-        <w:t xml:space="preserve"> which is </w:t>
-      </w:r>
-      <w:r>
-        <w:t>the Crop to fertilize</w:t>
-      </w:r>
-      <w:r>
-        <w:t xml:space="preserve"> </w:t>
-      </w:r>
-    </w:p>
-    <w:p>
-      <w:pPr>
-        <w:pStyle w:val="ListParagraph"/>
-        <w:numPr>
-          <w:ilvl w:val="0"/>
-          <w:numId w:val="10"/>
-        </w:numPr>
-      </w:pPr>
-      <w:r>
-        <w:t>Has method to reduce turns of Crop to be ripe</w:t>
-      </w:r>
-    </w:p>
-    <w:p>
-      <w:pPr>
-        <w:rPr>
-          <w:b/>
-        </w:rPr>
-      </w:pPr>
-      <w:proofErr w:type="spellStart"/>
-      <w:r>
-        <w:rPr>
-          <w:b/>
-        </w:rPr>
-        <w:t>HarvestAction</w:t>
-      </w:r>
-      <w:proofErr w:type="spellEnd"/>
-    </w:p>
-    <w:p>
-      <w:pPr>
-        <w:pStyle w:val="ListParagraph"/>
-        <w:numPr>
-          <w:ilvl w:val="0"/>
-          <w:numId w:val="11"/>
-        </w:numPr>
-      </w:pPr>
-      <w:r>
-        <w:lastRenderedPageBreak/>
-        <w:t>Inherits Action</w:t>
-      </w:r>
-    </w:p>
-    <w:p>
-      <w:pPr>
-        <w:pStyle w:val="ListParagraph"/>
-        <w:numPr>
-          <w:ilvl w:val="0"/>
-          <w:numId w:val="11"/>
-        </w:numPr>
-      </w:pPr>
-      <w:r>
-        <w:t>Has attributes which take in the crop to be harvested and location of the crop</w:t>
-      </w:r>
-    </w:p>
-    <w:p>
-      <w:pPr>
-        <w:pStyle w:val="ListParagraph"/>
-        <w:numPr>
-          <w:ilvl w:val="0"/>
-          <w:numId w:val="11"/>
-        </w:numPr>
-      </w:pPr>
-      <w:r>
-        <w:t>Has method to check if crop is ripe. If ripe, converts Crop back to Dirt and adds Food on the ground</w:t>
-      </w:r>
-    </w:p>
-    <w:p>
-      <w:pPr>
-        <w:rPr>
-          <w:b/>
-        </w:rPr>
-      </w:pPr>
-      <w:r>
-        <w:rPr>
-          <w:b/>
-        </w:rPr>
-        <w:t>Crop</w:t>
-      </w:r>
-    </w:p>
-    <w:p>
-      <w:pPr>
-        <w:pStyle w:val="ListParagraph"/>
-        <w:numPr>
-          <w:ilvl w:val="0"/>
-          <w:numId w:val="12"/>
-        </w:numPr>
-      </w:pPr>
-      <w:r>
-        <w:t>Inherits Ground</w:t>
-      </w:r>
-    </w:p>
-    <w:p>
-      <w:pPr>
-        <w:pStyle w:val="ListParagraph"/>
-        <w:numPr>
-          <w:ilvl w:val="0"/>
-          <w:numId w:val="12"/>
-        </w:numPr>
-      </w:pPr>
-      <w:r>
-        <w:t xml:space="preserve">Has </w:t>
-      </w:r>
-      <w:r>
-        <w:t>an attribute</w:t>
-      </w:r>
-      <w:r>
-        <w:t xml:space="preserve"> </w:t>
-      </w:r>
-      <w:proofErr w:type="spellStart"/>
-      <w:r>
-        <w:t>ripeAge</w:t>
-      </w:r>
-      <w:proofErr w:type="spellEnd"/>
-      <w:r>
-        <w:t xml:space="preserve"> integer constant</w:t>
-      </w:r>
-    </w:p>
-    <w:p>
-      <w:pPr>
-        <w:pStyle w:val="ListParagraph"/>
-        <w:numPr>
-          <w:ilvl w:val="0"/>
-          <w:numId w:val="12"/>
-        </w:numPr>
-      </w:pPr>
-      <w:r>
-        <w:t xml:space="preserve">With every game tick, </w:t>
-      </w:r>
-      <w:proofErr w:type="spellStart"/>
-      <w:r>
-        <w:t>ripeAge</w:t>
-      </w:r>
-      <w:proofErr w:type="spellEnd"/>
-      <w:r>
-        <w:t xml:space="preserve"> </w:t>
-      </w:r>
-      <w:r>
-        <w:t>decrements</w:t>
-      </w:r>
-      <w:r>
-        <w:t xml:space="preserve"> by 1</w:t>
-      </w:r>
-    </w:p>
-    <w:p>
-      <w:pPr>
-        <w:pStyle w:val="ListParagraph"/>
-        <w:numPr>
-          <w:ilvl w:val="0"/>
-          <w:numId w:val="12"/>
-        </w:numPr>
-      </w:pPr>
-      <w:r>
-        <w:t xml:space="preserve">Overrides tick() method to add </w:t>
-      </w:r>
-      <w:proofErr w:type="spellStart"/>
-      <w:r>
-        <w:t>HarvestAction</w:t>
-      </w:r>
-      <w:proofErr w:type="spellEnd"/>
-      <w:r>
-        <w:t xml:space="preserve"> when it is ripe</w:t>
-      </w:r>
-    </w:p>
-    <w:p>
-      <w:pPr>
-        <w:pStyle w:val="ListParagraph"/>
-        <w:numPr>
-          <w:ilvl w:val="0"/>
-          <w:numId w:val="12"/>
-        </w:numPr>
-      </w:pPr>
-      <w:r>
-        <w:t xml:space="preserve">Has method </w:t>
-      </w:r>
-      <w:proofErr w:type="spellStart"/>
-      <w:r>
-        <w:t>isRipe</w:t>
-      </w:r>
-      <w:proofErr w:type="spellEnd"/>
-      <w:r>
-        <w:t>() to return whether the crop is ripe</w:t>
-      </w:r>
-    </w:p>
-    <w:p>
-      <w:pPr>
-        <w:rPr>
-          <w:b/>
-        </w:rPr>
-      </w:pPr>
-      <w:r>
-        <w:rPr>
-          <w:b/>
-        </w:rPr>
-        <w:t>Food</w:t>
-      </w:r>
-    </w:p>
-    <w:p>
-      <w:pPr>
-        <w:pStyle w:val="ListParagraph"/>
-        <w:numPr>
-          <w:ilvl w:val="0"/>
-          <w:numId w:val="13"/>
-        </w:numPr>
-      </w:pPr>
-      <w:r>
-        <w:t>Inherits Item</w:t>
-      </w:r>
-    </w:p>
-    <w:p>
-      <w:pPr>
-        <w:pStyle w:val="ListParagraph"/>
-        <w:numPr>
-          <w:ilvl w:val="0"/>
-          <w:numId w:val="13"/>
-        </w:numPr>
-      </w:pPr>
-      <w:r>
-        <w:t xml:space="preserve">Has 1 attribute, </w:t>
-      </w:r>
-      <w:r>
-        <w:t>NUTIRENTS</w:t>
-      </w:r>
-      <w:r>
-        <w:t xml:space="preserve"> integer constant</w:t>
-      </w:r>
-    </w:p>
-    <w:p>
-      <w:pPr>
-        <w:pStyle w:val="ListParagraph"/>
-        <w:numPr>
-          <w:ilvl w:val="0"/>
-          <w:numId w:val="13"/>
-        </w:numPr>
-      </w:pPr>
-      <w:r>
-        <w:t xml:space="preserve">Has </w:t>
-      </w:r>
-      <w:proofErr w:type="spellStart"/>
-      <w:r>
-        <w:t>EatAction</w:t>
-      </w:r>
-      <w:proofErr w:type="spellEnd"/>
-      <w:r>
-        <w:t xml:space="preserve"> in </w:t>
-      </w:r>
-      <w:proofErr w:type="spellStart"/>
-      <w:r>
-        <w:t>getAllowableActions</w:t>
-      </w:r>
-      <w:proofErr w:type="spellEnd"/>
-      <w:r>
-        <w:t>()</w:t>
-      </w:r>
-    </w:p>
-    <w:p>
-      <w:pPr>
-        <w:rPr>
-          <w:b/>
-        </w:rPr>
-      </w:pPr>
-      <w:proofErr w:type="spellStart"/>
-      <w:r>
-        <w:rPr>
-          <w:b/>
-        </w:rPr>
-        <w:t>EatAction</w:t>
-      </w:r>
-      <w:proofErr w:type="spellEnd"/>
-    </w:p>
-    <w:p>
-      <w:pPr>
-        <w:pStyle w:val="ListParagraph"/>
-        <w:numPr>
-          <w:ilvl w:val="0"/>
-          <w:numId w:val="14"/>
-        </w:numPr>
-      </w:pPr>
-      <w:r>
-        <w:t>Inherits Action</w:t>
-      </w:r>
-    </w:p>
-    <w:p>
-      <w:pPr>
-        <w:pStyle w:val="ListParagraph"/>
-        <w:numPr>
-          <w:ilvl w:val="0"/>
-          <w:numId w:val="14"/>
-        </w:numPr>
-      </w:pPr>
-      <w:r>
-        <w:t>Overrides execute() method from Action parent class to remove Food from inventory and add health to the actor performing the action</w:t>
-      </w:r>
-    </w:p>
-    <w:p/>
-    <w:p/>
-    <w:p/>
+    </w:p>
+    <w:p>
+      <w:pPr>
+        <w:rPr>
+          <w:b/>
+        </w:rPr>
+      </w:pPr>
+    </w:p>
     <w:sectPr>
       <w:pgSz w:w="11906" w:h="16838"/>
       <w:pgMar w:top="1440" w:right="1440" w:bottom="1440" w:left="1440" w:header="708" w:footer="708" w:gutter="0"/>
@@ -1846,6 +2770,119 @@
     </w:lvl>
   </w:abstractNum>
   <w:abstractNum w:abstractNumId="2" w15:restartNumberingAfterBreak="0">
+    <w:nsid w:val="0CD61A62"/>
+    <w:multiLevelType w:val="hybridMultilevel"/>
+    <w:tmpl w:val="B35A2534"/>
+    <w:lvl w:ilvl="0" w:tplc="44090001">
+      <w:start w:val="1"/>
+      <w:numFmt w:val="bullet"/>
+      <w:lvlText w:val=""/>
+      <w:lvlJc w:val="left"/>
+      <w:pPr>
+        <w:ind w:left="720" w:hanging="360"/>
+      </w:pPr>
+      <w:rPr>
+        <w:rFonts w:ascii="Symbol" w:hAnsi="Symbol" w:hint="default"/>
+      </w:rPr>
+    </w:lvl>
+    <w:lvl w:ilvl="1" w:tplc="44090003" w:tentative="1">
+      <w:start w:val="1"/>
+      <w:numFmt w:val="bullet"/>
+      <w:lvlText w:val="o"/>
+      <w:lvlJc w:val="left"/>
+      <w:pPr>
+        <w:ind w:left="1440" w:hanging="360"/>
+      </w:pPr>
+      <w:rPr>
+        <w:rFonts w:ascii="Courier New" w:hAnsi="Courier New" w:cs="Courier New" w:hint="default"/>
+      </w:rPr>
+    </w:lvl>
+    <w:lvl w:ilvl="2" w:tplc="44090005" w:tentative="1">
+      <w:start w:val="1"/>
+      <w:numFmt w:val="bullet"/>
+      <w:lvlText w:val=""/>
+      <w:lvlJc w:val="left"/>
+      <w:pPr>
+        <w:ind w:left="2160" w:hanging="360"/>
+      </w:pPr>
+      <w:rPr>
+        <w:rFonts w:ascii="Wingdings" w:hAnsi="Wingdings" w:hint="default"/>
+      </w:rPr>
+    </w:lvl>
+    <w:lvl w:ilvl="3" w:tplc="44090001" w:tentative="1">
+      <w:start w:val="1"/>
+      <w:numFmt w:val="bullet"/>
+      <w:lvlText w:val=""/>
+      <w:lvlJc w:val="left"/>
+      <w:pPr>
+        <w:ind w:left="2880" w:hanging="360"/>
+      </w:pPr>
+      <w:rPr>
+        <w:rFonts w:ascii="Symbol" w:hAnsi="Symbol" w:hint="default"/>
+      </w:rPr>
+    </w:lvl>
+    <w:lvl w:ilvl="4" w:tplc="44090003" w:tentative="1">
+      <w:start w:val="1"/>
+      <w:numFmt w:val="bullet"/>
+      <w:lvlText w:val="o"/>
+      <w:lvlJc w:val="left"/>
+      <w:pPr>
+        <w:ind w:left="3600" w:hanging="360"/>
+      </w:pPr>
+      <w:rPr>
+        <w:rFonts w:ascii="Courier New" w:hAnsi="Courier New" w:cs="Courier New" w:hint="default"/>
+      </w:rPr>
+    </w:lvl>
+    <w:lvl w:ilvl="5" w:tplc="44090005" w:tentative="1">
+      <w:start w:val="1"/>
+      <w:numFmt w:val="bullet"/>
+      <w:lvlText w:val=""/>
+      <w:lvlJc w:val="left"/>
+      <w:pPr>
+        <w:ind w:left="4320" w:hanging="360"/>
+      </w:pPr>
+      <w:rPr>
+        <w:rFonts w:ascii="Wingdings" w:hAnsi="Wingdings" w:hint="default"/>
+      </w:rPr>
+    </w:lvl>
+    <w:lvl w:ilvl="6" w:tplc="44090001" w:tentative="1">
+      <w:start w:val="1"/>
+      <w:numFmt w:val="bullet"/>
+      <w:lvlText w:val=""/>
+      <w:lvlJc w:val="left"/>
+      <w:pPr>
+        <w:ind w:left="5040" w:hanging="360"/>
+      </w:pPr>
+      <w:rPr>
+        <w:rFonts w:ascii="Symbol" w:hAnsi="Symbol" w:hint="default"/>
+      </w:rPr>
+    </w:lvl>
+    <w:lvl w:ilvl="7" w:tplc="44090003" w:tentative="1">
+      <w:start w:val="1"/>
+      <w:numFmt w:val="bullet"/>
+      <w:lvlText w:val="o"/>
+      <w:lvlJc w:val="left"/>
+      <w:pPr>
+        <w:ind w:left="5760" w:hanging="360"/>
+      </w:pPr>
+      <w:rPr>
+        <w:rFonts w:ascii="Courier New" w:hAnsi="Courier New" w:cs="Courier New" w:hint="default"/>
+      </w:rPr>
+    </w:lvl>
+    <w:lvl w:ilvl="8" w:tplc="44090005" w:tentative="1">
+      <w:start w:val="1"/>
+      <w:numFmt w:val="bullet"/>
+      <w:lvlText w:val=""/>
+      <w:lvlJc w:val="left"/>
+      <w:pPr>
+        <w:ind w:left="6480" w:hanging="360"/>
+      </w:pPr>
+      <w:rPr>
+        <w:rFonts w:ascii="Wingdings" w:hAnsi="Wingdings" w:hint="default"/>
+      </w:rPr>
+    </w:lvl>
+  </w:abstractNum>
+  <w:abstractNum w:abstractNumId="3" w15:restartNumberingAfterBreak="0">
     <w:nsid w:val="2AE669AC"/>
     <w:multiLevelType w:val="hybridMultilevel"/>
     <w:tmpl w:val="801C33A0"/>
@@ -1958,7 +2995,120 @@
       </w:rPr>
     </w:lvl>
   </w:abstractNum>
-  <w:abstractNum w:abstractNumId="3" w15:restartNumberingAfterBreak="0">
+  <w:abstractNum w:abstractNumId="4" w15:restartNumberingAfterBreak="0">
+    <w:nsid w:val="36562E60"/>
+    <w:multiLevelType w:val="hybridMultilevel"/>
+    <w:tmpl w:val="B8922BB8"/>
+    <w:lvl w:ilvl="0" w:tplc="44090001">
+      <w:start w:val="1"/>
+      <w:numFmt w:val="bullet"/>
+      <w:lvlText w:val=""/>
+      <w:lvlJc w:val="left"/>
+      <w:pPr>
+        <w:ind w:left="720" w:hanging="360"/>
+      </w:pPr>
+      <w:rPr>
+        <w:rFonts w:ascii="Symbol" w:hAnsi="Symbol" w:hint="default"/>
+      </w:rPr>
+    </w:lvl>
+    <w:lvl w:ilvl="1" w:tplc="44090003" w:tentative="1">
+      <w:start w:val="1"/>
+      <w:numFmt w:val="bullet"/>
+      <w:lvlText w:val="o"/>
+      <w:lvlJc w:val="left"/>
+      <w:pPr>
+        <w:ind w:left="1440" w:hanging="360"/>
+      </w:pPr>
+      <w:rPr>
+        <w:rFonts w:ascii="Courier New" w:hAnsi="Courier New" w:cs="Courier New" w:hint="default"/>
+      </w:rPr>
+    </w:lvl>
+    <w:lvl w:ilvl="2" w:tplc="44090005" w:tentative="1">
+      <w:start w:val="1"/>
+      <w:numFmt w:val="bullet"/>
+      <w:lvlText w:val=""/>
+      <w:lvlJc w:val="left"/>
+      <w:pPr>
+        <w:ind w:left="2160" w:hanging="360"/>
+      </w:pPr>
+      <w:rPr>
+        <w:rFonts w:ascii="Wingdings" w:hAnsi="Wingdings" w:hint="default"/>
+      </w:rPr>
+    </w:lvl>
+    <w:lvl w:ilvl="3" w:tplc="44090001" w:tentative="1">
+      <w:start w:val="1"/>
+      <w:numFmt w:val="bullet"/>
+      <w:lvlText w:val=""/>
+      <w:lvlJc w:val="left"/>
+      <w:pPr>
+        <w:ind w:left="2880" w:hanging="360"/>
+      </w:pPr>
+      <w:rPr>
+        <w:rFonts w:ascii="Symbol" w:hAnsi="Symbol" w:hint="default"/>
+      </w:rPr>
+    </w:lvl>
+    <w:lvl w:ilvl="4" w:tplc="44090003" w:tentative="1">
+      <w:start w:val="1"/>
+      <w:numFmt w:val="bullet"/>
+      <w:lvlText w:val="o"/>
+      <w:lvlJc w:val="left"/>
+      <w:pPr>
+        <w:ind w:left="3600" w:hanging="360"/>
+      </w:pPr>
+      <w:rPr>
+        <w:rFonts w:ascii="Courier New" w:hAnsi="Courier New" w:cs="Courier New" w:hint="default"/>
+      </w:rPr>
+    </w:lvl>
+    <w:lvl w:ilvl="5" w:tplc="44090005" w:tentative="1">
+      <w:start w:val="1"/>
+      <w:numFmt w:val="bullet"/>
+      <w:lvlText w:val=""/>
+      <w:lvlJc w:val="left"/>
+      <w:pPr>
+        <w:ind w:left="4320" w:hanging="360"/>
+      </w:pPr>
+      <w:rPr>
+        <w:rFonts w:ascii="Wingdings" w:hAnsi="Wingdings" w:hint="default"/>
+      </w:rPr>
+    </w:lvl>
+    <w:lvl w:ilvl="6" w:tplc="44090001" w:tentative="1">
+      <w:start w:val="1"/>
+      <w:numFmt w:val="bullet"/>
+      <w:lvlText w:val=""/>
+      <w:lvlJc w:val="left"/>
+      <w:pPr>
+        <w:ind w:left="5040" w:hanging="360"/>
+      </w:pPr>
+      <w:rPr>
+        <w:rFonts w:ascii="Symbol" w:hAnsi="Symbol" w:hint="default"/>
+      </w:rPr>
+    </w:lvl>
+    <w:lvl w:ilvl="7" w:tplc="44090003" w:tentative="1">
+      <w:start w:val="1"/>
+      <w:numFmt w:val="bullet"/>
+      <w:lvlText w:val="o"/>
+      <w:lvlJc w:val="left"/>
+      <w:pPr>
+        <w:ind w:left="5760" w:hanging="360"/>
+      </w:pPr>
+      <w:rPr>
+        <w:rFonts w:ascii="Courier New" w:hAnsi="Courier New" w:cs="Courier New" w:hint="default"/>
+      </w:rPr>
+    </w:lvl>
+    <w:lvl w:ilvl="8" w:tplc="44090005" w:tentative="1">
+      <w:start w:val="1"/>
+      <w:numFmt w:val="bullet"/>
+      <w:lvlText w:val=""/>
+      <w:lvlJc w:val="left"/>
+      <w:pPr>
+        <w:ind w:left="6480" w:hanging="360"/>
+      </w:pPr>
+      <w:rPr>
+        <w:rFonts w:ascii="Wingdings" w:hAnsi="Wingdings" w:hint="default"/>
+      </w:rPr>
+    </w:lvl>
+  </w:abstractNum>
+  <w:abstractNum w:abstractNumId="5" w15:restartNumberingAfterBreak="0">
     <w:nsid w:val="36772F36"/>
     <w:multiLevelType w:val="hybridMultilevel"/>
     <w:tmpl w:val="1B5E67EC"/>
@@ -2071,7 +3221,7 @@
       </w:rPr>
     </w:lvl>
   </w:abstractNum>
-  <w:abstractNum w:abstractNumId="4" w15:restartNumberingAfterBreak="0">
+  <w:abstractNum w:abstractNumId="6" w15:restartNumberingAfterBreak="0">
     <w:nsid w:val="3A644B4C"/>
     <w:multiLevelType w:val="hybridMultilevel"/>
     <w:tmpl w:val="ACE44AA8"/>
@@ -2184,7 +3334,7 @@
       </w:rPr>
     </w:lvl>
   </w:abstractNum>
-  <w:abstractNum w:abstractNumId="5" w15:restartNumberingAfterBreak="0">
+  <w:abstractNum w:abstractNumId="7" w15:restartNumberingAfterBreak="0">
     <w:nsid w:val="3E0920BD"/>
     <w:multiLevelType w:val="hybridMultilevel"/>
     <w:tmpl w:val="498042C4"/>
@@ -2297,7 +3447,7 @@
       </w:rPr>
     </w:lvl>
   </w:abstractNum>
-  <w:abstractNum w:abstractNumId="6" w15:restartNumberingAfterBreak="0">
+  <w:abstractNum w:abstractNumId="8" w15:restartNumberingAfterBreak="0">
     <w:nsid w:val="423124A5"/>
     <w:multiLevelType w:val="hybridMultilevel"/>
     <w:tmpl w:val="2848A75C"/>
@@ -2410,7 +3560,7 @@
       </w:rPr>
     </w:lvl>
   </w:abstractNum>
-  <w:abstractNum w:abstractNumId="7" w15:restartNumberingAfterBreak="0">
+  <w:abstractNum w:abstractNumId="9" w15:restartNumberingAfterBreak="0">
     <w:nsid w:val="47BF3CCD"/>
     <w:multiLevelType w:val="hybridMultilevel"/>
     <w:tmpl w:val="68EC9676"/>
@@ -2523,7 +3673,346 @@
       </w:rPr>
     </w:lvl>
   </w:abstractNum>
-  <w:abstractNum w:abstractNumId="8" w15:restartNumberingAfterBreak="0">
+  <w:abstractNum w:abstractNumId="10" w15:restartNumberingAfterBreak="0">
+    <w:nsid w:val="4B181881"/>
+    <w:multiLevelType w:val="hybridMultilevel"/>
+    <w:tmpl w:val="A1862A62"/>
+    <w:lvl w:ilvl="0" w:tplc="44090001">
+      <w:start w:val="1"/>
+      <w:numFmt w:val="bullet"/>
+      <w:lvlText w:val=""/>
+      <w:lvlJc w:val="left"/>
+      <w:pPr>
+        <w:ind w:left="720" w:hanging="360"/>
+      </w:pPr>
+      <w:rPr>
+        <w:rFonts w:ascii="Symbol" w:hAnsi="Symbol" w:hint="default"/>
+      </w:rPr>
+    </w:lvl>
+    <w:lvl w:ilvl="1" w:tplc="44090003" w:tentative="1">
+      <w:start w:val="1"/>
+      <w:numFmt w:val="bullet"/>
+      <w:lvlText w:val="o"/>
+      <w:lvlJc w:val="left"/>
+      <w:pPr>
+        <w:ind w:left="1440" w:hanging="360"/>
+      </w:pPr>
+      <w:rPr>
+        <w:rFonts w:ascii="Courier New" w:hAnsi="Courier New" w:cs="Courier New" w:hint="default"/>
+      </w:rPr>
+    </w:lvl>
+    <w:lvl w:ilvl="2" w:tplc="44090005" w:tentative="1">
+      <w:start w:val="1"/>
+      <w:numFmt w:val="bullet"/>
+      <w:lvlText w:val=""/>
+      <w:lvlJc w:val="left"/>
+      <w:pPr>
+        <w:ind w:left="2160" w:hanging="360"/>
+      </w:pPr>
+      <w:rPr>
+        <w:rFonts w:ascii="Wingdings" w:hAnsi="Wingdings" w:hint="default"/>
+      </w:rPr>
+    </w:lvl>
+    <w:lvl w:ilvl="3" w:tplc="44090001" w:tentative="1">
+      <w:start w:val="1"/>
+      <w:numFmt w:val="bullet"/>
+      <w:lvlText w:val=""/>
+      <w:lvlJc w:val="left"/>
+      <w:pPr>
+        <w:ind w:left="2880" w:hanging="360"/>
+      </w:pPr>
+      <w:rPr>
+        <w:rFonts w:ascii="Symbol" w:hAnsi="Symbol" w:hint="default"/>
+      </w:rPr>
+    </w:lvl>
+    <w:lvl w:ilvl="4" w:tplc="44090003" w:tentative="1">
+      <w:start w:val="1"/>
+      <w:numFmt w:val="bullet"/>
+      <w:lvlText w:val="o"/>
+      <w:lvlJc w:val="left"/>
+      <w:pPr>
+        <w:ind w:left="3600" w:hanging="360"/>
+      </w:pPr>
+      <w:rPr>
+        <w:rFonts w:ascii="Courier New" w:hAnsi="Courier New" w:cs="Courier New" w:hint="default"/>
+      </w:rPr>
+    </w:lvl>
+    <w:lvl w:ilvl="5" w:tplc="44090005" w:tentative="1">
+      <w:start w:val="1"/>
+      <w:numFmt w:val="bullet"/>
+      <w:lvlText w:val=""/>
+      <w:lvlJc w:val="left"/>
+      <w:pPr>
+        <w:ind w:left="4320" w:hanging="360"/>
+      </w:pPr>
+      <w:rPr>
+        <w:rFonts w:ascii="Wingdings" w:hAnsi="Wingdings" w:hint="default"/>
+      </w:rPr>
+    </w:lvl>
+    <w:lvl w:ilvl="6" w:tplc="44090001" w:tentative="1">
+      <w:start w:val="1"/>
+      <w:numFmt w:val="bullet"/>
+      <w:lvlText w:val=""/>
+      <w:lvlJc w:val="left"/>
+      <w:pPr>
+        <w:ind w:left="5040" w:hanging="360"/>
+      </w:pPr>
+      <w:rPr>
+        <w:rFonts w:ascii="Symbol" w:hAnsi="Symbol" w:hint="default"/>
+      </w:rPr>
+    </w:lvl>
+    <w:lvl w:ilvl="7" w:tplc="44090003" w:tentative="1">
+      <w:start w:val="1"/>
+      <w:numFmt w:val="bullet"/>
+      <w:lvlText w:val="o"/>
+      <w:lvlJc w:val="left"/>
+      <w:pPr>
+        <w:ind w:left="5760" w:hanging="360"/>
+      </w:pPr>
+      <w:rPr>
+        <w:rFonts w:ascii="Courier New" w:hAnsi="Courier New" w:cs="Courier New" w:hint="default"/>
+      </w:rPr>
+    </w:lvl>
+    <w:lvl w:ilvl="8" w:tplc="44090005" w:tentative="1">
+      <w:start w:val="1"/>
+      <w:numFmt w:val="bullet"/>
+      <w:lvlText w:val=""/>
+      <w:lvlJc w:val="left"/>
+      <w:pPr>
+        <w:ind w:left="6480" w:hanging="360"/>
+      </w:pPr>
+      <w:rPr>
+        <w:rFonts w:ascii="Wingdings" w:hAnsi="Wingdings" w:hint="default"/>
+      </w:rPr>
+    </w:lvl>
+  </w:abstractNum>
+  <w:abstractNum w:abstractNumId="11" w15:restartNumberingAfterBreak="0">
+    <w:nsid w:val="4DC53687"/>
+    <w:multiLevelType w:val="hybridMultilevel"/>
+    <w:tmpl w:val="484A9092"/>
+    <w:lvl w:ilvl="0" w:tplc="44090001">
+      <w:start w:val="1"/>
+      <w:numFmt w:val="bullet"/>
+      <w:lvlText w:val=""/>
+      <w:lvlJc w:val="left"/>
+      <w:pPr>
+        <w:ind w:left="720" w:hanging="360"/>
+      </w:pPr>
+      <w:rPr>
+        <w:rFonts w:ascii="Symbol" w:hAnsi="Symbol" w:hint="default"/>
+      </w:rPr>
+    </w:lvl>
+    <w:lvl w:ilvl="1" w:tplc="44090003" w:tentative="1">
+      <w:start w:val="1"/>
+      <w:numFmt w:val="bullet"/>
+      <w:lvlText w:val="o"/>
+      <w:lvlJc w:val="left"/>
+      <w:pPr>
+        <w:ind w:left="1440" w:hanging="360"/>
+      </w:pPr>
+      <w:rPr>
+        <w:rFonts w:ascii="Courier New" w:hAnsi="Courier New" w:cs="Courier New" w:hint="default"/>
+      </w:rPr>
+    </w:lvl>
+    <w:lvl w:ilvl="2" w:tplc="44090005" w:tentative="1">
+      <w:start w:val="1"/>
+      <w:numFmt w:val="bullet"/>
+      <w:lvlText w:val=""/>
+      <w:lvlJc w:val="left"/>
+      <w:pPr>
+        <w:ind w:left="2160" w:hanging="360"/>
+      </w:pPr>
+      <w:rPr>
+        <w:rFonts w:ascii="Wingdings" w:hAnsi="Wingdings" w:hint="default"/>
+      </w:rPr>
+    </w:lvl>
+    <w:lvl w:ilvl="3" w:tplc="44090001" w:tentative="1">
+      <w:start w:val="1"/>
+      <w:numFmt w:val="bullet"/>
+      <w:lvlText w:val=""/>
+      <w:lvlJc w:val="left"/>
+      <w:pPr>
+        <w:ind w:left="2880" w:hanging="360"/>
+      </w:pPr>
+      <w:rPr>
+        <w:rFonts w:ascii="Symbol" w:hAnsi="Symbol" w:hint="default"/>
+      </w:rPr>
+    </w:lvl>
+    <w:lvl w:ilvl="4" w:tplc="44090003" w:tentative="1">
+      <w:start w:val="1"/>
+      <w:numFmt w:val="bullet"/>
+      <w:lvlText w:val="o"/>
+      <w:lvlJc w:val="left"/>
+      <w:pPr>
+        <w:ind w:left="3600" w:hanging="360"/>
+      </w:pPr>
+      <w:rPr>
+        <w:rFonts w:ascii="Courier New" w:hAnsi="Courier New" w:cs="Courier New" w:hint="default"/>
+      </w:rPr>
+    </w:lvl>
+    <w:lvl w:ilvl="5" w:tplc="44090005" w:tentative="1">
+      <w:start w:val="1"/>
+      <w:numFmt w:val="bullet"/>
+      <w:lvlText w:val=""/>
+      <w:lvlJc w:val="left"/>
+      <w:pPr>
+        <w:ind w:left="4320" w:hanging="360"/>
+      </w:pPr>
+      <w:rPr>
+        <w:rFonts w:ascii="Wingdings" w:hAnsi="Wingdings" w:hint="default"/>
+      </w:rPr>
+    </w:lvl>
+    <w:lvl w:ilvl="6" w:tplc="44090001" w:tentative="1">
+      <w:start w:val="1"/>
+      <w:numFmt w:val="bullet"/>
+      <w:lvlText w:val=""/>
+      <w:lvlJc w:val="left"/>
+      <w:pPr>
+        <w:ind w:left="5040" w:hanging="360"/>
+      </w:pPr>
+      <w:rPr>
+        <w:rFonts w:ascii="Symbol" w:hAnsi="Symbol" w:hint="default"/>
+      </w:rPr>
+    </w:lvl>
+    <w:lvl w:ilvl="7" w:tplc="44090003" w:tentative="1">
+      <w:start w:val="1"/>
+      <w:numFmt w:val="bullet"/>
+      <w:lvlText w:val="o"/>
+      <w:lvlJc w:val="left"/>
+      <w:pPr>
+        <w:ind w:left="5760" w:hanging="360"/>
+      </w:pPr>
+      <w:rPr>
+        <w:rFonts w:ascii="Courier New" w:hAnsi="Courier New" w:cs="Courier New" w:hint="default"/>
+      </w:rPr>
+    </w:lvl>
+    <w:lvl w:ilvl="8" w:tplc="44090005" w:tentative="1">
+      <w:start w:val="1"/>
+      <w:numFmt w:val="bullet"/>
+      <w:lvlText w:val=""/>
+      <w:lvlJc w:val="left"/>
+      <w:pPr>
+        <w:ind w:left="6480" w:hanging="360"/>
+      </w:pPr>
+      <w:rPr>
+        <w:rFonts w:ascii="Wingdings" w:hAnsi="Wingdings" w:hint="default"/>
+      </w:rPr>
+    </w:lvl>
+  </w:abstractNum>
+  <w:abstractNum w:abstractNumId="12" w15:restartNumberingAfterBreak="0">
+    <w:nsid w:val="557063D8"/>
+    <w:multiLevelType w:val="hybridMultilevel"/>
+    <w:tmpl w:val="5540E9A4"/>
+    <w:lvl w:ilvl="0" w:tplc="44090001">
+      <w:start w:val="1"/>
+      <w:numFmt w:val="bullet"/>
+      <w:lvlText w:val=""/>
+      <w:lvlJc w:val="left"/>
+      <w:pPr>
+        <w:ind w:left="720" w:hanging="360"/>
+      </w:pPr>
+      <w:rPr>
+        <w:rFonts w:ascii="Symbol" w:hAnsi="Symbol" w:hint="default"/>
+      </w:rPr>
+    </w:lvl>
+    <w:lvl w:ilvl="1" w:tplc="44090003" w:tentative="1">
+      <w:start w:val="1"/>
+      <w:numFmt w:val="bullet"/>
+      <w:lvlText w:val="o"/>
+      <w:lvlJc w:val="left"/>
+      <w:pPr>
+        <w:ind w:left="1440" w:hanging="360"/>
+      </w:pPr>
+      <w:rPr>
+        <w:rFonts w:ascii="Courier New" w:hAnsi="Courier New" w:cs="Courier New" w:hint="default"/>
+      </w:rPr>
+    </w:lvl>
+    <w:lvl w:ilvl="2" w:tplc="44090005" w:tentative="1">
+      <w:start w:val="1"/>
+      <w:numFmt w:val="bullet"/>
+      <w:lvlText w:val=""/>
+      <w:lvlJc w:val="left"/>
+      <w:pPr>
+        <w:ind w:left="2160" w:hanging="360"/>
+      </w:pPr>
+      <w:rPr>
+        <w:rFonts w:ascii="Wingdings" w:hAnsi="Wingdings" w:hint="default"/>
+      </w:rPr>
+    </w:lvl>
+    <w:lvl w:ilvl="3" w:tplc="44090001" w:tentative="1">
+      <w:start w:val="1"/>
+      <w:numFmt w:val="bullet"/>
+      <w:lvlText w:val=""/>
+      <w:lvlJc w:val="left"/>
+      <w:pPr>
+        <w:ind w:left="2880" w:hanging="360"/>
+      </w:pPr>
+      <w:rPr>
+        <w:rFonts w:ascii="Symbol" w:hAnsi="Symbol" w:hint="default"/>
+      </w:rPr>
+    </w:lvl>
+    <w:lvl w:ilvl="4" w:tplc="44090003" w:tentative="1">
+      <w:start w:val="1"/>
+      <w:numFmt w:val="bullet"/>
+      <w:lvlText w:val="o"/>
+      <w:lvlJc w:val="left"/>
+      <w:pPr>
+        <w:ind w:left="3600" w:hanging="360"/>
+      </w:pPr>
+      <w:rPr>
+        <w:rFonts w:ascii="Courier New" w:hAnsi="Courier New" w:cs="Courier New" w:hint="default"/>
+      </w:rPr>
+    </w:lvl>
+    <w:lvl w:ilvl="5" w:tplc="44090005" w:tentative="1">
+      <w:start w:val="1"/>
+      <w:numFmt w:val="bullet"/>
+      <w:lvlText w:val=""/>
+      <w:lvlJc w:val="left"/>
+      <w:pPr>
+        <w:ind w:left="4320" w:hanging="360"/>
+      </w:pPr>
+      <w:rPr>
+        <w:rFonts w:ascii="Wingdings" w:hAnsi="Wingdings" w:hint="default"/>
+      </w:rPr>
+    </w:lvl>
+    <w:lvl w:ilvl="6" w:tplc="44090001" w:tentative="1">
+      <w:start w:val="1"/>
+      <w:numFmt w:val="bullet"/>
+      <w:lvlText w:val=""/>
+      <w:lvlJc w:val="left"/>
+      <w:pPr>
+        <w:ind w:left="5040" w:hanging="360"/>
+      </w:pPr>
+      <w:rPr>
+        <w:rFonts w:ascii="Symbol" w:hAnsi="Symbol" w:hint="default"/>
+      </w:rPr>
+    </w:lvl>
+    <w:lvl w:ilvl="7" w:tplc="44090003" w:tentative="1">
+      <w:start w:val="1"/>
+      <w:numFmt w:val="bullet"/>
+      <w:lvlText w:val="o"/>
+      <w:lvlJc w:val="left"/>
+      <w:pPr>
+        <w:ind w:left="5760" w:hanging="360"/>
+      </w:pPr>
+      <w:rPr>
+        <w:rFonts w:ascii="Courier New" w:hAnsi="Courier New" w:cs="Courier New" w:hint="default"/>
+      </w:rPr>
+    </w:lvl>
+    <w:lvl w:ilvl="8" w:tplc="44090005" w:tentative="1">
+      <w:start w:val="1"/>
+      <w:numFmt w:val="bullet"/>
+      <w:lvlText w:val=""/>
+      <w:lvlJc w:val="left"/>
+      <w:pPr>
+        <w:ind w:left="6480" w:hanging="360"/>
+      </w:pPr>
+      <w:rPr>
+        <w:rFonts w:ascii="Wingdings" w:hAnsi="Wingdings" w:hint="default"/>
+      </w:rPr>
+    </w:lvl>
+  </w:abstractNum>
+  <w:abstractNum w:abstractNumId="13" w15:restartNumberingAfterBreak="0">
     <w:nsid w:val="5A802AD5"/>
     <w:multiLevelType w:val="hybridMultilevel"/>
     <w:tmpl w:val="E1AC2A8E"/>
@@ -2636,7 +4125,7 @@
       </w:rPr>
     </w:lvl>
   </w:abstractNum>
-  <w:abstractNum w:abstractNumId="9" w15:restartNumberingAfterBreak="0">
+  <w:abstractNum w:abstractNumId="14" w15:restartNumberingAfterBreak="0">
     <w:nsid w:val="5D1715A6"/>
     <w:multiLevelType w:val="hybridMultilevel"/>
     <w:tmpl w:val="7F044C16"/>
@@ -2749,7 +4238,233 @@
       </w:rPr>
     </w:lvl>
   </w:abstractNum>
-  <w:abstractNum w:abstractNumId="10" w15:restartNumberingAfterBreak="0">
+  <w:abstractNum w:abstractNumId="15" w15:restartNumberingAfterBreak="0">
+    <w:nsid w:val="5FAA3951"/>
+    <w:multiLevelType w:val="hybridMultilevel"/>
+    <w:tmpl w:val="11B4914A"/>
+    <w:lvl w:ilvl="0" w:tplc="44090001">
+      <w:start w:val="1"/>
+      <w:numFmt w:val="bullet"/>
+      <w:lvlText w:val=""/>
+      <w:lvlJc w:val="left"/>
+      <w:pPr>
+        <w:ind w:left="720" w:hanging="360"/>
+      </w:pPr>
+      <w:rPr>
+        <w:rFonts w:ascii="Symbol" w:hAnsi="Symbol" w:hint="default"/>
+      </w:rPr>
+    </w:lvl>
+    <w:lvl w:ilvl="1" w:tplc="44090003" w:tentative="1">
+      <w:start w:val="1"/>
+      <w:numFmt w:val="bullet"/>
+      <w:lvlText w:val="o"/>
+      <w:lvlJc w:val="left"/>
+      <w:pPr>
+        <w:ind w:left="1440" w:hanging="360"/>
+      </w:pPr>
+      <w:rPr>
+        <w:rFonts w:ascii="Courier New" w:hAnsi="Courier New" w:cs="Courier New" w:hint="default"/>
+      </w:rPr>
+    </w:lvl>
+    <w:lvl w:ilvl="2" w:tplc="44090005" w:tentative="1">
+      <w:start w:val="1"/>
+      <w:numFmt w:val="bullet"/>
+      <w:lvlText w:val=""/>
+      <w:lvlJc w:val="left"/>
+      <w:pPr>
+        <w:ind w:left="2160" w:hanging="360"/>
+      </w:pPr>
+      <w:rPr>
+        <w:rFonts w:ascii="Wingdings" w:hAnsi="Wingdings" w:hint="default"/>
+      </w:rPr>
+    </w:lvl>
+    <w:lvl w:ilvl="3" w:tplc="44090001" w:tentative="1">
+      <w:start w:val="1"/>
+      <w:numFmt w:val="bullet"/>
+      <w:lvlText w:val=""/>
+      <w:lvlJc w:val="left"/>
+      <w:pPr>
+        <w:ind w:left="2880" w:hanging="360"/>
+      </w:pPr>
+      <w:rPr>
+        <w:rFonts w:ascii="Symbol" w:hAnsi="Symbol" w:hint="default"/>
+      </w:rPr>
+    </w:lvl>
+    <w:lvl w:ilvl="4" w:tplc="44090003" w:tentative="1">
+      <w:start w:val="1"/>
+      <w:numFmt w:val="bullet"/>
+      <w:lvlText w:val="o"/>
+      <w:lvlJc w:val="left"/>
+      <w:pPr>
+        <w:ind w:left="3600" w:hanging="360"/>
+      </w:pPr>
+      <w:rPr>
+        <w:rFonts w:ascii="Courier New" w:hAnsi="Courier New" w:cs="Courier New" w:hint="default"/>
+      </w:rPr>
+    </w:lvl>
+    <w:lvl w:ilvl="5" w:tplc="44090005" w:tentative="1">
+      <w:start w:val="1"/>
+      <w:numFmt w:val="bullet"/>
+      <w:lvlText w:val=""/>
+      <w:lvlJc w:val="left"/>
+      <w:pPr>
+        <w:ind w:left="4320" w:hanging="360"/>
+      </w:pPr>
+      <w:rPr>
+        <w:rFonts w:ascii="Wingdings" w:hAnsi="Wingdings" w:hint="default"/>
+      </w:rPr>
+    </w:lvl>
+    <w:lvl w:ilvl="6" w:tplc="44090001" w:tentative="1">
+      <w:start w:val="1"/>
+      <w:numFmt w:val="bullet"/>
+      <w:lvlText w:val=""/>
+      <w:lvlJc w:val="left"/>
+      <w:pPr>
+        <w:ind w:left="5040" w:hanging="360"/>
+      </w:pPr>
+      <w:rPr>
+        <w:rFonts w:ascii="Symbol" w:hAnsi="Symbol" w:hint="default"/>
+      </w:rPr>
+    </w:lvl>
+    <w:lvl w:ilvl="7" w:tplc="44090003" w:tentative="1">
+      <w:start w:val="1"/>
+      <w:numFmt w:val="bullet"/>
+      <w:lvlText w:val="o"/>
+      <w:lvlJc w:val="left"/>
+      <w:pPr>
+        <w:ind w:left="5760" w:hanging="360"/>
+      </w:pPr>
+      <w:rPr>
+        <w:rFonts w:ascii="Courier New" w:hAnsi="Courier New" w:cs="Courier New" w:hint="default"/>
+      </w:rPr>
+    </w:lvl>
+    <w:lvl w:ilvl="8" w:tplc="44090005" w:tentative="1">
+      <w:start w:val="1"/>
+      <w:numFmt w:val="bullet"/>
+      <w:lvlText w:val=""/>
+      <w:lvlJc w:val="left"/>
+      <w:pPr>
+        <w:ind w:left="6480" w:hanging="360"/>
+      </w:pPr>
+      <w:rPr>
+        <w:rFonts w:ascii="Wingdings" w:hAnsi="Wingdings" w:hint="default"/>
+      </w:rPr>
+    </w:lvl>
+  </w:abstractNum>
+  <w:abstractNum w:abstractNumId="16" w15:restartNumberingAfterBreak="0">
+    <w:nsid w:val="67754A3C"/>
+    <w:multiLevelType w:val="hybridMultilevel"/>
+    <w:tmpl w:val="075CCBFC"/>
+    <w:lvl w:ilvl="0" w:tplc="44090001">
+      <w:start w:val="1"/>
+      <w:numFmt w:val="bullet"/>
+      <w:lvlText w:val=""/>
+      <w:lvlJc w:val="left"/>
+      <w:pPr>
+        <w:ind w:left="720" w:hanging="360"/>
+      </w:pPr>
+      <w:rPr>
+        <w:rFonts w:ascii="Symbol" w:hAnsi="Symbol" w:hint="default"/>
+      </w:rPr>
+    </w:lvl>
+    <w:lvl w:ilvl="1" w:tplc="44090003" w:tentative="1">
+      <w:start w:val="1"/>
+      <w:numFmt w:val="bullet"/>
+      <w:lvlText w:val="o"/>
+      <w:lvlJc w:val="left"/>
+      <w:pPr>
+        <w:ind w:left="1440" w:hanging="360"/>
+      </w:pPr>
+      <w:rPr>
+        <w:rFonts w:ascii="Courier New" w:hAnsi="Courier New" w:cs="Courier New" w:hint="default"/>
+      </w:rPr>
+    </w:lvl>
+    <w:lvl w:ilvl="2" w:tplc="44090005" w:tentative="1">
+      <w:start w:val="1"/>
+      <w:numFmt w:val="bullet"/>
+      <w:lvlText w:val=""/>
+      <w:lvlJc w:val="left"/>
+      <w:pPr>
+        <w:ind w:left="2160" w:hanging="360"/>
+      </w:pPr>
+      <w:rPr>
+        <w:rFonts w:ascii="Wingdings" w:hAnsi="Wingdings" w:hint="default"/>
+      </w:rPr>
+    </w:lvl>
+    <w:lvl w:ilvl="3" w:tplc="44090001" w:tentative="1">
+      <w:start w:val="1"/>
+      <w:numFmt w:val="bullet"/>
+      <w:lvlText w:val=""/>
+      <w:lvlJc w:val="left"/>
+      <w:pPr>
+        <w:ind w:left="2880" w:hanging="360"/>
+      </w:pPr>
+      <w:rPr>
+        <w:rFonts w:ascii="Symbol" w:hAnsi="Symbol" w:hint="default"/>
+      </w:rPr>
+    </w:lvl>
+    <w:lvl w:ilvl="4" w:tplc="44090003" w:tentative="1">
+      <w:start w:val="1"/>
+      <w:numFmt w:val="bullet"/>
+      <w:lvlText w:val="o"/>
+      <w:lvlJc w:val="left"/>
+      <w:pPr>
+        <w:ind w:left="3600" w:hanging="360"/>
+      </w:pPr>
+      <w:rPr>
+        <w:rFonts w:ascii="Courier New" w:hAnsi="Courier New" w:cs="Courier New" w:hint="default"/>
+      </w:rPr>
+    </w:lvl>
+    <w:lvl w:ilvl="5" w:tplc="44090005" w:tentative="1">
+      <w:start w:val="1"/>
+      <w:numFmt w:val="bullet"/>
+      <w:lvlText w:val=""/>
+      <w:lvlJc w:val="left"/>
+      <w:pPr>
+        <w:ind w:left="4320" w:hanging="360"/>
+      </w:pPr>
+      <w:rPr>
+        <w:rFonts w:ascii="Wingdings" w:hAnsi="Wingdings" w:hint="default"/>
+      </w:rPr>
+    </w:lvl>
+    <w:lvl w:ilvl="6" w:tplc="44090001" w:tentative="1">
+      <w:start w:val="1"/>
+      <w:numFmt w:val="bullet"/>
+      <w:lvlText w:val=""/>
+      <w:lvlJc w:val="left"/>
+      <w:pPr>
+        <w:ind w:left="5040" w:hanging="360"/>
+      </w:pPr>
+      <w:rPr>
+        <w:rFonts w:ascii="Symbol" w:hAnsi="Symbol" w:hint="default"/>
+      </w:rPr>
+    </w:lvl>
+    <w:lvl w:ilvl="7" w:tplc="44090003" w:tentative="1">
+      <w:start w:val="1"/>
+      <w:numFmt w:val="bullet"/>
+      <w:lvlText w:val="o"/>
+      <w:lvlJc w:val="left"/>
+      <w:pPr>
+        <w:ind w:left="5760" w:hanging="360"/>
+      </w:pPr>
+      <w:rPr>
+        <w:rFonts w:ascii="Courier New" w:hAnsi="Courier New" w:cs="Courier New" w:hint="default"/>
+      </w:rPr>
+    </w:lvl>
+    <w:lvl w:ilvl="8" w:tplc="44090005" w:tentative="1">
+      <w:start w:val="1"/>
+      <w:numFmt w:val="bullet"/>
+      <w:lvlText w:val=""/>
+      <w:lvlJc w:val="left"/>
+      <w:pPr>
+        <w:ind w:left="6480" w:hanging="360"/>
+      </w:pPr>
+      <w:rPr>
+        <w:rFonts w:ascii="Wingdings" w:hAnsi="Wingdings" w:hint="default"/>
+      </w:rPr>
+    </w:lvl>
+  </w:abstractNum>
+  <w:abstractNum w:abstractNumId="17" w15:restartNumberingAfterBreak="0">
     <w:nsid w:val="684026C8"/>
     <w:multiLevelType w:val="hybridMultilevel"/>
     <w:tmpl w:val="1AC2D9F6"/>
@@ -2862,7 +4577,7 @@
       </w:rPr>
     </w:lvl>
   </w:abstractNum>
-  <w:abstractNum w:abstractNumId="11" w15:restartNumberingAfterBreak="0">
+  <w:abstractNum w:abstractNumId="18" w15:restartNumberingAfterBreak="0">
     <w:nsid w:val="6D6A3ACE"/>
     <w:multiLevelType w:val="hybridMultilevel"/>
     <w:tmpl w:val="54721F9A"/>
@@ -2975,7 +4690,233 @@
       </w:rPr>
     </w:lvl>
   </w:abstractNum>
-  <w:abstractNum w:abstractNumId="12" w15:restartNumberingAfterBreak="0">
+  <w:abstractNum w:abstractNumId="19" w15:restartNumberingAfterBreak="0">
+    <w:nsid w:val="6DBB6B1E"/>
+    <w:multiLevelType w:val="hybridMultilevel"/>
+    <w:tmpl w:val="486E1B14"/>
+    <w:lvl w:ilvl="0" w:tplc="44090001">
+      <w:start w:val="1"/>
+      <w:numFmt w:val="bullet"/>
+      <w:lvlText w:val=""/>
+      <w:lvlJc w:val="left"/>
+      <w:pPr>
+        <w:ind w:left="720" w:hanging="360"/>
+      </w:pPr>
+      <w:rPr>
+        <w:rFonts w:ascii="Symbol" w:hAnsi="Symbol" w:hint="default"/>
+      </w:rPr>
+    </w:lvl>
+    <w:lvl w:ilvl="1" w:tplc="44090003" w:tentative="1">
+      <w:start w:val="1"/>
+      <w:numFmt w:val="bullet"/>
+      <w:lvlText w:val="o"/>
+      <w:lvlJc w:val="left"/>
+      <w:pPr>
+        <w:ind w:left="1440" w:hanging="360"/>
+      </w:pPr>
+      <w:rPr>
+        <w:rFonts w:ascii="Courier New" w:hAnsi="Courier New" w:cs="Courier New" w:hint="default"/>
+      </w:rPr>
+    </w:lvl>
+    <w:lvl w:ilvl="2" w:tplc="44090005" w:tentative="1">
+      <w:start w:val="1"/>
+      <w:numFmt w:val="bullet"/>
+      <w:lvlText w:val=""/>
+      <w:lvlJc w:val="left"/>
+      <w:pPr>
+        <w:ind w:left="2160" w:hanging="360"/>
+      </w:pPr>
+      <w:rPr>
+        <w:rFonts w:ascii="Wingdings" w:hAnsi="Wingdings" w:hint="default"/>
+      </w:rPr>
+    </w:lvl>
+    <w:lvl w:ilvl="3" w:tplc="44090001" w:tentative="1">
+      <w:start w:val="1"/>
+      <w:numFmt w:val="bullet"/>
+      <w:lvlText w:val=""/>
+      <w:lvlJc w:val="left"/>
+      <w:pPr>
+        <w:ind w:left="2880" w:hanging="360"/>
+      </w:pPr>
+      <w:rPr>
+        <w:rFonts w:ascii="Symbol" w:hAnsi="Symbol" w:hint="default"/>
+      </w:rPr>
+    </w:lvl>
+    <w:lvl w:ilvl="4" w:tplc="44090003" w:tentative="1">
+      <w:start w:val="1"/>
+      <w:numFmt w:val="bullet"/>
+      <w:lvlText w:val="o"/>
+      <w:lvlJc w:val="left"/>
+      <w:pPr>
+        <w:ind w:left="3600" w:hanging="360"/>
+      </w:pPr>
+      <w:rPr>
+        <w:rFonts w:ascii="Courier New" w:hAnsi="Courier New" w:cs="Courier New" w:hint="default"/>
+      </w:rPr>
+    </w:lvl>
+    <w:lvl w:ilvl="5" w:tplc="44090005" w:tentative="1">
+      <w:start w:val="1"/>
+      <w:numFmt w:val="bullet"/>
+      <w:lvlText w:val=""/>
+      <w:lvlJc w:val="left"/>
+      <w:pPr>
+        <w:ind w:left="4320" w:hanging="360"/>
+      </w:pPr>
+      <w:rPr>
+        <w:rFonts w:ascii="Wingdings" w:hAnsi="Wingdings" w:hint="default"/>
+      </w:rPr>
+    </w:lvl>
+    <w:lvl w:ilvl="6" w:tplc="44090001" w:tentative="1">
+      <w:start w:val="1"/>
+      <w:numFmt w:val="bullet"/>
+      <w:lvlText w:val=""/>
+      <w:lvlJc w:val="left"/>
+      <w:pPr>
+        <w:ind w:left="5040" w:hanging="360"/>
+      </w:pPr>
+      <w:rPr>
+        <w:rFonts w:ascii="Symbol" w:hAnsi="Symbol" w:hint="default"/>
+      </w:rPr>
+    </w:lvl>
+    <w:lvl w:ilvl="7" w:tplc="44090003" w:tentative="1">
+      <w:start w:val="1"/>
+      <w:numFmt w:val="bullet"/>
+      <w:lvlText w:val="o"/>
+      <w:lvlJc w:val="left"/>
+      <w:pPr>
+        <w:ind w:left="5760" w:hanging="360"/>
+      </w:pPr>
+      <w:rPr>
+        <w:rFonts w:ascii="Courier New" w:hAnsi="Courier New" w:cs="Courier New" w:hint="default"/>
+      </w:rPr>
+    </w:lvl>
+    <w:lvl w:ilvl="8" w:tplc="44090005" w:tentative="1">
+      <w:start w:val="1"/>
+      <w:numFmt w:val="bullet"/>
+      <w:lvlText w:val=""/>
+      <w:lvlJc w:val="left"/>
+      <w:pPr>
+        <w:ind w:left="6480" w:hanging="360"/>
+      </w:pPr>
+      <w:rPr>
+        <w:rFonts w:ascii="Wingdings" w:hAnsi="Wingdings" w:hint="default"/>
+      </w:rPr>
+    </w:lvl>
+  </w:abstractNum>
+  <w:abstractNum w:abstractNumId="20" w15:restartNumberingAfterBreak="0">
+    <w:nsid w:val="6ED77287"/>
+    <w:multiLevelType w:val="hybridMultilevel"/>
+    <w:tmpl w:val="DDACC1C8"/>
+    <w:lvl w:ilvl="0" w:tplc="44090001">
+      <w:start w:val="1"/>
+      <w:numFmt w:val="bullet"/>
+      <w:lvlText w:val=""/>
+      <w:lvlJc w:val="left"/>
+      <w:pPr>
+        <w:ind w:left="720" w:hanging="360"/>
+      </w:pPr>
+      <w:rPr>
+        <w:rFonts w:ascii="Symbol" w:hAnsi="Symbol" w:hint="default"/>
+      </w:rPr>
+    </w:lvl>
+    <w:lvl w:ilvl="1" w:tplc="44090003" w:tentative="1">
+      <w:start w:val="1"/>
+      <w:numFmt w:val="bullet"/>
+      <w:lvlText w:val="o"/>
+      <w:lvlJc w:val="left"/>
+      <w:pPr>
+        <w:ind w:left="1440" w:hanging="360"/>
+      </w:pPr>
+      <w:rPr>
+        <w:rFonts w:ascii="Courier New" w:hAnsi="Courier New" w:cs="Courier New" w:hint="default"/>
+      </w:rPr>
+    </w:lvl>
+    <w:lvl w:ilvl="2" w:tplc="44090005" w:tentative="1">
+      <w:start w:val="1"/>
+      <w:numFmt w:val="bullet"/>
+      <w:lvlText w:val=""/>
+      <w:lvlJc w:val="left"/>
+      <w:pPr>
+        <w:ind w:left="2160" w:hanging="360"/>
+      </w:pPr>
+      <w:rPr>
+        <w:rFonts w:ascii="Wingdings" w:hAnsi="Wingdings" w:hint="default"/>
+      </w:rPr>
+    </w:lvl>
+    <w:lvl w:ilvl="3" w:tplc="44090001" w:tentative="1">
+      <w:start w:val="1"/>
+      <w:numFmt w:val="bullet"/>
+      <w:lvlText w:val=""/>
+      <w:lvlJc w:val="left"/>
+      <w:pPr>
+        <w:ind w:left="2880" w:hanging="360"/>
+      </w:pPr>
+      <w:rPr>
+        <w:rFonts w:ascii="Symbol" w:hAnsi="Symbol" w:hint="default"/>
+      </w:rPr>
+    </w:lvl>
+    <w:lvl w:ilvl="4" w:tplc="44090003" w:tentative="1">
+      <w:start w:val="1"/>
+      <w:numFmt w:val="bullet"/>
+      <w:lvlText w:val="o"/>
+      <w:lvlJc w:val="left"/>
+      <w:pPr>
+        <w:ind w:left="3600" w:hanging="360"/>
+      </w:pPr>
+      <w:rPr>
+        <w:rFonts w:ascii="Courier New" w:hAnsi="Courier New" w:cs="Courier New" w:hint="default"/>
+      </w:rPr>
+    </w:lvl>
+    <w:lvl w:ilvl="5" w:tplc="44090005" w:tentative="1">
+      <w:start w:val="1"/>
+      <w:numFmt w:val="bullet"/>
+      <w:lvlText w:val=""/>
+      <w:lvlJc w:val="left"/>
+      <w:pPr>
+        <w:ind w:left="4320" w:hanging="360"/>
+      </w:pPr>
+      <w:rPr>
+        <w:rFonts w:ascii="Wingdings" w:hAnsi="Wingdings" w:hint="default"/>
+      </w:rPr>
+    </w:lvl>
+    <w:lvl w:ilvl="6" w:tplc="44090001" w:tentative="1">
+      <w:start w:val="1"/>
+      <w:numFmt w:val="bullet"/>
+      <w:lvlText w:val=""/>
+      <w:lvlJc w:val="left"/>
+      <w:pPr>
+        <w:ind w:left="5040" w:hanging="360"/>
+      </w:pPr>
+      <w:rPr>
+        <w:rFonts w:ascii="Symbol" w:hAnsi="Symbol" w:hint="default"/>
+      </w:rPr>
+    </w:lvl>
+    <w:lvl w:ilvl="7" w:tplc="44090003" w:tentative="1">
+      <w:start w:val="1"/>
+      <w:numFmt w:val="bullet"/>
+      <w:lvlText w:val="o"/>
+      <w:lvlJc w:val="left"/>
+      <w:pPr>
+        <w:ind w:left="5760" w:hanging="360"/>
+      </w:pPr>
+      <w:rPr>
+        <w:rFonts w:ascii="Courier New" w:hAnsi="Courier New" w:cs="Courier New" w:hint="default"/>
+      </w:rPr>
+    </w:lvl>
+    <w:lvl w:ilvl="8" w:tplc="44090005" w:tentative="1">
+      <w:start w:val="1"/>
+      <w:numFmt w:val="bullet"/>
+      <w:lvlText w:val=""/>
+      <w:lvlJc w:val="left"/>
+      <w:pPr>
+        <w:ind w:left="6480" w:hanging="360"/>
+      </w:pPr>
+      <w:rPr>
+        <w:rFonts w:ascii="Wingdings" w:hAnsi="Wingdings" w:hint="default"/>
+      </w:rPr>
+    </w:lvl>
+  </w:abstractNum>
+  <w:abstractNum w:abstractNumId="21" w15:restartNumberingAfterBreak="0">
     <w:nsid w:val="70F10B68"/>
     <w:multiLevelType w:val="hybridMultilevel"/>
     <w:tmpl w:val="6ECE59E0"/>
@@ -3088,7 +5029,7 @@
       </w:rPr>
     </w:lvl>
   </w:abstractNum>
-  <w:abstractNum w:abstractNumId="13" w15:restartNumberingAfterBreak="0">
+  <w:abstractNum w:abstractNumId="22" w15:restartNumberingAfterBreak="0">
     <w:nsid w:val="73696268"/>
     <w:multiLevelType w:val="hybridMultilevel"/>
     <w:tmpl w:val="F17235F8"/>
@@ -3201,7 +5142,7 @@
       </w:rPr>
     </w:lvl>
   </w:abstractNum>
-  <w:abstractNum w:abstractNumId="14" w15:restartNumberingAfterBreak="0">
+  <w:abstractNum w:abstractNumId="23" w15:restartNumberingAfterBreak="0">
     <w:nsid w:val="73C232EF"/>
     <w:multiLevelType w:val="hybridMultilevel"/>
     <w:tmpl w:val="784A1FAA"/>
@@ -3314,50 +5255,425 @@
       </w:rPr>
     </w:lvl>
   </w:abstractNum>
+  <w:abstractNum w:abstractNumId="24" w15:restartNumberingAfterBreak="0">
+    <w:nsid w:val="78180552"/>
+    <w:multiLevelType w:val="hybridMultilevel"/>
+    <w:tmpl w:val="82AA23F0"/>
+    <w:lvl w:ilvl="0" w:tplc="44090001">
+      <w:start w:val="1"/>
+      <w:numFmt w:val="bullet"/>
+      <w:lvlText w:val=""/>
+      <w:lvlJc w:val="left"/>
+      <w:pPr>
+        <w:ind w:left="720" w:hanging="360"/>
+      </w:pPr>
+      <w:rPr>
+        <w:rFonts w:ascii="Symbol" w:hAnsi="Symbol" w:hint="default"/>
+      </w:rPr>
+    </w:lvl>
+    <w:lvl w:ilvl="1" w:tplc="44090003" w:tentative="1">
+      <w:start w:val="1"/>
+      <w:numFmt w:val="bullet"/>
+      <w:lvlText w:val="o"/>
+      <w:lvlJc w:val="left"/>
+      <w:pPr>
+        <w:ind w:left="1440" w:hanging="360"/>
+      </w:pPr>
+      <w:rPr>
+        <w:rFonts w:ascii="Courier New" w:hAnsi="Courier New" w:cs="Courier New" w:hint="default"/>
+      </w:rPr>
+    </w:lvl>
+    <w:lvl w:ilvl="2" w:tplc="44090005" w:tentative="1">
+      <w:start w:val="1"/>
+      <w:numFmt w:val="bullet"/>
+      <w:lvlText w:val=""/>
+      <w:lvlJc w:val="left"/>
+      <w:pPr>
+        <w:ind w:left="2160" w:hanging="360"/>
+      </w:pPr>
+      <w:rPr>
+        <w:rFonts w:ascii="Wingdings" w:hAnsi="Wingdings" w:hint="default"/>
+      </w:rPr>
+    </w:lvl>
+    <w:lvl w:ilvl="3" w:tplc="44090001" w:tentative="1">
+      <w:start w:val="1"/>
+      <w:numFmt w:val="bullet"/>
+      <w:lvlText w:val=""/>
+      <w:lvlJc w:val="left"/>
+      <w:pPr>
+        <w:ind w:left="2880" w:hanging="360"/>
+      </w:pPr>
+      <w:rPr>
+        <w:rFonts w:ascii="Symbol" w:hAnsi="Symbol" w:hint="default"/>
+      </w:rPr>
+    </w:lvl>
+    <w:lvl w:ilvl="4" w:tplc="44090003" w:tentative="1">
+      <w:start w:val="1"/>
+      <w:numFmt w:val="bullet"/>
+      <w:lvlText w:val="o"/>
+      <w:lvlJc w:val="left"/>
+      <w:pPr>
+        <w:ind w:left="3600" w:hanging="360"/>
+      </w:pPr>
+      <w:rPr>
+        <w:rFonts w:ascii="Courier New" w:hAnsi="Courier New" w:cs="Courier New" w:hint="default"/>
+      </w:rPr>
+    </w:lvl>
+    <w:lvl w:ilvl="5" w:tplc="44090005" w:tentative="1">
+      <w:start w:val="1"/>
+      <w:numFmt w:val="bullet"/>
+      <w:lvlText w:val=""/>
+      <w:lvlJc w:val="left"/>
+      <w:pPr>
+        <w:ind w:left="4320" w:hanging="360"/>
+      </w:pPr>
+      <w:rPr>
+        <w:rFonts w:ascii="Wingdings" w:hAnsi="Wingdings" w:hint="default"/>
+      </w:rPr>
+    </w:lvl>
+    <w:lvl w:ilvl="6" w:tplc="44090001" w:tentative="1">
+      <w:start w:val="1"/>
+      <w:numFmt w:val="bullet"/>
+      <w:lvlText w:val=""/>
+      <w:lvlJc w:val="left"/>
+      <w:pPr>
+        <w:ind w:left="5040" w:hanging="360"/>
+      </w:pPr>
+      <w:rPr>
+        <w:rFonts w:ascii="Symbol" w:hAnsi="Symbol" w:hint="default"/>
+      </w:rPr>
+    </w:lvl>
+    <w:lvl w:ilvl="7" w:tplc="44090003" w:tentative="1">
+      <w:start w:val="1"/>
+      <w:numFmt w:val="bullet"/>
+      <w:lvlText w:val="o"/>
+      <w:lvlJc w:val="left"/>
+      <w:pPr>
+        <w:ind w:left="5760" w:hanging="360"/>
+      </w:pPr>
+      <w:rPr>
+        <w:rFonts w:ascii="Courier New" w:hAnsi="Courier New" w:cs="Courier New" w:hint="default"/>
+      </w:rPr>
+    </w:lvl>
+    <w:lvl w:ilvl="8" w:tplc="44090005" w:tentative="1">
+      <w:start w:val="1"/>
+      <w:numFmt w:val="bullet"/>
+      <w:lvlText w:val=""/>
+      <w:lvlJc w:val="left"/>
+      <w:pPr>
+        <w:ind w:left="6480" w:hanging="360"/>
+      </w:pPr>
+      <w:rPr>
+        <w:rFonts w:ascii="Wingdings" w:hAnsi="Wingdings" w:hint="default"/>
+      </w:rPr>
+    </w:lvl>
+  </w:abstractNum>
+  <w:abstractNum w:abstractNumId="25" w15:restartNumberingAfterBreak="0">
+    <w:nsid w:val="78564BEC"/>
+    <w:multiLevelType w:val="hybridMultilevel"/>
+    <w:tmpl w:val="10EEC17E"/>
+    <w:lvl w:ilvl="0" w:tplc="44090001">
+      <w:start w:val="1"/>
+      <w:numFmt w:val="bullet"/>
+      <w:lvlText w:val=""/>
+      <w:lvlJc w:val="left"/>
+      <w:pPr>
+        <w:ind w:left="720" w:hanging="360"/>
+      </w:pPr>
+      <w:rPr>
+        <w:rFonts w:ascii="Symbol" w:hAnsi="Symbol" w:hint="default"/>
+      </w:rPr>
+    </w:lvl>
+    <w:lvl w:ilvl="1" w:tplc="44090003" w:tentative="1">
+      <w:start w:val="1"/>
+      <w:numFmt w:val="bullet"/>
+      <w:lvlText w:val="o"/>
+      <w:lvlJc w:val="left"/>
+      <w:pPr>
+        <w:ind w:left="1440" w:hanging="360"/>
+      </w:pPr>
+      <w:rPr>
+        <w:rFonts w:ascii="Courier New" w:hAnsi="Courier New" w:cs="Courier New" w:hint="default"/>
+      </w:rPr>
+    </w:lvl>
+    <w:lvl w:ilvl="2" w:tplc="44090005" w:tentative="1">
+      <w:start w:val="1"/>
+      <w:numFmt w:val="bullet"/>
+      <w:lvlText w:val=""/>
+      <w:lvlJc w:val="left"/>
+      <w:pPr>
+        <w:ind w:left="2160" w:hanging="360"/>
+      </w:pPr>
+      <w:rPr>
+        <w:rFonts w:ascii="Wingdings" w:hAnsi="Wingdings" w:hint="default"/>
+      </w:rPr>
+    </w:lvl>
+    <w:lvl w:ilvl="3" w:tplc="44090001" w:tentative="1">
+      <w:start w:val="1"/>
+      <w:numFmt w:val="bullet"/>
+      <w:lvlText w:val=""/>
+      <w:lvlJc w:val="left"/>
+      <w:pPr>
+        <w:ind w:left="2880" w:hanging="360"/>
+      </w:pPr>
+      <w:rPr>
+        <w:rFonts w:ascii="Symbol" w:hAnsi="Symbol" w:hint="default"/>
+      </w:rPr>
+    </w:lvl>
+    <w:lvl w:ilvl="4" w:tplc="44090003" w:tentative="1">
+      <w:start w:val="1"/>
+      <w:numFmt w:val="bullet"/>
+      <w:lvlText w:val="o"/>
+      <w:lvlJc w:val="left"/>
+      <w:pPr>
+        <w:ind w:left="3600" w:hanging="360"/>
+      </w:pPr>
+      <w:rPr>
+        <w:rFonts w:ascii="Courier New" w:hAnsi="Courier New" w:cs="Courier New" w:hint="default"/>
+      </w:rPr>
+    </w:lvl>
+    <w:lvl w:ilvl="5" w:tplc="44090005" w:tentative="1">
+      <w:start w:val="1"/>
+      <w:numFmt w:val="bullet"/>
+      <w:lvlText w:val=""/>
+      <w:lvlJc w:val="left"/>
+      <w:pPr>
+        <w:ind w:left="4320" w:hanging="360"/>
+      </w:pPr>
+      <w:rPr>
+        <w:rFonts w:ascii="Wingdings" w:hAnsi="Wingdings" w:hint="default"/>
+      </w:rPr>
+    </w:lvl>
+    <w:lvl w:ilvl="6" w:tplc="44090001" w:tentative="1">
+      <w:start w:val="1"/>
+      <w:numFmt w:val="bullet"/>
+      <w:lvlText w:val=""/>
+      <w:lvlJc w:val="left"/>
+      <w:pPr>
+        <w:ind w:left="5040" w:hanging="360"/>
+      </w:pPr>
+      <w:rPr>
+        <w:rFonts w:ascii="Symbol" w:hAnsi="Symbol" w:hint="default"/>
+      </w:rPr>
+    </w:lvl>
+    <w:lvl w:ilvl="7" w:tplc="44090003" w:tentative="1">
+      <w:start w:val="1"/>
+      <w:numFmt w:val="bullet"/>
+      <w:lvlText w:val="o"/>
+      <w:lvlJc w:val="left"/>
+      <w:pPr>
+        <w:ind w:left="5760" w:hanging="360"/>
+      </w:pPr>
+      <w:rPr>
+        <w:rFonts w:ascii="Courier New" w:hAnsi="Courier New" w:cs="Courier New" w:hint="default"/>
+      </w:rPr>
+    </w:lvl>
+    <w:lvl w:ilvl="8" w:tplc="44090005" w:tentative="1">
+      <w:start w:val="1"/>
+      <w:numFmt w:val="bullet"/>
+      <w:lvlText w:val=""/>
+      <w:lvlJc w:val="left"/>
+      <w:pPr>
+        <w:ind w:left="6480" w:hanging="360"/>
+      </w:pPr>
+      <w:rPr>
+        <w:rFonts w:ascii="Wingdings" w:hAnsi="Wingdings" w:hint="default"/>
+      </w:rPr>
+    </w:lvl>
+  </w:abstractNum>
+  <w:abstractNum w:abstractNumId="26" w15:restartNumberingAfterBreak="0">
+    <w:nsid w:val="793A73A1"/>
+    <w:multiLevelType w:val="hybridMultilevel"/>
+    <w:tmpl w:val="79E6D1E4"/>
+    <w:lvl w:ilvl="0" w:tplc="44090001">
+      <w:start w:val="1"/>
+      <w:numFmt w:val="bullet"/>
+      <w:lvlText w:val=""/>
+      <w:lvlJc w:val="left"/>
+      <w:pPr>
+        <w:ind w:left="720" w:hanging="360"/>
+      </w:pPr>
+      <w:rPr>
+        <w:rFonts w:ascii="Symbol" w:hAnsi="Symbol" w:hint="default"/>
+      </w:rPr>
+    </w:lvl>
+    <w:lvl w:ilvl="1" w:tplc="44090003" w:tentative="1">
+      <w:start w:val="1"/>
+      <w:numFmt w:val="bullet"/>
+      <w:lvlText w:val="o"/>
+      <w:lvlJc w:val="left"/>
+      <w:pPr>
+        <w:ind w:left="1440" w:hanging="360"/>
+      </w:pPr>
+      <w:rPr>
+        <w:rFonts w:ascii="Courier New" w:hAnsi="Courier New" w:cs="Courier New" w:hint="default"/>
+      </w:rPr>
+    </w:lvl>
+    <w:lvl w:ilvl="2" w:tplc="44090005" w:tentative="1">
+      <w:start w:val="1"/>
+      <w:numFmt w:val="bullet"/>
+      <w:lvlText w:val=""/>
+      <w:lvlJc w:val="left"/>
+      <w:pPr>
+        <w:ind w:left="2160" w:hanging="360"/>
+      </w:pPr>
+      <w:rPr>
+        <w:rFonts w:ascii="Wingdings" w:hAnsi="Wingdings" w:hint="default"/>
+      </w:rPr>
+    </w:lvl>
+    <w:lvl w:ilvl="3" w:tplc="44090001" w:tentative="1">
+      <w:start w:val="1"/>
+      <w:numFmt w:val="bullet"/>
+      <w:lvlText w:val=""/>
+      <w:lvlJc w:val="left"/>
+      <w:pPr>
+        <w:ind w:left="2880" w:hanging="360"/>
+      </w:pPr>
+      <w:rPr>
+        <w:rFonts w:ascii="Symbol" w:hAnsi="Symbol" w:hint="default"/>
+      </w:rPr>
+    </w:lvl>
+    <w:lvl w:ilvl="4" w:tplc="44090003" w:tentative="1">
+      <w:start w:val="1"/>
+      <w:numFmt w:val="bullet"/>
+      <w:lvlText w:val="o"/>
+      <w:lvlJc w:val="left"/>
+      <w:pPr>
+        <w:ind w:left="3600" w:hanging="360"/>
+      </w:pPr>
+      <w:rPr>
+        <w:rFonts w:ascii="Courier New" w:hAnsi="Courier New" w:cs="Courier New" w:hint="default"/>
+      </w:rPr>
+    </w:lvl>
+    <w:lvl w:ilvl="5" w:tplc="44090005" w:tentative="1">
+      <w:start w:val="1"/>
+      <w:numFmt w:val="bullet"/>
+      <w:lvlText w:val=""/>
+      <w:lvlJc w:val="left"/>
+      <w:pPr>
+        <w:ind w:left="4320" w:hanging="360"/>
+      </w:pPr>
+      <w:rPr>
+        <w:rFonts w:ascii="Wingdings" w:hAnsi="Wingdings" w:hint="default"/>
+      </w:rPr>
+    </w:lvl>
+    <w:lvl w:ilvl="6" w:tplc="44090001" w:tentative="1">
+      <w:start w:val="1"/>
+      <w:numFmt w:val="bullet"/>
+      <w:lvlText w:val=""/>
+      <w:lvlJc w:val="left"/>
+      <w:pPr>
+        <w:ind w:left="5040" w:hanging="360"/>
+      </w:pPr>
+      <w:rPr>
+        <w:rFonts w:ascii="Symbol" w:hAnsi="Symbol" w:hint="default"/>
+      </w:rPr>
+    </w:lvl>
+    <w:lvl w:ilvl="7" w:tplc="44090003" w:tentative="1">
+      <w:start w:val="1"/>
+      <w:numFmt w:val="bullet"/>
+      <w:lvlText w:val="o"/>
+      <w:lvlJc w:val="left"/>
+      <w:pPr>
+        <w:ind w:left="5760" w:hanging="360"/>
+      </w:pPr>
+      <w:rPr>
+        <w:rFonts w:ascii="Courier New" w:hAnsi="Courier New" w:cs="Courier New" w:hint="default"/>
+      </w:rPr>
+    </w:lvl>
+    <w:lvl w:ilvl="8" w:tplc="44090005" w:tentative="1">
+      <w:start w:val="1"/>
+      <w:numFmt w:val="bullet"/>
+      <w:lvlText w:val=""/>
+      <w:lvlJc w:val="left"/>
+      <w:pPr>
+        <w:ind w:left="6480" w:hanging="360"/>
+      </w:pPr>
+      <w:rPr>
+        <w:rFonts w:ascii="Wingdings" w:hAnsi="Wingdings" w:hint="default"/>
+      </w:rPr>
+    </w:lvl>
+  </w:abstractNum>
   <w:num w:numId="1">
-    <w:abstractNumId w:val="14"/>
+    <w:abstractNumId w:val="23"/>
   </w:num>
   <w:num w:numId="2">
-    <w:abstractNumId w:val="10"/>
+    <w:abstractNumId w:val="17"/>
   </w:num>
   <w:num w:numId="3">
-    <w:abstractNumId w:val="3"/>
+    <w:abstractNumId w:val="5"/>
   </w:num>
   <w:num w:numId="4">
-    <w:abstractNumId w:val="4"/>
+    <w:abstractNumId w:val="6"/>
   </w:num>
   <w:num w:numId="5">
-    <w:abstractNumId w:val="11"/>
+    <w:abstractNumId w:val="18"/>
   </w:num>
   <w:num w:numId="6">
-    <w:abstractNumId w:val="9"/>
+    <w:abstractNumId w:val="14"/>
   </w:num>
   <w:num w:numId="7">
     <w:abstractNumId w:val="1"/>
   </w:num>
   <w:num w:numId="8">
-    <w:abstractNumId w:val="13"/>
+    <w:abstractNumId w:val="22"/>
   </w:num>
   <w:num w:numId="9">
-    <w:abstractNumId w:val="5"/>
+    <w:abstractNumId w:val="7"/>
   </w:num>
   <w:num w:numId="10">
-    <w:abstractNumId w:val="2"/>
+    <w:abstractNumId w:val="3"/>
   </w:num>
   <w:num w:numId="11">
-    <w:abstractNumId w:val="12"/>
+    <w:abstractNumId w:val="21"/>
   </w:num>
   <w:num w:numId="12">
     <w:abstractNumId w:val="0"/>
   </w:num>
   <w:num w:numId="13">
-    <w:abstractNumId w:val="6"/>
+    <w:abstractNumId w:val="8"/>
   </w:num>
   <w:num w:numId="14">
-    <w:abstractNumId w:val="8"/>
+    <w:abstractNumId w:val="13"/>
   </w:num>
   <w:num w:numId="15">
-    <w:abstractNumId w:val="7"/>
+    <w:abstractNumId w:val="9"/>
+  </w:num>
+  <w:num w:numId="16">
+    <w:abstractNumId w:val="20"/>
+  </w:num>
+  <w:num w:numId="17">
+    <w:abstractNumId w:val="25"/>
+  </w:num>
+  <w:num w:numId="18">
+    <w:abstractNumId w:val="12"/>
+  </w:num>
+  <w:num w:numId="19">
+    <w:abstractNumId w:val="2"/>
+  </w:num>
+  <w:num w:numId="20">
+    <w:abstractNumId w:val="10"/>
+  </w:num>
+  <w:num w:numId="21">
+    <w:abstractNumId w:val="26"/>
+  </w:num>
+  <w:num w:numId="22">
+    <w:abstractNumId w:val="16"/>
+  </w:num>
+  <w:num w:numId="23">
+    <w:abstractNumId w:val="11"/>
+  </w:num>
+  <w:num w:numId="24">
+    <w:abstractNumId w:val="24"/>
+  </w:num>
+  <w:num w:numId="25">
+    <w:abstractNumId w:val="4"/>
+  </w:num>
+  <w:num w:numId="26">
+    <w:abstractNumId w:val="19"/>
+  </w:num>
+  <w:num w:numId="27">
+    <w:abstractNumId w:val="15"/>
   </w:num>
 </w:numbering>
 </file>

--- a/design-docs/Class Responsibilities.docx
+++ b/design-docs/Class Responsibilities.docx
@@ -59,17 +59,12 @@
         <w:t xml:space="preserve">. Added constant attributes (dialogue and chance to return dialogue) to Zombie class and changed </w:t>
       </w:r>
       <w:proofErr w:type="spellStart"/>
-      <w:proofErr w:type="gramStart"/>
       <w:r>
         <w:t>playTurn</w:t>
       </w:r>
       <w:proofErr w:type="spellEnd"/>
       <w:r>
-        <w:t>(</w:t>
-      </w:r>
-      <w:proofErr w:type="gramEnd"/>
-      <w:r>
-        <w:t>) method to have a chance to print dialogue</w:t>
+        <w:t>() method to have a chance to print dialogue</w:t>
       </w:r>
       <w:r>
         <w:t xml:space="preserve"> and return a </w:t>
@@ -555,59 +550,1015 @@
         <w:t xml:space="preserve">Change Zombie class </w:t>
       </w:r>
       <w:proofErr w:type="spellStart"/>
+      <w:r>
+        <w:t>playTurn</w:t>
+      </w:r>
+      <w:proofErr w:type="spellEnd"/>
+      <w:r>
+        <w:t xml:space="preserve">() to check </w:t>
+      </w:r>
+      <w:proofErr w:type="spellStart"/>
+      <w:r>
+        <w:t>legsNumber</w:t>
+      </w:r>
+      <w:proofErr w:type="spellEnd"/>
+      <w:r>
+        <w:t xml:space="preserve"> before going into </w:t>
+      </w:r>
+      <w:proofErr w:type="spellStart"/>
+      <w:r>
+        <w:t>HuntBehaviour</w:t>
+      </w:r>
+      <w:proofErr w:type="spellEnd"/>
+      <w:r>
+        <w:t xml:space="preserve"> and </w:t>
+      </w:r>
+      <w:proofErr w:type="spellStart"/>
+      <w:r>
+        <w:t>WanderBehaviour</w:t>
+      </w:r>
+      <w:proofErr w:type="spellEnd"/>
+      <w:r>
+        <w:t xml:space="preserve">. Use a Boolean </w:t>
+      </w:r>
+      <w:proofErr w:type="spellStart"/>
+      <w:r>
+        <w:t>isSecondTurn</w:t>
+      </w:r>
+      <w:proofErr w:type="spellEnd"/>
+      <w:r>
+        <w:t xml:space="preserve"> to swap between True and False to choose when to move. Completely remove movement if both </w:t>
+      </w:r>
+      <w:proofErr w:type="spellStart"/>
+      <w:r>
+        <w:t>legsNumber</w:t>
+      </w:r>
+      <w:proofErr w:type="spellEnd"/>
+      <w:r>
+        <w:t xml:space="preserve"> == 0</w:t>
+      </w:r>
+    </w:p>
+    <w:p>
+      <w:pPr>
+        <w:rPr>
+          <w:b/>
+          <w:sz w:val="28"/>
+        </w:rPr>
+      </w:pPr>
+    </w:p>
+    <w:p>
+      <w:pPr>
+        <w:rPr>
+          <w:b/>
+          <w:sz w:val="28"/>
+        </w:rPr>
+      </w:pPr>
+      <w:r>
+        <w:rPr>
+          <w:b/>
+          <w:sz w:val="28"/>
+        </w:rPr>
+        <w:t>Crafting weapons</w:t>
+      </w:r>
+    </w:p>
+    <w:p>
+      <w:r>
+        <w:t xml:space="preserve">Created new class </w:t>
+      </w:r>
+      <w:proofErr w:type="spellStart"/>
+      <w:r>
+        <w:t>CraftingAction</w:t>
+      </w:r>
+      <w:proofErr w:type="spellEnd"/>
+      <w:r>
+        <w:t xml:space="preserve">, </w:t>
+      </w:r>
+      <w:proofErr w:type="spellStart"/>
+      <w:r>
+        <w:t>ZombieClub</w:t>
+      </w:r>
+      <w:proofErr w:type="spellEnd"/>
+      <w:r>
+        <w:t xml:space="preserve"> and </w:t>
+      </w:r>
+      <w:proofErr w:type="spellStart"/>
+      <w:r>
+        <w:t>ZombieMace</w:t>
+      </w:r>
+      <w:proofErr w:type="spellEnd"/>
+      <w:r>
+        <w:t xml:space="preserve">. Added </w:t>
+      </w:r>
+      <w:proofErr w:type="spellStart"/>
+      <w:r>
+        <w:t>craftable</w:t>
+      </w:r>
+      <w:proofErr w:type="spellEnd"/>
+      <w:r>
+        <w:t xml:space="preserve"> item as an attribute of </w:t>
+      </w:r>
+      <w:proofErr w:type="spellStart"/>
+      <w:r>
+        <w:t>ZombieArm</w:t>
+      </w:r>
+      <w:proofErr w:type="spellEnd"/>
+      <w:r>
+        <w:t xml:space="preserve"> and </w:t>
+      </w:r>
+      <w:proofErr w:type="spellStart"/>
+      <w:r>
+        <w:t>ZombieLeg</w:t>
+      </w:r>
+      <w:proofErr w:type="spellEnd"/>
+      <w:r>
+        <w:t xml:space="preserve"> respectively.</w:t>
+      </w:r>
+    </w:p>
+    <w:p>
+      <w:pPr>
+        <w:rPr>
+          <w:b/>
+        </w:rPr>
+      </w:pPr>
+      <w:proofErr w:type="spellStart"/>
+      <w:r>
+        <w:rPr>
+          <w:b/>
+        </w:rPr>
+        <w:t>CraftingAction</w:t>
+      </w:r>
+      <w:proofErr w:type="spellEnd"/>
+    </w:p>
+    <w:p>
+      <w:pPr>
+        <w:pStyle w:val="ListParagraph"/>
+        <w:numPr>
+          <w:ilvl w:val="0"/>
+          <w:numId w:val="5"/>
+        </w:numPr>
+      </w:pPr>
+      <w:r>
+        <w:t xml:space="preserve">Inherits Action </w:t>
+      </w:r>
+    </w:p>
+    <w:p>
+      <w:pPr>
+        <w:pStyle w:val="ListParagraph"/>
+        <w:numPr>
+          <w:ilvl w:val="0"/>
+          <w:numId w:val="5"/>
+        </w:numPr>
+      </w:pPr>
+      <w:r>
+        <w:t xml:space="preserve">Constructor takes in the original item and the </w:t>
+      </w:r>
+      <w:proofErr w:type="spellStart"/>
+      <w:r>
+        <w:t>craftable</w:t>
+      </w:r>
+      <w:proofErr w:type="spellEnd"/>
+      <w:r>
+        <w:t xml:space="preserve"> item (from the attribute of the original item</w:t>
+      </w:r>
+      <w:r>
+        <w:t xml:space="preserve"> by using </w:t>
+      </w:r>
+      <w:proofErr w:type="spellStart"/>
+      <w:r>
+        <w:t>getCraftItem</w:t>
+      </w:r>
+      <w:proofErr w:type="spellEnd"/>
+      <w:r>
+        <w:t>() method</w:t>
+      </w:r>
+      <w:r>
+        <w:t>)</w:t>
+      </w:r>
+    </w:p>
+    <w:p>
+      <w:pPr>
+        <w:pStyle w:val="ListParagraph"/>
+        <w:numPr>
+          <w:ilvl w:val="0"/>
+          <w:numId w:val="5"/>
+        </w:numPr>
+      </w:pPr>
+      <w:r>
+        <w:t xml:space="preserve">Overrides execute() from parent class Action to remove original item from inventory of actor and adds </w:t>
+      </w:r>
+      <w:proofErr w:type="spellStart"/>
+      <w:r>
+        <w:t>craftable</w:t>
+      </w:r>
+      <w:proofErr w:type="spellEnd"/>
+      <w:r>
+        <w:t xml:space="preserve"> item to the inventory of actor</w:t>
+      </w:r>
+    </w:p>
+    <w:p>
+      <w:pPr>
+        <w:rPr>
+          <w:b/>
+          <w:sz w:val="28"/>
+        </w:rPr>
+      </w:pPr>
+      <w:r>
+        <w:rPr>
+          <w:b/>
+          <w:sz w:val="28"/>
+        </w:rPr>
+        <w:t>Rising from the dead</w:t>
+      </w:r>
+    </w:p>
+    <w:p>
+      <w:r>
+        <w:t xml:space="preserve">Created new class </w:t>
+      </w:r>
+      <w:proofErr w:type="spellStart"/>
+      <w:r>
+        <w:t>ZombieCorpse</w:t>
+      </w:r>
+      <w:proofErr w:type="spellEnd"/>
+      <w:r>
+        <w:t xml:space="preserve">. Changed </w:t>
+      </w:r>
+      <w:proofErr w:type="spellStart"/>
+      <w:r>
+        <w:t>ZombieAttackAction</w:t>
+      </w:r>
+      <w:proofErr w:type="spellEnd"/>
+      <w:r>
+        <w:t xml:space="preserve"> to produce </w:t>
+      </w:r>
+      <w:proofErr w:type="spellStart"/>
+      <w:r>
+        <w:t>ZombieCorpse</w:t>
+      </w:r>
+      <w:proofErr w:type="spellEnd"/>
+      <w:r>
+        <w:t xml:space="preserve"> instead of corpse Item when knocking other </w:t>
+      </w:r>
       <w:proofErr w:type="gramStart"/>
       <w:r>
+        <w:t>actors</w:t>
+      </w:r>
+      <w:proofErr w:type="gramEnd"/>
+      <w:r>
+        <w:t xml:space="preserve"> unconscious.</w:t>
+      </w:r>
+    </w:p>
+    <w:p>
+      <w:pPr>
+        <w:rPr>
+          <w:b/>
+        </w:rPr>
+      </w:pPr>
+      <w:proofErr w:type="spellStart"/>
+      <w:r>
+        <w:rPr>
+          <w:b/>
+        </w:rPr>
+        <w:t>ZombieCorpse</w:t>
+      </w:r>
+      <w:proofErr w:type="spellEnd"/>
+    </w:p>
+    <w:p>
+      <w:pPr>
+        <w:pStyle w:val="ListParagraph"/>
+        <w:numPr>
+          <w:ilvl w:val="0"/>
+          <w:numId w:val="6"/>
+        </w:numPr>
+      </w:pPr>
+      <w:r>
+        <w:t xml:space="preserve">Inherits </w:t>
+      </w:r>
+      <w:proofErr w:type="spellStart"/>
+      <w:r>
+        <w:t>Portable</w:t>
+      </w:r>
+      <w:r>
+        <w:t>Item</w:t>
+      </w:r>
+      <w:proofErr w:type="spellEnd"/>
+    </w:p>
+    <w:p>
+      <w:pPr>
+        <w:pStyle w:val="ListParagraph"/>
+        <w:numPr>
+          <w:ilvl w:val="0"/>
+          <w:numId w:val="6"/>
+        </w:numPr>
+      </w:pPr>
+      <w:r>
+        <w:t xml:space="preserve">Has </w:t>
+      </w:r>
+      <w:proofErr w:type="spellStart"/>
+      <w:r>
+        <w:t>conversionCounter</w:t>
+      </w:r>
+      <w:proofErr w:type="spellEnd"/>
+    </w:p>
+    <w:p>
+      <w:pPr>
+        <w:pStyle w:val="ListParagraph"/>
+        <w:numPr>
+          <w:ilvl w:val="0"/>
+          <w:numId w:val="6"/>
+        </w:numPr>
+      </w:pPr>
+      <w:proofErr w:type="spellStart"/>
+      <w:r>
+        <w:t>conversion</w:t>
+      </w:r>
+      <w:r>
+        <w:t>Counter</w:t>
+      </w:r>
+      <w:proofErr w:type="spellEnd"/>
+      <w:r>
+        <w:t xml:space="preserve"> is a random integer between 5-10</w:t>
+      </w:r>
+    </w:p>
+    <w:p>
+      <w:pPr>
+        <w:pStyle w:val="ListParagraph"/>
+        <w:numPr>
+          <w:ilvl w:val="0"/>
+          <w:numId w:val="6"/>
+        </w:numPr>
+      </w:pPr>
+      <w:r>
+        <w:t xml:space="preserve">Override tick() method from parent class Item to </w:t>
+      </w:r>
+      <w:r>
+        <w:t>decrease</w:t>
+      </w:r>
+      <w:r>
+        <w:t xml:space="preserve"> </w:t>
+      </w:r>
+      <w:proofErr w:type="spellStart"/>
+      <w:r>
+        <w:t>conversionCounter</w:t>
+      </w:r>
+      <w:proofErr w:type="spellEnd"/>
+      <w:r>
+        <w:t xml:space="preserve"> every game tick</w:t>
+      </w:r>
+    </w:p>
+    <w:p>
+      <w:pPr>
+        <w:pStyle w:val="ListParagraph"/>
+        <w:numPr>
+          <w:ilvl w:val="0"/>
+          <w:numId w:val="6"/>
+        </w:numPr>
+      </w:pPr>
+      <w:r>
+        <w:t xml:space="preserve">Has comparison in tick() to check if </w:t>
+      </w:r>
+      <w:proofErr w:type="spellStart"/>
+      <w:r>
+        <w:t>conversionCounter</w:t>
+      </w:r>
+      <w:proofErr w:type="spellEnd"/>
+      <w:r>
+        <w:t xml:space="preserve"> == </w:t>
+      </w:r>
+      <w:r>
+        <w:t>0</w:t>
+      </w:r>
+    </w:p>
+    <w:p>
+      <w:pPr>
+        <w:pStyle w:val="ListParagraph"/>
+        <w:numPr>
+          <w:ilvl w:val="0"/>
+          <w:numId w:val="6"/>
+        </w:numPr>
+      </w:pPr>
+      <w:r>
+        <w:t xml:space="preserve">Has method to remove </w:t>
+      </w:r>
+      <w:proofErr w:type="spellStart"/>
+      <w:r>
+        <w:t>ZombieCorpse</w:t>
+      </w:r>
+      <w:proofErr w:type="spellEnd"/>
+      <w:r>
+        <w:t xml:space="preserve"> from the location and create a Zombie actor at the location</w:t>
+      </w:r>
+    </w:p>
+    <w:p>
+      <w:pPr>
+        <w:pStyle w:val="ListParagraph"/>
+        <w:numPr>
+          <w:ilvl w:val="0"/>
+          <w:numId w:val="6"/>
+        </w:numPr>
+      </w:pPr>
+      <w:r>
+        <w:t xml:space="preserve">Uses both tick() from when the </w:t>
+      </w:r>
+      <w:proofErr w:type="spellStart"/>
+      <w:r>
+        <w:t>ZombieCorpse</w:t>
+      </w:r>
+      <w:proofErr w:type="spellEnd"/>
+      <w:r>
+        <w:t xml:space="preserve"> is on the ground or in an Actor’s inventory</w:t>
+      </w:r>
+    </w:p>
+    <w:p>
+      <w:pPr>
+        <w:pStyle w:val="ListParagraph"/>
+        <w:numPr>
+          <w:ilvl w:val="0"/>
+          <w:numId w:val="6"/>
+        </w:numPr>
+      </w:pPr>
+      <w:r>
+        <w:t xml:space="preserve">Calls the removal method when </w:t>
+      </w:r>
+      <w:proofErr w:type="spellStart"/>
+      <w:r>
+        <w:t>conversionCounter</w:t>
+      </w:r>
+      <w:proofErr w:type="spellEnd"/>
+      <w:r>
+        <w:t xml:space="preserve"> == 0</w:t>
+      </w:r>
+    </w:p>
+    <w:p>
+      <w:pPr>
+        <w:rPr>
+          <w:b/>
+          <w:sz w:val="28"/>
+        </w:rPr>
+      </w:pPr>
+      <w:r>
+        <w:rPr>
+          <w:b/>
+          <w:sz w:val="28"/>
+        </w:rPr>
+        <w:t>Farmers and food</w:t>
+      </w:r>
+    </w:p>
+    <w:p>
+      <w:r>
+        <w:t xml:space="preserve">Changed </w:t>
+      </w:r>
+      <w:proofErr w:type="spellStart"/>
+      <w:r>
         <w:t>playTurn</w:t>
       </w:r>
       <w:proofErr w:type="spellEnd"/>
       <w:r>
+        <w:t>() method in Human class to pick up Food on the ground and eat if damaged.</w:t>
+      </w:r>
+    </w:p>
+    <w:p>
+      <w:pPr>
+        <w:rPr>
+          <w:b/>
+        </w:rPr>
+      </w:pPr>
+      <w:r>
+        <w:rPr>
+          <w:b/>
+        </w:rPr>
+        <w:t>Farmer</w:t>
+      </w:r>
+    </w:p>
+    <w:p>
+      <w:pPr>
+        <w:pStyle w:val="ListParagraph"/>
+        <w:numPr>
+          <w:ilvl w:val="0"/>
+          <w:numId w:val="7"/>
+        </w:numPr>
+      </w:pPr>
+      <w:r>
+        <w:t>Inherits Human</w:t>
+      </w:r>
+    </w:p>
+    <w:p>
+      <w:pPr>
+        <w:pStyle w:val="ListParagraph"/>
+        <w:numPr>
+          <w:ilvl w:val="0"/>
+          <w:numId w:val="7"/>
+        </w:numPr>
+      </w:pPr>
+      <w:r>
+        <w:t xml:space="preserve">Has </w:t>
+      </w:r>
+      <w:proofErr w:type="spellStart"/>
+      <w:r>
+        <w:t>FarmerBehaviour</w:t>
+      </w:r>
+      <w:proofErr w:type="spellEnd"/>
+      <w:r>
+        <w:t xml:space="preserve"> as an attribute</w:t>
+      </w:r>
+    </w:p>
+    <w:p>
+      <w:pPr>
+        <w:rPr>
+          <w:b/>
+        </w:rPr>
+      </w:pPr>
+      <w:proofErr w:type="spellStart"/>
+      <w:r>
+        <w:rPr>
+          <w:b/>
+        </w:rPr>
+        <w:t>FarmerBehaviour</w:t>
+      </w:r>
+      <w:proofErr w:type="spellEnd"/>
+    </w:p>
+    <w:p>
+      <w:pPr>
+        <w:pStyle w:val="ListParagraph"/>
+        <w:numPr>
+          <w:ilvl w:val="0"/>
+          <w:numId w:val="8"/>
+        </w:numPr>
+      </w:pPr>
+      <w:r>
+        <w:t>Implements Behaviour interface</w:t>
+      </w:r>
+    </w:p>
+    <w:p>
+      <w:pPr>
+        <w:pStyle w:val="ListParagraph"/>
+        <w:numPr>
+          <w:ilvl w:val="0"/>
+          <w:numId w:val="8"/>
+        </w:numPr>
+      </w:pPr>
+      <w:r>
+        <w:t>Has 3 actions in descending priority</w:t>
+      </w:r>
+      <w:r>
         <w:t>(</w:t>
       </w:r>
-      <w:proofErr w:type="gramEnd"/>
-      <w:r>
-        <w:t xml:space="preserve">) to check </w:t>
-      </w:r>
-      <w:proofErr w:type="spellStart"/>
-      <w:r>
-        <w:t>legsNumber</w:t>
-      </w:r>
-      <w:proofErr w:type="spellEnd"/>
-      <w:r>
-        <w:t xml:space="preserve"> before going into </w:t>
-      </w:r>
-      <w:proofErr w:type="spellStart"/>
-      <w:r>
-        <w:t>HuntBehaviour</w:t>
-      </w:r>
-      <w:proofErr w:type="spellEnd"/>
-      <w:r>
-        <w:t xml:space="preserve"> and </w:t>
-      </w:r>
-      <w:proofErr w:type="spellStart"/>
-      <w:r>
-        <w:t>WanderBehaviour</w:t>
-      </w:r>
-      <w:proofErr w:type="spellEnd"/>
-      <w:r>
-        <w:t xml:space="preserve">. Use a Boolean </w:t>
-      </w:r>
-      <w:proofErr w:type="spellStart"/>
-      <w:r>
-        <w:t>isSecondTurn</w:t>
-      </w:r>
-      <w:proofErr w:type="spellEnd"/>
-      <w:r>
-        <w:t xml:space="preserve"> to swap between True and False to choose when to move. Completely remove movement if both </w:t>
-      </w:r>
-      <w:proofErr w:type="spellStart"/>
-      <w:r>
-        <w:t>legsNumber</w:t>
-      </w:r>
-      <w:proofErr w:type="spellEnd"/>
-      <w:r>
-        <w:t xml:space="preserve"> == 0</w:t>
-      </w:r>
-    </w:p>
+      <w:proofErr w:type="spellStart"/>
+      <w:r>
+        <w:t>HarvestAction</w:t>
+      </w:r>
+      <w:proofErr w:type="spellEnd"/>
+      <w:r>
+        <w:t xml:space="preserve">, </w:t>
+      </w:r>
+      <w:proofErr w:type="spellStart"/>
+      <w:r>
+        <w:t>SowAction</w:t>
+      </w:r>
+      <w:proofErr w:type="spellEnd"/>
+      <w:r>
+        <w:t xml:space="preserve">, </w:t>
+      </w:r>
+      <w:proofErr w:type="spellStart"/>
+      <w:r>
+        <w:t>FertilizeAction</w:t>
+      </w:r>
+      <w:proofErr w:type="spellEnd"/>
+      <w:r>
+        <w:t>)</w:t>
+      </w:r>
+      <w:r>
+        <w:t xml:space="preserve"> in its </w:t>
+      </w:r>
+      <w:proofErr w:type="spellStart"/>
+      <w:r>
+        <w:t>getAction</w:t>
+      </w:r>
+      <w:proofErr w:type="spellEnd"/>
+      <w:r>
+        <w:t>() method</w:t>
+      </w:r>
+    </w:p>
+    <w:p>
+      <w:pPr>
+        <w:pStyle w:val="ListParagraph"/>
+        <w:numPr>
+          <w:ilvl w:val="0"/>
+          <w:numId w:val="8"/>
+        </w:numPr>
+      </w:pPr>
+      <w:r>
+        <w:t xml:space="preserve">The probability of using </w:t>
+      </w:r>
+      <w:proofErr w:type="spellStart"/>
+      <w:r>
+        <w:t>sowAction</w:t>
+      </w:r>
+      <w:proofErr w:type="spellEnd"/>
+      <w:r>
+        <w:t xml:space="preserve"> is generated by creating a double(that is equal or more than 0 but less than 1) using </w:t>
+      </w:r>
+      <w:proofErr w:type="spellStart"/>
+      <w:r>
+        <w:t>Math.random</w:t>
+      </w:r>
+      <w:proofErr w:type="spellEnd"/>
+      <w:r>
+        <w:t>()</w:t>
+      </w:r>
+    </w:p>
+    <w:p>
+      <w:pPr>
+        <w:rPr>
+          <w:b/>
+        </w:rPr>
+      </w:pPr>
+      <w:proofErr w:type="spellStart"/>
+      <w:r>
+        <w:rPr>
+          <w:b/>
+        </w:rPr>
+        <w:t>SowAction</w:t>
+      </w:r>
+      <w:proofErr w:type="spellEnd"/>
+    </w:p>
+    <w:p>
+      <w:pPr>
+        <w:pStyle w:val="ListParagraph"/>
+        <w:numPr>
+          <w:ilvl w:val="0"/>
+          <w:numId w:val="9"/>
+        </w:numPr>
+      </w:pPr>
+      <w:r>
+        <w:t>Inherits Action</w:t>
+      </w:r>
+    </w:p>
+    <w:p>
+      <w:pPr>
+        <w:pStyle w:val="ListParagraph"/>
+        <w:numPr>
+          <w:ilvl w:val="0"/>
+          <w:numId w:val="9"/>
+        </w:numPr>
+      </w:pPr>
+      <w:r>
+        <w:t>Has an attribute target, which is the Location to be sowed</w:t>
+      </w:r>
+    </w:p>
+    <w:p>
+      <w:pPr>
+        <w:pStyle w:val="ListParagraph"/>
+        <w:numPr>
+          <w:ilvl w:val="0"/>
+          <w:numId w:val="9"/>
+        </w:numPr>
+      </w:pPr>
+      <w:r>
+        <w:t>Has method to change Dirt to Crop</w:t>
+      </w:r>
+    </w:p>
+    <w:p>
+      <w:pPr>
+        <w:rPr>
+          <w:b/>
+        </w:rPr>
+      </w:pPr>
+      <w:proofErr w:type="spellStart"/>
+      <w:r>
+        <w:rPr>
+          <w:b/>
+        </w:rPr>
+        <w:t>FertilizeAction</w:t>
+      </w:r>
+      <w:proofErr w:type="spellEnd"/>
+    </w:p>
+    <w:p>
+      <w:pPr>
+        <w:pStyle w:val="ListParagraph"/>
+        <w:numPr>
+          <w:ilvl w:val="0"/>
+          <w:numId w:val="10"/>
+        </w:numPr>
+      </w:pPr>
+      <w:r>
+        <w:t>Inherits Action</w:t>
+      </w:r>
+    </w:p>
+    <w:p>
+      <w:pPr>
+        <w:pStyle w:val="ListParagraph"/>
+        <w:numPr>
+          <w:ilvl w:val="0"/>
+          <w:numId w:val="10"/>
+        </w:numPr>
+      </w:pPr>
+      <w:r>
+        <w:t xml:space="preserve">Has attribute </w:t>
+      </w:r>
+      <w:r>
+        <w:t>target</w:t>
+      </w:r>
+      <w:r>
+        <w:t xml:space="preserve"> which is </w:t>
+      </w:r>
+      <w:r>
+        <w:t>the Crop to fertilize</w:t>
+      </w:r>
+      <w:r>
+        <w:t xml:space="preserve"> </w:t>
+      </w:r>
+    </w:p>
+    <w:p>
+      <w:pPr>
+        <w:pStyle w:val="ListParagraph"/>
+        <w:numPr>
+          <w:ilvl w:val="0"/>
+          <w:numId w:val="10"/>
+        </w:numPr>
+      </w:pPr>
+      <w:r>
+        <w:t>Has method to reduce turns of Crop to be ripe</w:t>
+      </w:r>
+    </w:p>
+    <w:p>
+      <w:pPr>
+        <w:rPr>
+          <w:b/>
+        </w:rPr>
+      </w:pPr>
+      <w:proofErr w:type="spellStart"/>
+      <w:r>
+        <w:rPr>
+          <w:b/>
+        </w:rPr>
+        <w:t>HarvestAction</w:t>
+      </w:r>
+      <w:proofErr w:type="spellEnd"/>
+    </w:p>
+    <w:p>
+      <w:pPr>
+        <w:pStyle w:val="ListParagraph"/>
+        <w:numPr>
+          <w:ilvl w:val="0"/>
+          <w:numId w:val="11"/>
+        </w:numPr>
+      </w:pPr>
+      <w:r>
+        <w:t>Inherits Action</w:t>
+      </w:r>
+    </w:p>
+    <w:p>
+      <w:pPr>
+        <w:pStyle w:val="ListParagraph"/>
+        <w:numPr>
+          <w:ilvl w:val="0"/>
+          <w:numId w:val="11"/>
+        </w:numPr>
+      </w:pPr>
+      <w:r>
+        <w:t>Has attributes which take in the crop to be harvested and location of the crop</w:t>
+      </w:r>
+    </w:p>
+    <w:p>
+      <w:pPr>
+        <w:pStyle w:val="ListParagraph"/>
+        <w:numPr>
+          <w:ilvl w:val="0"/>
+          <w:numId w:val="11"/>
+        </w:numPr>
+      </w:pPr>
+      <w:r>
+        <w:t>Has method to check if crop is ripe. If ripe, converts Crop back to Dirt and adds Food on the ground</w:t>
+      </w:r>
+    </w:p>
+    <w:p>
+      <w:pPr>
+        <w:rPr>
+          <w:b/>
+        </w:rPr>
+      </w:pPr>
+      <w:r>
+        <w:rPr>
+          <w:b/>
+        </w:rPr>
+        <w:t>Crop</w:t>
+      </w:r>
+    </w:p>
+    <w:p>
+      <w:pPr>
+        <w:pStyle w:val="ListParagraph"/>
+        <w:numPr>
+          <w:ilvl w:val="0"/>
+          <w:numId w:val="12"/>
+        </w:numPr>
+      </w:pPr>
+      <w:r>
+        <w:t>Inherits Ground</w:t>
+      </w:r>
+    </w:p>
+    <w:p>
+      <w:pPr>
+        <w:pStyle w:val="ListParagraph"/>
+        <w:numPr>
+          <w:ilvl w:val="0"/>
+          <w:numId w:val="12"/>
+        </w:numPr>
+      </w:pPr>
+      <w:r>
+        <w:t xml:space="preserve">Has </w:t>
+      </w:r>
+      <w:r>
+        <w:t>an attribute</w:t>
+      </w:r>
+      <w:r>
+        <w:t xml:space="preserve"> </w:t>
+      </w:r>
+      <w:proofErr w:type="spellStart"/>
+      <w:r>
+        <w:t>ripeAge</w:t>
+      </w:r>
+      <w:proofErr w:type="spellEnd"/>
+      <w:r>
+        <w:t xml:space="preserve"> integer constant</w:t>
+      </w:r>
+    </w:p>
+    <w:p>
+      <w:pPr>
+        <w:pStyle w:val="ListParagraph"/>
+        <w:numPr>
+          <w:ilvl w:val="0"/>
+          <w:numId w:val="12"/>
+        </w:numPr>
+      </w:pPr>
+      <w:r>
+        <w:t xml:space="preserve">With every game tick, </w:t>
+      </w:r>
+      <w:proofErr w:type="spellStart"/>
+      <w:r>
+        <w:t>ripeAge</w:t>
+      </w:r>
+      <w:proofErr w:type="spellEnd"/>
+      <w:r>
+        <w:t xml:space="preserve"> </w:t>
+      </w:r>
+      <w:r>
+        <w:t>decrements</w:t>
+      </w:r>
+      <w:r>
+        <w:t xml:space="preserve"> by 1</w:t>
+      </w:r>
+    </w:p>
+    <w:p>
+      <w:pPr>
+        <w:pStyle w:val="ListParagraph"/>
+        <w:numPr>
+          <w:ilvl w:val="0"/>
+          <w:numId w:val="12"/>
+        </w:numPr>
+      </w:pPr>
+      <w:r>
+        <w:t xml:space="preserve">Overrides tick() method to add </w:t>
+      </w:r>
+      <w:proofErr w:type="spellStart"/>
+      <w:r>
+        <w:t>HarvestAction</w:t>
+      </w:r>
+      <w:proofErr w:type="spellEnd"/>
+      <w:r>
+        <w:t xml:space="preserve"> when it is ripe</w:t>
+      </w:r>
+    </w:p>
+    <w:p>
+      <w:pPr>
+        <w:pStyle w:val="ListParagraph"/>
+        <w:numPr>
+          <w:ilvl w:val="0"/>
+          <w:numId w:val="12"/>
+        </w:numPr>
+      </w:pPr>
+      <w:r>
+        <w:t xml:space="preserve">Has method </w:t>
+      </w:r>
+      <w:proofErr w:type="spellStart"/>
+      <w:r>
+        <w:t>isRipe</w:t>
+      </w:r>
+      <w:proofErr w:type="spellEnd"/>
+      <w:r>
+        <w:t>() to return whether the crop is ripe</w:t>
+      </w:r>
+    </w:p>
+    <w:p>
+      <w:pPr>
+        <w:rPr>
+          <w:b/>
+        </w:rPr>
+      </w:pPr>
+      <w:r>
+        <w:rPr>
+          <w:b/>
+        </w:rPr>
+        <w:t>Food</w:t>
+      </w:r>
+    </w:p>
+    <w:p>
+      <w:pPr>
+        <w:pStyle w:val="ListParagraph"/>
+        <w:numPr>
+          <w:ilvl w:val="0"/>
+          <w:numId w:val="13"/>
+        </w:numPr>
+      </w:pPr>
+      <w:r>
+        <w:t>Inherits Item</w:t>
+      </w:r>
+    </w:p>
+    <w:p>
+      <w:pPr>
+        <w:pStyle w:val="ListParagraph"/>
+        <w:numPr>
+          <w:ilvl w:val="0"/>
+          <w:numId w:val="13"/>
+        </w:numPr>
+      </w:pPr>
+      <w:r>
+        <w:t xml:space="preserve">Has 1 attribute, </w:t>
+      </w:r>
+      <w:r>
+        <w:t>NUTIRENTS</w:t>
+      </w:r>
+      <w:r>
+        <w:t xml:space="preserve"> integer constant</w:t>
+      </w:r>
+    </w:p>
+    <w:p>
+      <w:pPr>
+        <w:pStyle w:val="ListParagraph"/>
+        <w:numPr>
+          <w:ilvl w:val="0"/>
+          <w:numId w:val="13"/>
+        </w:numPr>
+      </w:pPr>
+      <w:r>
+        <w:t xml:space="preserve">Has </w:t>
+      </w:r>
+      <w:proofErr w:type="spellStart"/>
+      <w:r>
+        <w:t>EatAction</w:t>
+      </w:r>
+      <w:proofErr w:type="spellEnd"/>
+      <w:r>
+        <w:t xml:space="preserve"> in </w:t>
+      </w:r>
+      <w:proofErr w:type="spellStart"/>
+      <w:r>
+        <w:t>getAllowableActions</w:t>
+      </w:r>
+      <w:proofErr w:type="spellEnd"/>
+      <w:r>
+        <w:t>()</w:t>
+      </w:r>
+    </w:p>
+    <w:p>
+      <w:pPr>
+        <w:rPr>
+          <w:b/>
+        </w:rPr>
+      </w:pPr>
+      <w:proofErr w:type="spellStart"/>
+      <w:r>
+        <w:rPr>
+          <w:b/>
+        </w:rPr>
+        <w:t>EatAction</w:t>
+      </w:r>
+      <w:proofErr w:type="spellEnd"/>
+    </w:p>
+    <w:p>
+      <w:pPr>
+        <w:pStyle w:val="ListParagraph"/>
+        <w:numPr>
+          <w:ilvl w:val="0"/>
+          <w:numId w:val="14"/>
+        </w:numPr>
+      </w:pPr>
+      <w:r>
+        <w:t>Inherits Action</w:t>
+      </w:r>
+    </w:p>
+    <w:p>
+      <w:pPr>
+        <w:pStyle w:val="ListParagraph"/>
+        <w:numPr>
+          <w:ilvl w:val="0"/>
+          <w:numId w:val="14"/>
+        </w:numPr>
+      </w:pPr>
+      <w:r>
+        <w:t>Overrides execute() method from Action parent class to remove Food from inventory and add health to the actor performing the action</w:t>
+      </w:r>
+    </w:p>
+    <w:p/>
     <w:p>
       <w:pPr>
         <w:rPr>
@@ -615,412 +1566,1142 @@
           <w:sz w:val="28"/>
         </w:rPr>
       </w:pPr>
-    </w:p>
-    <w:p>
-      <w:pPr>
+      <w:r>
         <w:rPr>
           <w:b/>
           <w:sz w:val="28"/>
         </w:rPr>
-      </w:pPr>
-      <w:r>
+        <w:t>Going to Town</w:t>
+      </w:r>
+    </w:p>
+    <w:p>
+      <w:pPr>
+        <w:rPr>
+          <w:b/>
+        </w:rPr>
+      </w:pPr>
+      <w:proofErr w:type="spellStart"/>
+      <w:r>
+        <w:rPr>
+          <w:b/>
+        </w:rPr>
+        <w:t>SolidTerrain</w:t>
+      </w:r>
+      <w:proofErr w:type="spellEnd"/>
+    </w:p>
+    <w:p>
+      <w:pPr>
+        <w:pStyle w:val="ListParagraph"/>
+        <w:numPr>
+          <w:ilvl w:val="0"/>
+          <w:numId w:val="16"/>
+        </w:numPr>
+        <w:rPr>
+          <w:b/>
+        </w:rPr>
+      </w:pPr>
+      <w:r>
+        <w:t>Abstract class inherits Ground</w:t>
+      </w:r>
+    </w:p>
+    <w:p>
+      <w:pPr>
+        <w:pStyle w:val="ListParagraph"/>
+        <w:numPr>
+          <w:ilvl w:val="0"/>
+          <w:numId w:val="16"/>
+        </w:numPr>
+        <w:rPr>
+          <w:b/>
+        </w:rPr>
+      </w:pPr>
+      <w:r>
+        <w:t xml:space="preserve">Overrides </w:t>
+      </w:r>
+      <w:proofErr w:type="spellStart"/>
+      <w:r>
+        <w:t>canActorEnter</w:t>
+      </w:r>
+      <w:proofErr w:type="spellEnd"/>
+      <w:r>
+        <w:t xml:space="preserve"> to prevent Actors from entering</w:t>
+      </w:r>
+    </w:p>
+    <w:p>
+      <w:pPr>
+        <w:rPr>
+          <w:b/>
+        </w:rPr>
+      </w:pPr>
+      <w:proofErr w:type="spellStart"/>
+      <w:r>
+        <w:rPr>
+          <w:b/>
+        </w:rPr>
+        <w:t>HorizontalWall</w:t>
+      </w:r>
+      <w:proofErr w:type="spellEnd"/>
+      <w:r>
+        <w:rPr>
+          <w:b/>
+        </w:rPr>
+        <w:t>, Path, Floor, Vertical Wall</w:t>
+      </w:r>
+    </w:p>
+    <w:p>
+      <w:pPr>
+        <w:pStyle w:val="ListParagraph"/>
+        <w:numPr>
+          <w:ilvl w:val="0"/>
+          <w:numId w:val="17"/>
+        </w:numPr>
+        <w:rPr>
+          <w:b/>
+        </w:rPr>
+      </w:pPr>
+      <w:proofErr w:type="spellStart"/>
+      <w:r>
+        <w:t>Inherites</w:t>
+      </w:r>
+      <w:proofErr w:type="spellEnd"/>
+      <w:r>
+        <w:t xml:space="preserve"> </w:t>
+      </w:r>
+      <w:proofErr w:type="spellStart"/>
+      <w:r>
+        <w:t>SolidTerrain</w:t>
+      </w:r>
+      <w:proofErr w:type="spellEnd"/>
+    </w:p>
+    <w:p>
+      <w:pPr>
+        <w:rPr>
+          <w:b/>
+        </w:rPr>
+      </w:pPr>
+      <w:r>
+        <w:rPr>
+          <w:b/>
+        </w:rPr>
+        <w:t>Vehicle</w:t>
+      </w:r>
+    </w:p>
+    <w:p>
+      <w:pPr>
+        <w:pStyle w:val="ListParagraph"/>
+        <w:numPr>
+          <w:ilvl w:val="0"/>
+          <w:numId w:val="17"/>
+        </w:numPr>
+        <w:rPr>
+          <w:b/>
+        </w:rPr>
+      </w:pPr>
+      <w:r>
+        <w:t>Inherits Item</w:t>
+      </w:r>
+    </w:p>
+    <w:p>
+      <w:pPr>
+        <w:rPr>
+          <w:b/>
+        </w:rPr>
+      </w:pPr>
+      <w:r>
+        <w:rPr>
+          <w:b/>
+        </w:rPr>
+        <w:t>Application</w:t>
+      </w:r>
+    </w:p>
+    <w:p>
+      <w:pPr>
+        <w:pStyle w:val="ListParagraph"/>
+        <w:numPr>
+          <w:ilvl w:val="0"/>
+          <w:numId w:val="17"/>
+        </w:numPr>
+        <w:rPr>
+          <w:b/>
+        </w:rPr>
+      </w:pPr>
+      <w:r>
+        <w:t xml:space="preserve">Added new town </w:t>
+      </w:r>
+      <w:proofErr w:type="spellStart"/>
+      <w:r>
+        <w:t>GameMap</w:t>
+      </w:r>
+      <w:proofErr w:type="spellEnd"/>
+      <w:r>
+        <w:t xml:space="preserve"> with added terrain</w:t>
+      </w:r>
+    </w:p>
+    <w:p>
+      <w:pPr>
+        <w:pStyle w:val="ListParagraph"/>
+        <w:numPr>
+          <w:ilvl w:val="0"/>
+          <w:numId w:val="17"/>
+        </w:numPr>
+        <w:rPr>
+          <w:b/>
+        </w:rPr>
+      </w:pPr>
+      <w:r>
+        <w:t xml:space="preserve">Added a new Vehicle Item with a </w:t>
+      </w:r>
+      <w:proofErr w:type="spellStart"/>
+      <w:r>
+        <w:t>MoveActorAction</w:t>
+      </w:r>
+      <w:proofErr w:type="spellEnd"/>
+      <w:r>
+        <w:t xml:space="preserve"> on both </w:t>
+      </w:r>
+      <w:proofErr w:type="spellStart"/>
+      <w:r>
+        <w:t>GameMaps</w:t>
+      </w:r>
+      <w:proofErr w:type="spellEnd"/>
+    </w:p>
+    <w:p>
+      <w:pPr>
+        <w:rPr>
+          <w:b/>
+        </w:rPr>
+      </w:pPr>
+    </w:p>
+    <w:p>
+      <w:pPr>
         <w:rPr>
           <w:b/>
           <w:sz w:val="28"/>
         </w:rPr>
-        <w:t>Crafting weapons</w:t>
-      </w:r>
-    </w:p>
-    <w:p>
-      <w:r>
-        <w:t xml:space="preserve">Created new class </w:t>
-      </w:r>
-      <w:proofErr w:type="spellStart"/>
-      <w:r>
-        <w:t>CraftingAction</w:t>
-      </w:r>
-      <w:proofErr w:type="spellEnd"/>
-      <w:r>
-        <w:t xml:space="preserve">, </w:t>
-      </w:r>
-      <w:proofErr w:type="spellStart"/>
-      <w:r>
-        <w:t>ZombieClub</w:t>
-      </w:r>
-      <w:proofErr w:type="spellEnd"/>
-      <w:r>
-        <w:t xml:space="preserve"> and </w:t>
-      </w:r>
-      <w:proofErr w:type="spellStart"/>
-      <w:r>
-        <w:t>ZombieMace</w:t>
-      </w:r>
-      <w:proofErr w:type="spellEnd"/>
-      <w:r>
-        <w:t xml:space="preserve">. Added </w:t>
-      </w:r>
-      <w:proofErr w:type="spellStart"/>
-      <w:r>
-        <w:t>craftable</w:t>
-      </w:r>
-      <w:proofErr w:type="spellEnd"/>
-      <w:r>
-        <w:t xml:space="preserve"> item as an attribute of </w:t>
-      </w:r>
-      <w:proofErr w:type="spellStart"/>
-      <w:r>
-        <w:t>ZombieArm</w:t>
-      </w:r>
-      <w:proofErr w:type="spellEnd"/>
-      <w:r>
-        <w:t xml:space="preserve"> and </w:t>
-      </w:r>
-      <w:proofErr w:type="spellStart"/>
-      <w:r>
-        <w:t>ZombieLeg</w:t>
-      </w:r>
-      <w:proofErr w:type="spellEnd"/>
-      <w:r>
-        <w:t xml:space="preserve"> respectively.</w:t>
-      </w:r>
-    </w:p>
-    <w:p>
-      <w:pPr>
-        <w:rPr>
-          <w:b/>
-        </w:rPr>
-      </w:pPr>
-      <w:proofErr w:type="spellStart"/>
-      <w:r>
-        <w:rPr>
-          <w:b/>
-        </w:rPr>
-        <w:t>CraftingAction</w:t>
-      </w:r>
-      <w:proofErr w:type="spellEnd"/>
-    </w:p>
-    <w:p>
-      <w:pPr>
-        <w:pStyle w:val="ListParagraph"/>
-        <w:numPr>
-          <w:ilvl w:val="0"/>
-          <w:numId w:val="5"/>
-        </w:numPr>
-      </w:pPr>
-      <w:r>
-        <w:t xml:space="preserve">Inherits Action </w:t>
-      </w:r>
-    </w:p>
-    <w:p>
-      <w:pPr>
-        <w:pStyle w:val="ListParagraph"/>
-        <w:numPr>
-          <w:ilvl w:val="0"/>
-          <w:numId w:val="5"/>
-        </w:numPr>
-      </w:pPr>
-      <w:r>
-        <w:lastRenderedPageBreak/>
-        <w:t xml:space="preserve">Constructor takes in the original item and the </w:t>
-      </w:r>
-      <w:proofErr w:type="spellStart"/>
-      <w:r>
-        <w:t>craftable</w:t>
-      </w:r>
-      <w:proofErr w:type="spellEnd"/>
-      <w:r>
-        <w:t xml:space="preserve"> item (from the attribute of the original item</w:t>
-      </w:r>
-      <w:r>
-        <w:t xml:space="preserve"> by using </w:t>
-      </w:r>
-      <w:proofErr w:type="spellStart"/>
-      <w:r>
-        <w:t>getCraftItem</w:t>
-      </w:r>
-      <w:proofErr w:type="spellEnd"/>
-      <w:r>
-        <w:t>() method</w:t>
-      </w:r>
-      <w:r>
-        <w:t>)</w:t>
-      </w:r>
-    </w:p>
-    <w:p>
-      <w:pPr>
-        <w:pStyle w:val="ListParagraph"/>
-        <w:numPr>
-          <w:ilvl w:val="0"/>
-          <w:numId w:val="5"/>
-        </w:numPr>
-      </w:pPr>
-      <w:r>
-        <w:t xml:space="preserve">Overrides execute() from parent class Action to remove original item from inventory of actor and adds </w:t>
-      </w:r>
-      <w:proofErr w:type="spellStart"/>
-      <w:r>
-        <w:t>craftable</w:t>
-      </w:r>
-      <w:proofErr w:type="spellEnd"/>
-      <w:r>
-        <w:t xml:space="preserve"> item to the inventory of actor</w:t>
-      </w:r>
-    </w:p>
-    <w:p>
-      <w:pPr>
+      </w:pPr>
+      <w:r>
         <w:rPr>
           <w:b/>
           <w:sz w:val="28"/>
         </w:rPr>
-      </w:pPr>
-      <w:r>
+        <w:t>Shotgun and Sniper Rifle</w:t>
+      </w:r>
+    </w:p>
+    <w:p>
+      <w:pPr>
+        <w:rPr>
+          <w:b/>
+        </w:rPr>
+      </w:pPr>
+      <w:proofErr w:type="spellStart"/>
+      <w:r>
+        <w:rPr>
+          <w:b/>
+        </w:rPr>
+        <w:t>GunItem</w:t>
+      </w:r>
+      <w:proofErr w:type="spellEnd"/>
+    </w:p>
+    <w:p>
+      <w:pPr>
+        <w:pStyle w:val="ListParagraph"/>
+        <w:numPr>
+          <w:ilvl w:val="0"/>
+          <w:numId w:val="18"/>
+        </w:numPr>
+        <w:rPr>
+          <w:b/>
+        </w:rPr>
+      </w:pPr>
+      <w:r>
+        <w:t xml:space="preserve">Abstract class inherits </w:t>
+      </w:r>
+      <w:proofErr w:type="spellStart"/>
+      <w:r>
+        <w:t>WeaponItem</w:t>
+      </w:r>
+      <w:proofErr w:type="spellEnd"/>
+    </w:p>
+    <w:p>
+      <w:pPr>
+        <w:pStyle w:val="ListParagraph"/>
+        <w:numPr>
+          <w:ilvl w:val="0"/>
+          <w:numId w:val="18"/>
+        </w:numPr>
+        <w:rPr>
+          <w:b/>
+        </w:rPr>
+      </w:pPr>
+      <w:r>
+        <w:t>Has methods to get respective Ammo type, Action type and general method to reduce the respective ammo rounds</w:t>
+      </w:r>
+    </w:p>
+    <w:p>
+      <w:pPr>
+        <w:rPr>
+          <w:b/>
+        </w:rPr>
+      </w:pPr>
+      <w:r>
+        <w:rPr>
+          <w:b/>
+        </w:rPr>
+        <w:t>Ammo</w:t>
+      </w:r>
+    </w:p>
+    <w:p>
+      <w:pPr>
+        <w:pStyle w:val="ListParagraph"/>
+        <w:numPr>
+          <w:ilvl w:val="0"/>
+          <w:numId w:val="19"/>
+        </w:numPr>
+        <w:rPr>
+          <w:b/>
+        </w:rPr>
+      </w:pPr>
+      <w:r>
+        <w:t xml:space="preserve">Abstract class inherits </w:t>
+      </w:r>
+      <w:proofErr w:type="spellStart"/>
+      <w:r>
+        <w:t>PortableItem</w:t>
+      </w:r>
+      <w:proofErr w:type="spellEnd"/>
+    </w:p>
+    <w:p>
+      <w:pPr>
+        <w:pStyle w:val="ListParagraph"/>
+        <w:numPr>
+          <w:ilvl w:val="0"/>
+          <w:numId w:val="19"/>
+        </w:numPr>
+        <w:rPr>
+          <w:b/>
+        </w:rPr>
+      </w:pPr>
+      <w:r>
+        <w:t>Has methods to get rounds and reduce rounds</w:t>
+      </w:r>
+    </w:p>
+    <w:p>
+      <w:pPr>
+        <w:rPr>
+          <w:b/>
+        </w:rPr>
+      </w:pPr>
+      <w:proofErr w:type="spellStart"/>
+      <w:r>
+        <w:rPr>
+          <w:b/>
+        </w:rPr>
+        <w:t>ShotgunAmmo</w:t>
+      </w:r>
+      <w:proofErr w:type="spellEnd"/>
+    </w:p>
+    <w:p>
+      <w:pPr>
+        <w:pStyle w:val="ListParagraph"/>
+        <w:numPr>
+          <w:ilvl w:val="0"/>
+          <w:numId w:val="22"/>
+        </w:numPr>
+        <w:rPr>
+          <w:b/>
+        </w:rPr>
+      </w:pPr>
+      <w:r>
+        <w:t>Inherits Ammo</w:t>
+      </w:r>
+    </w:p>
+    <w:p>
+      <w:pPr>
+        <w:rPr>
+          <w:b/>
+        </w:rPr>
+      </w:pPr>
+      <w:proofErr w:type="spellStart"/>
+      <w:r>
+        <w:rPr>
+          <w:b/>
+        </w:rPr>
+        <w:t>SniperAmmo</w:t>
+      </w:r>
+      <w:proofErr w:type="spellEnd"/>
+    </w:p>
+    <w:p>
+      <w:pPr>
+        <w:pStyle w:val="ListParagraph"/>
+        <w:numPr>
+          <w:ilvl w:val="0"/>
+          <w:numId w:val="22"/>
+        </w:numPr>
+        <w:rPr>
+          <w:b/>
+        </w:rPr>
+      </w:pPr>
+      <w:r>
+        <w:t>Inherits Ammo</w:t>
+      </w:r>
+    </w:p>
+    <w:p>
+      <w:pPr>
+        <w:rPr>
+          <w:b/>
+        </w:rPr>
+      </w:pPr>
+      <w:r>
+        <w:rPr>
+          <w:b/>
+        </w:rPr>
+        <w:t>Shotgun</w:t>
+      </w:r>
+    </w:p>
+    <w:p>
+      <w:pPr>
+        <w:pStyle w:val="ListParagraph"/>
+        <w:numPr>
+          <w:ilvl w:val="0"/>
+          <w:numId w:val="21"/>
+        </w:numPr>
+        <w:rPr>
+          <w:b/>
+        </w:rPr>
+      </w:pPr>
+      <w:r>
+        <w:t xml:space="preserve">Inherits </w:t>
+      </w:r>
+      <w:proofErr w:type="spellStart"/>
+      <w:r>
+        <w:t>GunItem</w:t>
+      </w:r>
+      <w:proofErr w:type="spellEnd"/>
+    </w:p>
+    <w:p>
+      <w:pPr>
+        <w:pStyle w:val="ListParagraph"/>
+        <w:numPr>
+          <w:ilvl w:val="0"/>
+          <w:numId w:val="21"/>
+        </w:numPr>
+        <w:rPr>
+          <w:b/>
+        </w:rPr>
+      </w:pPr>
+      <w:r>
+        <w:t xml:space="preserve">Overrides </w:t>
+      </w:r>
+      <w:proofErr w:type="spellStart"/>
+      <w:r>
+        <w:t>getAmmo</w:t>
+      </w:r>
+      <w:proofErr w:type="spellEnd"/>
+      <w:r>
+        <w:t xml:space="preserve"> to return </w:t>
+      </w:r>
+      <w:proofErr w:type="spellStart"/>
+      <w:r>
+        <w:t>ShotgunAmmo</w:t>
+      </w:r>
+      <w:proofErr w:type="spellEnd"/>
+      <w:r>
+        <w:t xml:space="preserve"> </w:t>
+      </w:r>
+    </w:p>
+    <w:p>
+      <w:pPr>
+        <w:pStyle w:val="ListParagraph"/>
+        <w:numPr>
+          <w:ilvl w:val="0"/>
+          <w:numId w:val="21"/>
+        </w:numPr>
+        <w:rPr>
+          <w:b/>
+        </w:rPr>
+      </w:pPr>
+      <w:r>
+        <w:t xml:space="preserve">Overrides </w:t>
+      </w:r>
+      <w:proofErr w:type="spellStart"/>
+      <w:r>
+        <w:t>getAction</w:t>
+      </w:r>
+      <w:proofErr w:type="spellEnd"/>
+      <w:r>
+        <w:t xml:space="preserve"> to return </w:t>
+      </w:r>
+      <w:proofErr w:type="spellStart"/>
+      <w:r>
+        <w:t>ShotgunAction</w:t>
+      </w:r>
+      <w:proofErr w:type="spellEnd"/>
+    </w:p>
+    <w:p>
+      <w:pPr>
+        <w:rPr>
+          <w:b/>
+        </w:rPr>
+      </w:pPr>
+      <w:proofErr w:type="spellStart"/>
+      <w:r>
+        <w:rPr>
+          <w:b/>
+        </w:rPr>
+        <w:t>ShotgunAction</w:t>
+      </w:r>
+      <w:proofErr w:type="spellEnd"/>
+    </w:p>
+    <w:p>
+      <w:pPr>
+        <w:pStyle w:val="ListParagraph"/>
+        <w:numPr>
+          <w:ilvl w:val="0"/>
+          <w:numId w:val="23"/>
+        </w:numPr>
+        <w:rPr>
+          <w:b/>
+        </w:rPr>
+      </w:pPr>
+      <w:r>
+        <w:t>Inherits Action</w:t>
+      </w:r>
+    </w:p>
+    <w:p>
+      <w:pPr>
+        <w:pStyle w:val="ListParagraph"/>
+        <w:numPr>
+          <w:ilvl w:val="0"/>
+          <w:numId w:val="23"/>
+        </w:numPr>
+        <w:rPr>
+          <w:b/>
+        </w:rPr>
+      </w:pPr>
+      <w:r>
+        <w:t xml:space="preserve">Overrides execute method to return a submenu with </w:t>
+      </w:r>
+      <w:proofErr w:type="spellStart"/>
+      <w:r>
+        <w:t>ShotgunShootActions</w:t>
+      </w:r>
+      <w:proofErr w:type="spellEnd"/>
+      <w:r>
+        <w:t xml:space="preserve"> in each Exit direction from the Player’s location</w:t>
+      </w:r>
+    </w:p>
+    <w:p>
+      <w:pPr>
+        <w:rPr>
+          <w:b/>
+        </w:rPr>
+      </w:pPr>
+      <w:proofErr w:type="spellStart"/>
+      <w:r>
+        <w:rPr>
+          <w:b/>
+        </w:rPr>
+        <w:t>ShotgunShootAction</w:t>
+      </w:r>
+      <w:proofErr w:type="spellEnd"/>
+    </w:p>
+    <w:p>
+      <w:pPr>
+        <w:pStyle w:val="ListParagraph"/>
+        <w:numPr>
+          <w:ilvl w:val="0"/>
+          <w:numId w:val="24"/>
+        </w:numPr>
+      </w:pPr>
+      <w:r>
+        <w:t>Inherits Action</w:t>
+      </w:r>
+    </w:p>
+    <w:p>
+      <w:pPr>
+        <w:pStyle w:val="ListParagraph"/>
+        <w:numPr>
+          <w:ilvl w:val="0"/>
+          <w:numId w:val="24"/>
+        </w:numPr>
+      </w:pPr>
+      <w:r>
+        <w:t>Overrides execute method to loop over the required area using Exits</w:t>
+      </w:r>
+    </w:p>
+    <w:p>
+      <w:pPr>
+        <w:pStyle w:val="ListParagraph"/>
+        <w:numPr>
+          <w:ilvl w:val="0"/>
+          <w:numId w:val="24"/>
+        </w:numPr>
+      </w:pPr>
+      <w:r>
+        <w:t xml:space="preserve">Adds the affected locations into an </w:t>
+      </w:r>
+      <w:proofErr w:type="spellStart"/>
+      <w:r>
+        <w:t>ArrayList</w:t>
+      </w:r>
+      <w:proofErr w:type="spellEnd"/>
+    </w:p>
+    <w:p>
+      <w:pPr>
+        <w:pStyle w:val="ListParagraph"/>
+        <w:numPr>
+          <w:ilvl w:val="0"/>
+          <w:numId w:val="24"/>
+        </w:numPr>
+      </w:pPr>
+      <w:r>
+        <w:t>Sets any Ground that blocks thrown objects to a Path instance</w:t>
+      </w:r>
+    </w:p>
+    <w:p>
+      <w:pPr>
+        <w:pStyle w:val="ListParagraph"/>
+        <w:numPr>
+          <w:ilvl w:val="0"/>
+          <w:numId w:val="24"/>
+        </w:numPr>
+      </w:pPr>
+      <w:r>
+        <w:t xml:space="preserve">Creates a new </w:t>
+      </w:r>
+      <w:proofErr w:type="spellStart"/>
+      <w:r>
+        <w:t>ShotgunAttackAction</w:t>
+      </w:r>
+      <w:proofErr w:type="spellEnd"/>
+      <w:r>
+        <w:t xml:space="preserve"> for every Actor in the affected area</w:t>
+      </w:r>
+    </w:p>
+    <w:p>
+      <w:pPr>
+        <w:rPr>
+          <w:b/>
+        </w:rPr>
+      </w:pPr>
+      <w:proofErr w:type="spellStart"/>
+      <w:r>
+        <w:rPr>
+          <w:b/>
+        </w:rPr>
+        <w:t>ShotgunAttackAction</w:t>
+      </w:r>
+      <w:proofErr w:type="spellEnd"/>
+    </w:p>
+    <w:p>
+      <w:pPr>
+        <w:pStyle w:val="ListParagraph"/>
+        <w:numPr>
+          <w:ilvl w:val="0"/>
+          <w:numId w:val="25"/>
+        </w:numPr>
+        <w:rPr>
+          <w:b/>
+        </w:rPr>
+      </w:pPr>
+      <w:r>
+        <w:t xml:space="preserve">Inherits </w:t>
+      </w:r>
+      <w:proofErr w:type="spellStart"/>
+      <w:r>
+        <w:t>AttackAction</w:t>
+      </w:r>
+      <w:proofErr w:type="spellEnd"/>
+    </w:p>
+    <w:p>
+      <w:pPr>
+        <w:pStyle w:val="ListParagraph"/>
+        <w:numPr>
+          <w:ilvl w:val="0"/>
+          <w:numId w:val="25"/>
+        </w:numPr>
+        <w:rPr>
+          <w:b/>
+        </w:rPr>
+      </w:pPr>
+      <w:r>
+        <w:t>Overrides execute method to damage target using protected methods</w:t>
+      </w:r>
+    </w:p>
+    <w:p>
+      <w:pPr>
+        <w:rPr>
+          <w:b/>
+        </w:rPr>
+      </w:pPr>
+      <w:proofErr w:type="spellStart"/>
+      <w:r>
+        <w:rPr>
+          <w:b/>
+        </w:rPr>
+        <w:t>SniperAction</w:t>
+      </w:r>
+      <w:proofErr w:type="spellEnd"/>
+    </w:p>
+    <w:p>
+      <w:pPr>
+        <w:pStyle w:val="ListParagraph"/>
+        <w:numPr>
+          <w:ilvl w:val="0"/>
+          <w:numId w:val="26"/>
+        </w:numPr>
+        <w:rPr>
+          <w:b/>
+        </w:rPr>
+      </w:pPr>
+      <w:r>
+        <w:t>Inherits Action</w:t>
+      </w:r>
+    </w:p>
+    <w:p>
+      <w:pPr>
+        <w:pStyle w:val="ListParagraph"/>
+        <w:numPr>
+          <w:ilvl w:val="0"/>
+          <w:numId w:val="26"/>
+        </w:numPr>
+        <w:rPr>
+          <w:b/>
+        </w:rPr>
+      </w:pPr>
+      <w:r>
+        <w:t xml:space="preserve">Overrides execute to loop through the whole </w:t>
+      </w:r>
+      <w:proofErr w:type="spellStart"/>
+      <w:r>
+        <w:t>GameMap</w:t>
+      </w:r>
+      <w:proofErr w:type="spellEnd"/>
+      <w:r>
+        <w:t xml:space="preserve"> </w:t>
+      </w:r>
+      <w:r>
+        <w:t xml:space="preserve">and adds a </w:t>
+      </w:r>
+      <w:proofErr w:type="spellStart"/>
+      <w:r>
+        <w:t>SniperShootAction</w:t>
+      </w:r>
+      <w:proofErr w:type="spellEnd"/>
+      <w:r>
+        <w:t xml:space="preserve"> for each valid target as a submenu</w:t>
+      </w:r>
+    </w:p>
+    <w:p>
+      <w:pPr>
+        <w:pStyle w:val="ListParagraph"/>
+        <w:numPr>
+          <w:ilvl w:val="0"/>
+          <w:numId w:val="26"/>
+        </w:numPr>
+        <w:rPr>
+          <w:b/>
+        </w:rPr>
+      </w:pPr>
+      <w:r>
+        <w:t>If has previous aims, return the previous Actions for aiming and shooting</w:t>
+      </w:r>
+    </w:p>
+    <w:p>
+      <w:pPr>
+        <w:pStyle w:val="ListParagraph"/>
+        <w:numPr>
+          <w:ilvl w:val="0"/>
+          <w:numId w:val="26"/>
+        </w:numPr>
+        <w:rPr>
+          <w:b/>
+        </w:rPr>
+      </w:pPr>
+      <w:r>
+        <w:t>If not aiming or shooting at the same target, clear aims</w:t>
+      </w:r>
+    </w:p>
+    <w:p>
+      <w:pPr>
+        <w:rPr>
+          <w:b/>
+        </w:rPr>
+      </w:pPr>
+      <w:proofErr w:type="spellStart"/>
+      <w:r>
+        <w:rPr>
+          <w:b/>
+        </w:rPr>
+        <w:t>SniperShootAction</w:t>
+      </w:r>
+      <w:proofErr w:type="spellEnd"/>
+    </w:p>
+    <w:p>
+      <w:pPr>
+        <w:pStyle w:val="ListParagraph"/>
+        <w:numPr>
+          <w:ilvl w:val="0"/>
+          <w:numId w:val="27"/>
+        </w:numPr>
+        <w:rPr>
+          <w:b/>
+        </w:rPr>
+      </w:pPr>
+      <w:r>
+        <w:t xml:space="preserve">Inherits </w:t>
+      </w:r>
+      <w:proofErr w:type="spellStart"/>
+      <w:r>
+        <w:t>AttackAction</w:t>
+      </w:r>
+      <w:proofErr w:type="spellEnd"/>
+    </w:p>
+    <w:p>
+      <w:pPr>
+        <w:pStyle w:val="ListParagraph"/>
+        <w:numPr>
+          <w:ilvl w:val="0"/>
+          <w:numId w:val="27"/>
+        </w:numPr>
+        <w:rPr>
+          <w:b/>
+        </w:rPr>
+      </w:pPr>
+      <w:r>
+        <w:t>Overrides execute method to damage or kill target based on number of aims</w:t>
+      </w:r>
+    </w:p>
+    <w:p>
+      <w:pPr>
+        <w:rPr>
+          <w:b/>
+        </w:rPr>
+      </w:pPr>
+      <w:r>
+        <w:rPr>
+          <w:b/>
+        </w:rPr>
+        <w:t>Player</w:t>
+      </w:r>
+    </w:p>
+    <w:p>
+      <w:pPr>
+        <w:pStyle w:val="ListParagraph"/>
+        <w:numPr>
+          <w:ilvl w:val="0"/>
+          <w:numId w:val="20"/>
+        </w:numPr>
+        <w:rPr>
+          <w:b/>
+        </w:rPr>
+      </w:pPr>
+      <w:r>
+        <w:t xml:space="preserve">Changed </w:t>
+      </w:r>
+      <w:proofErr w:type="spellStart"/>
+      <w:r>
+        <w:t>playTurn</w:t>
+      </w:r>
+      <w:proofErr w:type="spellEnd"/>
+      <w:r>
+        <w:t xml:space="preserve"> method to check inventory for </w:t>
+      </w:r>
+      <w:proofErr w:type="spellStart"/>
+      <w:r>
+        <w:t>GunItems</w:t>
+      </w:r>
+      <w:proofErr w:type="spellEnd"/>
+      <w:r>
+        <w:t xml:space="preserve"> which are loaded</w:t>
+      </w:r>
+    </w:p>
+    <w:p>
+      <w:pPr>
+        <w:pStyle w:val="ListParagraph"/>
+        <w:numPr>
+          <w:ilvl w:val="0"/>
+          <w:numId w:val="20"/>
+        </w:numPr>
+        <w:rPr>
+          <w:b/>
+        </w:rPr>
+      </w:pPr>
+      <w:r>
+        <w:t xml:space="preserve">Checks for number of aims to return the previous </w:t>
+      </w:r>
+      <w:proofErr w:type="spellStart"/>
+      <w:r>
+        <w:t>SniperAction</w:t>
+      </w:r>
+      <w:proofErr w:type="spellEnd"/>
+      <w:r>
+        <w:t xml:space="preserve"> if required</w:t>
+      </w:r>
+    </w:p>
+    <w:p>
+      <w:pPr>
+        <w:pStyle w:val="ListParagraph"/>
+        <w:numPr>
+          <w:ilvl w:val="0"/>
+          <w:numId w:val="20"/>
+        </w:numPr>
+        <w:rPr>
+          <w:b/>
+        </w:rPr>
+      </w:pPr>
+      <w:r>
+        <w:t xml:space="preserve">Adds the respective Actions from each </w:t>
+      </w:r>
+      <w:proofErr w:type="spellStart"/>
+      <w:r>
+        <w:t>GunItem</w:t>
+      </w:r>
+      <w:proofErr w:type="spellEnd"/>
+      <w:r>
+        <w:t xml:space="preserve"> into the menu</w:t>
+      </w:r>
+    </w:p>
+    <w:p>
+      <w:pPr>
         <w:rPr>
           <w:b/>
           <w:sz w:val="28"/>
-        </w:rPr>
-        <w:t>Rising from the dead</w:t>
-      </w:r>
-    </w:p>
-    <w:p>
-      <w:r>
-        <w:t xml:space="preserve">Created new class </w:t>
-      </w:r>
-      <w:proofErr w:type="spellStart"/>
-      <w:r>
-        <w:t>ZombieCorpse</w:t>
-      </w:r>
-      <w:proofErr w:type="spellEnd"/>
-      <w:r>
-        <w:t xml:space="preserve">. Changed </w:t>
-      </w:r>
-      <w:proofErr w:type="spellStart"/>
-      <w:r>
-        <w:t>ZombieAttackAction</w:t>
-      </w:r>
-      <w:proofErr w:type="spellEnd"/>
-      <w:r>
-        <w:t xml:space="preserve"> to produce </w:t>
-      </w:r>
-      <w:proofErr w:type="spellStart"/>
-      <w:r>
-        <w:t>ZombieCorpse</w:t>
-      </w:r>
-      <w:proofErr w:type="spellEnd"/>
-      <w:r>
-        <w:t xml:space="preserve"> instead of corpse Item when knocking other </w:t>
-      </w:r>
-      <w:proofErr w:type="gramStart"/>
-      <w:r>
-        <w:t>actors</w:t>
-      </w:r>
-      <w:proofErr w:type="gramEnd"/>
-      <w:r>
-        <w:t xml:space="preserve"> unconscious.</w:t>
-      </w:r>
-    </w:p>
-    <w:p>
-      <w:pPr>
-        <w:rPr>
-          <w:b/>
-        </w:rPr>
-      </w:pPr>
-      <w:proofErr w:type="spellStart"/>
-      <w:r>
-        <w:rPr>
-          <w:b/>
-        </w:rPr>
-        <w:t>ZombieCorpse</w:t>
-      </w:r>
-      <w:proofErr w:type="spellEnd"/>
-    </w:p>
-    <w:p>
-      <w:pPr>
-        <w:pStyle w:val="ListParagraph"/>
-        <w:numPr>
-          <w:ilvl w:val="0"/>
-          <w:numId w:val="6"/>
-        </w:numPr>
-      </w:pPr>
-      <w:r>
+          <w:szCs w:val="28"/>
+        </w:rPr>
+      </w:pPr>
+      <w:r>
+        <w:rPr>
+          <w:b/>
+          <w:sz w:val="28"/>
+          <w:szCs w:val="28"/>
+        </w:rPr>
+        <w:t>Mambo Marie</w:t>
+      </w:r>
+    </w:p>
+    <w:p>
+      <w:pPr>
+        <w:rPr>
+          <w:b/>
+        </w:rPr>
+      </w:pPr>
+      <w:proofErr w:type="spellStart"/>
+      <w:r>
+        <w:rPr>
+          <w:b/>
+        </w:rPr>
+        <w:t>CompoundMap</w:t>
+      </w:r>
+      <w:proofErr w:type="spellEnd"/>
+    </w:p>
+    <w:p>
+      <w:pPr>
+        <w:pStyle w:val="ListParagraph"/>
+        <w:numPr>
+          <w:ilvl w:val="0"/>
+          <w:numId w:val="31"/>
+        </w:numPr>
+        <w:rPr>
+          <w:bCs/>
+        </w:rPr>
+      </w:pPr>
+      <w:r>
+        <w:rPr>
+          <w:bCs/>
+        </w:rPr>
+        <w:t xml:space="preserve">Spawns and removes Mamo </w:t>
+      </w:r>
+      <w:proofErr w:type="spellStart"/>
+      <w:r>
+        <w:rPr>
+          <w:bCs/>
+        </w:rPr>
+        <w:t>marie</w:t>
+      </w:r>
+      <w:proofErr w:type="spellEnd"/>
+      <w:r>
+        <w:rPr>
+          <w:bCs/>
+        </w:rPr>
+        <w:t xml:space="preserve"> from the map by using mutators in </w:t>
+      </w:r>
+      <w:proofErr w:type="spellStart"/>
+      <w:r>
+        <w:rPr>
+          <w:bCs/>
+        </w:rPr>
+        <w:t>MamboMarie</w:t>
+      </w:r>
+      <w:proofErr w:type="spellEnd"/>
+    </w:p>
+    <w:p>
+      <w:pPr>
+        <w:pStyle w:val="ListParagraph"/>
+        <w:rPr>
+          <w:bCs/>
+        </w:rPr>
+      </w:pPr>
+      <w:r>
+        <w:rPr>
+          <w:bCs/>
+        </w:rPr>
+        <w:t>to check the number of turns she has been on the map</w:t>
+      </w:r>
+    </w:p>
+    <w:p>
+      <w:pPr>
+        <w:rPr>
+          <w:b/>
+        </w:rPr>
+      </w:pPr>
+      <w:proofErr w:type="spellStart"/>
+      <w:r>
+        <w:rPr>
+          <w:b/>
+        </w:rPr>
+        <w:t>MamboMarie</w:t>
+      </w:r>
+      <w:proofErr w:type="spellEnd"/>
+    </w:p>
+    <w:p>
+      <w:pPr>
+        <w:pStyle w:val="ListParagraph"/>
+        <w:numPr>
+          <w:ilvl w:val="0"/>
+          <w:numId w:val="28"/>
+        </w:numPr>
+        <w:rPr>
+          <w:b/>
+        </w:rPr>
+      </w:pPr>
+      <w:r>
+        <w:rPr>
+          <w:bCs/>
+        </w:rPr>
         <w:t xml:space="preserve">Inherits </w:t>
       </w:r>
       <w:proofErr w:type="spellStart"/>
       <w:r>
-        <w:t>Portable</w:t>
-      </w:r>
-      <w:r>
-        <w:t>Item</w:t>
-      </w:r>
-      <w:proofErr w:type="spellEnd"/>
-    </w:p>
-    <w:p>
-      <w:pPr>
-        <w:pStyle w:val="ListParagraph"/>
-        <w:numPr>
-          <w:ilvl w:val="0"/>
-          <w:numId w:val="6"/>
-        </w:numPr>
-      </w:pPr>
-      <w:r>
-        <w:t xml:space="preserve">Has </w:t>
-      </w:r>
-      <w:proofErr w:type="spellStart"/>
-      <w:r>
-        <w:t>conversionCounter</w:t>
-      </w:r>
-      <w:proofErr w:type="spellEnd"/>
-    </w:p>
-    <w:p>
-      <w:pPr>
-        <w:pStyle w:val="ListParagraph"/>
-        <w:numPr>
-          <w:ilvl w:val="0"/>
-          <w:numId w:val="6"/>
-        </w:numPr>
-      </w:pPr>
-      <w:proofErr w:type="spellStart"/>
-      <w:r>
-        <w:t>conversion</w:t>
-      </w:r>
-      <w:r>
-        <w:t>Counter</w:t>
-      </w:r>
-      <w:proofErr w:type="spellEnd"/>
-      <w:r>
-        <w:t xml:space="preserve"> is a random integer between 5-10</w:t>
-      </w:r>
-    </w:p>
-    <w:p>
-      <w:pPr>
-        <w:pStyle w:val="ListParagraph"/>
-        <w:numPr>
-          <w:ilvl w:val="0"/>
-          <w:numId w:val="6"/>
-        </w:numPr>
-      </w:pPr>
-      <w:r>
-        <w:t xml:space="preserve">Override </w:t>
-      </w:r>
-      <w:proofErr w:type="gramStart"/>
-      <w:r>
-        <w:t>tick(</w:t>
-      </w:r>
-      <w:proofErr w:type="gramEnd"/>
-      <w:r>
-        <w:t xml:space="preserve">) method from parent class Item to </w:t>
-      </w:r>
-      <w:r>
-        <w:t>decrease</w:t>
-      </w:r>
-      <w:r>
-        <w:t xml:space="preserve"> </w:t>
-      </w:r>
-      <w:proofErr w:type="spellStart"/>
-      <w:r>
-        <w:t>conversionCounter</w:t>
-      </w:r>
-      <w:proofErr w:type="spellEnd"/>
-      <w:r>
-        <w:t xml:space="preserve"> every game tick</w:t>
-      </w:r>
-    </w:p>
-    <w:p>
-      <w:pPr>
-        <w:pStyle w:val="ListParagraph"/>
-        <w:numPr>
-          <w:ilvl w:val="0"/>
-          <w:numId w:val="6"/>
-        </w:numPr>
-      </w:pPr>
-      <w:r>
-        <w:t xml:space="preserve">Has comparison in </w:t>
-      </w:r>
-      <w:proofErr w:type="gramStart"/>
-      <w:r>
-        <w:t>tick(</w:t>
-      </w:r>
-      <w:proofErr w:type="gramEnd"/>
-      <w:r>
-        <w:t xml:space="preserve">) to check if </w:t>
-      </w:r>
-      <w:proofErr w:type="spellStart"/>
-      <w:r>
-        <w:t>conversionCounter</w:t>
-      </w:r>
-      <w:proofErr w:type="spellEnd"/>
-      <w:r>
-        <w:t xml:space="preserve"> == </w:t>
-      </w:r>
-      <w:r>
-        <w:t>0</w:t>
-      </w:r>
-    </w:p>
-    <w:p>
-      <w:pPr>
-        <w:pStyle w:val="ListParagraph"/>
-        <w:numPr>
-          <w:ilvl w:val="0"/>
-          <w:numId w:val="6"/>
-        </w:numPr>
-      </w:pPr>
-      <w:r>
-        <w:t xml:space="preserve">Has method to remove </w:t>
-      </w:r>
-      <w:proofErr w:type="spellStart"/>
-      <w:r>
-        <w:t>ZombieCorpse</w:t>
-      </w:r>
-      <w:proofErr w:type="spellEnd"/>
-      <w:r>
-        <w:t xml:space="preserve"> from the location and create a Zombie actor at the location</w:t>
-      </w:r>
-    </w:p>
-    <w:p>
-      <w:pPr>
-        <w:pStyle w:val="ListParagraph"/>
-        <w:numPr>
-          <w:ilvl w:val="0"/>
-          <w:numId w:val="6"/>
-        </w:numPr>
-      </w:pPr>
-      <w:r>
-        <w:t xml:space="preserve">Uses both </w:t>
-      </w:r>
-      <w:proofErr w:type="gramStart"/>
-      <w:r>
-        <w:t>tick(</w:t>
-      </w:r>
-      <w:proofErr w:type="gramEnd"/>
-      <w:r>
-        <w:t xml:space="preserve">) from when the </w:t>
-      </w:r>
-      <w:proofErr w:type="spellStart"/>
-      <w:r>
-        <w:t>ZombieCorpse</w:t>
-      </w:r>
-      <w:proofErr w:type="spellEnd"/>
-      <w:r>
-        <w:t xml:space="preserve"> is on the ground or in an Actor’s inventory</w:t>
-      </w:r>
-    </w:p>
-    <w:p>
-      <w:pPr>
-        <w:pStyle w:val="ListParagraph"/>
-        <w:numPr>
-          <w:ilvl w:val="0"/>
-          <w:numId w:val="6"/>
-        </w:numPr>
-      </w:pPr>
-      <w:r>
-        <w:t xml:space="preserve">Calls the removal method when </w:t>
-      </w:r>
-      <w:proofErr w:type="spellStart"/>
-      <w:r>
-        <w:t>conversionCounter</w:t>
-      </w:r>
-      <w:proofErr w:type="spellEnd"/>
-      <w:r>
-        <w:t xml:space="preserve"> == 0</w:t>
+        <w:rPr>
+          <w:bCs/>
+        </w:rPr>
+        <w:t>ZombieActor</w:t>
+      </w:r>
+      <w:proofErr w:type="spellEnd"/>
+    </w:p>
+    <w:p>
+      <w:pPr>
+        <w:pStyle w:val="ListParagraph"/>
+        <w:numPr>
+          <w:ilvl w:val="0"/>
+          <w:numId w:val="28"/>
+        </w:numPr>
+        <w:rPr>
+          <w:b/>
+        </w:rPr>
+      </w:pPr>
+      <w:r>
+        <w:rPr>
+          <w:bCs/>
+        </w:rPr>
+        <w:t xml:space="preserve">Has a counter to determine when to perform </w:t>
+      </w:r>
+      <w:proofErr w:type="spellStart"/>
+      <w:r>
+        <w:rPr>
+          <w:bCs/>
+        </w:rPr>
+        <w:t>ChantingAction</w:t>
+      </w:r>
+      <w:proofErr w:type="spellEnd"/>
+      <w:r>
+        <w:rPr>
+          <w:bCs/>
+        </w:rPr>
+        <w:t xml:space="preserve"> after appearing on the map</w:t>
+      </w:r>
+    </w:p>
+    <w:p>
+      <w:pPr>
+        <w:pStyle w:val="ListParagraph"/>
+        <w:numPr>
+          <w:ilvl w:val="0"/>
+          <w:numId w:val="28"/>
+        </w:numPr>
+        <w:rPr>
+          <w:b/>
+        </w:rPr>
+      </w:pPr>
+      <w:r>
+        <w:rPr>
+          <w:bCs/>
+        </w:rPr>
+        <w:t>Has counter to show how many turns she has been on the map</w:t>
+      </w:r>
+    </w:p>
+    <w:p>
+      <w:pPr>
+        <w:rPr>
+          <w:b/>
+        </w:rPr>
+      </w:pPr>
+      <w:proofErr w:type="spellStart"/>
+      <w:r>
+        <w:rPr>
+          <w:b/>
+        </w:rPr>
+        <w:t>ChantAction</w:t>
+      </w:r>
+      <w:proofErr w:type="spellEnd"/>
+    </w:p>
+    <w:p>
+      <w:pPr>
+        <w:pStyle w:val="ListParagraph"/>
+        <w:numPr>
+          <w:ilvl w:val="0"/>
+          <w:numId w:val="30"/>
+        </w:numPr>
+        <w:rPr>
+          <w:bCs/>
+        </w:rPr>
+      </w:pPr>
+      <w:r>
+        <w:rPr>
+          <w:bCs/>
+        </w:rPr>
+        <w:t xml:space="preserve">Uses </w:t>
+      </w:r>
+      <w:proofErr w:type="spellStart"/>
+      <w:r>
+        <w:rPr>
+          <w:bCs/>
+        </w:rPr>
+        <w:t>NumberRange</w:t>
+      </w:r>
+      <w:proofErr w:type="spellEnd"/>
+      <w:r>
+        <w:rPr>
+          <w:bCs/>
+        </w:rPr>
+        <w:t xml:space="preserve"> to get random x and y values to form a coordinate on the map</w:t>
+      </w:r>
+    </w:p>
+    <w:p>
+      <w:pPr>
+        <w:pStyle w:val="ListParagraph"/>
+        <w:numPr>
+          <w:ilvl w:val="0"/>
+          <w:numId w:val="30"/>
+        </w:numPr>
+        <w:rPr>
+          <w:bCs/>
+        </w:rPr>
+      </w:pPr>
+      <w:r>
+        <w:rPr>
+          <w:bCs/>
+        </w:rPr>
+        <w:t>Spawns 5 zombies randomly on the map</w:t>
       </w:r>
     </w:p>
     <w:p>
@@ -1028,1486 +2709,156 @@
         <w:rPr>
           <w:b/>
           <w:sz w:val="28"/>
+          <w:szCs w:val="28"/>
         </w:rPr>
       </w:pPr>
       <w:r>
         <w:rPr>
           <w:b/>
           <w:sz w:val="28"/>
-        </w:rPr>
-        <w:t>Farmers and food</w:t>
-      </w:r>
-    </w:p>
-    <w:p>
-      <w:r>
-        <w:t xml:space="preserve">Changed </w:t>
-      </w:r>
-      <w:proofErr w:type="spellStart"/>
-      <w:r>
-        <w:t>playTurn</w:t>
-      </w:r>
-      <w:proofErr w:type="spellEnd"/>
-      <w:r>
-        <w:t>() method in Human class to pick up Food on the ground and eat if damaged.</w:t>
-      </w:r>
-    </w:p>
-    <w:p>
-      <w:pPr>
-        <w:rPr>
-          <w:b/>
-        </w:rPr>
-      </w:pPr>
-      <w:r>
-        <w:rPr>
-          <w:b/>
-        </w:rPr>
-        <w:t>Farmer</w:t>
-      </w:r>
-    </w:p>
-    <w:p>
-      <w:pPr>
-        <w:pStyle w:val="ListParagraph"/>
-        <w:numPr>
-          <w:ilvl w:val="0"/>
-          <w:numId w:val="7"/>
-        </w:numPr>
-      </w:pPr>
-      <w:r>
-        <w:t>Inherits Human</w:t>
-      </w:r>
-    </w:p>
-    <w:p>
-      <w:pPr>
-        <w:pStyle w:val="ListParagraph"/>
-        <w:numPr>
-          <w:ilvl w:val="0"/>
-          <w:numId w:val="7"/>
-        </w:numPr>
-      </w:pPr>
-      <w:r>
-        <w:t xml:space="preserve">Has </w:t>
-      </w:r>
-      <w:proofErr w:type="spellStart"/>
-      <w:r>
-        <w:t>FarmerBehaviour</w:t>
-      </w:r>
-      <w:proofErr w:type="spellEnd"/>
-      <w:r>
-        <w:t xml:space="preserve"> as an attribute</w:t>
-      </w:r>
-    </w:p>
-    <w:p>
-      <w:pPr>
-        <w:rPr>
-          <w:b/>
-        </w:rPr>
-      </w:pPr>
-      <w:proofErr w:type="spellStart"/>
-      <w:r>
-        <w:rPr>
-          <w:b/>
-        </w:rPr>
-        <w:t>FarmerBehaviour</w:t>
-      </w:r>
-      <w:proofErr w:type="spellEnd"/>
-    </w:p>
-    <w:p>
-      <w:pPr>
-        <w:pStyle w:val="ListParagraph"/>
-        <w:numPr>
-          <w:ilvl w:val="0"/>
-          <w:numId w:val="8"/>
-        </w:numPr>
-      </w:pPr>
-      <w:r>
-        <w:t>Implements Behaviour interface</w:t>
-      </w:r>
-    </w:p>
-    <w:p>
-      <w:pPr>
-        <w:pStyle w:val="ListParagraph"/>
-        <w:numPr>
-          <w:ilvl w:val="0"/>
-          <w:numId w:val="8"/>
-        </w:numPr>
-      </w:pPr>
-      <w:r>
-        <w:t>Has 3 actions in descending priority</w:t>
-      </w:r>
-      <w:r>
-        <w:t>(</w:t>
-      </w:r>
-      <w:proofErr w:type="spellStart"/>
-      <w:r>
-        <w:t>HarvestAction</w:t>
-      </w:r>
-      <w:proofErr w:type="spellEnd"/>
-      <w:r>
-        <w:t xml:space="preserve">, </w:t>
-      </w:r>
-      <w:proofErr w:type="spellStart"/>
-      <w:r>
-        <w:t>SowAction</w:t>
-      </w:r>
-      <w:proofErr w:type="spellEnd"/>
-      <w:r>
-        <w:t xml:space="preserve">, </w:t>
-      </w:r>
-      <w:proofErr w:type="spellStart"/>
-      <w:r>
-        <w:t>FertilizeAction</w:t>
-      </w:r>
-      <w:proofErr w:type="spellEnd"/>
-      <w:r>
-        <w:t>)</w:t>
-      </w:r>
-      <w:r>
-        <w:t xml:space="preserve"> in its </w:t>
-      </w:r>
-      <w:proofErr w:type="spellStart"/>
-      <w:r>
-        <w:t>getAction</w:t>
-      </w:r>
-      <w:proofErr w:type="spellEnd"/>
-      <w:r>
-        <w:t>() method</w:t>
-      </w:r>
-    </w:p>
-    <w:p>
-      <w:pPr>
-        <w:pStyle w:val="ListParagraph"/>
-        <w:numPr>
-          <w:ilvl w:val="0"/>
-          <w:numId w:val="8"/>
-        </w:numPr>
-      </w:pPr>
-      <w:r>
-        <w:t xml:space="preserve">The probability of using </w:t>
-      </w:r>
-      <w:proofErr w:type="spellStart"/>
-      <w:r>
-        <w:t>sowAction</w:t>
-      </w:r>
-      <w:proofErr w:type="spellEnd"/>
-      <w:r>
-        <w:t xml:space="preserve"> is generated by creating a double(that is equal or more than 0 but less than 1) using </w:t>
-      </w:r>
-      <w:proofErr w:type="spellStart"/>
-      <w:r>
-        <w:t>Math.random</w:t>
-      </w:r>
-      <w:proofErr w:type="spellEnd"/>
-      <w:r>
-        <w:t>()</w:t>
-      </w:r>
-    </w:p>
-    <w:p>
-      <w:pPr>
-        <w:rPr>
-          <w:b/>
-        </w:rPr>
-      </w:pPr>
-      <w:proofErr w:type="spellStart"/>
-      <w:r>
-        <w:rPr>
-          <w:b/>
-        </w:rPr>
-        <w:t>SowAction</w:t>
-      </w:r>
-      <w:proofErr w:type="spellEnd"/>
-    </w:p>
-    <w:p>
-      <w:pPr>
-        <w:pStyle w:val="ListParagraph"/>
-        <w:numPr>
-          <w:ilvl w:val="0"/>
-          <w:numId w:val="9"/>
-        </w:numPr>
-      </w:pPr>
-      <w:r>
-        <w:t>Inherits Action</w:t>
-      </w:r>
-    </w:p>
-    <w:p>
-      <w:pPr>
-        <w:pStyle w:val="ListParagraph"/>
-        <w:numPr>
-          <w:ilvl w:val="0"/>
-          <w:numId w:val="9"/>
-        </w:numPr>
-      </w:pPr>
-      <w:r>
-        <w:t xml:space="preserve">Has an attribute target, which is the Location to be </w:t>
-      </w:r>
-      <w:proofErr w:type="gramStart"/>
-      <w:r>
-        <w:t>sowed</w:t>
-      </w:r>
-      <w:proofErr w:type="gramEnd"/>
-    </w:p>
-    <w:p>
-      <w:pPr>
-        <w:pStyle w:val="ListParagraph"/>
-        <w:numPr>
-          <w:ilvl w:val="0"/>
-          <w:numId w:val="9"/>
-        </w:numPr>
-      </w:pPr>
-      <w:r>
-        <w:t>Has method to change Dirt to Crop</w:t>
-      </w:r>
-    </w:p>
-    <w:p>
-      <w:pPr>
-        <w:rPr>
-          <w:b/>
-        </w:rPr>
-      </w:pPr>
-      <w:proofErr w:type="spellStart"/>
-      <w:r>
-        <w:rPr>
-          <w:b/>
-        </w:rPr>
-        <w:t>FertilizeAction</w:t>
-      </w:r>
-      <w:proofErr w:type="spellEnd"/>
-    </w:p>
-    <w:p>
-      <w:pPr>
-        <w:pStyle w:val="ListParagraph"/>
-        <w:numPr>
-          <w:ilvl w:val="0"/>
-          <w:numId w:val="10"/>
-        </w:numPr>
-      </w:pPr>
-      <w:r>
-        <w:t>Inherits Action</w:t>
-      </w:r>
-    </w:p>
-    <w:p>
-      <w:pPr>
-        <w:pStyle w:val="ListParagraph"/>
-        <w:numPr>
-          <w:ilvl w:val="0"/>
-          <w:numId w:val="10"/>
-        </w:numPr>
-      </w:pPr>
-      <w:r>
-        <w:t xml:space="preserve">Has attribute </w:t>
-      </w:r>
-      <w:r>
-        <w:t>target</w:t>
-      </w:r>
-      <w:r>
-        <w:t xml:space="preserve"> which is </w:t>
-      </w:r>
-      <w:r>
-        <w:t>the Crop to fertilize</w:t>
-      </w:r>
-      <w:r>
-        <w:t xml:space="preserve"> </w:t>
-      </w:r>
-    </w:p>
-    <w:p>
-      <w:pPr>
-        <w:pStyle w:val="ListParagraph"/>
-        <w:numPr>
-          <w:ilvl w:val="0"/>
-          <w:numId w:val="10"/>
-        </w:numPr>
-      </w:pPr>
-      <w:r>
-        <w:t>Has method to reduce turns of Crop to be ripe</w:t>
-      </w:r>
-    </w:p>
-    <w:p>
-      <w:pPr>
-        <w:rPr>
-          <w:b/>
-        </w:rPr>
-      </w:pPr>
-      <w:proofErr w:type="spellStart"/>
-      <w:r>
-        <w:rPr>
-          <w:b/>
-        </w:rPr>
-        <w:t>HarvestAction</w:t>
-      </w:r>
-      <w:proofErr w:type="spellEnd"/>
-    </w:p>
-    <w:p>
-      <w:pPr>
-        <w:pStyle w:val="ListParagraph"/>
-        <w:numPr>
-          <w:ilvl w:val="0"/>
-          <w:numId w:val="11"/>
-        </w:numPr>
-      </w:pPr>
-      <w:r>
-        <w:lastRenderedPageBreak/>
-        <w:t>Inherits Action</w:t>
-      </w:r>
-    </w:p>
-    <w:p>
-      <w:pPr>
-        <w:pStyle w:val="ListParagraph"/>
-        <w:numPr>
-          <w:ilvl w:val="0"/>
-          <w:numId w:val="11"/>
-        </w:numPr>
-      </w:pPr>
-      <w:r>
-        <w:t>Has attributes which take in the crop to be harvested and location of the crop</w:t>
-      </w:r>
-    </w:p>
-    <w:p>
-      <w:pPr>
-        <w:pStyle w:val="ListParagraph"/>
-        <w:numPr>
-          <w:ilvl w:val="0"/>
-          <w:numId w:val="11"/>
-        </w:numPr>
-      </w:pPr>
-      <w:r>
-        <w:t>Has method to check if crop is ripe. If ripe, converts Crop back to Dirt and adds Food on the ground</w:t>
-      </w:r>
-    </w:p>
-    <w:p>
-      <w:pPr>
-        <w:rPr>
-          <w:b/>
-        </w:rPr>
-      </w:pPr>
-      <w:r>
-        <w:rPr>
-          <w:b/>
-        </w:rPr>
-        <w:t>Crop</w:t>
-      </w:r>
-    </w:p>
-    <w:p>
-      <w:pPr>
-        <w:pStyle w:val="ListParagraph"/>
-        <w:numPr>
-          <w:ilvl w:val="0"/>
-          <w:numId w:val="12"/>
-        </w:numPr>
-      </w:pPr>
-      <w:r>
-        <w:t>Inherits Ground</w:t>
-      </w:r>
-    </w:p>
-    <w:p>
-      <w:pPr>
-        <w:pStyle w:val="ListParagraph"/>
-        <w:numPr>
-          <w:ilvl w:val="0"/>
-          <w:numId w:val="12"/>
-        </w:numPr>
-      </w:pPr>
-      <w:r>
-        <w:t xml:space="preserve">Has </w:t>
-      </w:r>
-      <w:r>
-        <w:t>an attribute</w:t>
-      </w:r>
-      <w:r>
-        <w:t xml:space="preserve"> </w:t>
-      </w:r>
-      <w:proofErr w:type="spellStart"/>
-      <w:r>
-        <w:t>ripeAge</w:t>
-      </w:r>
-      <w:proofErr w:type="spellEnd"/>
-      <w:r>
-        <w:t xml:space="preserve"> integer constant</w:t>
-      </w:r>
-    </w:p>
-    <w:p>
-      <w:pPr>
-        <w:pStyle w:val="ListParagraph"/>
-        <w:numPr>
-          <w:ilvl w:val="0"/>
-          <w:numId w:val="12"/>
-        </w:numPr>
-      </w:pPr>
-      <w:r>
-        <w:t xml:space="preserve">With every game tick, </w:t>
-      </w:r>
-      <w:proofErr w:type="spellStart"/>
-      <w:r>
-        <w:t>ripeAge</w:t>
-      </w:r>
-      <w:proofErr w:type="spellEnd"/>
-      <w:r>
-        <w:t xml:space="preserve"> </w:t>
-      </w:r>
-      <w:r>
-        <w:t>decrements</w:t>
-      </w:r>
-      <w:r>
-        <w:t xml:space="preserve"> by 1</w:t>
-      </w:r>
-    </w:p>
-    <w:p>
-      <w:pPr>
-        <w:pStyle w:val="ListParagraph"/>
-        <w:numPr>
-          <w:ilvl w:val="0"/>
-          <w:numId w:val="12"/>
-        </w:numPr>
-      </w:pPr>
-      <w:r>
-        <w:t xml:space="preserve">Overrides tick() method to add </w:t>
-      </w:r>
-      <w:proofErr w:type="spellStart"/>
-      <w:r>
-        <w:t>HarvestAction</w:t>
-      </w:r>
-      <w:proofErr w:type="spellEnd"/>
-      <w:r>
-        <w:t xml:space="preserve"> when it is ripe</w:t>
-      </w:r>
-    </w:p>
-    <w:p>
-      <w:pPr>
-        <w:pStyle w:val="ListParagraph"/>
-        <w:numPr>
-          <w:ilvl w:val="0"/>
-          <w:numId w:val="12"/>
-        </w:numPr>
-      </w:pPr>
-      <w:r>
-        <w:t xml:space="preserve">Has method </w:t>
-      </w:r>
-      <w:proofErr w:type="spellStart"/>
-      <w:r>
-        <w:t>isRipe</w:t>
-      </w:r>
-      <w:proofErr w:type="spellEnd"/>
-      <w:r>
-        <w:t>() to return whether the crop is ripe</w:t>
-      </w:r>
-    </w:p>
-    <w:p>
-      <w:pPr>
-        <w:rPr>
-          <w:b/>
-        </w:rPr>
-      </w:pPr>
-      <w:r>
-        <w:rPr>
-          <w:b/>
-        </w:rPr>
-        <w:t>Food</w:t>
-      </w:r>
-    </w:p>
-    <w:p>
-      <w:pPr>
-        <w:pStyle w:val="ListParagraph"/>
-        <w:numPr>
-          <w:ilvl w:val="0"/>
-          <w:numId w:val="13"/>
-        </w:numPr>
-      </w:pPr>
-      <w:r>
-        <w:t>Inherits Item</w:t>
-      </w:r>
-    </w:p>
-    <w:p>
-      <w:pPr>
-        <w:pStyle w:val="ListParagraph"/>
-        <w:numPr>
-          <w:ilvl w:val="0"/>
-          <w:numId w:val="13"/>
-        </w:numPr>
-      </w:pPr>
-      <w:r>
-        <w:t xml:space="preserve">Has 1 attribute, </w:t>
-      </w:r>
-      <w:r>
-        <w:t>NUTIRENTS</w:t>
-      </w:r>
-      <w:r>
-        <w:t xml:space="preserve"> integer constant</w:t>
-      </w:r>
-    </w:p>
-    <w:p>
-      <w:pPr>
-        <w:pStyle w:val="ListParagraph"/>
-        <w:numPr>
-          <w:ilvl w:val="0"/>
-          <w:numId w:val="13"/>
-        </w:numPr>
-      </w:pPr>
-      <w:r>
-        <w:t xml:space="preserve">Has </w:t>
-      </w:r>
-      <w:proofErr w:type="spellStart"/>
-      <w:r>
-        <w:t>EatAction</w:t>
-      </w:r>
-      <w:proofErr w:type="spellEnd"/>
-      <w:r>
-        <w:t xml:space="preserve"> in </w:t>
-      </w:r>
-      <w:proofErr w:type="spellStart"/>
-      <w:r>
-        <w:t>getAllowableActions</w:t>
-      </w:r>
-      <w:proofErr w:type="spellEnd"/>
-      <w:r>
-        <w:t>()</w:t>
-      </w:r>
-    </w:p>
-    <w:p>
-      <w:pPr>
-        <w:rPr>
-          <w:b/>
-        </w:rPr>
-      </w:pPr>
-      <w:proofErr w:type="spellStart"/>
-      <w:r>
-        <w:rPr>
-          <w:b/>
-        </w:rPr>
-        <w:t>EatAction</w:t>
-      </w:r>
-      <w:proofErr w:type="spellEnd"/>
-    </w:p>
-    <w:p>
-      <w:pPr>
-        <w:pStyle w:val="ListParagraph"/>
-        <w:numPr>
-          <w:ilvl w:val="0"/>
-          <w:numId w:val="14"/>
-        </w:numPr>
-      </w:pPr>
-      <w:r>
-        <w:t>Inherits Action</w:t>
-      </w:r>
-    </w:p>
-    <w:p>
-      <w:pPr>
-        <w:pStyle w:val="ListParagraph"/>
-        <w:numPr>
-          <w:ilvl w:val="0"/>
-          <w:numId w:val="14"/>
-        </w:numPr>
-      </w:pPr>
-      <w:r>
-        <w:t>Overrides execute() method from Action parent class to remove Food from inventory and add health to the actor performing the action</w:t>
-      </w:r>
-    </w:p>
-    <w:p/>
-    <w:p>
-      <w:pPr>
-        <w:rPr>
-          <w:b/>
-          <w:sz w:val="28"/>
-        </w:rPr>
-      </w:pPr>
-      <w:r>
-        <w:rPr>
-          <w:b/>
-          <w:sz w:val="28"/>
-        </w:rPr>
-        <w:t>Going to Town</w:t>
-      </w:r>
-    </w:p>
-    <w:p>
-      <w:pPr>
-        <w:rPr>
-          <w:b/>
-        </w:rPr>
-      </w:pPr>
-      <w:proofErr w:type="spellStart"/>
-      <w:r>
-        <w:rPr>
-          <w:b/>
-        </w:rPr>
-        <w:t>SolidTerrain</w:t>
-      </w:r>
-      <w:proofErr w:type="spellEnd"/>
-    </w:p>
-    <w:p>
-      <w:pPr>
-        <w:pStyle w:val="ListParagraph"/>
-        <w:numPr>
-          <w:ilvl w:val="0"/>
-          <w:numId w:val="16"/>
-        </w:numPr>
-        <w:rPr>
-          <w:b/>
-        </w:rPr>
-      </w:pPr>
-      <w:r>
-        <w:t>Abstract class inherits Ground</w:t>
-      </w:r>
-    </w:p>
-    <w:p>
-      <w:pPr>
-        <w:pStyle w:val="ListParagraph"/>
-        <w:numPr>
-          <w:ilvl w:val="0"/>
-          <w:numId w:val="16"/>
-        </w:numPr>
-        <w:rPr>
-          <w:b/>
-        </w:rPr>
-      </w:pPr>
-      <w:r>
-        <w:t xml:space="preserve">Overrides </w:t>
-      </w:r>
-      <w:proofErr w:type="spellStart"/>
-      <w:r>
-        <w:t>canActorEnter</w:t>
-      </w:r>
-      <w:proofErr w:type="spellEnd"/>
-      <w:r>
-        <w:t xml:space="preserve"> to prevent Actors from entering</w:t>
-      </w:r>
-    </w:p>
-    <w:p>
-      <w:pPr>
-        <w:rPr>
-          <w:b/>
-        </w:rPr>
-      </w:pPr>
-      <w:proofErr w:type="spellStart"/>
-      <w:r>
-        <w:rPr>
-          <w:b/>
-        </w:rPr>
-        <w:t>HorizontalWall</w:t>
-      </w:r>
-      <w:proofErr w:type="spellEnd"/>
-      <w:r>
-        <w:rPr>
-          <w:b/>
-        </w:rPr>
-        <w:t>, Path, Floor, Vertical Wall</w:t>
-      </w:r>
-    </w:p>
-    <w:p>
-      <w:pPr>
-        <w:pStyle w:val="ListParagraph"/>
-        <w:numPr>
-          <w:ilvl w:val="0"/>
-          <w:numId w:val="17"/>
-        </w:numPr>
-        <w:rPr>
-          <w:b/>
-        </w:rPr>
-      </w:pPr>
-      <w:proofErr w:type="spellStart"/>
-      <w:r>
-        <w:t>Inherites</w:t>
-      </w:r>
-      <w:proofErr w:type="spellEnd"/>
-      <w:r>
-        <w:t xml:space="preserve"> </w:t>
-      </w:r>
-      <w:proofErr w:type="spellStart"/>
-      <w:r>
-        <w:t>SolidTerrain</w:t>
-      </w:r>
-      <w:proofErr w:type="spellEnd"/>
-    </w:p>
-    <w:p>
-      <w:pPr>
-        <w:rPr>
-          <w:b/>
-        </w:rPr>
-      </w:pPr>
-      <w:r>
-        <w:rPr>
-          <w:b/>
-        </w:rPr>
-        <w:t>Vehicle</w:t>
-      </w:r>
-    </w:p>
-    <w:p>
-      <w:pPr>
-        <w:pStyle w:val="ListParagraph"/>
-        <w:numPr>
-          <w:ilvl w:val="0"/>
-          <w:numId w:val="17"/>
-        </w:numPr>
-        <w:rPr>
-          <w:b/>
-        </w:rPr>
-      </w:pPr>
-      <w:r>
-        <w:t>Inherits Item</w:t>
-      </w:r>
-    </w:p>
-    <w:p>
-      <w:pPr>
-        <w:rPr>
-          <w:b/>
-        </w:rPr>
-      </w:pPr>
-      <w:r>
-        <w:rPr>
-          <w:b/>
-        </w:rPr>
-        <w:t>Application</w:t>
-      </w:r>
-    </w:p>
-    <w:p>
-      <w:pPr>
-        <w:pStyle w:val="ListParagraph"/>
-        <w:numPr>
-          <w:ilvl w:val="0"/>
-          <w:numId w:val="17"/>
-        </w:numPr>
-        <w:rPr>
-          <w:b/>
-        </w:rPr>
-      </w:pPr>
-      <w:r>
-        <w:t xml:space="preserve">Added new town </w:t>
-      </w:r>
-      <w:proofErr w:type="spellStart"/>
-      <w:r>
-        <w:t>GameMap</w:t>
-      </w:r>
-      <w:proofErr w:type="spellEnd"/>
-      <w:r>
-        <w:t xml:space="preserve"> with added terrain</w:t>
-      </w:r>
-    </w:p>
-    <w:p>
-      <w:pPr>
-        <w:pStyle w:val="ListParagraph"/>
-        <w:numPr>
-          <w:ilvl w:val="0"/>
-          <w:numId w:val="17"/>
-        </w:numPr>
-        <w:rPr>
-          <w:b/>
-        </w:rPr>
-      </w:pPr>
-      <w:r>
-        <w:t xml:space="preserve">Added a new Vehicle Item with a </w:t>
-      </w:r>
-      <w:proofErr w:type="spellStart"/>
-      <w:r>
-        <w:t>MoveActorAction</w:t>
-      </w:r>
-      <w:proofErr w:type="spellEnd"/>
-      <w:r>
-        <w:t xml:space="preserve"> on both </w:t>
-      </w:r>
-      <w:proofErr w:type="spellStart"/>
-      <w:r>
-        <w:t>GameMaps</w:t>
-      </w:r>
-      <w:proofErr w:type="spellEnd"/>
-    </w:p>
-    <w:p>
-      <w:pPr>
-        <w:rPr>
-          <w:b/>
-        </w:rPr>
-      </w:pPr>
-    </w:p>
-    <w:p>
-      <w:pPr>
-        <w:rPr>
-          <w:b/>
-          <w:sz w:val="28"/>
-        </w:rPr>
-      </w:pPr>
-      <w:r>
-        <w:rPr>
-          <w:b/>
-          <w:sz w:val="28"/>
-        </w:rPr>
-        <w:t>Shotgun and Sniper Rifle</w:t>
-      </w:r>
-    </w:p>
-    <w:p>
-      <w:pPr>
-        <w:rPr>
-          <w:b/>
-        </w:rPr>
-      </w:pPr>
-      <w:proofErr w:type="spellStart"/>
-      <w:r>
-        <w:rPr>
-          <w:b/>
-        </w:rPr>
-        <w:t>GunItem</w:t>
-      </w:r>
-      <w:proofErr w:type="spellEnd"/>
-    </w:p>
-    <w:p>
-      <w:pPr>
-        <w:pStyle w:val="ListParagraph"/>
-        <w:numPr>
-          <w:ilvl w:val="0"/>
-          <w:numId w:val="18"/>
-        </w:numPr>
-        <w:rPr>
-          <w:b/>
-        </w:rPr>
-      </w:pPr>
-      <w:r>
-        <w:t xml:space="preserve">Abstract class inherits </w:t>
-      </w:r>
-      <w:proofErr w:type="spellStart"/>
-      <w:r>
-        <w:t>WeaponItem</w:t>
-      </w:r>
-      <w:proofErr w:type="spellEnd"/>
-    </w:p>
-    <w:p>
-      <w:pPr>
-        <w:pStyle w:val="ListParagraph"/>
-        <w:numPr>
-          <w:ilvl w:val="0"/>
-          <w:numId w:val="18"/>
-        </w:numPr>
-        <w:rPr>
-          <w:b/>
-        </w:rPr>
-      </w:pPr>
-      <w:r>
-        <w:t>Has methods to get respective Ammo type, Action type and general method to reduce the respective ammo rounds</w:t>
-      </w:r>
-    </w:p>
-    <w:p>
-      <w:pPr>
-        <w:rPr>
-          <w:b/>
-        </w:rPr>
-      </w:pPr>
-      <w:r>
-        <w:rPr>
-          <w:b/>
-        </w:rPr>
-        <w:lastRenderedPageBreak/>
-        <w:t>Ammo</w:t>
-      </w:r>
-    </w:p>
-    <w:p>
-      <w:pPr>
-        <w:pStyle w:val="ListParagraph"/>
-        <w:numPr>
-          <w:ilvl w:val="0"/>
-          <w:numId w:val="19"/>
-        </w:numPr>
-        <w:rPr>
-          <w:b/>
-        </w:rPr>
-      </w:pPr>
-      <w:r>
-        <w:t xml:space="preserve">Abstract class inherits </w:t>
-      </w:r>
-      <w:proofErr w:type="spellStart"/>
-      <w:r>
-        <w:t>PortableItem</w:t>
-      </w:r>
-      <w:proofErr w:type="spellEnd"/>
-    </w:p>
-    <w:p>
-      <w:pPr>
-        <w:pStyle w:val="ListParagraph"/>
-        <w:numPr>
-          <w:ilvl w:val="0"/>
-          <w:numId w:val="19"/>
-        </w:numPr>
-        <w:rPr>
-          <w:b/>
-        </w:rPr>
-      </w:pPr>
-      <w:r>
-        <w:t>Has methods to get rounds and reduce rounds</w:t>
-      </w:r>
-    </w:p>
-    <w:p>
-      <w:pPr>
-        <w:rPr>
-          <w:b/>
-        </w:rPr>
-      </w:pPr>
-      <w:proofErr w:type="spellStart"/>
-      <w:r>
-        <w:rPr>
-          <w:b/>
-        </w:rPr>
-        <w:t>ShotgunAmmo</w:t>
-      </w:r>
-      <w:proofErr w:type="spellEnd"/>
-    </w:p>
-    <w:p>
-      <w:pPr>
-        <w:pStyle w:val="ListParagraph"/>
-        <w:numPr>
-          <w:ilvl w:val="0"/>
-          <w:numId w:val="22"/>
-        </w:numPr>
-        <w:rPr>
-          <w:b/>
-        </w:rPr>
-      </w:pPr>
-      <w:r>
-        <w:t>Inherits Ammo</w:t>
-      </w:r>
-    </w:p>
-    <w:p>
-      <w:pPr>
-        <w:rPr>
-          <w:b/>
-        </w:rPr>
-      </w:pPr>
-      <w:proofErr w:type="spellStart"/>
-      <w:r>
-        <w:rPr>
-          <w:b/>
-        </w:rPr>
-        <w:t>SniperAmmo</w:t>
-      </w:r>
-      <w:proofErr w:type="spellEnd"/>
-    </w:p>
-    <w:p>
-      <w:pPr>
-        <w:pStyle w:val="ListParagraph"/>
-        <w:numPr>
-          <w:ilvl w:val="0"/>
-          <w:numId w:val="22"/>
-        </w:numPr>
-        <w:rPr>
-          <w:b/>
-        </w:rPr>
-      </w:pPr>
-      <w:r>
-        <w:t>Inherits Ammo</w:t>
-      </w:r>
-    </w:p>
-    <w:p>
-      <w:pPr>
-        <w:rPr>
-          <w:b/>
-        </w:rPr>
-      </w:pPr>
-      <w:r>
-        <w:rPr>
-          <w:b/>
-        </w:rPr>
-        <w:t>Shotgun</w:t>
-      </w:r>
-    </w:p>
-    <w:p>
-      <w:pPr>
-        <w:pStyle w:val="ListParagraph"/>
-        <w:numPr>
-          <w:ilvl w:val="0"/>
-          <w:numId w:val="21"/>
-        </w:numPr>
-        <w:rPr>
-          <w:b/>
-        </w:rPr>
-      </w:pPr>
-      <w:r>
-        <w:t xml:space="preserve">Inherits </w:t>
-      </w:r>
-      <w:proofErr w:type="spellStart"/>
-      <w:r>
-        <w:t>GunItem</w:t>
-      </w:r>
-      <w:proofErr w:type="spellEnd"/>
-    </w:p>
-    <w:p>
-      <w:pPr>
-        <w:pStyle w:val="ListParagraph"/>
-        <w:numPr>
-          <w:ilvl w:val="0"/>
-          <w:numId w:val="21"/>
-        </w:numPr>
-        <w:rPr>
-          <w:b/>
-        </w:rPr>
-      </w:pPr>
-      <w:r>
-        <w:t xml:space="preserve">Overrides </w:t>
-      </w:r>
-      <w:proofErr w:type="spellStart"/>
-      <w:r>
-        <w:t>getAmmo</w:t>
-      </w:r>
-      <w:proofErr w:type="spellEnd"/>
-      <w:r>
-        <w:t xml:space="preserve"> to return </w:t>
-      </w:r>
-      <w:proofErr w:type="spellStart"/>
-      <w:r>
-        <w:t>ShotgunAmmo</w:t>
-      </w:r>
-      <w:proofErr w:type="spellEnd"/>
-      <w:r>
-        <w:t xml:space="preserve"> </w:t>
-      </w:r>
-    </w:p>
-    <w:p>
-      <w:pPr>
-        <w:pStyle w:val="ListParagraph"/>
-        <w:numPr>
-          <w:ilvl w:val="0"/>
-          <w:numId w:val="21"/>
-        </w:numPr>
-        <w:rPr>
-          <w:b/>
-        </w:rPr>
-      </w:pPr>
-      <w:r>
-        <w:t xml:space="preserve">Overrides </w:t>
-      </w:r>
-      <w:proofErr w:type="spellStart"/>
-      <w:r>
-        <w:t>getAction</w:t>
-      </w:r>
-      <w:proofErr w:type="spellEnd"/>
-      <w:r>
-        <w:t xml:space="preserve"> to return </w:t>
-      </w:r>
-      <w:proofErr w:type="spellStart"/>
-      <w:r>
-        <w:t>ShotgunAction</w:t>
-      </w:r>
-      <w:proofErr w:type="spellEnd"/>
-    </w:p>
-    <w:p>
-      <w:pPr>
-        <w:rPr>
-          <w:b/>
-        </w:rPr>
-      </w:pPr>
-      <w:proofErr w:type="spellStart"/>
-      <w:r>
-        <w:rPr>
-          <w:b/>
-        </w:rPr>
-        <w:t>ShotgunAction</w:t>
-      </w:r>
-      <w:proofErr w:type="spellEnd"/>
-    </w:p>
-    <w:p>
-      <w:pPr>
-        <w:pStyle w:val="ListParagraph"/>
-        <w:numPr>
-          <w:ilvl w:val="0"/>
-          <w:numId w:val="23"/>
-        </w:numPr>
-        <w:rPr>
-          <w:b/>
-        </w:rPr>
-      </w:pPr>
-      <w:r>
-        <w:t>Inherits Action</w:t>
-      </w:r>
-    </w:p>
-    <w:p>
-      <w:pPr>
-        <w:pStyle w:val="ListParagraph"/>
-        <w:numPr>
-          <w:ilvl w:val="0"/>
-          <w:numId w:val="23"/>
-        </w:numPr>
-        <w:rPr>
-          <w:b/>
-        </w:rPr>
-      </w:pPr>
-      <w:r>
-        <w:t xml:space="preserve">Overrides execute method to return a submenu with </w:t>
-      </w:r>
-      <w:proofErr w:type="spellStart"/>
-      <w:r>
-        <w:t>ShotgunShootActions</w:t>
-      </w:r>
-      <w:proofErr w:type="spellEnd"/>
-      <w:r>
-        <w:t xml:space="preserve"> in each Exit direction from the Player’s location</w:t>
-      </w:r>
-    </w:p>
-    <w:p>
-      <w:pPr>
-        <w:rPr>
-          <w:b/>
-        </w:rPr>
-      </w:pPr>
-      <w:proofErr w:type="spellStart"/>
-      <w:r>
-        <w:rPr>
-          <w:b/>
-        </w:rPr>
-        <w:t>ShotgunShootAction</w:t>
-      </w:r>
-      <w:proofErr w:type="spellEnd"/>
-    </w:p>
-    <w:p>
-      <w:pPr>
-        <w:pStyle w:val="ListParagraph"/>
-        <w:numPr>
-          <w:ilvl w:val="0"/>
-          <w:numId w:val="24"/>
-        </w:numPr>
-      </w:pPr>
-      <w:r>
-        <w:t>Inherits Action</w:t>
-      </w:r>
-    </w:p>
-    <w:p>
-      <w:pPr>
-        <w:pStyle w:val="ListParagraph"/>
-        <w:numPr>
-          <w:ilvl w:val="0"/>
-          <w:numId w:val="24"/>
-        </w:numPr>
-      </w:pPr>
-      <w:r>
-        <w:t>Overrides execute method to loop over the required area using Exits</w:t>
-      </w:r>
-    </w:p>
-    <w:p>
-      <w:pPr>
-        <w:pStyle w:val="ListParagraph"/>
-        <w:numPr>
-          <w:ilvl w:val="0"/>
-          <w:numId w:val="24"/>
-        </w:numPr>
-      </w:pPr>
-      <w:r>
-        <w:t xml:space="preserve">Adds the affected locations into an </w:t>
-      </w:r>
-      <w:proofErr w:type="spellStart"/>
-      <w:r>
-        <w:t>ArrayList</w:t>
-      </w:r>
-      <w:proofErr w:type="spellEnd"/>
-    </w:p>
-    <w:p>
-      <w:pPr>
-        <w:pStyle w:val="ListParagraph"/>
-        <w:numPr>
-          <w:ilvl w:val="0"/>
-          <w:numId w:val="24"/>
-        </w:numPr>
-      </w:pPr>
-      <w:r>
-        <w:t>Sets any Ground that blocks thrown objects to a Path instance</w:t>
-      </w:r>
-    </w:p>
-    <w:p>
-      <w:pPr>
-        <w:pStyle w:val="ListParagraph"/>
-        <w:numPr>
-          <w:ilvl w:val="0"/>
-          <w:numId w:val="24"/>
-        </w:numPr>
-      </w:pPr>
-      <w:r>
-        <w:t xml:space="preserve">Creates a new </w:t>
-      </w:r>
-      <w:proofErr w:type="spellStart"/>
-      <w:r>
-        <w:t>ShotgunAttackAction</w:t>
-      </w:r>
-      <w:proofErr w:type="spellEnd"/>
-      <w:r>
-        <w:t xml:space="preserve"> for every Actor in the affected area</w:t>
-      </w:r>
-    </w:p>
-    <w:p>
-      <w:pPr>
-        <w:rPr>
-          <w:b/>
-        </w:rPr>
-      </w:pPr>
-      <w:proofErr w:type="spellStart"/>
-      <w:r>
-        <w:rPr>
-          <w:b/>
-        </w:rPr>
-        <w:t>ShotgunAttackAction</w:t>
-      </w:r>
-      <w:proofErr w:type="spellEnd"/>
-    </w:p>
-    <w:p>
-      <w:pPr>
-        <w:pStyle w:val="ListParagraph"/>
-        <w:numPr>
-          <w:ilvl w:val="0"/>
-          <w:numId w:val="25"/>
-        </w:numPr>
-        <w:rPr>
-          <w:b/>
-        </w:rPr>
-      </w:pPr>
-      <w:r>
-        <w:t xml:space="preserve">Inherits </w:t>
-      </w:r>
-      <w:proofErr w:type="spellStart"/>
-      <w:r>
-        <w:t>AttackAction</w:t>
-      </w:r>
-      <w:proofErr w:type="spellEnd"/>
-    </w:p>
-    <w:p>
-      <w:pPr>
-        <w:pStyle w:val="ListParagraph"/>
-        <w:numPr>
-          <w:ilvl w:val="0"/>
-          <w:numId w:val="25"/>
-        </w:numPr>
-        <w:rPr>
-          <w:b/>
-        </w:rPr>
-      </w:pPr>
-      <w:r>
-        <w:t>Overrides execute method to damage target using protected methods</w:t>
-      </w:r>
-    </w:p>
-    <w:p>
-      <w:pPr>
-        <w:rPr>
-          <w:b/>
-        </w:rPr>
-      </w:pPr>
-      <w:proofErr w:type="spellStart"/>
-      <w:r>
-        <w:rPr>
-          <w:b/>
-        </w:rPr>
-        <w:t>SniperAction</w:t>
-      </w:r>
-      <w:proofErr w:type="spellEnd"/>
-    </w:p>
-    <w:p>
-      <w:pPr>
-        <w:pStyle w:val="ListParagraph"/>
-        <w:numPr>
-          <w:ilvl w:val="0"/>
-          <w:numId w:val="26"/>
-        </w:numPr>
-        <w:rPr>
-          <w:b/>
-        </w:rPr>
-      </w:pPr>
-      <w:r>
-        <w:t>Inherits Action</w:t>
-      </w:r>
-    </w:p>
-    <w:p>
-      <w:pPr>
-        <w:pStyle w:val="ListParagraph"/>
-        <w:numPr>
-          <w:ilvl w:val="0"/>
-          <w:numId w:val="26"/>
-        </w:numPr>
-        <w:rPr>
-          <w:b/>
-        </w:rPr>
-      </w:pPr>
-      <w:r>
-        <w:t xml:space="preserve">Overrides execute to loop through the whole </w:t>
-      </w:r>
-      <w:proofErr w:type="spellStart"/>
-      <w:r>
-        <w:t>GameMap</w:t>
-      </w:r>
-      <w:proofErr w:type="spellEnd"/>
-      <w:r>
-        <w:t xml:space="preserve"> </w:t>
-      </w:r>
-      <w:r>
-        <w:t xml:space="preserve">and adds a </w:t>
-      </w:r>
-      <w:proofErr w:type="spellStart"/>
-      <w:r>
-        <w:t>SniperShootAction</w:t>
-      </w:r>
-      <w:proofErr w:type="spellEnd"/>
-      <w:r>
-        <w:t xml:space="preserve"> for each valid target as a submenu</w:t>
-      </w:r>
-    </w:p>
-    <w:p>
-      <w:pPr>
-        <w:pStyle w:val="ListParagraph"/>
-        <w:numPr>
-          <w:ilvl w:val="0"/>
-          <w:numId w:val="26"/>
-        </w:numPr>
-        <w:rPr>
-          <w:b/>
-        </w:rPr>
-      </w:pPr>
-      <w:r>
-        <w:t>If has previous aims, return the previous Actions for aiming and shooting</w:t>
-      </w:r>
-    </w:p>
-    <w:p>
-      <w:pPr>
-        <w:pStyle w:val="ListParagraph"/>
-        <w:numPr>
-          <w:ilvl w:val="0"/>
-          <w:numId w:val="26"/>
-        </w:numPr>
-        <w:rPr>
-          <w:b/>
-        </w:rPr>
-      </w:pPr>
-      <w:r>
-        <w:t>If not aiming or shooting at the same target, clear aims</w:t>
-      </w:r>
-    </w:p>
-    <w:p>
-      <w:pPr>
-        <w:rPr>
-          <w:b/>
-        </w:rPr>
-      </w:pPr>
-      <w:proofErr w:type="spellStart"/>
-      <w:r>
-        <w:rPr>
-          <w:b/>
-        </w:rPr>
-        <w:t>SniperShootAction</w:t>
-      </w:r>
-      <w:proofErr w:type="spellEnd"/>
-    </w:p>
-    <w:p>
-      <w:pPr>
-        <w:pStyle w:val="ListParagraph"/>
-        <w:numPr>
-          <w:ilvl w:val="0"/>
-          <w:numId w:val="27"/>
-        </w:numPr>
-        <w:rPr>
-          <w:b/>
-        </w:rPr>
-      </w:pPr>
-      <w:r>
-        <w:t xml:space="preserve">Inherits </w:t>
-      </w:r>
-      <w:proofErr w:type="spellStart"/>
-      <w:r>
-        <w:t>AttackAction</w:t>
-      </w:r>
-      <w:proofErr w:type="spellEnd"/>
-    </w:p>
-    <w:p>
-      <w:pPr>
-        <w:pStyle w:val="ListParagraph"/>
-        <w:numPr>
-          <w:ilvl w:val="0"/>
-          <w:numId w:val="27"/>
-        </w:numPr>
-        <w:rPr>
-          <w:b/>
-        </w:rPr>
-      </w:pPr>
-      <w:r>
-        <w:t>Overrides execute method to damage or kill</w:t>
-      </w:r>
-      <w:bookmarkStart w:id="0" w:name="_GoBack"/>
-      <w:bookmarkEnd w:id="0"/>
-      <w:r>
-        <w:t xml:space="preserve"> target based on number of aims</w:t>
-      </w:r>
-    </w:p>
-    <w:p>
-      <w:pPr>
-        <w:rPr>
-          <w:b/>
-        </w:rPr>
-      </w:pPr>
-      <w:r>
-        <w:rPr>
-          <w:b/>
-        </w:rPr>
-        <w:t>Player</w:t>
-      </w:r>
-    </w:p>
-    <w:p>
-      <w:pPr>
-        <w:pStyle w:val="ListParagraph"/>
-        <w:numPr>
-          <w:ilvl w:val="0"/>
-          <w:numId w:val="20"/>
-        </w:numPr>
-        <w:rPr>
-          <w:b/>
-        </w:rPr>
-      </w:pPr>
-      <w:r>
-        <w:t xml:space="preserve">Changed </w:t>
-      </w:r>
-      <w:proofErr w:type="spellStart"/>
-      <w:r>
-        <w:t>playTurn</w:t>
-      </w:r>
-      <w:proofErr w:type="spellEnd"/>
-      <w:r>
-        <w:t xml:space="preserve"> method to check inventory for </w:t>
-      </w:r>
-      <w:proofErr w:type="spellStart"/>
-      <w:r>
-        <w:t>GunItems</w:t>
-      </w:r>
-      <w:proofErr w:type="spellEnd"/>
-      <w:r>
-        <w:t xml:space="preserve"> which are loaded</w:t>
-      </w:r>
-    </w:p>
-    <w:p>
-      <w:pPr>
-        <w:pStyle w:val="ListParagraph"/>
-        <w:numPr>
-          <w:ilvl w:val="0"/>
-          <w:numId w:val="20"/>
-        </w:numPr>
-        <w:rPr>
-          <w:b/>
-        </w:rPr>
-      </w:pPr>
-      <w:r>
-        <w:t xml:space="preserve">Checks for number of aims to return the previous </w:t>
-      </w:r>
-      <w:proofErr w:type="spellStart"/>
-      <w:r>
-        <w:t>SniperAction</w:t>
-      </w:r>
-      <w:proofErr w:type="spellEnd"/>
-      <w:r>
-        <w:t xml:space="preserve"> if required</w:t>
-      </w:r>
-    </w:p>
-    <w:p>
-      <w:pPr>
-        <w:pStyle w:val="ListParagraph"/>
-        <w:numPr>
-          <w:ilvl w:val="0"/>
-          <w:numId w:val="20"/>
-        </w:numPr>
-        <w:rPr>
-          <w:b/>
-        </w:rPr>
-      </w:pPr>
-      <w:r>
-        <w:t xml:space="preserve">Adds the respective Actions from each </w:t>
-      </w:r>
-      <w:proofErr w:type="spellStart"/>
-      <w:r>
-        <w:t>GunItem</w:t>
-      </w:r>
-      <w:proofErr w:type="spellEnd"/>
-      <w:r>
-        <w:t xml:space="preserve"> into the menu</w:t>
-      </w:r>
+          <w:szCs w:val="28"/>
+        </w:rPr>
+        <w:t>Game Endings</w:t>
+      </w:r>
+    </w:p>
+    <w:p>
+      <w:pPr>
+        <w:rPr>
+          <w:b/>
+        </w:rPr>
+      </w:pPr>
+      <w:proofErr w:type="spellStart"/>
+      <w:r>
+        <w:rPr>
+          <w:b/>
+        </w:rPr>
+        <w:t>NewWorld</w:t>
+      </w:r>
+      <w:proofErr w:type="spellEnd"/>
+    </w:p>
+    <w:p>
+      <w:pPr>
+        <w:pStyle w:val="ListParagraph"/>
+        <w:numPr>
+          <w:ilvl w:val="0"/>
+          <w:numId w:val="32"/>
+        </w:numPr>
+        <w:rPr>
+          <w:b/>
+        </w:rPr>
+      </w:pPr>
+      <w:r>
+        <w:rPr>
+          <w:bCs/>
+        </w:rPr>
+        <w:t>Uses methods to check if the conditions for ending the game have been met</w:t>
+      </w:r>
+    </w:p>
+    <w:p>
+      <w:pPr>
+        <w:rPr>
+          <w:b/>
+        </w:rPr>
+      </w:pPr>
+      <w:proofErr w:type="spellStart"/>
+      <w:r>
+        <w:rPr>
+          <w:b/>
+        </w:rPr>
+        <w:t>CompoundMap</w:t>
+      </w:r>
+      <w:proofErr w:type="spellEnd"/>
+    </w:p>
+    <w:p>
+      <w:pPr>
+        <w:pStyle w:val="ListParagraph"/>
+        <w:numPr>
+          <w:ilvl w:val="0"/>
+          <w:numId w:val="32"/>
+        </w:numPr>
+        <w:rPr>
+          <w:bCs/>
+        </w:rPr>
+      </w:pPr>
+      <w:r>
+        <w:rPr>
+          <w:bCs/>
+        </w:rPr>
+        <w:t>Keeps track of the number of Humans and Zombies in the map</w:t>
+      </w:r>
+    </w:p>
+    <w:p>
+      <w:pPr>
+        <w:rPr>
+          <w:b/>
+        </w:rPr>
+      </w:pPr>
+      <w:proofErr w:type="spellStart"/>
+      <w:r>
+        <w:rPr>
+          <w:b/>
+        </w:rPr>
+        <w:t>QuitGameAction</w:t>
+      </w:r>
+      <w:proofErr w:type="spellEnd"/>
+    </w:p>
+    <w:p>
+      <w:pPr>
+        <w:pStyle w:val="ListParagraph"/>
+        <w:numPr>
+          <w:ilvl w:val="0"/>
+          <w:numId w:val="32"/>
+        </w:numPr>
+        <w:rPr>
+          <w:bCs/>
+        </w:rPr>
+      </w:pPr>
+      <w:r>
+        <w:rPr>
+          <w:bCs/>
+        </w:rPr>
+        <w:t>Player is able to quit the game by pressing the hotkey “Q”</w:t>
+      </w:r>
+    </w:p>
+    <w:p>
+      <w:pPr>
+        <w:pStyle w:val="ListParagraph"/>
+        <w:numPr>
+          <w:ilvl w:val="0"/>
+          <w:numId w:val="32"/>
+        </w:numPr>
+        <w:rPr>
+          <w:bCs/>
+        </w:rPr>
+      </w:pPr>
+      <w:proofErr w:type="spellStart"/>
+      <w:r>
+        <w:rPr>
+          <w:bCs/>
+        </w:rPr>
+        <w:t>NewWorld</w:t>
+      </w:r>
+      <w:proofErr w:type="spellEnd"/>
+      <w:r>
+        <w:rPr>
+          <w:bCs/>
+        </w:rPr>
+        <w:t xml:space="preserve"> checks if the player has chosen to quit the game and ends immediately if they have</w:t>
+      </w:r>
+    </w:p>
+    <w:p>
+      <w:pPr>
+        <w:rPr>
+          <w:b/>
+        </w:rPr>
+      </w:pPr>
+    </w:p>
+    <w:p>
+      <w:pPr>
+        <w:rPr>
+          <w:bCs/>
+        </w:rPr>
+      </w:pPr>
     </w:p>
     <w:p>
       <w:pPr>
@@ -2883,6 +3234,345 @@
     </w:lvl>
   </w:abstractNum>
   <w:abstractNum w:abstractNumId="3" w15:restartNumberingAfterBreak="0">
+    <w:nsid w:val="1DDD520B"/>
+    <w:multiLevelType w:val="hybridMultilevel"/>
+    <w:tmpl w:val="FDC0521E"/>
+    <w:lvl w:ilvl="0" w:tplc="44090001">
+      <w:start w:val="1"/>
+      <w:numFmt w:val="bullet"/>
+      <w:lvlText w:val=""/>
+      <w:lvlJc w:val="left"/>
+      <w:pPr>
+        <w:ind w:left="720" w:hanging="360"/>
+      </w:pPr>
+      <w:rPr>
+        <w:rFonts w:ascii="Symbol" w:hAnsi="Symbol" w:hint="default"/>
+      </w:rPr>
+    </w:lvl>
+    <w:lvl w:ilvl="1" w:tplc="44090003" w:tentative="1">
+      <w:start w:val="1"/>
+      <w:numFmt w:val="bullet"/>
+      <w:lvlText w:val="o"/>
+      <w:lvlJc w:val="left"/>
+      <w:pPr>
+        <w:ind w:left="1440" w:hanging="360"/>
+      </w:pPr>
+      <w:rPr>
+        <w:rFonts w:ascii="Courier New" w:hAnsi="Courier New" w:cs="Courier New" w:hint="default"/>
+      </w:rPr>
+    </w:lvl>
+    <w:lvl w:ilvl="2" w:tplc="44090005" w:tentative="1">
+      <w:start w:val="1"/>
+      <w:numFmt w:val="bullet"/>
+      <w:lvlText w:val=""/>
+      <w:lvlJc w:val="left"/>
+      <w:pPr>
+        <w:ind w:left="2160" w:hanging="360"/>
+      </w:pPr>
+      <w:rPr>
+        <w:rFonts w:ascii="Wingdings" w:hAnsi="Wingdings" w:hint="default"/>
+      </w:rPr>
+    </w:lvl>
+    <w:lvl w:ilvl="3" w:tplc="44090001" w:tentative="1">
+      <w:start w:val="1"/>
+      <w:numFmt w:val="bullet"/>
+      <w:lvlText w:val=""/>
+      <w:lvlJc w:val="left"/>
+      <w:pPr>
+        <w:ind w:left="2880" w:hanging="360"/>
+      </w:pPr>
+      <w:rPr>
+        <w:rFonts w:ascii="Symbol" w:hAnsi="Symbol" w:hint="default"/>
+      </w:rPr>
+    </w:lvl>
+    <w:lvl w:ilvl="4" w:tplc="44090003" w:tentative="1">
+      <w:start w:val="1"/>
+      <w:numFmt w:val="bullet"/>
+      <w:lvlText w:val="o"/>
+      <w:lvlJc w:val="left"/>
+      <w:pPr>
+        <w:ind w:left="3600" w:hanging="360"/>
+      </w:pPr>
+      <w:rPr>
+        <w:rFonts w:ascii="Courier New" w:hAnsi="Courier New" w:cs="Courier New" w:hint="default"/>
+      </w:rPr>
+    </w:lvl>
+    <w:lvl w:ilvl="5" w:tplc="44090005" w:tentative="1">
+      <w:start w:val="1"/>
+      <w:numFmt w:val="bullet"/>
+      <w:lvlText w:val=""/>
+      <w:lvlJc w:val="left"/>
+      <w:pPr>
+        <w:ind w:left="4320" w:hanging="360"/>
+      </w:pPr>
+      <w:rPr>
+        <w:rFonts w:ascii="Wingdings" w:hAnsi="Wingdings" w:hint="default"/>
+      </w:rPr>
+    </w:lvl>
+    <w:lvl w:ilvl="6" w:tplc="44090001" w:tentative="1">
+      <w:start w:val="1"/>
+      <w:numFmt w:val="bullet"/>
+      <w:lvlText w:val=""/>
+      <w:lvlJc w:val="left"/>
+      <w:pPr>
+        <w:ind w:left="5040" w:hanging="360"/>
+      </w:pPr>
+      <w:rPr>
+        <w:rFonts w:ascii="Symbol" w:hAnsi="Symbol" w:hint="default"/>
+      </w:rPr>
+    </w:lvl>
+    <w:lvl w:ilvl="7" w:tplc="44090003" w:tentative="1">
+      <w:start w:val="1"/>
+      <w:numFmt w:val="bullet"/>
+      <w:lvlText w:val="o"/>
+      <w:lvlJc w:val="left"/>
+      <w:pPr>
+        <w:ind w:left="5760" w:hanging="360"/>
+      </w:pPr>
+      <w:rPr>
+        <w:rFonts w:ascii="Courier New" w:hAnsi="Courier New" w:cs="Courier New" w:hint="default"/>
+      </w:rPr>
+    </w:lvl>
+    <w:lvl w:ilvl="8" w:tplc="44090005" w:tentative="1">
+      <w:start w:val="1"/>
+      <w:numFmt w:val="bullet"/>
+      <w:lvlText w:val=""/>
+      <w:lvlJc w:val="left"/>
+      <w:pPr>
+        <w:ind w:left="6480" w:hanging="360"/>
+      </w:pPr>
+      <w:rPr>
+        <w:rFonts w:ascii="Wingdings" w:hAnsi="Wingdings" w:hint="default"/>
+      </w:rPr>
+    </w:lvl>
+  </w:abstractNum>
+  <w:abstractNum w:abstractNumId="4" w15:restartNumberingAfterBreak="0">
+    <w:nsid w:val="211610C7"/>
+    <w:multiLevelType w:val="hybridMultilevel"/>
+    <w:tmpl w:val="CBDEBB42"/>
+    <w:lvl w:ilvl="0" w:tplc="44090001">
+      <w:start w:val="1"/>
+      <w:numFmt w:val="bullet"/>
+      <w:lvlText w:val=""/>
+      <w:lvlJc w:val="left"/>
+      <w:pPr>
+        <w:ind w:left="720" w:hanging="360"/>
+      </w:pPr>
+      <w:rPr>
+        <w:rFonts w:ascii="Symbol" w:hAnsi="Symbol" w:hint="default"/>
+      </w:rPr>
+    </w:lvl>
+    <w:lvl w:ilvl="1" w:tplc="44090003" w:tentative="1">
+      <w:start w:val="1"/>
+      <w:numFmt w:val="bullet"/>
+      <w:lvlText w:val="o"/>
+      <w:lvlJc w:val="left"/>
+      <w:pPr>
+        <w:ind w:left="1440" w:hanging="360"/>
+      </w:pPr>
+      <w:rPr>
+        <w:rFonts w:ascii="Courier New" w:hAnsi="Courier New" w:cs="Courier New" w:hint="default"/>
+      </w:rPr>
+    </w:lvl>
+    <w:lvl w:ilvl="2" w:tplc="44090005" w:tentative="1">
+      <w:start w:val="1"/>
+      <w:numFmt w:val="bullet"/>
+      <w:lvlText w:val=""/>
+      <w:lvlJc w:val="left"/>
+      <w:pPr>
+        <w:ind w:left="2160" w:hanging="360"/>
+      </w:pPr>
+      <w:rPr>
+        <w:rFonts w:ascii="Wingdings" w:hAnsi="Wingdings" w:hint="default"/>
+      </w:rPr>
+    </w:lvl>
+    <w:lvl w:ilvl="3" w:tplc="44090001" w:tentative="1">
+      <w:start w:val="1"/>
+      <w:numFmt w:val="bullet"/>
+      <w:lvlText w:val=""/>
+      <w:lvlJc w:val="left"/>
+      <w:pPr>
+        <w:ind w:left="2880" w:hanging="360"/>
+      </w:pPr>
+      <w:rPr>
+        <w:rFonts w:ascii="Symbol" w:hAnsi="Symbol" w:hint="default"/>
+      </w:rPr>
+    </w:lvl>
+    <w:lvl w:ilvl="4" w:tplc="44090003" w:tentative="1">
+      <w:start w:val="1"/>
+      <w:numFmt w:val="bullet"/>
+      <w:lvlText w:val="o"/>
+      <w:lvlJc w:val="left"/>
+      <w:pPr>
+        <w:ind w:left="3600" w:hanging="360"/>
+      </w:pPr>
+      <w:rPr>
+        <w:rFonts w:ascii="Courier New" w:hAnsi="Courier New" w:cs="Courier New" w:hint="default"/>
+      </w:rPr>
+    </w:lvl>
+    <w:lvl w:ilvl="5" w:tplc="44090005" w:tentative="1">
+      <w:start w:val="1"/>
+      <w:numFmt w:val="bullet"/>
+      <w:lvlText w:val=""/>
+      <w:lvlJc w:val="left"/>
+      <w:pPr>
+        <w:ind w:left="4320" w:hanging="360"/>
+      </w:pPr>
+      <w:rPr>
+        <w:rFonts w:ascii="Wingdings" w:hAnsi="Wingdings" w:hint="default"/>
+      </w:rPr>
+    </w:lvl>
+    <w:lvl w:ilvl="6" w:tplc="44090001" w:tentative="1">
+      <w:start w:val="1"/>
+      <w:numFmt w:val="bullet"/>
+      <w:lvlText w:val=""/>
+      <w:lvlJc w:val="left"/>
+      <w:pPr>
+        <w:ind w:left="5040" w:hanging="360"/>
+      </w:pPr>
+      <w:rPr>
+        <w:rFonts w:ascii="Symbol" w:hAnsi="Symbol" w:hint="default"/>
+      </w:rPr>
+    </w:lvl>
+    <w:lvl w:ilvl="7" w:tplc="44090003" w:tentative="1">
+      <w:start w:val="1"/>
+      <w:numFmt w:val="bullet"/>
+      <w:lvlText w:val="o"/>
+      <w:lvlJc w:val="left"/>
+      <w:pPr>
+        <w:ind w:left="5760" w:hanging="360"/>
+      </w:pPr>
+      <w:rPr>
+        <w:rFonts w:ascii="Courier New" w:hAnsi="Courier New" w:cs="Courier New" w:hint="default"/>
+      </w:rPr>
+    </w:lvl>
+    <w:lvl w:ilvl="8" w:tplc="44090005" w:tentative="1">
+      <w:start w:val="1"/>
+      <w:numFmt w:val="bullet"/>
+      <w:lvlText w:val=""/>
+      <w:lvlJc w:val="left"/>
+      <w:pPr>
+        <w:ind w:left="6480" w:hanging="360"/>
+      </w:pPr>
+      <w:rPr>
+        <w:rFonts w:ascii="Wingdings" w:hAnsi="Wingdings" w:hint="default"/>
+      </w:rPr>
+    </w:lvl>
+  </w:abstractNum>
+  <w:abstractNum w:abstractNumId="5" w15:restartNumberingAfterBreak="0">
+    <w:nsid w:val="28370C54"/>
+    <w:multiLevelType w:val="hybridMultilevel"/>
+    <w:tmpl w:val="17C65E2C"/>
+    <w:lvl w:ilvl="0" w:tplc="44090001">
+      <w:start w:val="1"/>
+      <w:numFmt w:val="bullet"/>
+      <w:lvlText w:val=""/>
+      <w:lvlJc w:val="left"/>
+      <w:pPr>
+        <w:ind w:left="720" w:hanging="360"/>
+      </w:pPr>
+      <w:rPr>
+        <w:rFonts w:ascii="Symbol" w:hAnsi="Symbol" w:hint="default"/>
+      </w:rPr>
+    </w:lvl>
+    <w:lvl w:ilvl="1" w:tplc="44090003" w:tentative="1">
+      <w:start w:val="1"/>
+      <w:numFmt w:val="bullet"/>
+      <w:lvlText w:val="o"/>
+      <w:lvlJc w:val="left"/>
+      <w:pPr>
+        <w:ind w:left="1440" w:hanging="360"/>
+      </w:pPr>
+      <w:rPr>
+        <w:rFonts w:ascii="Courier New" w:hAnsi="Courier New" w:cs="Courier New" w:hint="default"/>
+      </w:rPr>
+    </w:lvl>
+    <w:lvl w:ilvl="2" w:tplc="44090005" w:tentative="1">
+      <w:start w:val="1"/>
+      <w:numFmt w:val="bullet"/>
+      <w:lvlText w:val=""/>
+      <w:lvlJc w:val="left"/>
+      <w:pPr>
+        <w:ind w:left="2160" w:hanging="360"/>
+      </w:pPr>
+      <w:rPr>
+        <w:rFonts w:ascii="Wingdings" w:hAnsi="Wingdings" w:hint="default"/>
+      </w:rPr>
+    </w:lvl>
+    <w:lvl w:ilvl="3" w:tplc="44090001" w:tentative="1">
+      <w:start w:val="1"/>
+      <w:numFmt w:val="bullet"/>
+      <w:lvlText w:val=""/>
+      <w:lvlJc w:val="left"/>
+      <w:pPr>
+        <w:ind w:left="2880" w:hanging="360"/>
+      </w:pPr>
+      <w:rPr>
+        <w:rFonts w:ascii="Symbol" w:hAnsi="Symbol" w:hint="default"/>
+      </w:rPr>
+    </w:lvl>
+    <w:lvl w:ilvl="4" w:tplc="44090003" w:tentative="1">
+      <w:start w:val="1"/>
+      <w:numFmt w:val="bullet"/>
+      <w:lvlText w:val="o"/>
+      <w:lvlJc w:val="left"/>
+      <w:pPr>
+        <w:ind w:left="3600" w:hanging="360"/>
+      </w:pPr>
+      <w:rPr>
+        <w:rFonts w:ascii="Courier New" w:hAnsi="Courier New" w:cs="Courier New" w:hint="default"/>
+      </w:rPr>
+    </w:lvl>
+    <w:lvl w:ilvl="5" w:tplc="44090005" w:tentative="1">
+      <w:start w:val="1"/>
+      <w:numFmt w:val="bullet"/>
+      <w:lvlText w:val=""/>
+      <w:lvlJc w:val="left"/>
+      <w:pPr>
+        <w:ind w:left="4320" w:hanging="360"/>
+      </w:pPr>
+      <w:rPr>
+        <w:rFonts w:ascii="Wingdings" w:hAnsi="Wingdings" w:hint="default"/>
+      </w:rPr>
+    </w:lvl>
+    <w:lvl w:ilvl="6" w:tplc="44090001" w:tentative="1">
+      <w:start w:val="1"/>
+      <w:numFmt w:val="bullet"/>
+      <w:lvlText w:val=""/>
+      <w:lvlJc w:val="left"/>
+      <w:pPr>
+        <w:ind w:left="5040" w:hanging="360"/>
+      </w:pPr>
+      <w:rPr>
+        <w:rFonts w:ascii="Symbol" w:hAnsi="Symbol" w:hint="default"/>
+      </w:rPr>
+    </w:lvl>
+    <w:lvl w:ilvl="7" w:tplc="44090003" w:tentative="1">
+      <w:start w:val="1"/>
+      <w:numFmt w:val="bullet"/>
+      <w:lvlText w:val="o"/>
+      <w:lvlJc w:val="left"/>
+      <w:pPr>
+        <w:ind w:left="5760" w:hanging="360"/>
+      </w:pPr>
+      <w:rPr>
+        <w:rFonts w:ascii="Courier New" w:hAnsi="Courier New" w:cs="Courier New" w:hint="default"/>
+      </w:rPr>
+    </w:lvl>
+    <w:lvl w:ilvl="8" w:tplc="44090005" w:tentative="1">
+      <w:start w:val="1"/>
+      <w:numFmt w:val="bullet"/>
+      <w:lvlText w:val=""/>
+      <w:lvlJc w:val="left"/>
+      <w:pPr>
+        <w:ind w:left="6480" w:hanging="360"/>
+      </w:pPr>
+      <w:rPr>
+        <w:rFonts w:ascii="Wingdings" w:hAnsi="Wingdings" w:hint="default"/>
+      </w:rPr>
+    </w:lvl>
+  </w:abstractNum>
+  <w:abstractNum w:abstractNumId="6" w15:restartNumberingAfterBreak="0">
     <w:nsid w:val="2AE669AC"/>
     <w:multiLevelType w:val="hybridMultilevel"/>
     <w:tmpl w:val="801C33A0"/>
@@ -2995,7 +3685,7 @@
       </w:rPr>
     </w:lvl>
   </w:abstractNum>
-  <w:abstractNum w:abstractNumId="4" w15:restartNumberingAfterBreak="0">
+  <w:abstractNum w:abstractNumId="7" w15:restartNumberingAfterBreak="0">
     <w:nsid w:val="36562E60"/>
     <w:multiLevelType w:val="hybridMultilevel"/>
     <w:tmpl w:val="B8922BB8"/>
@@ -3108,7 +3798,7 @@
       </w:rPr>
     </w:lvl>
   </w:abstractNum>
-  <w:abstractNum w:abstractNumId="5" w15:restartNumberingAfterBreak="0">
+  <w:abstractNum w:abstractNumId="8" w15:restartNumberingAfterBreak="0">
     <w:nsid w:val="36772F36"/>
     <w:multiLevelType w:val="hybridMultilevel"/>
     <w:tmpl w:val="1B5E67EC"/>
@@ -3221,7 +3911,7 @@
       </w:rPr>
     </w:lvl>
   </w:abstractNum>
-  <w:abstractNum w:abstractNumId="6" w15:restartNumberingAfterBreak="0">
+  <w:abstractNum w:abstractNumId="9" w15:restartNumberingAfterBreak="0">
     <w:nsid w:val="3A644B4C"/>
     <w:multiLevelType w:val="hybridMultilevel"/>
     <w:tmpl w:val="ACE44AA8"/>
@@ -3334,7 +4024,7 @@
       </w:rPr>
     </w:lvl>
   </w:abstractNum>
-  <w:abstractNum w:abstractNumId="7" w15:restartNumberingAfterBreak="0">
+  <w:abstractNum w:abstractNumId="10" w15:restartNumberingAfterBreak="0">
     <w:nsid w:val="3E0920BD"/>
     <w:multiLevelType w:val="hybridMultilevel"/>
     <w:tmpl w:val="498042C4"/>
@@ -3447,7 +4137,7 @@
       </w:rPr>
     </w:lvl>
   </w:abstractNum>
-  <w:abstractNum w:abstractNumId="8" w15:restartNumberingAfterBreak="0">
+  <w:abstractNum w:abstractNumId="11" w15:restartNumberingAfterBreak="0">
     <w:nsid w:val="423124A5"/>
     <w:multiLevelType w:val="hybridMultilevel"/>
     <w:tmpl w:val="2848A75C"/>
@@ -3560,7 +4250,7 @@
       </w:rPr>
     </w:lvl>
   </w:abstractNum>
-  <w:abstractNum w:abstractNumId="9" w15:restartNumberingAfterBreak="0">
+  <w:abstractNum w:abstractNumId="12" w15:restartNumberingAfterBreak="0">
     <w:nsid w:val="47BF3CCD"/>
     <w:multiLevelType w:val="hybridMultilevel"/>
     <w:tmpl w:val="68EC9676"/>
@@ -3673,7 +4363,120 @@
       </w:rPr>
     </w:lvl>
   </w:abstractNum>
-  <w:abstractNum w:abstractNumId="10" w15:restartNumberingAfterBreak="0">
+  <w:abstractNum w:abstractNumId="13" w15:restartNumberingAfterBreak="0">
+    <w:nsid w:val="492B3BB4"/>
+    <w:multiLevelType w:val="hybridMultilevel"/>
+    <w:tmpl w:val="2EDAB460"/>
+    <w:lvl w:ilvl="0" w:tplc="44090001">
+      <w:start w:val="1"/>
+      <w:numFmt w:val="bullet"/>
+      <w:lvlText w:val=""/>
+      <w:lvlJc w:val="left"/>
+      <w:pPr>
+        <w:ind w:left="1080" w:hanging="360"/>
+      </w:pPr>
+      <w:rPr>
+        <w:rFonts w:ascii="Symbol" w:hAnsi="Symbol" w:hint="default"/>
+      </w:rPr>
+    </w:lvl>
+    <w:lvl w:ilvl="1" w:tplc="44090003" w:tentative="1">
+      <w:start w:val="1"/>
+      <w:numFmt w:val="bullet"/>
+      <w:lvlText w:val="o"/>
+      <w:lvlJc w:val="left"/>
+      <w:pPr>
+        <w:ind w:left="1800" w:hanging="360"/>
+      </w:pPr>
+      <w:rPr>
+        <w:rFonts w:ascii="Courier New" w:hAnsi="Courier New" w:cs="Courier New" w:hint="default"/>
+      </w:rPr>
+    </w:lvl>
+    <w:lvl w:ilvl="2" w:tplc="44090005" w:tentative="1">
+      <w:start w:val="1"/>
+      <w:numFmt w:val="bullet"/>
+      <w:lvlText w:val=""/>
+      <w:lvlJc w:val="left"/>
+      <w:pPr>
+        <w:ind w:left="2520" w:hanging="360"/>
+      </w:pPr>
+      <w:rPr>
+        <w:rFonts w:ascii="Wingdings" w:hAnsi="Wingdings" w:hint="default"/>
+      </w:rPr>
+    </w:lvl>
+    <w:lvl w:ilvl="3" w:tplc="44090001" w:tentative="1">
+      <w:start w:val="1"/>
+      <w:numFmt w:val="bullet"/>
+      <w:lvlText w:val=""/>
+      <w:lvlJc w:val="left"/>
+      <w:pPr>
+        <w:ind w:left="3240" w:hanging="360"/>
+      </w:pPr>
+      <w:rPr>
+        <w:rFonts w:ascii="Symbol" w:hAnsi="Symbol" w:hint="default"/>
+      </w:rPr>
+    </w:lvl>
+    <w:lvl w:ilvl="4" w:tplc="44090003" w:tentative="1">
+      <w:start w:val="1"/>
+      <w:numFmt w:val="bullet"/>
+      <w:lvlText w:val="o"/>
+      <w:lvlJc w:val="left"/>
+      <w:pPr>
+        <w:ind w:left="3960" w:hanging="360"/>
+      </w:pPr>
+      <w:rPr>
+        <w:rFonts w:ascii="Courier New" w:hAnsi="Courier New" w:cs="Courier New" w:hint="default"/>
+      </w:rPr>
+    </w:lvl>
+    <w:lvl w:ilvl="5" w:tplc="44090005" w:tentative="1">
+      <w:start w:val="1"/>
+      <w:numFmt w:val="bullet"/>
+      <w:lvlText w:val=""/>
+      <w:lvlJc w:val="left"/>
+      <w:pPr>
+        <w:ind w:left="4680" w:hanging="360"/>
+      </w:pPr>
+      <w:rPr>
+        <w:rFonts w:ascii="Wingdings" w:hAnsi="Wingdings" w:hint="default"/>
+      </w:rPr>
+    </w:lvl>
+    <w:lvl w:ilvl="6" w:tplc="44090001" w:tentative="1">
+      <w:start w:val="1"/>
+      <w:numFmt w:val="bullet"/>
+      <w:lvlText w:val=""/>
+      <w:lvlJc w:val="left"/>
+      <w:pPr>
+        <w:ind w:left="5400" w:hanging="360"/>
+      </w:pPr>
+      <w:rPr>
+        <w:rFonts w:ascii="Symbol" w:hAnsi="Symbol" w:hint="default"/>
+      </w:rPr>
+    </w:lvl>
+    <w:lvl w:ilvl="7" w:tplc="44090003" w:tentative="1">
+      <w:start w:val="1"/>
+      <w:numFmt w:val="bullet"/>
+      <w:lvlText w:val="o"/>
+      <w:lvlJc w:val="left"/>
+      <w:pPr>
+        <w:ind w:left="6120" w:hanging="360"/>
+      </w:pPr>
+      <w:rPr>
+        <w:rFonts w:ascii="Courier New" w:hAnsi="Courier New" w:cs="Courier New" w:hint="default"/>
+      </w:rPr>
+    </w:lvl>
+    <w:lvl w:ilvl="8" w:tplc="44090005" w:tentative="1">
+      <w:start w:val="1"/>
+      <w:numFmt w:val="bullet"/>
+      <w:lvlText w:val=""/>
+      <w:lvlJc w:val="left"/>
+      <w:pPr>
+        <w:ind w:left="6840" w:hanging="360"/>
+      </w:pPr>
+      <w:rPr>
+        <w:rFonts w:ascii="Wingdings" w:hAnsi="Wingdings" w:hint="default"/>
+      </w:rPr>
+    </w:lvl>
+  </w:abstractNum>
+  <w:abstractNum w:abstractNumId="14" w15:restartNumberingAfterBreak="0">
     <w:nsid w:val="4B181881"/>
     <w:multiLevelType w:val="hybridMultilevel"/>
     <w:tmpl w:val="A1862A62"/>
@@ -3786,7 +4589,7 @@
       </w:rPr>
     </w:lvl>
   </w:abstractNum>
-  <w:abstractNum w:abstractNumId="11" w15:restartNumberingAfterBreak="0">
+  <w:abstractNum w:abstractNumId="15" w15:restartNumberingAfterBreak="0">
     <w:nsid w:val="4DC53687"/>
     <w:multiLevelType w:val="hybridMultilevel"/>
     <w:tmpl w:val="484A9092"/>
@@ -3899,7 +4702,7 @@
       </w:rPr>
     </w:lvl>
   </w:abstractNum>
-  <w:abstractNum w:abstractNumId="12" w15:restartNumberingAfterBreak="0">
+  <w:abstractNum w:abstractNumId="16" w15:restartNumberingAfterBreak="0">
     <w:nsid w:val="557063D8"/>
     <w:multiLevelType w:val="hybridMultilevel"/>
     <w:tmpl w:val="5540E9A4"/>
@@ -4012,7 +4815,7 @@
       </w:rPr>
     </w:lvl>
   </w:abstractNum>
-  <w:abstractNum w:abstractNumId="13" w15:restartNumberingAfterBreak="0">
+  <w:abstractNum w:abstractNumId="17" w15:restartNumberingAfterBreak="0">
     <w:nsid w:val="5A802AD5"/>
     <w:multiLevelType w:val="hybridMultilevel"/>
     <w:tmpl w:val="E1AC2A8E"/>
@@ -4125,7 +4928,7 @@
       </w:rPr>
     </w:lvl>
   </w:abstractNum>
-  <w:abstractNum w:abstractNumId="14" w15:restartNumberingAfterBreak="0">
+  <w:abstractNum w:abstractNumId="18" w15:restartNumberingAfterBreak="0">
     <w:nsid w:val="5D1715A6"/>
     <w:multiLevelType w:val="hybridMultilevel"/>
     <w:tmpl w:val="7F044C16"/>
@@ -4238,7 +5041,7 @@
       </w:rPr>
     </w:lvl>
   </w:abstractNum>
-  <w:abstractNum w:abstractNumId="15" w15:restartNumberingAfterBreak="0">
+  <w:abstractNum w:abstractNumId="19" w15:restartNumberingAfterBreak="0">
     <w:nsid w:val="5FAA3951"/>
     <w:multiLevelType w:val="hybridMultilevel"/>
     <w:tmpl w:val="11B4914A"/>
@@ -4351,7 +5154,7 @@
       </w:rPr>
     </w:lvl>
   </w:abstractNum>
-  <w:abstractNum w:abstractNumId="16" w15:restartNumberingAfterBreak="0">
+  <w:abstractNum w:abstractNumId="20" w15:restartNumberingAfterBreak="0">
     <w:nsid w:val="67754A3C"/>
     <w:multiLevelType w:val="hybridMultilevel"/>
     <w:tmpl w:val="075CCBFC"/>
@@ -4464,7 +5267,7 @@
       </w:rPr>
     </w:lvl>
   </w:abstractNum>
-  <w:abstractNum w:abstractNumId="17" w15:restartNumberingAfterBreak="0">
+  <w:abstractNum w:abstractNumId="21" w15:restartNumberingAfterBreak="0">
     <w:nsid w:val="684026C8"/>
     <w:multiLevelType w:val="hybridMultilevel"/>
     <w:tmpl w:val="1AC2D9F6"/>
@@ -4577,7 +5380,7 @@
       </w:rPr>
     </w:lvl>
   </w:abstractNum>
-  <w:abstractNum w:abstractNumId="18" w15:restartNumberingAfterBreak="0">
+  <w:abstractNum w:abstractNumId="22" w15:restartNumberingAfterBreak="0">
     <w:nsid w:val="6D6A3ACE"/>
     <w:multiLevelType w:val="hybridMultilevel"/>
     <w:tmpl w:val="54721F9A"/>
@@ -4690,7 +5493,7 @@
       </w:rPr>
     </w:lvl>
   </w:abstractNum>
-  <w:abstractNum w:abstractNumId="19" w15:restartNumberingAfterBreak="0">
+  <w:abstractNum w:abstractNumId="23" w15:restartNumberingAfterBreak="0">
     <w:nsid w:val="6DBB6B1E"/>
     <w:multiLevelType w:val="hybridMultilevel"/>
     <w:tmpl w:val="486E1B14"/>
@@ -4803,7 +5606,7 @@
       </w:rPr>
     </w:lvl>
   </w:abstractNum>
-  <w:abstractNum w:abstractNumId="20" w15:restartNumberingAfterBreak="0">
+  <w:abstractNum w:abstractNumId="24" w15:restartNumberingAfterBreak="0">
     <w:nsid w:val="6ED77287"/>
     <w:multiLevelType w:val="hybridMultilevel"/>
     <w:tmpl w:val="DDACC1C8"/>
@@ -4916,7 +5719,7 @@
       </w:rPr>
     </w:lvl>
   </w:abstractNum>
-  <w:abstractNum w:abstractNumId="21" w15:restartNumberingAfterBreak="0">
+  <w:abstractNum w:abstractNumId="25" w15:restartNumberingAfterBreak="0">
     <w:nsid w:val="70F10B68"/>
     <w:multiLevelType w:val="hybridMultilevel"/>
     <w:tmpl w:val="6ECE59E0"/>
@@ -5029,7 +5832,7 @@
       </w:rPr>
     </w:lvl>
   </w:abstractNum>
-  <w:abstractNum w:abstractNumId="22" w15:restartNumberingAfterBreak="0">
+  <w:abstractNum w:abstractNumId="26" w15:restartNumberingAfterBreak="0">
     <w:nsid w:val="73696268"/>
     <w:multiLevelType w:val="hybridMultilevel"/>
     <w:tmpl w:val="F17235F8"/>
@@ -5142,7 +5945,7 @@
       </w:rPr>
     </w:lvl>
   </w:abstractNum>
-  <w:abstractNum w:abstractNumId="23" w15:restartNumberingAfterBreak="0">
+  <w:abstractNum w:abstractNumId="27" w15:restartNumberingAfterBreak="0">
     <w:nsid w:val="73C232EF"/>
     <w:multiLevelType w:val="hybridMultilevel"/>
     <w:tmpl w:val="784A1FAA"/>
@@ -5255,7 +6058,120 @@
       </w:rPr>
     </w:lvl>
   </w:abstractNum>
-  <w:abstractNum w:abstractNumId="24" w15:restartNumberingAfterBreak="0">
+  <w:abstractNum w:abstractNumId="28" w15:restartNumberingAfterBreak="0">
+    <w:nsid w:val="77193D8C"/>
+    <w:multiLevelType w:val="hybridMultilevel"/>
+    <w:tmpl w:val="A6CEC62C"/>
+    <w:lvl w:ilvl="0" w:tplc="44090001">
+      <w:start w:val="1"/>
+      <w:numFmt w:val="bullet"/>
+      <w:lvlText w:val=""/>
+      <w:lvlJc w:val="left"/>
+      <w:pPr>
+        <w:ind w:left="1440" w:hanging="360"/>
+      </w:pPr>
+      <w:rPr>
+        <w:rFonts w:ascii="Symbol" w:hAnsi="Symbol" w:hint="default"/>
+      </w:rPr>
+    </w:lvl>
+    <w:lvl w:ilvl="1" w:tplc="44090003" w:tentative="1">
+      <w:start w:val="1"/>
+      <w:numFmt w:val="bullet"/>
+      <w:lvlText w:val="o"/>
+      <w:lvlJc w:val="left"/>
+      <w:pPr>
+        <w:ind w:left="2160" w:hanging="360"/>
+      </w:pPr>
+      <w:rPr>
+        <w:rFonts w:ascii="Courier New" w:hAnsi="Courier New" w:cs="Courier New" w:hint="default"/>
+      </w:rPr>
+    </w:lvl>
+    <w:lvl w:ilvl="2" w:tplc="44090005" w:tentative="1">
+      <w:start w:val="1"/>
+      <w:numFmt w:val="bullet"/>
+      <w:lvlText w:val=""/>
+      <w:lvlJc w:val="left"/>
+      <w:pPr>
+        <w:ind w:left="2880" w:hanging="360"/>
+      </w:pPr>
+      <w:rPr>
+        <w:rFonts w:ascii="Wingdings" w:hAnsi="Wingdings" w:hint="default"/>
+      </w:rPr>
+    </w:lvl>
+    <w:lvl w:ilvl="3" w:tplc="44090001" w:tentative="1">
+      <w:start w:val="1"/>
+      <w:numFmt w:val="bullet"/>
+      <w:lvlText w:val=""/>
+      <w:lvlJc w:val="left"/>
+      <w:pPr>
+        <w:ind w:left="3600" w:hanging="360"/>
+      </w:pPr>
+      <w:rPr>
+        <w:rFonts w:ascii="Symbol" w:hAnsi="Symbol" w:hint="default"/>
+      </w:rPr>
+    </w:lvl>
+    <w:lvl w:ilvl="4" w:tplc="44090003" w:tentative="1">
+      <w:start w:val="1"/>
+      <w:numFmt w:val="bullet"/>
+      <w:lvlText w:val="o"/>
+      <w:lvlJc w:val="left"/>
+      <w:pPr>
+        <w:ind w:left="4320" w:hanging="360"/>
+      </w:pPr>
+      <w:rPr>
+        <w:rFonts w:ascii="Courier New" w:hAnsi="Courier New" w:cs="Courier New" w:hint="default"/>
+      </w:rPr>
+    </w:lvl>
+    <w:lvl w:ilvl="5" w:tplc="44090005" w:tentative="1">
+      <w:start w:val="1"/>
+      <w:numFmt w:val="bullet"/>
+      <w:lvlText w:val=""/>
+      <w:lvlJc w:val="left"/>
+      <w:pPr>
+        <w:ind w:left="5040" w:hanging="360"/>
+      </w:pPr>
+      <w:rPr>
+        <w:rFonts w:ascii="Wingdings" w:hAnsi="Wingdings" w:hint="default"/>
+      </w:rPr>
+    </w:lvl>
+    <w:lvl w:ilvl="6" w:tplc="44090001" w:tentative="1">
+      <w:start w:val="1"/>
+      <w:numFmt w:val="bullet"/>
+      <w:lvlText w:val=""/>
+      <w:lvlJc w:val="left"/>
+      <w:pPr>
+        <w:ind w:left="5760" w:hanging="360"/>
+      </w:pPr>
+      <w:rPr>
+        <w:rFonts w:ascii="Symbol" w:hAnsi="Symbol" w:hint="default"/>
+      </w:rPr>
+    </w:lvl>
+    <w:lvl w:ilvl="7" w:tplc="44090003" w:tentative="1">
+      <w:start w:val="1"/>
+      <w:numFmt w:val="bullet"/>
+      <w:lvlText w:val="o"/>
+      <w:lvlJc w:val="left"/>
+      <w:pPr>
+        <w:ind w:left="6480" w:hanging="360"/>
+      </w:pPr>
+      <w:rPr>
+        <w:rFonts w:ascii="Courier New" w:hAnsi="Courier New" w:cs="Courier New" w:hint="default"/>
+      </w:rPr>
+    </w:lvl>
+    <w:lvl w:ilvl="8" w:tplc="44090005" w:tentative="1">
+      <w:start w:val="1"/>
+      <w:numFmt w:val="bullet"/>
+      <w:lvlText w:val=""/>
+      <w:lvlJc w:val="left"/>
+      <w:pPr>
+        <w:ind w:left="7200" w:hanging="360"/>
+      </w:pPr>
+      <w:rPr>
+        <w:rFonts w:ascii="Wingdings" w:hAnsi="Wingdings" w:hint="default"/>
+      </w:rPr>
+    </w:lvl>
+  </w:abstractNum>
+  <w:abstractNum w:abstractNumId="29" w15:restartNumberingAfterBreak="0">
     <w:nsid w:val="78180552"/>
     <w:multiLevelType w:val="hybridMultilevel"/>
     <w:tmpl w:val="82AA23F0"/>
@@ -5368,7 +6284,7 @@
       </w:rPr>
     </w:lvl>
   </w:abstractNum>
-  <w:abstractNum w:abstractNumId="25" w15:restartNumberingAfterBreak="0">
+  <w:abstractNum w:abstractNumId="30" w15:restartNumberingAfterBreak="0">
     <w:nsid w:val="78564BEC"/>
     <w:multiLevelType w:val="hybridMultilevel"/>
     <w:tmpl w:val="10EEC17E"/>
@@ -5481,7 +6397,7 @@
       </w:rPr>
     </w:lvl>
   </w:abstractNum>
-  <w:abstractNum w:abstractNumId="26" w15:restartNumberingAfterBreak="0">
+  <w:abstractNum w:abstractNumId="31" w15:restartNumberingAfterBreak="0">
     <w:nsid w:val="793A73A1"/>
     <w:multiLevelType w:val="hybridMultilevel"/>
     <w:tmpl w:val="79E6D1E4"/>
@@ -5595,85 +6511,100 @@
     </w:lvl>
   </w:abstractNum>
   <w:num w:numId="1">
-    <w:abstractNumId w:val="23"/>
+    <w:abstractNumId w:val="27"/>
   </w:num>
   <w:num w:numId="2">
-    <w:abstractNumId w:val="17"/>
+    <w:abstractNumId w:val="21"/>
   </w:num>
   <w:num w:numId="3">
-    <w:abstractNumId w:val="5"/>
+    <w:abstractNumId w:val="8"/>
   </w:num>
   <w:num w:numId="4">
-    <w:abstractNumId w:val="6"/>
+    <w:abstractNumId w:val="9"/>
   </w:num>
   <w:num w:numId="5">
-    <w:abstractNumId w:val="18"/>
+    <w:abstractNumId w:val="22"/>
   </w:num>
   <w:num w:numId="6">
-    <w:abstractNumId w:val="14"/>
+    <w:abstractNumId w:val="18"/>
   </w:num>
   <w:num w:numId="7">
     <w:abstractNumId w:val="1"/>
   </w:num>
   <w:num w:numId="8">
-    <w:abstractNumId w:val="22"/>
+    <w:abstractNumId w:val="26"/>
   </w:num>
   <w:num w:numId="9">
-    <w:abstractNumId w:val="7"/>
+    <w:abstractNumId w:val="10"/>
   </w:num>
   <w:num w:numId="10">
-    <w:abstractNumId w:val="3"/>
+    <w:abstractNumId w:val="6"/>
   </w:num>
   <w:num w:numId="11">
-    <w:abstractNumId w:val="21"/>
+    <w:abstractNumId w:val="25"/>
   </w:num>
   <w:num w:numId="12">
     <w:abstractNumId w:val="0"/>
   </w:num>
   <w:num w:numId="13">
-    <w:abstractNumId w:val="8"/>
+    <w:abstractNumId w:val="11"/>
   </w:num>
   <w:num w:numId="14">
-    <w:abstractNumId w:val="13"/>
+    <w:abstractNumId w:val="17"/>
   </w:num>
   <w:num w:numId="15">
-    <w:abstractNumId w:val="9"/>
+    <w:abstractNumId w:val="12"/>
   </w:num>
   <w:num w:numId="16">
-    <w:abstractNumId w:val="20"/>
+    <w:abstractNumId w:val="24"/>
   </w:num>
   <w:num w:numId="17">
-    <w:abstractNumId w:val="25"/>
+    <w:abstractNumId w:val="30"/>
   </w:num>
   <w:num w:numId="18">
-    <w:abstractNumId w:val="12"/>
+    <w:abstractNumId w:val="16"/>
   </w:num>
   <w:num w:numId="19">
     <w:abstractNumId w:val="2"/>
   </w:num>
   <w:num w:numId="20">
-    <w:abstractNumId w:val="10"/>
+    <w:abstractNumId w:val="14"/>
   </w:num>
   <w:num w:numId="21">
-    <w:abstractNumId w:val="26"/>
+    <w:abstractNumId w:val="31"/>
   </w:num>
   <w:num w:numId="22">
-    <w:abstractNumId w:val="16"/>
+    <w:abstractNumId w:val="20"/>
   </w:num>
   <w:num w:numId="23">
-    <w:abstractNumId w:val="11"/>
+    <w:abstractNumId w:val="15"/>
   </w:num>
   <w:num w:numId="24">
-    <w:abstractNumId w:val="24"/>
+    <w:abstractNumId w:val="29"/>
   </w:num>
   <w:num w:numId="25">
+    <w:abstractNumId w:val="7"/>
+  </w:num>
+  <w:num w:numId="26">
+    <w:abstractNumId w:val="23"/>
+  </w:num>
+  <w:num w:numId="27">
+    <w:abstractNumId w:val="19"/>
+  </w:num>
+  <w:num w:numId="28">
+    <w:abstractNumId w:val="13"/>
+  </w:num>
+  <w:num w:numId="29">
+    <w:abstractNumId w:val="28"/>
+  </w:num>
+  <w:num w:numId="30">
+    <w:abstractNumId w:val="3"/>
+  </w:num>
+  <w:num w:numId="31">
     <w:abstractNumId w:val="4"/>
   </w:num>
-  <w:num w:numId="26">
-    <w:abstractNumId w:val="19"/>
-  </w:num>
-  <w:num w:numId="27">
-    <w:abstractNumId w:val="15"/>
+  <w:num w:numId="32">
+    <w:abstractNumId w:val="5"/>
   </w:num>
 </w:numbering>
 </file>
@@ -5695,7 +6626,7 @@
       </w:pPr>
     </w:pPrDefault>
   </w:docDefaults>
-  <w:latentStyles w:defLockedState="0" w:defUIPriority="99" w:defSemiHidden="0" w:defUnhideWhenUsed="0" w:defQFormat="0" w:count="375">
+  <w:latentStyles w:defLockedState="0" w:defUIPriority="99" w:defSemiHidden="0" w:defUnhideWhenUsed="0" w:defQFormat="0" w:count="377">
     <w:lsdException w:name="Normal" w:uiPriority="0" w:qFormat="1"/>
     <w:lsdException w:name="heading 1" w:uiPriority="9" w:qFormat="1"/>
     <w:lsdException w:name="heading 2" w:semiHidden="1" w:uiPriority="9" w:unhideWhenUsed="1" w:qFormat="1"/>
@@ -5801,7 +6732,6 @@
     <w:lsdException w:name="HTML Sample" w:semiHidden="1" w:unhideWhenUsed="1"/>
     <w:lsdException w:name="HTML Typewriter" w:semiHidden="1" w:unhideWhenUsed="1"/>
     <w:lsdException w:name="HTML Variable" w:semiHidden="1" w:unhideWhenUsed="1"/>
-    <w:lsdException w:name="Normal Table" w:semiHidden="1" w:unhideWhenUsed="1"/>
     <w:lsdException w:name="annotation subject" w:semiHidden="1" w:unhideWhenUsed="1"/>
     <w:lsdException w:name="No List" w:semiHidden="1" w:unhideWhenUsed="1"/>
     <w:lsdException w:name="Outline List 1" w:semiHidden="1" w:unhideWhenUsed="1"/>
@@ -5847,11 +6777,9 @@
     <w:lsdException w:name="Table Subtle 1" w:semiHidden="1" w:unhideWhenUsed="1"/>
     <w:lsdException w:name="Table Subtle 2" w:semiHidden="1" w:unhideWhenUsed="1"/>
     <w:lsdException w:name="Table Web 1" w:semiHidden="1" w:unhideWhenUsed="1"/>
-    <w:lsdException w:name="Table Web 2" w:semiHidden="1" w:unhideWhenUsed="1"/>
     <w:lsdException w:name="Table Web 3" w:semiHidden="1" w:unhideWhenUsed="1"/>
     <w:lsdException w:name="Balloon Text" w:semiHidden="1" w:unhideWhenUsed="1"/>
     <w:lsdException w:name="Table Grid" w:uiPriority="39"/>
-    <w:lsdException w:name="Table Theme" w:semiHidden="1" w:unhideWhenUsed="1"/>
     <w:lsdException w:name="Placeholder Text" w:semiHidden="1"/>
     <w:lsdException w:name="No Spacing" w:uiPriority="1" w:qFormat="1"/>
     <w:lsdException w:name="Light Shading" w:uiPriority="60"/>
@@ -6071,6 +6999,8 @@
     <w:lsdException w:name="Smart Hyperlink" w:semiHidden="1" w:unhideWhenUsed="1"/>
     <w:lsdException w:name="Hashtag" w:semiHidden="1" w:unhideWhenUsed="1"/>
     <w:lsdException w:name="Unresolved Mention" w:semiHidden="1" w:unhideWhenUsed="1"/>
+    <w:lsdException w:name="Smart Link" w:semiHidden="1" w:unhideWhenUsed="1"/>
+    <w:lsdException w:name="Smart Link Error" w:semiHidden="1" w:unhideWhenUsed="1"/>
   </w:latentStyles>
   <w:style w:type="paragraph" w:default="1" w:styleId="Normal">
     <w:name w:val="Normal"/>
